--- a/estudos/EREV RAV MODERNO.docx
+++ b/estudos/EREV RAV MODERNO.docx
@@ -219,7 +219,15 @@
       </w:r>
       <w:proofErr w:type="spellEnd"/>
       <w:r>
-        <w:t xml:space="preserve">. Havia cerca de 600.000 adultos à pé, além de crianças. E o </w:t>
+        <w:t xml:space="preserve">. Havia cerca de 600.000 adultos </w:t>
+      </w:r>
+      <w:proofErr w:type="gramStart"/>
+      <w:r>
+        <w:t>à</w:t>
+      </w:r>
+      <w:proofErr w:type="gramEnd"/>
+      <w:r>
+        <w:t xml:space="preserve"> pé, além de crianças. E o </w:t>
       </w:r>
       <w:proofErr w:type="spellStart"/>
       <w:r>
@@ -2154,7 +2162,23 @@
           <w:sz w:val="24"/>
           <w:szCs w:val="24"/>
         </w:rPr>
-        <w:t>Este é o significado mais profundo do o versículo, "Deus se arrependeu de ter feito O HOMEM [HA ADAM] na terra" (</w:t>
+        <w:t>Este é o significado mais profundo do o versículo, "Deus se arrependeu de ter feito O HOMEM [</w:t>
+      </w:r>
+      <w:proofErr w:type="gramStart"/>
+      <w:r>
+        <w:rPr>
+          <w:sz w:val="24"/>
+          <w:szCs w:val="24"/>
+        </w:rPr>
+        <w:t>HA</w:t>
+      </w:r>
+      <w:proofErr w:type="gramEnd"/>
+      <w:r>
+        <w:rPr>
+          <w:sz w:val="24"/>
+          <w:szCs w:val="24"/>
+        </w:rPr>
+        <w:t xml:space="preserve"> ADAM] na terra" (</w:t>
       </w:r>
       <w:proofErr w:type="spellStart"/>
       <w:r>
@@ -3040,7 +3064,23 @@
           <w:sz w:val="24"/>
           <w:szCs w:val="24"/>
         </w:rPr>
-        <w:t xml:space="preserve"> 41:55)... Também,</w:t>
+        <w:t xml:space="preserve"> 41:</w:t>
+      </w:r>
+      <w:proofErr w:type="gramStart"/>
+      <w:r>
+        <w:rPr>
+          <w:sz w:val="24"/>
+          <w:szCs w:val="24"/>
+        </w:rPr>
+        <w:t>55)...</w:t>
+      </w:r>
+      <w:proofErr w:type="gramEnd"/>
+      <w:r>
+        <w:rPr>
+          <w:sz w:val="24"/>
+          <w:szCs w:val="24"/>
+        </w:rPr>
+        <w:t xml:space="preserve"> Também,</w:t>
       </w:r>
       <w:r>
         <w:rPr>
@@ -3206,7 +3246,23 @@
           <w:sz w:val="24"/>
           <w:szCs w:val="24"/>
         </w:rPr>
-        <w:t xml:space="preserve">que haviam esses </w:t>
+        <w:t xml:space="preserve">que </w:t>
+      </w:r>
+      <w:proofErr w:type="gramStart"/>
+      <w:r>
+        <w:rPr>
+          <w:sz w:val="24"/>
+          <w:szCs w:val="24"/>
+        </w:rPr>
+        <w:t>haviam</w:t>
+      </w:r>
+      <w:proofErr w:type="gramEnd"/>
+      <w:r>
+        <w:rPr>
+          <w:sz w:val="24"/>
+          <w:szCs w:val="24"/>
+        </w:rPr>
+        <w:t xml:space="preserve"> esses </w:t>
       </w:r>
       <w:r>
         <w:rPr>
@@ -5603,7 +5659,21 @@
         <w:rPr>
           <w:rFonts w:ascii="Comic Sans MS" w:hAnsi="Comic Sans MS" w:cs="Biome"/>
         </w:rPr>
-        <w:t xml:space="preserve">. O Sant, Bendito seja Ele, </w:t>
+        <w:t xml:space="preserve">. O Sant, </w:t>
+      </w:r>
+      <w:proofErr w:type="gramStart"/>
+      <w:r>
+        <w:rPr>
+          <w:rFonts w:ascii="Comic Sans MS" w:hAnsi="Comic Sans MS" w:cs="Biome"/>
+        </w:rPr>
+        <w:t>Bendito</w:t>
+      </w:r>
+      <w:proofErr w:type="gramEnd"/>
+      <w:r>
+        <w:rPr>
+          <w:rFonts w:ascii="Comic Sans MS" w:hAnsi="Comic Sans MS" w:cs="Biome"/>
+        </w:rPr>
+        <w:t xml:space="preserve"> seja Ele, </w:t>
       </w:r>
       <w:r>
         <w:rPr>
@@ -7239,8 +7309,16 @@
         <w:rPr>
           <w:rFonts w:ascii="Times New Roman" w:hAnsi="Times New Roman" w:cs="Times New Roman"/>
         </w:rPr>
-        <w:t>Ciúme e Honra de D'us.“</w:t>
-      </w:r>
+        <w:t xml:space="preserve">Ciúme e Honra de </w:t>
+      </w:r>
+      <w:proofErr w:type="gramStart"/>
+      <w:r>
+        <w:rPr>
+          <w:rFonts w:ascii="Times New Roman" w:hAnsi="Times New Roman" w:cs="Times New Roman"/>
+        </w:rPr>
+        <w:t>D'us.“</w:t>
+      </w:r>
+      <w:proofErr w:type="gramEnd"/>
     </w:p>
     <w:p/>
     <w:p>
@@ -8409,14 +8487,14 @@
       <w:pPr>
         <w:jc w:val="center"/>
         <w:rPr>
-          <w:sz w:val="28"/>
-          <w:szCs w:val="28"/>
+          <w:sz w:val="32"/>
+          <w:szCs w:val="32"/>
         </w:rPr>
       </w:pPr>
       <w:r>
         <w:rPr>
-          <w:sz w:val="28"/>
-          <w:szCs w:val="28"/>
+          <w:sz w:val="32"/>
+          <w:szCs w:val="32"/>
         </w:rPr>
         <w:t>O REFAIM SEMPRE ABANDONA ISRAEL HÁ PROBLEMAS</w:t>
       </w:r>
@@ -9140,23 +9218,7 @@
           <w:sz w:val="24"/>
           <w:szCs w:val="24"/>
         </w:rPr>
-        <w:t>texto: "Estes</w:t>
-      </w:r>
-      <w:r>
-        <w:rPr>
-          <w:rFonts w:ascii="Constantia" w:hAnsi="Constantia"/>
-          <w:sz w:val="24"/>
-          <w:szCs w:val="24"/>
-        </w:rPr>
-        <w:t xml:space="preserve"> </w:t>
-      </w:r>
-      <w:r>
-        <w:rPr>
-          <w:rFonts w:ascii="Constantia" w:hAnsi="Constantia"/>
-          <w:sz w:val="24"/>
-          <w:szCs w:val="24"/>
-        </w:rPr>
-        <w:t>são teus deuses, ó Israel" (Ex-32, 4)</w:t>
+        <w:t>texto: "Estes são teus deuses, ó Israel" (Ex-32, 4)</w:t>
       </w:r>
       <w:r>
         <w:rPr>
@@ -9226,23 +9288,25 @@
           <w:sz w:val="24"/>
           <w:szCs w:val="24"/>
         </w:rPr>
-        <w:t>céu e a terra naquele dia;</w:t>
-      </w:r>
+        <w:t>céu e a terra naquele dia; por isso está escrito: "No dia em que D'</w:t>
+      </w:r>
+      <w:proofErr w:type="spellStart"/>
       <w:r>
         <w:rPr>
           <w:rFonts w:ascii="Constantia" w:hAnsi="Constantia"/>
           <w:sz w:val="24"/>
           <w:szCs w:val="24"/>
         </w:rPr>
-        <w:t xml:space="preserve"> </w:t>
-      </w:r>
+        <w:t>us</w:t>
+      </w:r>
+      <w:proofErr w:type="spellEnd"/>
       <w:r>
         <w:rPr>
           <w:rFonts w:ascii="Constantia" w:hAnsi="Constantia"/>
           <w:sz w:val="24"/>
           <w:szCs w:val="24"/>
         </w:rPr>
-        <w:t>por isso está escrito: "No dia em que D'</w:t>
+        <w:t xml:space="preserve"> fizer o céu e a terra". Naquela época D'</w:t>
       </w:r>
       <w:proofErr w:type="spellStart"/>
       <w:r>
@@ -9260,7 +9324,7 @@
           <w:sz w:val="24"/>
           <w:szCs w:val="24"/>
         </w:rPr>
-        <w:t xml:space="preserve"> fizer o céu e a terra". Naquela época D'</w:t>
+        <w:t xml:space="preserve"> se revelará com a </w:t>
       </w:r>
       <w:proofErr w:type="spellStart"/>
       <w:r>
@@ -9269,7 +9333,7 @@
           <w:sz w:val="24"/>
           <w:szCs w:val="24"/>
         </w:rPr>
-        <w:t>us</w:t>
+        <w:t>Shechiná</w:t>
       </w:r>
       <w:proofErr w:type="spellEnd"/>
       <w:r>
@@ -9278,7 +9342,7 @@
           <w:sz w:val="24"/>
           <w:szCs w:val="24"/>
         </w:rPr>
-        <w:t xml:space="preserve"> </w:t>
+        <w:t xml:space="preserve"> e o mundo será renovado, </w:t>
       </w:r>
       <w:r>
         <w:rPr>
@@ -9286,25 +9350,24 @@
           <w:sz w:val="24"/>
           <w:szCs w:val="24"/>
         </w:rPr>
-        <w:t xml:space="preserve">se revelará com a </w:t>
-      </w:r>
-      <w:proofErr w:type="spellStart"/>
+        <w:t xml:space="preserve">tal </w:t>
+      </w:r>
       <w:r>
         <w:rPr>
           <w:rFonts w:ascii="Constantia" w:hAnsi="Constantia"/>
           <w:sz w:val="24"/>
           <w:szCs w:val="24"/>
         </w:rPr>
-        <w:t>Shechiná</w:t>
-      </w:r>
-      <w:proofErr w:type="spellEnd"/>
+        <w:t xml:space="preserve">como está escrito, "porque como a nova terra e o novo céu, etc." (Isaías 66:22). </w:t>
+      </w:r>
+      <w:proofErr w:type="gramStart"/>
       <w:r>
         <w:rPr>
           <w:rFonts w:ascii="Constantia" w:hAnsi="Constantia"/>
           <w:sz w:val="24"/>
           <w:szCs w:val="24"/>
         </w:rPr>
-        <w:t xml:space="preserve"> e o mundo será renovado, </w:t>
+        <w:t xml:space="preserve">Naquela </w:t>
       </w:r>
       <w:r>
         <w:rPr>
@@ -9312,39 +9375,16 @@
           <w:sz w:val="24"/>
           <w:szCs w:val="24"/>
         </w:rPr>
-        <w:t xml:space="preserve">tal </w:t>
-      </w:r>
+        <w:t>momento</w:t>
+      </w:r>
+      <w:proofErr w:type="gramEnd"/>
       <w:r>
         <w:rPr>
           <w:rFonts w:ascii="Constantia" w:hAnsi="Constantia"/>
           <w:sz w:val="24"/>
           <w:szCs w:val="24"/>
         </w:rPr>
-        <w:t xml:space="preserve">como está escrito, "porque como a nova terra e o novo céu, etc." (Isaías 66:22). Naquela </w:t>
-      </w:r>
-      <w:r>
-        <w:rPr>
-          <w:rFonts w:ascii="Constantia" w:hAnsi="Constantia"/>
-          <w:sz w:val="24"/>
-          <w:szCs w:val="24"/>
-        </w:rPr>
-        <w:t>momento</w:t>
-      </w:r>
-      <w:r>
-        <w:rPr>
-          <w:rFonts w:ascii="Constantia" w:hAnsi="Constantia"/>
-          <w:sz w:val="24"/>
-          <w:szCs w:val="24"/>
-        </w:rPr>
-        <w:t xml:space="preserve"> </w:t>
-      </w:r>
-      <w:r>
-        <w:rPr>
-          <w:rFonts w:ascii="Constantia" w:hAnsi="Constantia"/>
-          <w:sz w:val="24"/>
-          <w:szCs w:val="24"/>
-        </w:rPr>
-        <w:t xml:space="preserve">"o Senhor fará brotar da terra toda árvore agradável, etc.", mas antes que estes (os outros deuses, a multidão mista, </w:t>
+        <w:t xml:space="preserve"> "o Senhor fará brotar da terra toda árvore agradável, etc.", mas antes que estes (os outros deuses, a multidão mista, </w:t>
       </w:r>
       <w:proofErr w:type="spellStart"/>
       <w:r>
@@ -9543,404 +9583,277 @@
     <w:p>
       <w:pPr>
         <w:spacing w:line="360" w:lineRule="auto"/>
-        <w:rPr>
-          <w:rFonts w:ascii="Congenial SemiBold" w:hAnsi="Congenial SemiBold" w:cs="Cavolini"/>
-          <w:sz w:val="20"/>
-          <w:szCs w:val="20"/>
+        <w:jc w:val="both"/>
+        <w:rPr>
+          <w:rFonts w:ascii="Abadi" w:hAnsi="Abadi" w:cs="Cavolini"/>
         </w:rPr>
       </w:pPr>
       <w:r>
         <w:rPr>
-          <w:rFonts w:ascii="Congenial SemiBold" w:hAnsi="Congenial SemiBold" w:cs="Cavolini"/>
-          <w:sz w:val="20"/>
-          <w:szCs w:val="20"/>
+          <w:rFonts w:ascii="Abadi" w:hAnsi="Abadi" w:cs="Cavolini"/>
         </w:rPr>
         <w:t xml:space="preserve">…Isso significa que naquele </w:t>
       </w:r>
       <w:r>
         <w:rPr>
-          <w:rFonts w:ascii="Congenial SemiBold" w:hAnsi="Congenial SemiBold" w:cs="Cavolini"/>
-          <w:sz w:val="20"/>
-          <w:szCs w:val="20"/>
+          <w:rFonts w:ascii="Abadi" w:hAnsi="Abadi" w:cs="Cavolini"/>
         </w:rPr>
         <w:t>tempo</w:t>
       </w:r>
       <w:r>
         <w:rPr>
-          <w:rFonts w:ascii="Congenial SemiBold" w:hAnsi="Congenial SemiBold" w:cs="Cavolini"/>
-          <w:sz w:val="20"/>
-          <w:szCs w:val="20"/>
+          <w:rFonts w:ascii="Abadi" w:hAnsi="Abadi" w:cs="Cavolini"/>
         </w:rPr>
         <w:t xml:space="preserve"> a Árvore da Vida será plantada no Jardim, para que</w:t>
       </w:r>
       <w:r>
         <w:rPr>
-          <w:rFonts w:ascii="Congenial SemiBold" w:hAnsi="Congenial SemiBold" w:cs="Cavolini"/>
-          <w:sz w:val="20"/>
-          <w:szCs w:val="20"/>
-        </w:rPr>
-        <w:t xml:space="preserve"> </w:t>
-      </w:r>
-      <w:r>
-        <w:rPr>
-          <w:rFonts w:ascii="Congenial SemiBold" w:hAnsi="Congenial SemiBold" w:cs="Cavolini"/>
-          <w:sz w:val="20"/>
-          <w:szCs w:val="20"/>
+          <w:rFonts w:ascii="Abadi" w:hAnsi="Abadi" w:cs="Cavolini"/>
+        </w:rPr>
+        <w:t xml:space="preserve"> </w:t>
+      </w:r>
+      <w:r>
+        <w:rPr>
+          <w:rFonts w:ascii="Abadi" w:hAnsi="Abadi" w:cs="Cavolini"/>
         </w:rPr>
         <w:t xml:space="preserve">"Ele também </w:t>
       </w:r>
       <w:r>
         <w:rPr>
-          <w:rFonts w:ascii="Congenial SemiBold" w:hAnsi="Congenial SemiBold" w:cs="Cavolini"/>
-          <w:sz w:val="20"/>
-          <w:szCs w:val="20"/>
+          <w:rFonts w:ascii="Abadi" w:hAnsi="Abadi" w:cs="Cavolini"/>
         </w:rPr>
         <w:t xml:space="preserve">tome </w:t>
       </w:r>
       <w:r>
         <w:rPr>
-          <w:rFonts w:ascii="Congenial SemiBold" w:hAnsi="Congenial SemiBold" w:cs="Cavolini"/>
-          <w:sz w:val="20"/>
-          <w:szCs w:val="20"/>
+          <w:rFonts w:ascii="Abadi" w:hAnsi="Abadi" w:cs="Cavolini"/>
         </w:rPr>
         <w:t>da Árvore da Vida, e comerá e viverá para sempre" (</w:t>
       </w:r>
       <w:proofErr w:type="spellStart"/>
       <w:r>
         <w:rPr>
-          <w:rFonts w:ascii="Congenial SemiBold" w:hAnsi="Congenial SemiBold" w:cs="Cavolini"/>
-          <w:sz w:val="20"/>
-          <w:szCs w:val="20"/>
+          <w:rFonts w:ascii="Abadi" w:hAnsi="Abadi" w:cs="Cavolini"/>
         </w:rPr>
         <w:t>Gn</w:t>
       </w:r>
       <w:proofErr w:type="spellEnd"/>
       <w:r>
         <w:rPr>
-          <w:rFonts w:ascii="Congenial SemiBold" w:hAnsi="Congenial SemiBold" w:cs="Cavolini"/>
-          <w:sz w:val="20"/>
-          <w:szCs w:val="20"/>
+          <w:rFonts w:ascii="Abadi" w:hAnsi="Abadi" w:cs="Cavolini"/>
         </w:rPr>
         <w:t xml:space="preserve"> 3, 22). A </w:t>
       </w:r>
       <w:proofErr w:type="spellStart"/>
       <w:r>
         <w:rPr>
-          <w:rFonts w:ascii="Congenial SemiBold" w:hAnsi="Congenial SemiBold" w:cs="Cavolini"/>
-          <w:sz w:val="20"/>
-          <w:szCs w:val="20"/>
+          <w:rFonts w:ascii="Abadi" w:hAnsi="Abadi" w:cs="Cavolini"/>
         </w:rPr>
         <w:t>Shechiná</w:t>
       </w:r>
       <w:proofErr w:type="spellEnd"/>
       <w:r>
         <w:rPr>
-          <w:rFonts w:ascii="Congenial SemiBold" w:hAnsi="Congenial SemiBold" w:cs="Cavolini"/>
-          <w:sz w:val="20"/>
-          <w:szCs w:val="20"/>
-        </w:rPr>
-        <w:t xml:space="preserve"> não estará mais sob o poder da "influência do mal", ou seja, a multidão mista que é "a árvore do conhecimento do bem e do mal", e não receberá mais em si mesmo </w:t>
-      </w:r>
-      <w:r>
-        <w:rPr>
-          <w:rFonts w:ascii="Congenial SemiBold" w:hAnsi="Congenial SemiBold" w:cs="Cavolini"/>
-          <w:sz w:val="20"/>
-          <w:szCs w:val="20"/>
+          <w:rFonts w:ascii="Abadi" w:hAnsi="Abadi" w:cs="Cavolini"/>
+        </w:rPr>
+        <w:t xml:space="preserve"> não estará mais sob o poder da "influência do mal", ou seja, a multidão mista que é "a </w:t>
+      </w:r>
+      <w:r>
+        <w:rPr>
+          <w:rFonts w:ascii="Abadi" w:hAnsi="Abadi" w:cs="Cavolini"/>
         </w:rPr>
         <w:lastRenderedPageBreak/>
-        <w:t>alguém impuro, para cumprir o que está escrito, "o Senhor</w:t>
-      </w:r>
-      <w:r>
-        <w:rPr>
-          <w:rFonts w:ascii="Congenial SemiBold" w:hAnsi="Congenial SemiBold" w:cs="Cavolini"/>
-          <w:sz w:val="20"/>
-          <w:szCs w:val="20"/>
-        </w:rPr>
-        <w:t xml:space="preserve"> </w:t>
-      </w:r>
-      <w:r>
-        <w:rPr>
-          <w:rFonts w:ascii="Congenial SemiBold" w:hAnsi="Congenial SemiBold" w:cs="Cavolini"/>
-          <w:sz w:val="20"/>
-          <w:szCs w:val="20"/>
+        <w:t xml:space="preserve">árvore do conhecimento do bem e do mal", e não receberá mais em si mesmo alguém impuro, para cumprir o que está escrito, "o Senhor </w:t>
+      </w:r>
+      <w:r>
+        <w:rPr>
+          <w:rFonts w:ascii="Abadi" w:hAnsi="Abadi" w:cs="Cavolini"/>
         </w:rPr>
         <w:t xml:space="preserve">mesmo irá </w:t>
       </w:r>
       <w:r>
         <w:rPr>
-          <w:rFonts w:ascii="Congenial SemiBold" w:hAnsi="Congenial SemiBold" w:cs="Cavolini"/>
-          <w:sz w:val="20"/>
-          <w:szCs w:val="20"/>
+          <w:rFonts w:ascii="Abadi" w:hAnsi="Abadi" w:cs="Cavolini"/>
         </w:rPr>
         <w:t xml:space="preserve">conduzi-lo e não haverá nenhum </w:t>
       </w:r>
       <w:r>
         <w:rPr>
-          <w:rFonts w:ascii="Congenial SemiBold" w:hAnsi="Congenial SemiBold" w:cs="Cavolini"/>
-          <w:sz w:val="20"/>
-          <w:szCs w:val="20"/>
+          <w:rFonts w:ascii="Abadi" w:hAnsi="Abadi" w:cs="Cavolini"/>
         </w:rPr>
         <w:t>outro d</w:t>
       </w:r>
       <w:r>
         <w:rPr>
-          <w:rFonts w:ascii="Congenial SemiBold" w:hAnsi="Congenial SemiBold" w:cs="Cavolini"/>
-          <w:sz w:val="20"/>
-          <w:szCs w:val="20"/>
+          <w:rFonts w:ascii="Abadi" w:hAnsi="Abadi" w:cs="Cavolini"/>
         </w:rPr>
         <w:t>'</w:t>
       </w:r>
       <w:proofErr w:type="spellStart"/>
       <w:r>
         <w:rPr>
-          <w:rFonts w:ascii="Congenial SemiBold" w:hAnsi="Congenial SemiBold" w:cs="Cavolini"/>
-          <w:sz w:val="20"/>
-          <w:szCs w:val="20"/>
+          <w:rFonts w:ascii="Abadi" w:hAnsi="Abadi" w:cs="Cavolini"/>
         </w:rPr>
         <w:t>us</w:t>
       </w:r>
       <w:proofErr w:type="spellEnd"/>
       <w:r>
         <w:rPr>
-          <w:rFonts w:ascii="Congenial SemiBold" w:hAnsi="Congenial SemiBold" w:cs="Cavolini"/>
-          <w:sz w:val="20"/>
-          <w:szCs w:val="20"/>
+          <w:rFonts w:ascii="Abadi" w:hAnsi="Abadi" w:cs="Cavolini"/>
         </w:rPr>
         <w:t xml:space="preserve"> estranho com ele" (</w:t>
       </w:r>
       <w:r>
         <w:rPr>
-          <w:rFonts w:ascii="Congenial SemiBold" w:hAnsi="Congenial SemiBold" w:cs="Cavolini"/>
-          <w:sz w:val="20"/>
-          <w:szCs w:val="20"/>
+          <w:rFonts w:ascii="Abadi" w:hAnsi="Abadi" w:cs="Cavolini"/>
         </w:rPr>
         <w:t xml:space="preserve">Deuteronômio </w:t>
       </w:r>
       <w:r>
         <w:rPr>
-          <w:rFonts w:ascii="Congenial SemiBold" w:hAnsi="Congenial SemiBold" w:cs="Cavolini"/>
-          <w:sz w:val="20"/>
-          <w:szCs w:val="20"/>
+          <w:rFonts w:ascii="Abadi" w:hAnsi="Abadi" w:cs="Cavolini"/>
         </w:rPr>
         <w:t>23</w:t>
       </w:r>
       <w:r>
         <w:rPr>
-          <w:rFonts w:ascii="Congenial SemiBold" w:hAnsi="Congenial SemiBold" w:cs="Cavolini"/>
-          <w:sz w:val="20"/>
-          <w:szCs w:val="20"/>
+          <w:rFonts w:ascii="Abadi" w:hAnsi="Abadi" w:cs="Cavolini"/>
         </w:rPr>
         <w:t>:</w:t>
       </w:r>
       <w:r>
         <w:rPr>
-          <w:rFonts w:ascii="Congenial SemiBold" w:hAnsi="Congenial SemiBold" w:cs="Cavolini"/>
-          <w:sz w:val="20"/>
-          <w:szCs w:val="20"/>
+          <w:rFonts w:ascii="Abadi" w:hAnsi="Abadi" w:cs="Cavolini"/>
         </w:rPr>
         <w:t xml:space="preserve">12). Por esta razão, </w:t>
       </w:r>
       <w:r>
         <w:rPr>
-          <w:rFonts w:ascii="Congenial SemiBold" w:hAnsi="Congenial SemiBold" w:cs="Cavolini"/>
-          <w:sz w:val="20"/>
-          <w:szCs w:val="20"/>
+          <w:rFonts w:ascii="Abadi" w:hAnsi="Abadi" w:cs="Cavolini"/>
         </w:rPr>
         <w:t xml:space="preserve">as conversões </w:t>
       </w:r>
       <w:r>
         <w:rPr>
-          <w:rFonts w:ascii="Congenial SemiBold" w:hAnsi="Congenial SemiBold" w:cs="Cavolini"/>
-          <w:sz w:val="20"/>
-          <w:szCs w:val="20"/>
+          <w:rFonts w:ascii="Abadi" w:hAnsi="Abadi" w:cs="Cavolini"/>
         </w:rPr>
         <w:t>não serão mais admitid</w:t>
       </w:r>
       <w:r>
         <w:rPr>
-          <w:rFonts w:ascii="Congenial SemiBold" w:hAnsi="Congenial SemiBold" w:cs="Cavolini"/>
-          <w:sz w:val="20"/>
-          <w:szCs w:val="20"/>
+          <w:rFonts w:ascii="Abadi" w:hAnsi="Abadi" w:cs="Cavolini"/>
         </w:rPr>
         <w:t xml:space="preserve">as </w:t>
       </w:r>
       <w:r>
         <w:rPr>
-          <w:rFonts w:ascii="Congenial SemiBold" w:hAnsi="Congenial SemiBold" w:cs="Cavolini"/>
-          <w:sz w:val="20"/>
-          <w:szCs w:val="20"/>
+          <w:rFonts w:ascii="Abadi" w:hAnsi="Abadi" w:cs="Cavolini"/>
         </w:rPr>
         <w:t xml:space="preserve">nos dias </w:t>
       </w:r>
       <w:r>
         <w:rPr>
-          <w:rFonts w:ascii="Congenial SemiBold" w:hAnsi="Congenial SemiBold" w:cs="Cavolini"/>
-          <w:sz w:val="20"/>
-          <w:szCs w:val="20"/>
+          <w:rFonts w:ascii="Abadi" w:hAnsi="Abadi" w:cs="Cavolini"/>
         </w:rPr>
         <w:t>de</w:t>
       </w:r>
       <w:r>
         <w:rPr>
-          <w:rFonts w:ascii="Congenial SemiBold" w:hAnsi="Congenial SemiBold" w:cs="Cavolini"/>
-          <w:sz w:val="20"/>
-          <w:szCs w:val="20"/>
-        </w:rPr>
-        <w:t xml:space="preserve"> </w:t>
-      </w:r>
-      <w:proofErr w:type="spellStart"/>
-      <w:r>
-        <w:rPr>
-          <w:rFonts w:ascii="Congenial SemiBold" w:hAnsi="Congenial SemiBold" w:cs="Cavolini"/>
-          <w:sz w:val="20"/>
-          <w:szCs w:val="20"/>
+          <w:rFonts w:ascii="Abadi" w:hAnsi="Abadi" w:cs="Cavolini"/>
+        </w:rPr>
+        <w:t xml:space="preserve"> </w:t>
+      </w:r>
+      <w:proofErr w:type="spellStart"/>
+      <w:r>
+        <w:rPr>
+          <w:rFonts w:ascii="Abadi" w:hAnsi="Abadi" w:cs="Cavolini"/>
         </w:rPr>
         <w:t>Mashiach</w:t>
       </w:r>
       <w:proofErr w:type="spellEnd"/>
       <w:r>
         <w:rPr>
-          <w:rFonts w:ascii="Congenial SemiBold" w:hAnsi="Congenial SemiBold" w:cs="Cavolini"/>
-          <w:sz w:val="20"/>
-          <w:szCs w:val="20"/>
+          <w:rFonts w:ascii="Abadi" w:hAnsi="Abadi" w:cs="Cavolini"/>
         </w:rPr>
         <w:t xml:space="preserve">. A </w:t>
       </w:r>
       <w:proofErr w:type="spellStart"/>
       <w:r>
         <w:rPr>
-          <w:rFonts w:ascii="Congenial SemiBold" w:hAnsi="Congenial SemiBold" w:cs="Cavolini"/>
-          <w:sz w:val="20"/>
-          <w:szCs w:val="20"/>
+          <w:rFonts w:ascii="Abadi" w:hAnsi="Abadi" w:cs="Cavolini"/>
         </w:rPr>
         <w:t>Shechinah</w:t>
       </w:r>
       <w:proofErr w:type="spellEnd"/>
       <w:r>
         <w:rPr>
-          <w:rFonts w:ascii="Congenial SemiBold" w:hAnsi="Congenial SemiBold" w:cs="Cavolini"/>
-          <w:sz w:val="20"/>
-          <w:szCs w:val="20"/>
+          <w:rFonts w:ascii="Abadi" w:hAnsi="Abadi" w:cs="Cavolini"/>
         </w:rPr>
         <w:t xml:space="preserve"> será como uma videira na qual não pode ser enxertad</w:t>
       </w:r>
       <w:r>
         <w:rPr>
-          <w:rFonts w:ascii="Congenial SemiBold" w:hAnsi="Congenial SemiBold" w:cs="Cavolini"/>
-          <w:sz w:val="20"/>
-          <w:szCs w:val="20"/>
+          <w:rFonts w:ascii="Abadi" w:hAnsi="Abadi" w:cs="Cavolini"/>
         </w:rPr>
         <w:t xml:space="preserve">a nenhuma </w:t>
       </w:r>
       <w:r>
         <w:rPr>
-          <w:rFonts w:ascii="Congenial SemiBold" w:hAnsi="Congenial SemiBold" w:cs="Cavolini"/>
-          <w:sz w:val="20"/>
-          <w:szCs w:val="20"/>
-        </w:rPr>
-        <w:t>outra espécie,</w:t>
-      </w:r>
-      <w:r>
-        <w:rPr>
-          <w:rFonts w:ascii="Congenial SemiBold" w:hAnsi="Congenial SemiBold" w:cs="Cavolini"/>
-          <w:sz w:val="20"/>
-          <w:szCs w:val="20"/>
-        </w:rPr>
-        <w:t xml:space="preserve"> </w:t>
-      </w:r>
-      <w:r>
-        <w:rPr>
-          <w:rFonts w:ascii="Congenial SemiBold" w:hAnsi="Congenial SemiBold" w:cs="Cavolini"/>
-          <w:sz w:val="20"/>
-          <w:szCs w:val="20"/>
-        </w:rPr>
-        <w:t xml:space="preserve">e Israel será </w:t>
-      </w:r>
-      <w:r>
-        <w:rPr>
-          <w:rFonts w:ascii="Congenial SemiBold" w:hAnsi="Congenial SemiBold" w:cs="Cavolini"/>
-          <w:sz w:val="20"/>
-          <w:szCs w:val="20"/>
+          <w:rFonts w:ascii="Abadi" w:hAnsi="Abadi" w:cs="Cavolini"/>
+        </w:rPr>
+        <w:t xml:space="preserve">outra espécie, e Israel será </w:t>
+      </w:r>
+      <w:r>
+        <w:rPr>
+          <w:rFonts w:ascii="Abadi" w:hAnsi="Abadi" w:cs="Cavolini"/>
         </w:rPr>
         <w:t xml:space="preserve">como </w:t>
       </w:r>
       <w:r>
         <w:rPr>
-          <w:rFonts w:ascii="Congenial SemiBold" w:hAnsi="Congenial SemiBold" w:cs="Cavolini"/>
-          <w:sz w:val="20"/>
-          <w:szCs w:val="20"/>
+          <w:rFonts w:ascii="Abadi" w:hAnsi="Abadi" w:cs="Cavolini"/>
         </w:rPr>
         <w:t xml:space="preserve">"toda árvore agradável de se ver", e sua antiga beleza será restaurada, </w:t>
       </w:r>
       <w:r>
         <w:rPr>
-          <w:rFonts w:ascii="Congenial SemiBold" w:hAnsi="Congenial SemiBold" w:cs="Cavolini"/>
-          <w:sz w:val="20"/>
-          <w:szCs w:val="20"/>
+          <w:rFonts w:ascii="Abadi" w:hAnsi="Abadi" w:cs="Cavolini"/>
         </w:rPr>
         <w:t xml:space="preserve">tal como </w:t>
       </w:r>
       <w:r>
         <w:rPr>
-          <w:rFonts w:ascii="Congenial SemiBold" w:hAnsi="Congenial SemiBold" w:cs="Cavolini"/>
-          <w:sz w:val="20"/>
-          <w:szCs w:val="20"/>
-        </w:rPr>
-        <w:t>é dito: "Ele lançou do céu à terra a beleza de</w:t>
-      </w:r>
-      <w:r>
-        <w:rPr>
-          <w:rFonts w:ascii="Congenial SemiBold" w:hAnsi="Congenial SemiBold" w:cs="Cavolini"/>
-          <w:sz w:val="20"/>
-          <w:szCs w:val="20"/>
-        </w:rPr>
-        <w:t xml:space="preserve"> </w:t>
-      </w:r>
-      <w:r>
-        <w:rPr>
-          <w:rFonts w:ascii="Congenial SemiBold" w:hAnsi="Congenial SemiBold" w:cs="Cavolini"/>
-          <w:sz w:val="20"/>
-          <w:szCs w:val="20"/>
-        </w:rPr>
-        <w:t>Israel" (</w:t>
-      </w:r>
-      <w:r>
-        <w:rPr>
-          <w:rFonts w:ascii="Congenial SemiBold" w:hAnsi="Congenial SemiBold" w:cs="Cavolini"/>
-          <w:sz w:val="20"/>
-          <w:szCs w:val="20"/>
+          <w:rFonts w:ascii="Abadi" w:hAnsi="Abadi" w:cs="Cavolini"/>
+        </w:rPr>
+        <w:t>é dito: "Ele lançou do céu à terra a beleza de Israel" (</w:t>
+      </w:r>
+      <w:r>
+        <w:rPr>
+          <w:rFonts w:ascii="Abadi" w:hAnsi="Abadi" w:cs="Cavolini"/>
         </w:rPr>
         <w:t>Lamentações</w:t>
       </w:r>
       <w:r>
         <w:rPr>
-          <w:rFonts w:ascii="Congenial SemiBold" w:hAnsi="Congenial SemiBold" w:cs="Cavolini"/>
-          <w:sz w:val="20"/>
-          <w:szCs w:val="20"/>
+          <w:rFonts w:ascii="Abadi" w:hAnsi="Abadi" w:cs="Cavolini"/>
         </w:rPr>
         <w:t xml:space="preserve"> 2</w:t>
       </w:r>
       <w:r>
         <w:rPr>
-          <w:rFonts w:ascii="Congenial SemiBold" w:hAnsi="Congenial SemiBold" w:cs="Cavolini"/>
-          <w:sz w:val="20"/>
-          <w:szCs w:val="20"/>
+          <w:rFonts w:ascii="Abadi" w:hAnsi="Abadi" w:cs="Cavolini"/>
         </w:rPr>
         <w:t>:</w:t>
       </w:r>
       <w:r>
         <w:rPr>
-          <w:rFonts w:ascii="Congenial SemiBold" w:hAnsi="Congenial SemiBold" w:cs="Cavolini"/>
-          <w:sz w:val="20"/>
-          <w:szCs w:val="20"/>
+          <w:rFonts w:ascii="Abadi" w:hAnsi="Abadi" w:cs="Cavolini"/>
         </w:rPr>
         <w:t>1)</w:t>
       </w:r>
       <w:r>
         <w:rPr>
-          <w:rFonts w:ascii="Congenial SemiBold" w:hAnsi="Congenial SemiBold" w:cs="Cavolini"/>
-          <w:sz w:val="20"/>
-          <w:szCs w:val="20"/>
+          <w:rFonts w:ascii="Abadi" w:hAnsi="Abadi" w:cs="Cavolini"/>
         </w:rPr>
         <w:t>.</w:t>
       </w:r>
@@ -9966,452 +9879,1445 @@
         <w:t>A ÁRVORE DO CONHECIMENTO DO BEM E DO MAL É A MISTURA DE GENTES (EREV RAV)</w:t>
       </w:r>
     </w:p>
-    <w:p>
-      <w:r>
-        <w:t>(aqui)</w:t>
-      </w:r>
-    </w:p>
     <w:p/>
     <w:p>
-      <w:r>
-        <w:t>… “A árvore do conhecimento do bem e do mal” será arrancada deles e não se apegará a eles ou se misturará com eles, pois de Israel é dito – “e da árvore do conhecimento do bem e do mal não comer". Esta árvore é a "multidão mista",</w:t>
-      </w:r>
-      <w:r>
-        <w:t xml:space="preserve"> </w:t>
-      </w:r>
-      <w:r>
-        <w:t>e D'</w:t>
-      </w:r>
-      <w:proofErr w:type="spellStart"/>
-      <w:r>
+      <w:pPr>
+        <w:spacing w:after="0" w:line="360" w:lineRule="auto"/>
+        <w:jc w:val="both"/>
+        <w:rPr>
+          <w:rFonts w:ascii="Tahoma" w:hAnsi="Tahoma" w:cs="Tahoma"/>
+          <w:sz w:val="24"/>
+          <w:szCs w:val="24"/>
+        </w:rPr>
+      </w:pPr>
+      <w:r>
+        <w:rPr>
+          <w:rFonts w:ascii="Tahoma" w:hAnsi="Tahoma" w:cs="Tahoma"/>
+          <w:sz w:val="24"/>
+          <w:szCs w:val="24"/>
+        </w:rPr>
+        <w:t xml:space="preserve">... </w:t>
+      </w:r>
+      <w:r>
+        <w:rPr>
+          <w:rFonts w:ascii="Tahoma" w:hAnsi="Tahoma" w:cs="Tahoma"/>
+          <w:sz w:val="24"/>
+          <w:szCs w:val="24"/>
+        </w:rPr>
+        <w:t xml:space="preserve">“A árvore do conhecimento do bem e do mal” será arrancada deles e não se apegará a eles </w:t>
+      </w:r>
+      <w:r>
+        <w:rPr>
+          <w:rFonts w:ascii="Tahoma" w:hAnsi="Tahoma" w:cs="Tahoma"/>
+          <w:sz w:val="24"/>
+          <w:szCs w:val="24"/>
+        </w:rPr>
+        <w:t xml:space="preserve">e nem </w:t>
+      </w:r>
+      <w:r>
+        <w:rPr>
+          <w:rFonts w:ascii="Tahoma" w:hAnsi="Tahoma" w:cs="Tahoma"/>
+          <w:sz w:val="24"/>
+          <w:szCs w:val="24"/>
+        </w:rPr>
+        <w:t xml:space="preserve">se misturará </w:t>
+      </w:r>
+      <w:r>
+        <w:rPr>
+          <w:rFonts w:ascii="Tahoma" w:hAnsi="Tahoma" w:cs="Tahoma"/>
+          <w:sz w:val="24"/>
+          <w:szCs w:val="24"/>
+        </w:rPr>
+        <w:t xml:space="preserve">a </w:t>
+      </w:r>
+      <w:r>
+        <w:rPr>
+          <w:rFonts w:ascii="Tahoma" w:hAnsi="Tahoma" w:cs="Tahoma"/>
+          <w:sz w:val="24"/>
+          <w:szCs w:val="24"/>
+        </w:rPr>
+        <w:t xml:space="preserve">eles, pois de Israel é dito – “da árvore do conhecimento do bem e do mal não </w:t>
+      </w:r>
+      <w:r>
+        <w:rPr>
+          <w:rFonts w:ascii="Tahoma" w:hAnsi="Tahoma" w:cs="Tahoma"/>
+          <w:sz w:val="24"/>
+          <w:szCs w:val="24"/>
+        </w:rPr>
+        <w:t>comerás</w:t>
+      </w:r>
+      <w:r>
+        <w:rPr>
+          <w:rFonts w:ascii="Tahoma" w:hAnsi="Tahoma" w:cs="Tahoma"/>
+          <w:sz w:val="24"/>
+          <w:szCs w:val="24"/>
+        </w:rPr>
+        <w:t>". Esta árvore é a "</w:t>
+      </w:r>
+      <w:r>
+        <w:rPr>
+          <w:rFonts w:ascii="Tahoma" w:hAnsi="Tahoma" w:cs="Tahoma"/>
+          <w:sz w:val="24"/>
+          <w:szCs w:val="24"/>
+        </w:rPr>
+        <w:t>mistura de gentes</w:t>
+      </w:r>
+      <w:r>
+        <w:rPr>
+          <w:rFonts w:ascii="Tahoma" w:hAnsi="Tahoma" w:cs="Tahoma"/>
+          <w:sz w:val="24"/>
+          <w:szCs w:val="24"/>
+        </w:rPr>
+        <w:t>", e D'</w:t>
+      </w:r>
+      <w:proofErr w:type="spellStart"/>
+      <w:r>
+        <w:rPr>
+          <w:rFonts w:ascii="Tahoma" w:hAnsi="Tahoma" w:cs="Tahoma"/>
+          <w:sz w:val="24"/>
+          <w:szCs w:val="24"/>
+        </w:rPr>
         <w:t>us</w:t>
       </w:r>
       <w:proofErr w:type="spellEnd"/>
       <w:r>
-        <w:t xml:space="preserve"> apontou para eles que, misturando-se com eles, eles sofreram duas perdas, do primeiro e do segundo Templo, como é dito: "e no dia em que você</w:t>
-      </w:r>
-      <w:r>
-        <w:t xml:space="preserve"> </w:t>
-      </w:r>
-      <w:r>
-        <w:t>Coma dela, você certamente morrerá".</w:t>
-      </w:r>
-    </w:p>
-    <w:p>
-      <w:r>
-        <w:t xml:space="preserve">perda do segundo Templo, que é a </w:t>
-      </w:r>
-      <w:proofErr w:type="spellStart"/>
-      <w:r>
+        <w:rPr>
+          <w:rFonts w:ascii="Tahoma" w:hAnsi="Tahoma" w:cs="Tahoma"/>
+          <w:sz w:val="24"/>
+          <w:szCs w:val="24"/>
+        </w:rPr>
+        <w:t xml:space="preserve"> apontou para eles que, misturando-se, eles sofreram duas perdas, </w:t>
+      </w:r>
+      <w:r>
+        <w:rPr>
+          <w:rFonts w:ascii="Tahoma" w:hAnsi="Tahoma" w:cs="Tahoma"/>
+          <w:sz w:val="24"/>
+          <w:szCs w:val="24"/>
+        </w:rPr>
+        <w:t xml:space="preserve">a perda </w:t>
+      </w:r>
+      <w:r>
+        <w:rPr>
+          <w:rFonts w:ascii="Tahoma" w:hAnsi="Tahoma" w:cs="Tahoma"/>
+          <w:sz w:val="24"/>
+          <w:szCs w:val="24"/>
+        </w:rPr>
+        <w:t>do primeiro e do segundo Templo, como é dito: "e no dia em que você</w:t>
+      </w:r>
+      <w:r>
+        <w:rPr>
+          <w:rFonts w:ascii="Tahoma" w:hAnsi="Tahoma" w:cs="Tahoma"/>
+          <w:sz w:val="24"/>
+          <w:szCs w:val="24"/>
+        </w:rPr>
+        <w:t xml:space="preserve"> </w:t>
+      </w:r>
+      <w:r>
+        <w:rPr>
+          <w:rFonts w:ascii="Tahoma" w:hAnsi="Tahoma" w:cs="Tahoma"/>
+          <w:sz w:val="24"/>
+          <w:szCs w:val="24"/>
+        </w:rPr>
+        <w:t>comer dela</w:t>
+      </w:r>
+      <w:r>
+        <w:rPr>
+          <w:rFonts w:ascii="Tahoma" w:hAnsi="Tahoma" w:cs="Tahoma"/>
+          <w:sz w:val="24"/>
+          <w:szCs w:val="24"/>
+        </w:rPr>
+        <w:t>, você certamente morrerá".</w:t>
+      </w:r>
+      <w:r>
+        <w:rPr>
+          <w:rFonts w:ascii="Tahoma" w:hAnsi="Tahoma" w:cs="Tahoma"/>
+          <w:sz w:val="24"/>
+          <w:szCs w:val="24"/>
+        </w:rPr>
+        <w:t xml:space="preserve"> Eles causaram o </w:t>
+      </w:r>
+      <w:proofErr w:type="spellStart"/>
+      <w:r>
+        <w:rPr>
+          <w:rFonts w:ascii="Tahoma" w:hAnsi="Tahoma" w:cs="Tahoma"/>
+          <w:sz w:val="24"/>
+          <w:szCs w:val="24"/>
+        </w:rPr>
+        <w:t>Tsadik</w:t>
+      </w:r>
+      <w:proofErr w:type="spellEnd"/>
+      <w:r>
+        <w:rPr>
+          <w:rFonts w:ascii="Tahoma" w:hAnsi="Tahoma" w:cs="Tahoma"/>
+          <w:sz w:val="24"/>
+          <w:szCs w:val="24"/>
+        </w:rPr>
+        <w:t xml:space="preserve"> ficar sedento e desolado pela perda </w:t>
+      </w:r>
+      <w:r>
+        <w:rPr>
+          <w:rFonts w:ascii="Tahoma" w:hAnsi="Tahoma" w:cs="Tahoma"/>
+          <w:sz w:val="24"/>
+          <w:szCs w:val="24"/>
+        </w:rPr>
+        <w:t xml:space="preserve">do segundo Templo, que é a </w:t>
+      </w:r>
+      <w:proofErr w:type="spellStart"/>
+      <w:r>
+        <w:rPr>
+          <w:rFonts w:ascii="Tahoma" w:hAnsi="Tahoma" w:cs="Tahoma"/>
+          <w:sz w:val="24"/>
+          <w:szCs w:val="24"/>
+        </w:rPr>
         <w:t>Shechiná</w:t>
       </w:r>
       <w:proofErr w:type="spellEnd"/>
       <w:r>
+        <w:rPr>
+          <w:rFonts w:ascii="Tahoma" w:hAnsi="Tahoma" w:cs="Tahoma"/>
+          <w:sz w:val="24"/>
+          <w:szCs w:val="24"/>
+        </w:rPr>
         <w:t xml:space="preserve"> na terra. (</w:t>
       </w:r>
       <w:proofErr w:type="spellStart"/>
       <w:r>
+        <w:rPr>
+          <w:rFonts w:ascii="Tahoma" w:hAnsi="Tahoma" w:cs="Tahoma"/>
+          <w:sz w:val="24"/>
+          <w:szCs w:val="24"/>
+        </w:rPr>
         <w:t>Zohar</w:t>
       </w:r>
       <w:proofErr w:type="spellEnd"/>
       <w:r>
-        <w:t xml:space="preserve"> ha Kadosh I 26a)</w:t>
+        <w:rPr>
+          <w:rFonts w:ascii="Tahoma" w:hAnsi="Tahoma" w:cs="Tahoma"/>
+          <w:sz w:val="24"/>
+          <w:szCs w:val="24"/>
+        </w:rPr>
+        <w:t xml:space="preserve"> </w:t>
+      </w:r>
+      <w:proofErr w:type="gramStart"/>
+      <w:r>
+        <w:rPr>
+          <w:rFonts w:ascii="Tahoma" w:hAnsi="Tahoma" w:cs="Tahoma"/>
+          <w:sz w:val="24"/>
+          <w:szCs w:val="24"/>
+        </w:rPr>
+        <w:t>ha</w:t>
+      </w:r>
+      <w:proofErr w:type="gramEnd"/>
+      <w:r>
+        <w:rPr>
+          <w:rFonts w:ascii="Tahoma" w:hAnsi="Tahoma" w:cs="Tahoma"/>
+          <w:sz w:val="24"/>
+          <w:szCs w:val="24"/>
+        </w:rPr>
+        <w:t xml:space="preserve"> Kadosh I 26a)</w:t>
       </w:r>
     </w:p>
     <w:p/>
     <w:p/>
     <w:p/>
     <w:p/>
+    <w:p>
+      <w:pPr>
+        <w:jc w:val="center"/>
+        <w:rPr>
+          <w:rFonts w:ascii="Century Gothic" w:hAnsi="Century Gothic"/>
+          <w:sz w:val="32"/>
+          <w:szCs w:val="32"/>
+        </w:rPr>
+      </w:pPr>
+      <w:r>
+        <w:rPr>
+          <w:rFonts w:ascii="Century Gothic" w:hAnsi="Century Gothic"/>
+          <w:sz w:val="32"/>
+          <w:szCs w:val="32"/>
+        </w:rPr>
+        <w:t>O GAON DE VILNA DESCREVE CADA CATEGORIA DO EREV RAV</w:t>
+      </w:r>
+    </w:p>
+    <w:p/>
+    <w:p>
+      <w:pPr>
+        <w:spacing w:line="240" w:lineRule="auto"/>
+        <w:jc w:val="both"/>
+        <w:rPr>
+          <w:rFonts w:ascii="Constantia" w:hAnsi="Constantia"/>
+        </w:rPr>
+      </w:pPr>
+      <w:r>
+        <w:rPr>
+          <w:rFonts w:ascii="Constantia" w:hAnsi="Constantia"/>
+        </w:rPr>
+        <w:t xml:space="preserve">Em seu livro EVEN SHELOMO, o </w:t>
+      </w:r>
+      <w:proofErr w:type="spellStart"/>
+      <w:r>
+        <w:rPr>
+          <w:rFonts w:ascii="Constantia" w:hAnsi="Constantia"/>
+        </w:rPr>
+        <w:t>Gaon</w:t>
+      </w:r>
+      <w:proofErr w:type="spellEnd"/>
+      <w:r>
+        <w:rPr>
+          <w:rFonts w:ascii="Constantia" w:hAnsi="Constantia"/>
+        </w:rPr>
+        <w:t xml:space="preserve"> de </w:t>
+      </w:r>
+      <w:r>
+        <w:rPr>
+          <w:rFonts w:ascii="Constantia" w:hAnsi="Constantia"/>
+        </w:rPr>
+        <w:t xml:space="preserve">Vilna, </w:t>
+      </w:r>
+      <w:proofErr w:type="spellStart"/>
+      <w:r>
+        <w:rPr>
+          <w:rFonts w:ascii="Constantia" w:hAnsi="Constantia"/>
+        </w:rPr>
+        <w:t>ztk'l</w:t>
+      </w:r>
+      <w:proofErr w:type="spellEnd"/>
+      <w:r>
+        <w:rPr>
+          <w:rFonts w:ascii="Constantia" w:hAnsi="Constantia"/>
+        </w:rPr>
+        <w:t>,</w:t>
+      </w:r>
+      <w:r>
+        <w:rPr>
+          <w:rFonts w:ascii="Constantia" w:hAnsi="Constantia"/>
+        </w:rPr>
+        <w:t xml:space="preserve"> escreveu que a seleção e</w:t>
+      </w:r>
+      <w:r>
+        <w:rPr>
+          <w:rFonts w:ascii="Constantia" w:hAnsi="Constantia"/>
+        </w:rPr>
+        <w:t xml:space="preserve"> </w:t>
+      </w:r>
+      <w:r>
+        <w:rPr>
+          <w:rFonts w:ascii="Constantia" w:hAnsi="Constantia"/>
+        </w:rPr>
+        <w:t xml:space="preserve">purificação de Israel não estará completa até que o </w:t>
+      </w:r>
+      <w:proofErr w:type="spellStart"/>
+      <w:r>
+        <w:rPr>
+          <w:rFonts w:ascii="Constantia" w:hAnsi="Constantia"/>
+        </w:rPr>
+        <w:t>Erev</w:t>
+      </w:r>
+      <w:proofErr w:type="spellEnd"/>
+      <w:r>
+        <w:rPr>
+          <w:rFonts w:ascii="Constantia" w:hAnsi="Constantia"/>
+        </w:rPr>
+        <w:t xml:space="preserve"> Rav se separe </w:t>
+      </w:r>
+      <w:r>
+        <w:rPr>
+          <w:rFonts w:ascii="Constantia" w:hAnsi="Constantia"/>
+        </w:rPr>
+        <w:t>completamente</w:t>
+      </w:r>
+      <w:r>
+        <w:rPr>
+          <w:rFonts w:ascii="Constantia" w:hAnsi="Constantia"/>
+        </w:rPr>
+        <w:t xml:space="preserve"> </w:t>
+      </w:r>
+      <w:r>
+        <w:rPr>
+          <w:rFonts w:ascii="Constantia" w:hAnsi="Constantia"/>
+        </w:rPr>
+        <w:t>de Israel, porque eles (</w:t>
+      </w:r>
+      <w:proofErr w:type="spellStart"/>
+      <w:r>
+        <w:rPr>
+          <w:rFonts w:ascii="Constantia" w:hAnsi="Constantia"/>
+        </w:rPr>
+        <w:t>Erev</w:t>
+      </w:r>
+      <w:proofErr w:type="spellEnd"/>
+      <w:r>
+        <w:rPr>
+          <w:rFonts w:ascii="Constantia" w:hAnsi="Constantia"/>
+        </w:rPr>
+        <w:t xml:space="preserve"> Rav) são muito apegados aos judeus</w:t>
+      </w:r>
+      <w:r>
+        <w:rPr>
+          <w:rFonts w:ascii="Constantia" w:hAnsi="Constantia"/>
+        </w:rPr>
+        <w:t>,</w:t>
+      </w:r>
+      <w:r>
+        <w:rPr>
+          <w:rFonts w:ascii="Constantia" w:hAnsi="Constantia"/>
+        </w:rPr>
+        <w:t xml:space="preserve"> e os judeus</w:t>
+      </w:r>
+      <w:r>
+        <w:rPr>
+          <w:rFonts w:ascii="Constantia" w:hAnsi="Constantia"/>
+        </w:rPr>
+        <w:t xml:space="preserve"> </w:t>
+      </w:r>
+      <w:r>
+        <w:rPr>
+          <w:rFonts w:ascii="Constantia" w:hAnsi="Constantia"/>
+        </w:rPr>
+        <w:t>aprender com suas ações.</w:t>
+      </w:r>
+    </w:p>
+    <w:p>
+      <w:pPr>
+        <w:spacing w:line="240" w:lineRule="auto"/>
+        <w:jc w:val="both"/>
+        <w:rPr>
+          <w:rFonts w:ascii="Constantia" w:hAnsi="Constantia"/>
+        </w:rPr>
+      </w:pPr>
+      <w:r>
+        <w:rPr>
+          <w:rFonts w:ascii="Constantia" w:hAnsi="Constantia"/>
+        </w:rPr>
+        <w:t>Os</w:t>
+      </w:r>
+      <w:r>
+        <w:rPr>
+          <w:rFonts w:ascii="Constantia" w:hAnsi="Constantia"/>
+        </w:rPr>
+        <w:t xml:space="preserve"> cinco tipos de </w:t>
+      </w:r>
+      <w:proofErr w:type="spellStart"/>
+      <w:r>
+        <w:rPr>
+          <w:rFonts w:ascii="Constantia" w:hAnsi="Constantia"/>
+        </w:rPr>
+        <w:t>Erev</w:t>
+      </w:r>
+      <w:proofErr w:type="spellEnd"/>
+      <w:r>
+        <w:rPr>
+          <w:rFonts w:ascii="Constantia" w:hAnsi="Constantia"/>
+        </w:rPr>
+        <w:t xml:space="preserve"> Rav são:</w:t>
+      </w:r>
+    </w:p>
+    <w:p>
+      <w:pPr>
+        <w:pStyle w:val="PargrafodaLista"/>
+        <w:numPr>
+          <w:ilvl w:val="0"/>
+          <w:numId w:val="2"/>
+        </w:numPr>
+        <w:spacing w:line="240" w:lineRule="auto"/>
+        <w:jc w:val="both"/>
+        <w:rPr>
+          <w:rFonts w:ascii="Constantia" w:hAnsi="Constantia"/>
+        </w:rPr>
+      </w:pPr>
+      <w:r>
+        <w:rPr>
+          <w:rFonts w:ascii="Constantia" w:hAnsi="Constantia"/>
+        </w:rPr>
+        <w:t xml:space="preserve">Aqueles que criam conflitos e falam </w:t>
+      </w:r>
+      <w:proofErr w:type="spellStart"/>
+      <w:r>
+        <w:rPr>
+          <w:rFonts w:ascii="Constantia" w:hAnsi="Constantia"/>
+        </w:rPr>
+        <w:t>Lashon</w:t>
+      </w:r>
+      <w:proofErr w:type="spellEnd"/>
+      <w:r>
+        <w:rPr>
+          <w:rFonts w:ascii="Constantia" w:hAnsi="Constantia"/>
+        </w:rPr>
+        <w:t xml:space="preserve"> </w:t>
+      </w:r>
+      <w:proofErr w:type="spellStart"/>
+      <w:r>
+        <w:rPr>
+          <w:rFonts w:ascii="Constantia" w:hAnsi="Constantia"/>
+        </w:rPr>
+        <w:t>haRa</w:t>
+      </w:r>
+      <w:proofErr w:type="spellEnd"/>
+    </w:p>
+    <w:p>
+      <w:pPr>
+        <w:pStyle w:val="PargrafodaLista"/>
+        <w:numPr>
+          <w:ilvl w:val="0"/>
+          <w:numId w:val="2"/>
+        </w:numPr>
+        <w:spacing w:line="240" w:lineRule="auto"/>
+        <w:jc w:val="both"/>
+        <w:rPr>
+          <w:rFonts w:ascii="Constantia" w:hAnsi="Constantia"/>
+        </w:rPr>
+      </w:pPr>
+      <w:r>
+        <w:rPr>
+          <w:rFonts w:ascii="Constantia" w:hAnsi="Constantia"/>
+        </w:rPr>
+        <w:lastRenderedPageBreak/>
+        <w:t>Aqueles que perseguem seus desejos</w:t>
+      </w:r>
+      <w:r>
+        <w:rPr>
+          <w:rFonts w:ascii="Constantia" w:hAnsi="Constantia"/>
+        </w:rPr>
+        <w:t>, tal</w:t>
+      </w:r>
+      <w:r>
+        <w:rPr>
+          <w:rFonts w:ascii="Constantia" w:hAnsi="Constantia"/>
+        </w:rPr>
+        <w:t xml:space="preserve"> como</w:t>
+      </w:r>
+      <w:r>
+        <w:rPr>
+          <w:rFonts w:ascii="Constantia" w:hAnsi="Constantia"/>
+        </w:rPr>
+        <w:t xml:space="preserve">, </w:t>
+      </w:r>
+      <w:proofErr w:type="gramStart"/>
+      <w:r>
+        <w:rPr>
+          <w:rFonts w:ascii="Constantia" w:hAnsi="Constantia"/>
+        </w:rPr>
+        <w:t>P</w:t>
+      </w:r>
+      <w:r>
+        <w:rPr>
+          <w:rFonts w:ascii="Constantia" w:hAnsi="Constantia"/>
+        </w:rPr>
+        <w:t>rostituição, etc.</w:t>
+      </w:r>
+      <w:proofErr w:type="gramEnd"/>
+    </w:p>
+    <w:p>
+      <w:pPr>
+        <w:pStyle w:val="PargrafodaLista"/>
+        <w:numPr>
+          <w:ilvl w:val="0"/>
+          <w:numId w:val="2"/>
+        </w:numPr>
+        <w:spacing w:line="240" w:lineRule="auto"/>
+        <w:jc w:val="both"/>
+        <w:rPr>
+          <w:rFonts w:ascii="Constantia" w:hAnsi="Constantia"/>
+        </w:rPr>
+      </w:pPr>
+      <w:r>
+        <w:rPr>
+          <w:rFonts w:ascii="Constantia" w:hAnsi="Constantia"/>
+        </w:rPr>
+        <w:t xml:space="preserve">Os vigaristas que fingem ser </w:t>
+      </w:r>
+      <w:proofErr w:type="spellStart"/>
+      <w:proofErr w:type="gramStart"/>
+      <w:r>
+        <w:rPr>
+          <w:rFonts w:ascii="Constantia" w:hAnsi="Constantia"/>
+        </w:rPr>
+        <w:t>Tzaddikim</w:t>
+      </w:r>
+      <w:proofErr w:type="spellEnd"/>
+      <w:proofErr w:type="gramEnd"/>
+      <w:r>
+        <w:rPr>
+          <w:rFonts w:ascii="Constantia" w:hAnsi="Constantia"/>
+        </w:rPr>
+        <w:t xml:space="preserve"> mas seus corações não são retos.</w:t>
+      </w:r>
+    </w:p>
+    <w:p>
+      <w:pPr>
+        <w:pStyle w:val="PargrafodaLista"/>
+        <w:numPr>
+          <w:ilvl w:val="0"/>
+          <w:numId w:val="2"/>
+        </w:numPr>
+        <w:spacing w:line="240" w:lineRule="auto"/>
+        <w:jc w:val="both"/>
+        <w:rPr>
+          <w:rFonts w:ascii="Constantia" w:hAnsi="Constantia"/>
+        </w:rPr>
+      </w:pPr>
+      <w:r>
+        <w:rPr>
+          <w:rFonts w:ascii="Constantia" w:hAnsi="Constantia"/>
+        </w:rPr>
+        <w:t>Aqueles que buscam honra e constroem grandes sinagogas para fazer um nome para</w:t>
+      </w:r>
+      <w:r>
+        <w:rPr>
+          <w:rFonts w:ascii="Constantia" w:hAnsi="Constantia"/>
+        </w:rPr>
+        <w:t xml:space="preserve"> si</w:t>
+      </w:r>
+      <w:r>
+        <w:rPr>
+          <w:rFonts w:ascii="Constantia" w:hAnsi="Constantia"/>
+        </w:rPr>
+        <w:t xml:space="preserve"> mesmos</w:t>
+      </w:r>
+    </w:p>
+    <w:p>
+      <w:pPr>
+        <w:pStyle w:val="PargrafodaLista"/>
+        <w:numPr>
+          <w:ilvl w:val="0"/>
+          <w:numId w:val="2"/>
+        </w:numPr>
+        <w:spacing w:line="240" w:lineRule="auto"/>
+        <w:jc w:val="both"/>
+        <w:rPr>
+          <w:rFonts w:ascii="Constantia" w:hAnsi="Constantia"/>
+        </w:rPr>
+      </w:pPr>
+      <w:r>
+        <w:rPr>
+          <w:rFonts w:ascii="Constantia" w:hAnsi="Constantia"/>
+        </w:rPr>
+        <w:t>Aqueles que perseguem dinheiro e contendas</w:t>
+      </w:r>
+    </w:p>
+    <w:p>
+      <w:pPr>
+        <w:spacing w:line="240" w:lineRule="auto"/>
+        <w:jc w:val="both"/>
+        <w:rPr>
+          <w:rFonts w:ascii="Constantia" w:hAnsi="Constantia"/>
+        </w:rPr>
+      </w:pPr>
+      <w:r>
+        <w:rPr>
+          <w:rFonts w:ascii="Constantia" w:hAnsi="Constantia"/>
+        </w:rPr>
+        <w:t xml:space="preserve"> (</w:t>
+      </w:r>
+      <w:proofErr w:type="spellStart"/>
+      <w:r>
+        <w:rPr>
+          <w:rFonts w:ascii="Constantia" w:hAnsi="Constantia"/>
+        </w:rPr>
+        <w:t>Aderet</w:t>
+      </w:r>
+      <w:proofErr w:type="spellEnd"/>
+      <w:r>
+        <w:rPr>
+          <w:rFonts w:ascii="Constantia" w:hAnsi="Constantia"/>
+        </w:rPr>
+        <w:t xml:space="preserve"> </w:t>
+      </w:r>
+      <w:proofErr w:type="spellStart"/>
+      <w:r>
+        <w:rPr>
+          <w:rFonts w:ascii="Constantia" w:hAnsi="Constantia"/>
+        </w:rPr>
+        <w:t>Eliyahu</w:t>
+      </w:r>
+      <w:proofErr w:type="spellEnd"/>
+      <w:r>
+        <w:rPr>
+          <w:rFonts w:ascii="Constantia" w:hAnsi="Constantia"/>
+        </w:rPr>
+        <w:t>)</w:t>
+      </w:r>
+    </w:p>
+    <w:p>
+      <w:pPr>
+        <w:spacing w:line="240" w:lineRule="auto"/>
+        <w:jc w:val="both"/>
+        <w:rPr>
+          <w:rFonts w:ascii="Constantia" w:hAnsi="Constantia"/>
+        </w:rPr>
+      </w:pPr>
+    </w:p>
+    <w:p/>
+    <w:p>
+      <w:pPr>
+        <w:jc w:val="center"/>
+        <w:rPr>
+          <w:rFonts w:ascii="Century Gothic" w:hAnsi="Century Gothic"/>
+          <w:sz w:val="30"/>
+          <w:szCs w:val="30"/>
+        </w:rPr>
+      </w:pPr>
+      <w:r>
+        <w:rPr>
+          <w:rFonts w:ascii="Century Gothic" w:hAnsi="Century Gothic"/>
+          <w:sz w:val="30"/>
+          <w:szCs w:val="30"/>
+        </w:rPr>
+        <w:t xml:space="preserve">TODO O SOFRIMENTO E O EXÍLIO </w:t>
+      </w:r>
+      <w:r>
+        <w:rPr>
+          <w:rFonts w:ascii="Century Gothic" w:hAnsi="Century Gothic"/>
+          <w:sz w:val="30"/>
+          <w:szCs w:val="30"/>
+        </w:rPr>
+        <w:t xml:space="preserve">VIERAM </w:t>
+      </w:r>
+      <w:r>
+        <w:rPr>
+          <w:rFonts w:ascii="Century Gothic" w:hAnsi="Century Gothic"/>
+          <w:sz w:val="30"/>
+          <w:szCs w:val="30"/>
+        </w:rPr>
+        <w:t>ATRAVÉS DO EREV RAV</w:t>
+      </w:r>
+    </w:p>
+    <w:p/>
+    <w:p>
+      <w:pPr>
+        <w:spacing w:line="360" w:lineRule="auto"/>
+        <w:jc w:val="both"/>
+        <w:rPr>
+          <w:rFonts w:ascii="Abadi" w:hAnsi="Abadi"/>
+          <w:sz w:val="24"/>
+          <w:szCs w:val="24"/>
+        </w:rPr>
+      </w:pPr>
+      <w:r>
+        <w:rPr>
+          <w:rFonts w:ascii="Abadi" w:hAnsi="Abadi"/>
+          <w:sz w:val="24"/>
+          <w:szCs w:val="24"/>
+        </w:rPr>
+        <w:t xml:space="preserve">No </w:t>
+      </w:r>
+      <w:proofErr w:type="spellStart"/>
+      <w:r>
+        <w:rPr>
+          <w:rFonts w:ascii="Abadi" w:hAnsi="Abadi"/>
+          <w:sz w:val="24"/>
+          <w:szCs w:val="24"/>
+        </w:rPr>
+        <w:t>Tikkune</w:t>
+      </w:r>
+      <w:proofErr w:type="spellEnd"/>
+      <w:r>
+        <w:rPr>
+          <w:rFonts w:ascii="Abadi" w:hAnsi="Abadi"/>
+          <w:sz w:val="24"/>
+          <w:szCs w:val="24"/>
+        </w:rPr>
+        <w:t xml:space="preserve"> </w:t>
+      </w:r>
+      <w:proofErr w:type="spellStart"/>
+      <w:r>
+        <w:rPr>
+          <w:rFonts w:ascii="Abadi" w:hAnsi="Abadi"/>
+          <w:sz w:val="24"/>
+          <w:szCs w:val="24"/>
+        </w:rPr>
+        <w:t>Zohar</w:t>
+      </w:r>
+      <w:proofErr w:type="spellEnd"/>
+      <w:r>
+        <w:rPr>
+          <w:rFonts w:ascii="Abadi" w:hAnsi="Abadi"/>
+          <w:sz w:val="24"/>
+          <w:szCs w:val="24"/>
+        </w:rPr>
+        <w:t xml:space="preserve"> (97a) está escrito: “Todo o exílio e a destruição do</w:t>
+      </w:r>
+      <w:r>
+        <w:rPr>
+          <w:rFonts w:ascii="Abadi" w:hAnsi="Abadi"/>
+          <w:sz w:val="24"/>
+          <w:szCs w:val="24"/>
+        </w:rPr>
+        <w:t xml:space="preserve"> </w:t>
+      </w:r>
+      <w:proofErr w:type="spellStart"/>
+      <w:r>
+        <w:rPr>
+          <w:rFonts w:ascii="Abadi" w:hAnsi="Abadi"/>
+          <w:sz w:val="24"/>
+          <w:szCs w:val="24"/>
+        </w:rPr>
+        <w:t>Beit</w:t>
+      </w:r>
+      <w:proofErr w:type="spellEnd"/>
+      <w:r>
+        <w:rPr>
+          <w:rFonts w:ascii="Abadi" w:hAnsi="Abadi"/>
+          <w:sz w:val="24"/>
+          <w:szCs w:val="24"/>
+        </w:rPr>
+        <w:t xml:space="preserve"> </w:t>
+      </w:r>
+      <w:proofErr w:type="spellStart"/>
+      <w:proofErr w:type="gramStart"/>
+      <w:r>
+        <w:rPr>
+          <w:rFonts w:ascii="Abadi" w:hAnsi="Abadi"/>
+          <w:sz w:val="24"/>
+          <w:szCs w:val="24"/>
+        </w:rPr>
+        <w:t>ha</w:t>
+      </w:r>
+      <w:proofErr w:type="spellEnd"/>
+      <w:proofErr w:type="gramEnd"/>
+      <w:r>
+        <w:rPr>
+          <w:rFonts w:ascii="Abadi" w:hAnsi="Abadi"/>
+          <w:sz w:val="24"/>
+          <w:szCs w:val="24"/>
+        </w:rPr>
+        <w:t xml:space="preserve"> </w:t>
+      </w:r>
+      <w:proofErr w:type="spellStart"/>
+      <w:r>
+        <w:rPr>
+          <w:rFonts w:ascii="Abadi" w:hAnsi="Abadi"/>
+          <w:sz w:val="24"/>
+          <w:szCs w:val="24"/>
+        </w:rPr>
+        <w:t>Mikdash</w:t>
+      </w:r>
+      <w:proofErr w:type="spellEnd"/>
+      <w:r>
+        <w:rPr>
+          <w:rFonts w:ascii="Abadi" w:hAnsi="Abadi"/>
+          <w:sz w:val="24"/>
+          <w:szCs w:val="24"/>
+        </w:rPr>
+        <w:t xml:space="preserve"> e todo o sofrimento, tudo veio através de Moshe </w:t>
+      </w:r>
+      <w:r>
+        <w:rPr>
+          <w:rFonts w:ascii="Abadi" w:hAnsi="Abadi"/>
+          <w:sz w:val="24"/>
+          <w:szCs w:val="24"/>
+        </w:rPr>
+        <w:t xml:space="preserve">aceitar </w:t>
+      </w:r>
+      <w:r>
+        <w:rPr>
+          <w:rFonts w:ascii="Abadi" w:hAnsi="Abadi"/>
+          <w:sz w:val="24"/>
+          <w:szCs w:val="24"/>
+        </w:rPr>
+        <w:t xml:space="preserve">o </w:t>
+      </w:r>
+      <w:proofErr w:type="spellStart"/>
+      <w:r>
+        <w:rPr>
+          <w:rFonts w:ascii="Abadi" w:hAnsi="Abadi"/>
+          <w:sz w:val="24"/>
+          <w:szCs w:val="24"/>
+        </w:rPr>
+        <w:t>Erev</w:t>
+      </w:r>
+      <w:proofErr w:type="spellEnd"/>
+      <w:r>
+        <w:rPr>
+          <w:rFonts w:ascii="Abadi" w:hAnsi="Abadi"/>
+          <w:sz w:val="24"/>
+          <w:szCs w:val="24"/>
+        </w:rPr>
+        <w:t xml:space="preserve"> Rav, e todas as pessoas más e malfeitores em cada geração vêm de</w:t>
+      </w:r>
+      <w:r>
+        <w:rPr>
+          <w:rFonts w:ascii="Abadi" w:hAnsi="Abadi"/>
+          <w:sz w:val="24"/>
+          <w:szCs w:val="24"/>
+        </w:rPr>
+        <w:t xml:space="preserve"> </w:t>
+      </w:r>
+      <w:r>
+        <w:rPr>
+          <w:rFonts w:ascii="Abadi" w:hAnsi="Abadi"/>
+          <w:sz w:val="24"/>
+          <w:szCs w:val="24"/>
+        </w:rPr>
+        <w:t>eles, ou seja, de suas almas, pois são reencarnações daqueles que deixaram o Egito</w:t>
+      </w:r>
+      <w:r>
+        <w:rPr>
+          <w:rFonts w:ascii="Abadi" w:hAnsi="Abadi"/>
+          <w:sz w:val="24"/>
+          <w:szCs w:val="24"/>
+        </w:rPr>
+        <w:t xml:space="preserve"> </w:t>
+      </w:r>
+      <w:r>
+        <w:rPr>
+          <w:rFonts w:ascii="Abadi" w:hAnsi="Abadi"/>
+          <w:sz w:val="24"/>
+          <w:szCs w:val="24"/>
+        </w:rPr>
+        <w:t xml:space="preserve">e isso </w:t>
+      </w:r>
+      <w:r>
+        <w:rPr>
+          <w:rFonts w:ascii="Abadi" w:hAnsi="Abadi"/>
+          <w:sz w:val="24"/>
+          <w:szCs w:val="24"/>
+        </w:rPr>
+        <w:t xml:space="preserve">é o </w:t>
+      </w:r>
+      <w:r>
+        <w:rPr>
+          <w:rFonts w:ascii="Abadi" w:hAnsi="Abadi"/>
+          <w:sz w:val="24"/>
+          <w:szCs w:val="24"/>
+        </w:rPr>
+        <w:t>que a Gemara (</w:t>
+      </w:r>
+      <w:proofErr w:type="spellStart"/>
+      <w:r>
+        <w:rPr>
+          <w:rFonts w:ascii="Abadi" w:hAnsi="Abadi"/>
+          <w:sz w:val="24"/>
+          <w:szCs w:val="24"/>
+        </w:rPr>
+        <w:t>Beitza</w:t>
+      </w:r>
+      <w:proofErr w:type="spellEnd"/>
+      <w:r>
+        <w:rPr>
+          <w:rFonts w:ascii="Abadi" w:hAnsi="Abadi"/>
+          <w:sz w:val="24"/>
+          <w:szCs w:val="24"/>
+        </w:rPr>
+        <w:t xml:space="preserve"> 32) se refere: “Eles vêm do </w:t>
+      </w:r>
+      <w:proofErr w:type="spellStart"/>
+      <w:r>
+        <w:rPr>
+          <w:rFonts w:ascii="Abadi" w:hAnsi="Abadi"/>
+          <w:sz w:val="24"/>
+          <w:szCs w:val="24"/>
+        </w:rPr>
+        <w:t>Erev</w:t>
+      </w:r>
+      <w:proofErr w:type="spellEnd"/>
+      <w:r>
+        <w:rPr>
+          <w:rFonts w:ascii="Abadi" w:hAnsi="Abadi"/>
+          <w:sz w:val="24"/>
+          <w:szCs w:val="24"/>
+        </w:rPr>
+        <w:t xml:space="preserve"> Rav”.</w:t>
+      </w:r>
+      <w:r>
+        <w:rPr>
+          <w:rFonts w:ascii="Abadi" w:hAnsi="Abadi"/>
+          <w:sz w:val="24"/>
+          <w:szCs w:val="24"/>
+        </w:rPr>
+        <w:t xml:space="preserve"> </w:t>
+      </w:r>
+    </w:p>
     <w:p/>
     <w:p/>
     <w:p>
-      <w:r>
-        <w:t>O VILNA GAON DESCREVE BEM CADA UM</w:t>
-      </w:r>
-    </w:p>
-    <w:p>
-      <w:r>
-        <w:t>CATEGORIA DO EREV RAV</w:t>
-      </w:r>
-    </w:p>
-    <w:p/>
-    <w:p>
-      <w:r>
-        <w:t xml:space="preserve">Em seu livro EVEN SHELOMO, o Vilna </w:t>
-      </w:r>
-      <w:proofErr w:type="spellStart"/>
-      <w:r>
-        <w:t>Gaon</w:t>
-      </w:r>
-      <w:proofErr w:type="spellEnd"/>
-      <w:r>
-        <w:t xml:space="preserve">, </w:t>
-      </w:r>
-      <w:proofErr w:type="spellStart"/>
-      <w:r>
-        <w:t>ztk'l</w:t>
-      </w:r>
-      <w:proofErr w:type="spellEnd"/>
-      <w:r>
-        <w:t xml:space="preserve"> escreveu que a seleção e</w:t>
-      </w:r>
-      <w:r>
-        <w:t xml:space="preserve"> </w:t>
-      </w:r>
-      <w:r>
-        <w:t xml:space="preserve">purificação de Israel não estará completa até que o </w:t>
-      </w:r>
-      <w:proofErr w:type="spellStart"/>
-      <w:r>
+      <w:pPr>
+        <w:pBdr>
+          <w:top w:val="single" w:sz="4" w:space="1" w:color="auto"/>
+          <w:left w:val="single" w:sz="4" w:space="4" w:color="auto"/>
+          <w:bottom w:val="single" w:sz="4" w:space="1" w:color="auto"/>
+          <w:right w:val="single" w:sz="4" w:space="4" w:color="auto"/>
+        </w:pBdr>
+        <w:rPr>
+          <w:rFonts w:ascii="Batang" w:eastAsia="Batang" w:hAnsi="Batang"/>
+          <w:b/>
+          <w:bCs/>
+          <w:sz w:val="24"/>
+          <w:szCs w:val="24"/>
+        </w:rPr>
+      </w:pPr>
+      <w:r>
+        <w:rPr>
+          <w:rFonts w:ascii="Batang" w:eastAsia="Batang" w:hAnsi="Batang"/>
+          <w:b/>
+          <w:bCs/>
+          <w:sz w:val="24"/>
+          <w:szCs w:val="24"/>
+        </w:rPr>
+        <w:t xml:space="preserve">“Os </w:t>
+      </w:r>
+      <w:proofErr w:type="spellStart"/>
+      <w:r>
+        <w:rPr>
+          <w:rFonts w:ascii="Batang" w:eastAsia="Batang" w:hAnsi="Batang"/>
+          <w:b/>
+          <w:bCs/>
+          <w:sz w:val="24"/>
+          <w:szCs w:val="24"/>
+        </w:rPr>
         <w:t>Erev</w:t>
       </w:r>
       <w:proofErr w:type="spellEnd"/>
       <w:r>
-        <w:t xml:space="preserve"> Rav se separe de Israel</w:t>
-      </w:r>
-      <w:r>
-        <w:t xml:space="preserve"> </w:t>
-      </w:r>
-      <w:r>
-        <w:t>completamente, porque eles (</w:t>
-      </w:r>
-      <w:proofErr w:type="spellStart"/>
-      <w:r>
-        <w:t>Erev</w:t>
-      </w:r>
-      <w:proofErr w:type="spellEnd"/>
-      <w:r>
-        <w:t xml:space="preserve"> Rav) são muito apegados aos judeus e os judeus</w:t>
-      </w:r>
-      <w:r>
-        <w:t xml:space="preserve"> </w:t>
-      </w:r>
-      <w:r>
-        <w:t>aprender com suas ações.</w:t>
-      </w:r>
-    </w:p>
-    <w:p>
-      <w:r>
-        <w:t xml:space="preserve">E os cinco tipos de </w:t>
-      </w:r>
-      <w:proofErr w:type="spellStart"/>
-      <w:r>
-        <w:t>Erev</w:t>
-      </w:r>
-      <w:proofErr w:type="spellEnd"/>
-      <w:r>
-        <w:t xml:space="preserve"> Rav são:</w:t>
-      </w:r>
-    </w:p>
-    <w:p>
-      <w:r>
-        <w:t xml:space="preserve">1- Aqueles que criam conflitos e falam </w:t>
-      </w:r>
-      <w:proofErr w:type="spellStart"/>
-      <w:r>
-        <w:t>Lashon</w:t>
-      </w:r>
-      <w:proofErr w:type="spellEnd"/>
-      <w:r>
-        <w:t xml:space="preserve"> </w:t>
-      </w:r>
-      <w:proofErr w:type="spellStart"/>
-      <w:r>
-        <w:t>ha</w:t>
-      </w:r>
-      <w:proofErr w:type="spellEnd"/>
-      <w:r>
-        <w:t xml:space="preserve"> Ra</w:t>
-      </w:r>
-    </w:p>
-    <w:p>
-      <w:r>
-        <w:t>2- Aqueles que perseguem seus desejos como prostituição, etc.</w:t>
-      </w:r>
-    </w:p>
-    <w:p>
-      <w:r>
-        <w:t xml:space="preserve">3- Os vigaristas que fingem ser </w:t>
-      </w:r>
-      <w:proofErr w:type="spellStart"/>
-      <w:r>
-        <w:t>Tzaddikim</w:t>
-      </w:r>
-      <w:proofErr w:type="spellEnd"/>
-      <w:r>
-        <w:t xml:space="preserve"> mas seus corações não são retos.</w:t>
-      </w:r>
-    </w:p>
-    <w:p>
-      <w:r>
-        <w:lastRenderedPageBreak/>
-        <w:t>4- Aqueles que buscam honra e constroem grandes sinagogas para fazer um nome para</w:t>
-      </w:r>
-    </w:p>
-    <w:p>
-      <w:r>
-        <w:t>eles mesmos</w:t>
-      </w:r>
-    </w:p>
-    <w:p>
-      <w:r>
-        <w:t>5- Aqueles que perseguem dinheiro e contendas</w:t>
-      </w:r>
-    </w:p>
-    <w:p>
-      <w:r>
+        <w:rPr>
+          <w:rFonts w:ascii="Batang" w:eastAsia="Batang" w:hAnsi="Batang"/>
+          <w:b/>
+          <w:bCs/>
+          <w:sz w:val="24"/>
+          <w:szCs w:val="24"/>
+        </w:rPr>
+        <w:t xml:space="preserve"> Rav atrasam a redenção muito mais do que todos </w:t>
+      </w:r>
+      <w:r>
+        <w:rPr>
+          <w:rFonts w:ascii="Batang" w:eastAsia="Batang" w:hAnsi="Batang"/>
+          <w:b/>
+          <w:bCs/>
+          <w:sz w:val="24"/>
+          <w:szCs w:val="24"/>
+        </w:rPr>
+        <w:t xml:space="preserve">as demais </w:t>
+      </w:r>
+      <w:r>
+        <w:rPr>
+          <w:rFonts w:ascii="Batang" w:eastAsia="Batang" w:hAnsi="Batang"/>
+          <w:b/>
+          <w:bCs/>
+          <w:sz w:val="24"/>
+          <w:szCs w:val="24"/>
+        </w:rPr>
+        <w:t>nações do mundo”</w:t>
+      </w:r>
+    </w:p>
+    <w:p>
+      <w:pPr>
+        <w:pBdr>
+          <w:top w:val="single" w:sz="4" w:space="1" w:color="auto"/>
+          <w:left w:val="single" w:sz="4" w:space="4" w:color="auto"/>
+          <w:bottom w:val="single" w:sz="4" w:space="1" w:color="auto"/>
+          <w:right w:val="single" w:sz="4" w:space="4" w:color="auto"/>
+        </w:pBdr>
+        <w:rPr>
+          <w:rFonts w:ascii="Batang" w:eastAsia="Batang" w:hAnsi="Batang"/>
+          <w:b/>
+          <w:bCs/>
+          <w:sz w:val="24"/>
+          <w:szCs w:val="24"/>
+        </w:rPr>
+      </w:pPr>
+      <w:r>
+        <w:rPr>
+          <w:rFonts w:ascii="Batang" w:eastAsia="Batang" w:hAnsi="Batang"/>
+          <w:b/>
+          <w:bCs/>
+          <w:sz w:val="24"/>
+          <w:szCs w:val="24"/>
+        </w:rPr>
         <w:t xml:space="preserve"> (</w:t>
       </w:r>
       <w:proofErr w:type="spellStart"/>
       <w:r>
-        <w:t>Aderet</w:t>
-      </w:r>
-      <w:proofErr w:type="spellEnd"/>
-      <w:r>
-        <w:t xml:space="preserve"> </w:t>
-      </w:r>
-      <w:proofErr w:type="spellStart"/>
-      <w:r>
-        <w:t>Eliyahu</w:t>
-      </w:r>
-      <w:proofErr w:type="spellEnd"/>
-      <w:r>
-        <w:t>)</w:t>
-      </w:r>
-    </w:p>
-    <w:p/>
-    <w:p>
-      <w:r>
-        <w:t>TODO O SOFRIMENTO E O EXÍLIO</w:t>
-      </w:r>
-      <w:r>
-        <w:t xml:space="preserve"> </w:t>
-      </w:r>
-      <w:r>
-        <w:t>VENHA ATRAVÉS DO EREV RAV</w:t>
-      </w:r>
-    </w:p>
-    <w:p/>
-    <w:p>
-      <w:r>
-        <w:t xml:space="preserve">No </w:t>
-      </w:r>
-      <w:proofErr w:type="spellStart"/>
-      <w:r>
-        <w:t>Tikkune</w:t>
-      </w:r>
-      <w:proofErr w:type="spellEnd"/>
-      <w:r>
-        <w:t xml:space="preserve"> </w:t>
-      </w:r>
-      <w:proofErr w:type="spellStart"/>
-      <w:r>
+        <w:rPr>
+          <w:rFonts w:ascii="Batang" w:eastAsia="Batang" w:hAnsi="Batang"/>
+          <w:b/>
+          <w:bCs/>
+          <w:sz w:val="24"/>
+          <w:szCs w:val="24"/>
+        </w:rPr>
+        <w:t>Raaya</w:t>
+      </w:r>
+      <w:proofErr w:type="spellEnd"/>
+      <w:r>
+        <w:rPr>
+          <w:rFonts w:ascii="Batang" w:eastAsia="Batang" w:hAnsi="Batang"/>
+          <w:b/>
+          <w:bCs/>
+          <w:sz w:val="24"/>
+          <w:szCs w:val="24"/>
+        </w:rPr>
+        <w:t xml:space="preserve"> </w:t>
+      </w:r>
+      <w:proofErr w:type="spellStart"/>
+      <w:r>
+        <w:rPr>
+          <w:rFonts w:ascii="Batang" w:eastAsia="Batang" w:hAnsi="Batang"/>
+          <w:b/>
+          <w:bCs/>
+          <w:sz w:val="24"/>
+          <w:szCs w:val="24"/>
+        </w:rPr>
+        <w:t>Mehemna-Sefer</w:t>
+      </w:r>
+      <w:proofErr w:type="spellEnd"/>
+      <w:r>
+        <w:rPr>
+          <w:rFonts w:ascii="Batang" w:eastAsia="Batang" w:hAnsi="Batang"/>
+          <w:b/>
+          <w:bCs/>
+          <w:sz w:val="24"/>
+          <w:szCs w:val="24"/>
+        </w:rPr>
+        <w:t xml:space="preserve"> Ha </w:t>
+      </w:r>
+      <w:proofErr w:type="spellStart"/>
+      <w:r>
+        <w:rPr>
+          <w:rFonts w:ascii="Batang" w:eastAsia="Batang" w:hAnsi="Batang"/>
+          <w:b/>
+          <w:bCs/>
+          <w:sz w:val="24"/>
+          <w:szCs w:val="24"/>
+        </w:rPr>
         <w:t>Zohar</w:t>
       </w:r>
       <w:proofErr w:type="spellEnd"/>
       <w:r>
-        <w:t xml:space="preserve"> (97a) está escrito: “Todo o exílio e a destruição do</w:t>
-      </w:r>
-      <w:r>
-        <w:t xml:space="preserve"> </w:t>
-      </w:r>
-      <w:proofErr w:type="spellStart"/>
-      <w:r>
-        <w:t>Beit</w:t>
-      </w:r>
-      <w:proofErr w:type="spellEnd"/>
-      <w:r>
-        <w:t xml:space="preserve"> </w:t>
-      </w:r>
-      <w:proofErr w:type="spellStart"/>
-      <w:r>
-        <w:t>ha</w:t>
-      </w:r>
-      <w:proofErr w:type="spellEnd"/>
-      <w:r>
-        <w:t xml:space="preserve"> </w:t>
-      </w:r>
-      <w:proofErr w:type="spellStart"/>
-      <w:r>
-        <w:t>Mikdash</w:t>
-      </w:r>
-      <w:proofErr w:type="spellEnd"/>
-      <w:r>
-        <w:t xml:space="preserve"> e todo o sofrimento, tudo veio através da aceitação de Moshe de</w:t>
-      </w:r>
-      <w:r>
-        <w:t xml:space="preserve"> </w:t>
-      </w:r>
-      <w:r>
-        <w:t xml:space="preserve">o </w:t>
-      </w:r>
-      <w:proofErr w:type="spellStart"/>
-      <w:r>
-        <w:t>Erev</w:t>
-      </w:r>
-      <w:proofErr w:type="spellEnd"/>
-      <w:r>
-        <w:t xml:space="preserve"> Rav, e todas as pessoas más e malfeitores em cada geração vêm de</w:t>
-      </w:r>
-      <w:r>
-        <w:t xml:space="preserve"> </w:t>
-      </w:r>
-      <w:r>
-        <w:t>eles, ou seja, de suas almas, pois são reencarnações daqueles que deixaram o Egito</w:t>
-      </w:r>
-      <w:r>
-        <w:t xml:space="preserve"> </w:t>
-      </w:r>
-      <w:r>
-        <w:t>e é a isso que a Gemara (</w:t>
-      </w:r>
-      <w:proofErr w:type="spellStart"/>
-      <w:r>
-        <w:t>Beitza</w:t>
-      </w:r>
-      <w:proofErr w:type="spellEnd"/>
-      <w:r>
-        <w:t xml:space="preserve"> 32) se refere: “Eles vêm do </w:t>
-      </w:r>
-      <w:proofErr w:type="spellStart"/>
-      <w:r>
-        <w:t>Erev</w:t>
-      </w:r>
-      <w:proofErr w:type="spellEnd"/>
-      <w:r>
-        <w:t xml:space="preserve"> Rav”.</w:t>
-      </w:r>
-      <w:r>
-        <w:t xml:space="preserve"> </w:t>
-      </w:r>
-    </w:p>
-    <w:p>
-      <w:r>
-        <w:t xml:space="preserve">“Os </w:t>
-      </w:r>
-      <w:proofErr w:type="spellStart"/>
-      <w:r>
-        <w:t>Erev</w:t>
-      </w:r>
-      <w:proofErr w:type="spellEnd"/>
-      <w:r>
-        <w:t xml:space="preserve"> Rav atrasam a redenção muito mais do que todos os</w:t>
-      </w:r>
-    </w:p>
-    <w:p>
-      <w:r>
-        <w:t>nações do mundo”</w:t>
-      </w:r>
-    </w:p>
-    <w:p>
-      <w:r>
-        <w:t xml:space="preserve"> (</w:t>
-      </w:r>
-      <w:proofErr w:type="spellStart"/>
-      <w:r>
-        <w:t>Raaya</w:t>
-      </w:r>
-      <w:proofErr w:type="spellEnd"/>
-      <w:r>
-        <w:t xml:space="preserve"> </w:t>
-      </w:r>
-      <w:proofErr w:type="spellStart"/>
-      <w:r>
-        <w:t>Mehemna-Sefer</w:t>
-      </w:r>
-      <w:proofErr w:type="spellEnd"/>
-      <w:r>
-        <w:t xml:space="preserve"> Ha </w:t>
-      </w:r>
-      <w:proofErr w:type="spellStart"/>
-      <w:r>
-        <w:t>Zohar</w:t>
-      </w:r>
-      <w:proofErr w:type="spellEnd"/>
-      <w:r>
+        <w:rPr>
+          <w:rFonts w:ascii="Batang" w:eastAsia="Batang" w:hAnsi="Batang"/>
+          <w:b/>
+          <w:bCs/>
+          <w:sz w:val="24"/>
+          <w:szCs w:val="24"/>
+        </w:rPr>
         <w:t>)</w:t>
       </w:r>
     </w:p>
     <w:p/>
     <w:p/>
-    <w:p>
-      <w:r>
+    <w:p/>
+    <w:p>
+      <w:pPr>
+        <w:jc w:val="center"/>
+        <w:rPr>
+          <w:rFonts w:ascii="Century Gothic" w:hAnsi="Century Gothic"/>
+          <w:sz w:val="30"/>
+          <w:szCs w:val="30"/>
+        </w:rPr>
+      </w:pPr>
+      <w:r>
+        <w:rPr>
+          <w:rFonts w:ascii="Century Gothic" w:hAnsi="Century Gothic"/>
+          <w:sz w:val="30"/>
+          <w:szCs w:val="30"/>
+        </w:rPr>
         <w:t>OS MAUS DOS JUDEUS ESTARÃO ENTRE</w:t>
       </w:r>
       <w:r>
-        <w:t xml:space="preserve"> </w:t>
-      </w:r>
-      <w:r>
+        <w:rPr>
+          <w:rFonts w:ascii="Century Gothic" w:hAnsi="Century Gothic"/>
+          <w:sz w:val="30"/>
+          <w:szCs w:val="30"/>
+        </w:rPr>
+        <w:t xml:space="preserve"> </w:t>
+      </w:r>
+      <w:r>
+        <w:rPr>
+          <w:rFonts w:ascii="Century Gothic" w:hAnsi="Century Gothic"/>
+          <w:sz w:val="30"/>
+          <w:szCs w:val="30"/>
+        </w:rPr>
         <w:t>AQUELES QUE LUTAM CONTRA O MASHIACH</w:t>
       </w:r>
     </w:p>
     <w:p/>
     <w:p>
-      <w:r>
-        <w:t>Ao mesmo tempo, o Santo, bendito seja, despertará seu poder contra todos os</w:t>
-      </w:r>
-      <w:r>
-        <w:t xml:space="preserve"> </w:t>
-      </w:r>
-      <w:r>
+      <w:pPr>
+        <w:jc w:val="both"/>
+        <w:rPr>
+          <w:rFonts w:ascii="Abadi" w:hAnsi="Abadi" w:cs="Tahoma"/>
+          <w:sz w:val="24"/>
+          <w:szCs w:val="24"/>
+        </w:rPr>
+      </w:pPr>
+      <w:r>
+        <w:rPr>
+          <w:rFonts w:ascii="Abadi" w:hAnsi="Abadi" w:cs="Tahoma"/>
+          <w:sz w:val="24"/>
+          <w:szCs w:val="24"/>
+        </w:rPr>
+        <w:t xml:space="preserve">Ao mesmo tempo, o Santo, </w:t>
+      </w:r>
+      <w:r>
+        <w:rPr>
+          <w:rFonts w:ascii="Abadi" w:hAnsi="Abadi" w:cs="Tahoma"/>
+          <w:sz w:val="24"/>
+          <w:szCs w:val="24"/>
+        </w:rPr>
+        <w:t>B</w:t>
+      </w:r>
+      <w:r>
+        <w:rPr>
+          <w:rFonts w:ascii="Abadi" w:hAnsi="Abadi" w:cs="Tahoma"/>
+          <w:sz w:val="24"/>
+          <w:szCs w:val="24"/>
+        </w:rPr>
+        <w:t>endito seja, despertará seu poder contra todos os</w:t>
+      </w:r>
+      <w:r>
+        <w:rPr>
+          <w:rFonts w:ascii="Abadi" w:hAnsi="Abadi" w:cs="Tahoma"/>
+          <w:sz w:val="24"/>
+          <w:szCs w:val="24"/>
+        </w:rPr>
+        <w:t xml:space="preserve"> </w:t>
+      </w:r>
+      <w:r>
+        <w:rPr>
+          <w:rFonts w:ascii="Abadi" w:hAnsi="Abadi" w:cs="Tahoma"/>
+          <w:sz w:val="24"/>
+          <w:szCs w:val="24"/>
+        </w:rPr>
         <w:t xml:space="preserve">nações do mundo e o Rei </w:t>
       </w:r>
       <w:proofErr w:type="spellStart"/>
       <w:r>
+        <w:rPr>
+          <w:rFonts w:ascii="Abadi" w:hAnsi="Abadi" w:cs="Tahoma"/>
+          <w:sz w:val="24"/>
+          <w:szCs w:val="24"/>
+        </w:rPr>
         <w:t>Mashiach</w:t>
       </w:r>
       <w:proofErr w:type="spellEnd"/>
       <w:r>
+        <w:rPr>
+          <w:rFonts w:ascii="Abadi" w:hAnsi="Abadi" w:cs="Tahoma"/>
+          <w:sz w:val="24"/>
+          <w:szCs w:val="24"/>
+        </w:rPr>
         <w:t xml:space="preserve"> será conhecido em todo o mundo e o</w:t>
       </w:r>
       <w:r>
-        <w:t xml:space="preserve"> </w:t>
-      </w:r>
-      <w:r>
-        <w:t>Reis do mundo se unirão para ir contra ele e muitos dos malfeitores do</w:t>
-      </w:r>
-      <w:r>
-        <w:t xml:space="preserve"> </w:t>
-      </w:r>
-      <w:r>
-        <w:t xml:space="preserve">O povo judeu se unirá a essas nações para travar guerra contra o rei </w:t>
-      </w:r>
-      <w:proofErr w:type="spellStart"/>
-      <w:r>
+        <w:rPr>
+          <w:rFonts w:ascii="Abadi" w:hAnsi="Abadi" w:cs="Tahoma"/>
+          <w:sz w:val="24"/>
+          <w:szCs w:val="24"/>
+        </w:rPr>
+        <w:t xml:space="preserve"> </w:t>
+      </w:r>
+      <w:r>
+        <w:rPr>
+          <w:rFonts w:ascii="Abadi" w:hAnsi="Abadi" w:cs="Tahoma"/>
+          <w:sz w:val="24"/>
+          <w:szCs w:val="24"/>
+        </w:rPr>
+        <w:t>r</w:t>
+      </w:r>
+      <w:r>
+        <w:rPr>
+          <w:rFonts w:ascii="Abadi" w:hAnsi="Abadi" w:cs="Tahoma"/>
+          <w:sz w:val="24"/>
+          <w:szCs w:val="24"/>
+        </w:rPr>
+        <w:t>eis do mundo se unirão para ir contra ele</w:t>
+      </w:r>
+      <w:r>
+        <w:rPr>
+          <w:rFonts w:ascii="Abadi" w:hAnsi="Abadi" w:cs="Tahoma"/>
+          <w:sz w:val="24"/>
+          <w:szCs w:val="24"/>
+        </w:rPr>
+        <w:t>,</w:t>
+      </w:r>
+      <w:r>
+        <w:rPr>
+          <w:rFonts w:ascii="Abadi" w:hAnsi="Abadi" w:cs="Tahoma"/>
+          <w:sz w:val="24"/>
+          <w:szCs w:val="24"/>
+        </w:rPr>
+        <w:t xml:space="preserve"> e muitos dos malfeitores do</w:t>
+      </w:r>
+      <w:r>
+        <w:rPr>
+          <w:rFonts w:ascii="Abadi" w:hAnsi="Abadi" w:cs="Tahoma"/>
+          <w:sz w:val="24"/>
+          <w:szCs w:val="24"/>
+        </w:rPr>
+        <w:t xml:space="preserve"> </w:t>
+      </w:r>
+      <w:r>
+        <w:rPr>
+          <w:rFonts w:ascii="Abadi" w:hAnsi="Abadi" w:cs="Tahoma"/>
+          <w:sz w:val="24"/>
+          <w:szCs w:val="24"/>
+        </w:rPr>
+        <w:t xml:space="preserve">povo judeu se </w:t>
+      </w:r>
+      <w:r>
+        <w:rPr>
+          <w:rFonts w:ascii="Abadi" w:hAnsi="Abadi" w:cs="Tahoma"/>
+          <w:sz w:val="24"/>
+          <w:szCs w:val="24"/>
+        </w:rPr>
+        <w:t>unirão a</w:t>
+      </w:r>
+      <w:r>
+        <w:rPr>
+          <w:rFonts w:ascii="Abadi" w:hAnsi="Abadi" w:cs="Tahoma"/>
+          <w:sz w:val="24"/>
+          <w:szCs w:val="24"/>
+        </w:rPr>
+        <w:t xml:space="preserve"> essas nações para travar guerra contra o </w:t>
+      </w:r>
+      <w:proofErr w:type="spellStart"/>
+      <w:r>
+        <w:rPr>
+          <w:rFonts w:ascii="Abadi" w:hAnsi="Abadi" w:cs="Tahoma"/>
+          <w:sz w:val="24"/>
+          <w:szCs w:val="24"/>
+        </w:rPr>
         <w:t>Mashiach</w:t>
       </w:r>
       <w:proofErr w:type="spellEnd"/>
       <w:r>
-        <w:t xml:space="preserve"> </w:t>
-      </w:r>
-      <w:r>
+        <w:rPr>
+          <w:rFonts w:ascii="Abadi" w:hAnsi="Abadi" w:cs="Tahoma"/>
+          <w:sz w:val="24"/>
+          <w:szCs w:val="24"/>
+        </w:rPr>
+        <w:t>,</w:t>
+      </w:r>
+      <w:r>
+        <w:rPr>
+          <w:rFonts w:ascii="Abadi" w:hAnsi="Abadi" w:cs="Tahoma"/>
+          <w:sz w:val="24"/>
+          <w:szCs w:val="24"/>
+        </w:rPr>
+        <w:t xml:space="preserve"> </w:t>
+      </w:r>
+      <w:r>
+        <w:rPr>
+          <w:rFonts w:ascii="Abadi" w:hAnsi="Abadi" w:cs="Tahoma"/>
+          <w:sz w:val="24"/>
+          <w:szCs w:val="24"/>
+        </w:rPr>
         <w:t>e então o mundo escurecerá por 15 dias e muitos dos judeus morrerão naqueles</w:t>
       </w:r>
       <w:r>
-        <w:t xml:space="preserve"> </w:t>
-      </w:r>
-      <w:r>
-        <w:t>dias de escuridão e neste episódio está escrito (Isaías 60:2) “Pois eis que o</w:t>
-      </w:r>
-      <w:r>
-        <w:t xml:space="preserve"> </w:t>
-      </w:r>
-      <w:r>
+        <w:rPr>
+          <w:rFonts w:ascii="Abadi" w:hAnsi="Abadi" w:cs="Tahoma"/>
+          <w:sz w:val="24"/>
+          <w:szCs w:val="24"/>
+        </w:rPr>
+        <w:t xml:space="preserve"> </w:t>
+      </w:r>
+      <w:r>
+        <w:rPr>
+          <w:rFonts w:ascii="Abadi" w:hAnsi="Abadi" w:cs="Tahoma"/>
+          <w:sz w:val="24"/>
+          <w:szCs w:val="24"/>
+        </w:rPr>
+        <w:t>dias de escuridão</w:t>
+      </w:r>
+      <w:r>
+        <w:rPr>
+          <w:rFonts w:ascii="Abadi" w:hAnsi="Abadi" w:cs="Tahoma"/>
+          <w:sz w:val="24"/>
+          <w:szCs w:val="24"/>
+        </w:rPr>
+        <w:t>,</w:t>
+      </w:r>
+      <w:r>
+        <w:rPr>
+          <w:rFonts w:ascii="Abadi" w:hAnsi="Abadi" w:cs="Tahoma"/>
+          <w:sz w:val="24"/>
+          <w:szCs w:val="24"/>
+        </w:rPr>
+        <w:t xml:space="preserve"> e </w:t>
+      </w:r>
+      <w:r>
+        <w:rPr>
+          <w:rFonts w:ascii="Abadi" w:hAnsi="Abadi" w:cs="Tahoma"/>
+          <w:sz w:val="24"/>
+          <w:szCs w:val="24"/>
+        </w:rPr>
+        <w:t xml:space="preserve">sobre </w:t>
+      </w:r>
+      <w:r>
+        <w:rPr>
+          <w:rFonts w:ascii="Abadi" w:hAnsi="Abadi" w:cs="Tahoma"/>
+          <w:sz w:val="24"/>
+          <w:szCs w:val="24"/>
+        </w:rPr>
+        <w:t>episódio está escrito (Isaías 60:2) “Pois eis que o</w:t>
+      </w:r>
+      <w:r>
+        <w:rPr>
+          <w:rFonts w:ascii="Abadi" w:hAnsi="Abadi" w:cs="Tahoma"/>
+          <w:sz w:val="24"/>
+          <w:szCs w:val="24"/>
+        </w:rPr>
+        <w:t xml:space="preserve"> </w:t>
+      </w:r>
+      <w:r>
+        <w:rPr>
+          <w:rFonts w:ascii="Abadi" w:hAnsi="Abadi" w:cs="Tahoma"/>
+          <w:sz w:val="24"/>
+          <w:szCs w:val="24"/>
+        </w:rPr>
         <w:t>trevas cobrirão a terra, e densas trevas os povos; mas o Senhor deve</w:t>
       </w:r>
       <w:r>
-        <w:t xml:space="preserve"> </w:t>
-      </w:r>
-      <w:r>
+        <w:rPr>
+          <w:rFonts w:ascii="Abadi" w:hAnsi="Abadi" w:cs="Tahoma"/>
+          <w:sz w:val="24"/>
+          <w:szCs w:val="24"/>
+        </w:rPr>
+        <w:t xml:space="preserve"> </w:t>
+      </w:r>
+      <w:r>
+        <w:rPr>
+          <w:rFonts w:ascii="Abadi" w:hAnsi="Abadi" w:cs="Tahoma"/>
+          <w:sz w:val="24"/>
+          <w:szCs w:val="24"/>
+        </w:rPr>
         <w:t>levantar-se-á sobre ti, e a sua glória se verá sobre ti”. (</w:t>
       </w:r>
       <w:proofErr w:type="spellStart"/>
       <w:r>
+        <w:rPr>
+          <w:rFonts w:ascii="Abadi" w:hAnsi="Abadi" w:cs="Tahoma"/>
+          <w:sz w:val="24"/>
+          <w:szCs w:val="24"/>
+        </w:rPr>
         <w:t>Zohar</w:t>
       </w:r>
       <w:proofErr w:type="spellEnd"/>
       <w:r>
-        <w:t xml:space="preserve"> ha Kadosh II, 7a)</w:t>
+        <w:rPr>
+          <w:rFonts w:ascii="Abadi" w:hAnsi="Abadi" w:cs="Tahoma"/>
+          <w:sz w:val="24"/>
+          <w:szCs w:val="24"/>
+        </w:rPr>
+        <w:t xml:space="preserve"> </w:t>
+      </w:r>
+      <w:proofErr w:type="gramStart"/>
+      <w:r>
+        <w:rPr>
+          <w:rFonts w:ascii="Abadi" w:hAnsi="Abadi" w:cs="Tahoma"/>
+          <w:sz w:val="24"/>
+          <w:szCs w:val="24"/>
+        </w:rPr>
+        <w:t>ha</w:t>
+      </w:r>
+      <w:proofErr w:type="gramEnd"/>
+      <w:r>
+        <w:rPr>
+          <w:rFonts w:ascii="Abadi" w:hAnsi="Abadi" w:cs="Tahoma"/>
+          <w:sz w:val="24"/>
+          <w:szCs w:val="24"/>
+        </w:rPr>
+        <w:t xml:space="preserve"> Kadosh II, 7a)</w:t>
       </w:r>
     </w:p>
     <w:p/>
@@ -10419,584 +11325,2572 @@
     <w:p>
       <w:pPr>
         <w:jc w:val="center"/>
+        <w:rPr>
+          <w:rFonts w:ascii="Century Gothic" w:hAnsi="Century Gothic"/>
+          <w:sz w:val="30"/>
+          <w:szCs w:val="30"/>
+        </w:rPr>
       </w:pPr>
       <w:r>
+        <w:rPr>
+          <w:rFonts w:ascii="Century Gothic" w:hAnsi="Century Gothic"/>
+          <w:sz w:val="30"/>
+          <w:szCs w:val="30"/>
+        </w:rPr>
         <w:t>O EREV RAV É O RESÍDUO DA</w:t>
       </w:r>
       <w:r>
-        <w:t xml:space="preserve"> </w:t>
-      </w:r>
-      <w:r>
-        <w:t>A GERAÇÃO DO DESERTO</w:t>
+        <w:rPr>
+          <w:rFonts w:ascii="Century Gothic" w:hAnsi="Century Gothic"/>
+          <w:sz w:val="30"/>
+          <w:szCs w:val="30"/>
+        </w:rPr>
+        <w:t xml:space="preserve"> </w:t>
+      </w:r>
+      <w:r>
+        <w:rPr>
+          <w:rFonts w:ascii="Century Gothic" w:hAnsi="Century Gothic"/>
+          <w:sz w:val="30"/>
+          <w:szCs w:val="30"/>
+        </w:rPr>
+        <w:t>GERAÇÃO DO DESERTO</w:t>
       </w:r>
     </w:p>
     <w:p/>
     <w:p>
-      <w:r>
+      <w:pPr>
+        <w:spacing w:line="360" w:lineRule="auto"/>
+        <w:jc w:val="both"/>
+        <w:rPr>
+          <w:rFonts w:ascii="Abadi" w:hAnsi="Abadi"/>
+        </w:rPr>
+      </w:pPr>
+      <w:r>
+        <w:rPr>
+          <w:rFonts w:ascii="Abadi" w:hAnsi="Abadi"/>
+        </w:rPr>
         <w:t xml:space="preserve">E quando aqueles </w:t>
       </w:r>
       <w:proofErr w:type="spellStart"/>
       <w:r>
+        <w:rPr>
+          <w:rFonts w:ascii="Abadi" w:hAnsi="Abadi"/>
+        </w:rPr>
         <w:t>Neshamot</w:t>
       </w:r>
       <w:proofErr w:type="spellEnd"/>
       <w:r>
-        <w:t xml:space="preserve"> foram purificados e embranquecidos durante aqueles 130 anos, então</w:t>
-      </w:r>
-      <w:r>
-        <w:t xml:space="preserve"> </w:t>
-      </w:r>
-      <w:r>
-        <w:t xml:space="preserve">do lixo e descarte que restava daquelas almas, saiu </w:t>
-      </w:r>
-      <w:proofErr w:type="spellStart"/>
-      <w:r>
+        <w:rPr>
+          <w:rFonts w:ascii="Abadi" w:hAnsi="Abadi"/>
+        </w:rPr>
+        <w:t xml:space="preserve"> </w:t>
+      </w:r>
+      <w:r>
+        <w:rPr>
+          <w:rFonts w:ascii="Abadi" w:hAnsi="Abadi"/>
+        </w:rPr>
+        <w:t xml:space="preserve">(almas) </w:t>
+      </w:r>
+      <w:r>
+        <w:rPr>
+          <w:rFonts w:ascii="Abadi" w:hAnsi="Abadi"/>
+        </w:rPr>
+        <w:t>foram purificados e embranquecidos durante aqueles 130 anos, então</w:t>
+      </w:r>
+      <w:r>
+        <w:rPr>
+          <w:rFonts w:ascii="Abadi" w:hAnsi="Abadi"/>
+        </w:rPr>
+        <w:t xml:space="preserve"> </w:t>
+      </w:r>
+      <w:r>
+        <w:rPr>
+          <w:rFonts w:ascii="Abadi" w:hAnsi="Abadi"/>
+        </w:rPr>
+        <w:t xml:space="preserve">do </w:t>
+      </w:r>
+      <w:r>
+        <w:rPr>
+          <w:rFonts w:ascii="Abadi" w:hAnsi="Abadi"/>
+        </w:rPr>
+        <w:t xml:space="preserve">resíduo </w:t>
+      </w:r>
+      <w:r>
+        <w:rPr>
+          <w:rFonts w:ascii="Abadi" w:hAnsi="Abadi"/>
+        </w:rPr>
+        <w:t xml:space="preserve">e </w:t>
+      </w:r>
+      <w:r>
+        <w:rPr>
+          <w:rFonts w:ascii="Abadi" w:hAnsi="Abadi"/>
+        </w:rPr>
+        <w:t xml:space="preserve">do resto </w:t>
+      </w:r>
+      <w:r>
+        <w:rPr>
+          <w:rFonts w:ascii="Abadi" w:hAnsi="Abadi"/>
+        </w:rPr>
+        <w:t xml:space="preserve">que restava daquelas almas, saiu </w:t>
+      </w:r>
+      <w:proofErr w:type="spellStart"/>
+      <w:r>
+        <w:rPr>
+          <w:rFonts w:ascii="Abadi" w:hAnsi="Abadi"/>
+        </w:rPr>
         <w:t>Bilaam</w:t>
       </w:r>
       <w:proofErr w:type="spellEnd"/>
       <w:r>
+        <w:rPr>
+          <w:rFonts w:ascii="Abadi" w:hAnsi="Abadi"/>
+        </w:rPr>
         <w:t>, o único</w:t>
       </w:r>
       <w:r>
-        <w:t xml:space="preserve"> </w:t>
-      </w:r>
-      <w:r>
-        <w:t xml:space="preserve">escolhido para receber todo aquele mal e ele era a raiz daquele mal, e todos os </w:t>
-      </w:r>
-      <w:proofErr w:type="spellStart"/>
-      <w:r>
+        <w:rPr>
+          <w:rFonts w:ascii="Abadi" w:hAnsi="Abadi"/>
+        </w:rPr>
+        <w:t xml:space="preserve"> </w:t>
+      </w:r>
+      <w:r>
+        <w:rPr>
+          <w:rFonts w:ascii="Abadi" w:hAnsi="Abadi"/>
+        </w:rPr>
+        <w:t>escolhido para receber todo aquele mal</w:t>
+      </w:r>
+      <w:r>
+        <w:rPr>
+          <w:rFonts w:ascii="Abadi" w:hAnsi="Abadi"/>
+        </w:rPr>
+        <w:t xml:space="preserve">, </w:t>
+      </w:r>
+      <w:r>
+        <w:rPr>
+          <w:rFonts w:ascii="Abadi" w:hAnsi="Abadi"/>
+        </w:rPr>
+        <w:t xml:space="preserve">e ele </w:t>
+      </w:r>
+      <w:r>
+        <w:rPr>
+          <w:rFonts w:ascii="Abadi" w:hAnsi="Abadi"/>
+        </w:rPr>
+        <w:t xml:space="preserve">era a </w:t>
+      </w:r>
+      <w:r>
+        <w:rPr>
+          <w:rFonts w:ascii="Abadi" w:hAnsi="Abadi"/>
+        </w:rPr>
+        <w:t xml:space="preserve">raiz </w:t>
+      </w:r>
+      <w:r>
+        <w:rPr>
+          <w:rFonts w:ascii="Abadi" w:hAnsi="Abadi"/>
+        </w:rPr>
+        <w:t xml:space="preserve">daquele </w:t>
+      </w:r>
+      <w:r>
+        <w:rPr>
+          <w:rFonts w:ascii="Abadi" w:hAnsi="Abadi"/>
+        </w:rPr>
+        <w:t xml:space="preserve">mal, e todos os </w:t>
+      </w:r>
+      <w:proofErr w:type="spellStart"/>
+      <w:r>
+        <w:rPr>
+          <w:rFonts w:ascii="Abadi" w:hAnsi="Abadi"/>
+        </w:rPr>
         <w:t>Erev</w:t>
       </w:r>
       <w:proofErr w:type="spellEnd"/>
       <w:r>
-        <w:t xml:space="preserve"> </w:t>
-      </w:r>
-      <w:r>
+        <w:rPr>
+          <w:rFonts w:ascii="Abadi" w:hAnsi="Abadi"/>
+        </w:rPr>
+        <w:t xml:space="preserve"> </w:t>
+      </w:r>
+      <w:r>
+        <w:rPr>
+          <w:rFonts w:ascii="Abadi" w:hAnsi="Abadi"/>
+        </w:rPr>
         <w:t xml:space="preserve">Rav são ramos dele. E assim como </w:t>
       </w:r>
       <w:proofErr w:type="spellStart"/>
       <w:r>
+        <w:rPr>
+          <w:rFonts w:ascii="Abadi" w:hAnsi="Abadi"/>
+        </w:rPr>
         <w:t>Bilaam</w:t>
       </w:r>
       <w:proofErr w:type="spellEnd"/>
       <w:r>
-        <w:t xml:space="preserve"> foi o mal que foi descartado</w:t>
-      </w:r>
-      <w:r>
-        <w:t xml:space="preserve"> </w:t>
-      </w:r>
-      <w:r>
+        <w:rPr>
+          <w:rFonts w:ascii="Abadi" w:hAnsi="Abadi"/>
+        </w:rPr>
+        <w:t xml:space="preserve"> </w:t>
+      </w:r>
+      <w:r>
+        <w:rPr>
+          <w:rFonts w:ascii="Abadi" w:hAnsi="Abadi"/>
+        </w:rPr>
+        <w:t xml:space="preserve">era </w:t>
+      </w:r>
+      <w:r>
+        <w:rPr>
+          <w:rFonts w:ascii="Abadi" w:hAnsi="Abadi"/>
+        </w:rPr>
+        <w:t>o mal que foi descartado</w:t>
+      </w:r>
+      <w:r>
+        <w:rPr>
+          <w:rFonts w:ascii="Abadi" w:hAnsi="Abadi"/>
+        </w:rPr>
+        <w:t xml:space="preserve"> </w:t>
+      </w:r>
+      <w:r>
+        <w:rPr>
+          <w:rFonts w:ascii="Abadi" w:hAnsi="Abadi"/>
+        </w:rPr>
         <w:t xml:space="preserve">Moshe, o </w:t>
       </w:r>
       <w:proofErr w:type="spellStart"/>
       <w:r>
+        <w:rPr>
+          <w:rFonts w:ascii="Abadi" w:hAnsi="Abadi"/>
+        </w:rPr>
         <w:t>Erev</w:t>
       </w:r>
       <w:proofErr w:type="spellEnd"/>
       <w:r>
-        <w:t xml:space="preserve"> Rav foi o mal que foi separado da Geração do</w:t>
-      </w:r>
-      <w:r>
-        <w:t xml:space="preserve"> </w:t>
-      </w:r>
-      <w:r>
+        <w:rPr>
+          <w:rFonts w:ascii="Abadi" w:hAnsi="Abadi"/>
+        </w:rPr>
+        <w:t xml:space="preserve"> Rav </w:t>
+      </w:r>
+      <w:r>
+        <w:rPr>
+          <w:rFonts w:ascii="Abadi" w:hAnsi="Abadi"/>
+        </w:rPr>
+        <w:t xml:space="preserve">é </w:t>
+      </w:r>
+      <w:r>
+        <w:rPr>
+          <w:rFonts w:ascii="Abadi" w:hAnsi="Abadi"/>
+        </w:rPr>
+        <w:t>o mal que foi separado da Geração do</w:t>
+      </w:r>
+      <w:r>
+        <w:rPr>
+          <w:rFonts w:ascii="Abadi" w:hAnsi="Abadi"/>
+        </w:rPr>
+        <w:t xml:space="preserve"> </w:t>
+      </w:r>
+      <w:r>
+        <w:rPr>
+          <w:rFonts w:ascii="Abadi" w:hAnsi="Abadi"/>
+        </w:rPr>
         <w:t xml:space="preserve">Deserto (Dor </w:t>
       </w:r>
       <w:proofErr w:type="spellStart"/>
-      <w:r>
+      <w:proofErr w:type="gramStart"/>
+      <w:r>
+        <w:rPr>
+          <w:rFonts w:ascii="Abadi" w:hAnsi="Abadi"/>
+        </w:rPr>
         <w:t>ha</w:t>
       </w:r>
       <w:proofErr w:type="spellEnd"/>
-      <w:r>
-        <w:t xml:space="preserve"> </w:t>
-      </w:r>
-      <w:proofErr w:type="spellStart"/>
-      <w:r>
+      <w:proofErr w:type="gramEnd"/>
+      <w:r>
+        <w:rPr>
+          <w:rFonts w:ascii="Abadi" w:hAnsi="Abadi"/>
+        </w:rPr>
+        <w:t xml:space="preserve"> </w:t>
+      </w:r>
+      <w:proofErr w:type="spellStart"/>
+      <w:r>
+        <w:rPr>
+          <w:rFonts w:ascii="Abadi" w:hAnsi="Abadi"/>
+        </w:rPr>
         <w:t>Midbar</w:t>
       </w:r>
       <w:proofErr w:type="spellEnd"/>
       <w:r>
-        <w:t xml:space="preserve">). E assim como havia um pouco de bom em </w:t>
-      </w:r>
-      <w:proofErr w:type="spellStart"/>
-      <w:r>
+        <w:rPr>
+          <w:rFonts w:ascii="Abadi" w:hAnsi="Abadi"/>
+        </w:rPr>
+        <w:t>). E assim como havia</w:t>
+      </w:r>
+      <w:r>
+        <w:rPr>
+          <w:rFonts w:ascii="Abadi" w:hAnsi="Abadi"/>
+        </w:rPr>
+        <w:t xml:space="preserve"> pouca coisa boa </w:t>
+      </w:r>
+      <w:r>
+        <w:rPr>
+          <w:rFonts w:ascii="Abadi" w:hAnsi="Abadi"/>
+        </w:rPr>
+        <w:t xml:space="preserve">em </w:t>
+      </w:r>
+      <w:proofErr w:type="spellStart"/>
+      <w:r>
+        <w:rPr>
+          <w:rFonts w:ascii="Abadi" w:hAnsi="Abadi"/>
+        </w:rPr>
         <w:t>Bilaam</w:t>
       </w:r>
       <w:proofErr w:type="spellEnd"/>
       <w:r>
+        <w:rPr>
+          <w:rFonts w:ascii="Abadi" w:hAnsi="Abadi"/>
+        </w:rPr>
         <w:t>, havia</w:t>
       </w:r>
       <w:r>
-        <w:t xml:space="preserve"> </w:t>
-      </w:r>
-      <w:r>
-        <w:t xml:space="preserve">ainda pouca coisa boa no </w:t>
-      </w:r>
-      <w:proofErr w:type="spellStart"/>
-      <w:r>
+        <w:rPr>
+          <w:rFonts w:ascii="Abadi" w:hAnsi="Abadi"/>
+        </w:rPr>
+        <w:t xml:space="preserve"> </w:t>
+      </w:r>
+      <w:r>
+        <w:rPr>
+          <w:rFonts w:ascii="Abadi" w:hAnsi="Abadi"/>
+        </w:rPr>
+        <w:t xml:space="preserve">ainda </w:t>
+      </w:r>
+      <w:r>
+        <w:rPr>
+          <w:rFonts w:ascii="Abadi" w:hAnsi="Abadi"/>
+        </w:rPr>
+        <w:t xml:space="preserve">menos coisa boa </w:t>
+      </w:r>
+      <w:r>
+        <w:rPr>
+          <w:rFonts w:ascii="Abadi" w:hAnsi="Abadi"/>
+        </w:rPr>
+        <w:t xml:space="preserve">no </w:t>
+      </w:r>
+      <w:proofErr w:type="spellStart"/>
+      <w:r>
+        <w:rPr>
+          <w:rFonts w:ascii="Abadi" w:hAnsi="Abadi"/>
+        </w:rPr>
         <w:t>Erev</w:t>
       </w:r>
       <w:proofErr w:type="spellEnd"/>
       <w:r>
-        <w:t xml:space="preserve"> Rav, mas o </w:t>
-      </w:r>
-      <w:proofErr w:type="spellStart"/>
-      <w:r>
+        <w:rPr>
+          <w:rFonts w:ascii="Abadi" w:hAnsi="Abadi"/>
+        </w:rPr>
+        <w:t xml:space="preserve"> Rav, </w:t>
+      </w:r>
+      <w:r>
+        <w:rPr>
+          <w:rFonts w:ascii="Abadi" w:hAnsi="Abadi"/>
+        </w:rPr>
+        <w:t xml:space="preserve">entretanto </w:t>
+      </w:r>
+      <w:r>
+        <w:rPr>
+          <w:rFonts w:ascii="Abadi" w:hAnsi="Abadi"/>
+        </w:rPr>
+        <w:t xml:space="preserve">o </w:t>
+      </w:r>
+      <w:proofErr w:type="spellStart"/>
+      <w:r>
+        <w:rPr>
+          <w:rFonts w:ascii="Abadi" w:hAnsi="Abadi"/>
+        </w:rPr>
         <w:t>Erev</w:t>
       </w:r>
       <w:proofErr w:type="spellEnd"/>
       <w:r>
+        <w:rPr>
+          <w:rFonts w:ascii="Abadi" w:hAnsi="Abadi"/>
+        </w:rPr>
         <w:t xml:space="preserve"> Rav foi mais corrigido do que</w:t>
       </w:r>
-    </w:p>
-    <w:p>
-      <w:proofErr w:type="spellStart"/>
-      <w:r>
-        <w:lastRenderedPageBreak/>
+      <w:r>
+        <w:rPr>
+          <w:rFonts w:ascii="Abadi" w:hAnsi="Abadi"/>
+        </w:rPr>
+        <w:t xml:space="preserve"> </w:t>
+      </w:r>
+      <w:proofErr w:type="spellStart"/>
+      <w:r>
+        <w:rPr>
+          <w:rFonts w:ascii="Abadi" w:hAnsi="Abadi"/>
+        </w:rPr>
         <w:t>Bilam</w:t>
       </w:r>
       <w:proofErr w:type="spellEnd"/>
     </w:p>
     <w:p>
-      <w:proofErr w:type="spellStart"/>
-      <w:r>
+      <w:pPr>
+        <w:spacing w:line="360" w:lineRule="auto"/>
+        <w:jc w:val="right"/>
+        <w:rPr>
+          <w:rFonts w:ascii="Abadi" w:hAnsi="Abadi"/>
+          <w:i/>
+          <w:iCs/>
+        </w:rPr>
+      </w:pPr>
+      <w:proofErr w:type="spellStart"/>
+      <w:r>
+        <w:rPr>
+          <w:rFonts w:ascii="Abadi" w:hAnsi="Abadi"/>
+          <w:i/>
+          <w:iCs/>
+        </w:rPr>
         <w:t>Shaar</w:t>
       </w:r>
       <w:proofErr w:type="spellEnd"/>
       <w:r>
-        <w:t xml:space="preserve"> </w:t>
-      </w:r>
-      <w:proofErr w:type="spellStart"/>
-      <w:r>
+        <w:rPr>
+          <w:rFonts w:ascii="Abadi" w:hAnsi="Abadi"/>
+          <w:i/>
+          <w:iCs/>
+        </w:rPr>
+        <w:t xml:space="preserve"> </w:t>
+      </w:r>
+      <w:proofErr w:type="spellStart"/>
+      <w:proofErr w:type="gramStart"/>
+      <w:r>
+        <w:rPr>
+          <w:rFonts w:ascii="Abadi" w:hAnsi="Abadi"/>
+          <w:i/>
+          <w:iCs/>
+        </w:rPr>
         <w:t>ha</w:t>
       </w:r>
       <w:proofErr w:type="spellEnd"/>
-      <w:r>
-        <w:t xml:space="preserve"> </w:t>
-      </w:r>
-      <w:proofErr w:type="spellStart"/>
-      <w:r>
+      <w:proofErr w:type="gramEnd"/>
+      <w:r>
+        <w:rPr>
+          <w:rFonts w:ascii="Abadi" w:hAnsi="Abadi"/>
+          <w:i/>
+          <w:iCs/>
+        </w:rPr>
+        <w:t xml:space="preserve"> </w:t>
+      </w:r>
+      <w:proofErr w:type="spellStart"/>
+      <w:r>
+        <w:rPr>
+          <w:rFonts w:ascii="Abadi" w:hAnsi="Abadi"/>
+          <w:i/>
+          <w:iCs/>
+        </w:rPr>
         <w:t>pesukim</w:t>
       </w:r>
       <w:proofErr w:type="spellEnd"/>
       <w:r>
-        <w:t xml:space="preserve"> </w:t>
-      </w:r>
-      <w:proofErr w:type="spellStart"/>
-      <w:r>
+        <w:rPr>
+          <w:rFonts w:ascii="Abadi" w:hAnsi="Abadi"/>
+          <w:i/>
+          <w:iCs/>
+        </w:rPr>
+        <w:t xml:space="preserve"> </w:t>
+      </w:r>
+      <w:proofErr w:type="spellStart"/>
+      <w:r>
+        <w:rPr>
+          <w:rFonts w:ascii="Abadi" w:hAnsi="Abadi"/>
+          <w:i/>
+          <w:iCs/>
+        </w:rPr>
         <w:t>Parashat</w:t>
       </w:r>
       <w:proofErr w:type="spellEnd"/>
       <w:r>
-        <w:t xml:space="preserve"> </w:t>
-      </w:r>
-      <w:proofErr w:type="spellStart"/>
-      <w:r>
+        <w:rPr>
+          <w:rFonts w:ascii="Abadi" w:hAnsi="Abadi"/>
+          <w:i/>
+          <w:iCs/>
+        </w:rPr>
+        <w:t xml:space="preserve"> </w:t>
+      </w:r>
+      <w:proofErr w:type="spellStart"/>
+      <w:r>
+        <w:rPr>
+          <w:rFonts w:ascii="Abadi" w:hAnsi="Abadi"/>
+          <w:i/>
+          <w:iCs/>
+        </w:rPr>
         <w:t>Vayigash</w:t>
       </w:r>
       <w:proofErr w:type="spellEnd"/>
-    </w:p>
-    <w:p/>
-    <w:p>
-      <w:r>
-        <w:t>O EREV RAV VEM DA PARTE MAL DE ADAM</w:t>
-      </w:r>
-    </w:p>
-    <w:p/>
-    <w:p>
-      <w:r>
-        <w:t xml:space="preserve">Pois os </w:t>
-      </w:r>
-      <w:proofErr w:type="spellStart"/>
-      <w:r>
-        <w:t>Erev</w:t>
-      </w:r>
-      <w:proofErr w:type="spellEnd"/>
-      <w:r>
-        <w:t xml:space="preserve"> Rav pertencem ao nível do mal, que foi descartado dos filhos de</w:t>
-      </w:r>
-      <w:r>
-        <w:t xml:space="preserve"> </w:t>
-      </w:r>
-      <w:r>
-        <w:t>Adão que veio do sêmen desperdiçado em vão, que é chamado de RA (Mal).</w:t>
-      </w:r>
-    </w:p>
-    <w:p>
-      <w:r>
-        <w:t xml:space="preserve">De acordo com o segredo do versículo </w:t>
-      </w:r>
-      <w:proofErr w:type="spellStart"/>
-      <w:r>
-        <w:t>Bereshit</w:t>
-      </w:r>
-      <w:proofErr w:type="spellEnd"/>
-      <w:r>
-        <w:t xml:space="preserve"> (38:7) “E </w:t>
-      </w:r>
-      <w:proofErr w:type="spellStart"/>
-      <w:r>
-        <w:t>Er</w:t>
-      </w:r>
-      <w:proofErr w:type="spellEnd"/>
-      <w:r>
-        <w:t>, filho de Yehuda, foi</w:t>
-      </w:r>
-      <w:r>
-        <w:t xml:space="preserve"> </w:t>
-      </w:r>
-      <w:r>
-        <w:t xml:space="preserve">mal (RA) aos olhos de </w:t>
-      </w:r>
-      <w:proofErr w:type="spellStart"/>
-      <w:r>
-        <w:t>Hashem</w:t>
-      </w:r>
-      <w:proofErr w:type="spellEnd"/>
-      <w:r>
-        <w:t>”. E isto também é o que está escrito: (</w:t>
-      </w:r>
-      <w:proofErr w:type="spellStart"/>
-      <w:r>
-        <w:t>Bamidbar</w:t>
-      </w:r>
-      <w:proofErr w:type="spellEnd"/>
-      <w:r>
-        <w:t xml:space="preserve"> 11:10)</w:t>
-      </w:r>
-      <w:r>
-        <w:t xml:space="preserve"> </w:t>
-      </w:r>
-    </w:p>
-    <w:p/>
-    <w:p>
-      <w:r>
-        <w:t>E aos olhos de Moshe é mau (RA), porque Moshe viu com sua percepção que</w:t>
-      </w:r>
-    </w:p>
-    <w:p>
-      <w:r>
-        <w:t>todos eles vieram do seu mal, que ainda não havia sido corrigido</w:t>
-      </w:r>
-    </w:p>
-    <w:p>
-      <w:proofErr w:type="spellStart"/>
-      <w:r>
-        <w:t>Shaar</w:t>
-      </w:r>
-      <w:proofErr w:type="spellEnd"/>
-      <w:r>
-        <w:t xml:space="preserve"> </w:t>
-      </w:r>
-      <w:proofErr w:type="spellStart"/>
-      <w:r>
-        <w:t>ha</w:t>
-      </w:r>
-      <w:proofErr w:type="spellEnd"/>
-      <w:r>
-        <w:t xml:space="preserve"> </w:t>
-      </w:r>
-      <w:proofErr w:type="spellStart"/>
-      <w:r>
-        <w:t>pesukim</w:t>
-      </w:r>
-      <w:proofErr w:type="spellEnd"/>
-      <w:r>
-        <w:t xml:space="preserve"> </w:t>
-      </w:r>
-      <w:proofErr w:type="spellStart"/>
-      <w:r>
-        <w:t>Parashat</w:t>
-      </w:r>
-      <w:proofErr w:type="spellEnd"/>
-      <w:r>
-        <w:t xml:space="preserve"> </w:t>
-      </w:r>
-      <w:proofErr w:type="spellStart"/>
-      <w:r>
-        <w:t>Vayigash</w:t>
-      </w:r>
-      <w:proofErr w:type="spellEnd"/>
-    </w:p>
-    <w:p/>
-    <w:p>
-      <w:r>
-        <w:t>OS EREV RAV SÃO A CARA OUSADA DE CADA</w:t>
-      </w:r>
-      <w:r>
-        <w:t xml:space="preserve"> </w:t>
-      </w:r>
-      <w:r>
-        <w:t>GERAÇÃO</w:t>
-      </w:r>
-    </w:p>
-    <w:p/>
-    <w:p>
-      <w:r>
-        <w:t>"Todas as 974 gerações (</w:t>
-      </w:r>
-      <w:proofErr w:type="spellStart"/>
-      <w:r>
-        <w:t>Hagiga</w:t>
-      </w:r>
-      <w:proofErr w:type="spellEnd"/>
-      <w:r>
-        <w:t xml:space="preserve"> 14.) que são os '</w:t>
-      </w:r>
-      <w:proofErr w:type="spellStart"/>
-      <w:r>
-        <w:t>Erev</w:t>
-      </w:r>
-      <w:proofErr w:type="spellEnd"/>
-      <w:r>
-        <w:t xml:space="preserve"> Rav que são os</w:t>
-      </w:r>
-      <w:r>
-        <w:t xml:space="preserve"> </w:t>
-      </w:r>
-      <w:r>
-        <w:t>almas do mundo do caos (TOHU), D'</w:t>
-      </w:r>
-      <w:proofErr w:type="spellStart"/>
-      <w:r>
-        <w:t>us</w:t>
-      </w:r>
-      <w:proofErr w:type="spellEnd"/>
-      <w:r>
-        <w:t xml:space="preserve"> as transplanta a cada geração, e</w:t>
-      </w:r>
-      <w:r>
-        <w:t xml:space="preserve"> </w:t>
-      </w:r>
-      <w:r>
-        <w:t>eles são os ousados ​​da geração. Nossos Sábios disseram que no período de</w:t>
-      </w:r>
-      <w:r>
-        <w:t xml:space="preserve"> </w:t>
-      </w:r>
-      <w:r>
-        <w:t xml:space="preserve">A impudência dos "passos de </w:t>
-      </w:r>
-      <w:proofErr w:type="spellStart"/>
-      <w:r>
-        <w:t>Mashiach</w:t>
-      </w:r>
-      <w:proofErr w:type="spellEnd"/>
-      <w:r>
-        <w:t>" se tornará grande... e o '</w:t>
-      </w:r>
-      <w:proofErr w:type="spellStart"/>
-      <w:r>
-        <w:t>Erev</w:t>
-      </w:r>
-      <w:proofErr w:type="spellEnd"/>
-      <w:r>
-        <w:t xml:space="preserve"> Rav</w:t>
-      </w:r>
-      <w:r>
-        <w:t xml:space="preserve"> </w:t>
-      </w:r>
-      <w:r>
-        <w:t>voltar a ser os líderes de Israel" -</w:t>
-      </w:r>
-      <w:r>
-        <w:t xml:space="preserve"> </w:t>
-      </w:r>
-      <w:proofErr w:type="spellStart"/>
-      <w:r>
-        <w:t>Sifra</w:t>
-      </w:r>
-      <w:proofErr w:type="spellEnd"/>
-      <w:r>
-        <w:t xml:space="preserve"> </w:t>
-      </w:r>
-      <w:proofErr w:type="spellStart"/>
-      <w:r>
-        <w:t>ditzniutha</w:t>
-      </w:r>
-      <w:proofErr w:type="spellEnd"/>
-      <w:r>
-        <w:t>, capítulo 1</w:t>
-      </w:r>
     </w:p>
     <w:p/>
     <w:p/>
     <w:p>
-      <w:r>
+      <w:pPr>
+        <w:jc w:val="center"/>
+        <w:rPr>
+          <w:rFonts w:ascii="Century Gothic" w:hAnsi="Century Gothic"/>
+          <w:sz w:val="30"/>
+          <w:szCs w:val="30"/>
+        </w:rPr>
+      </w:pPr>
+      <w:r>
+        <w:rPr>
+          <w:rFonts w:ascii="Century Gothic" w:hAnsi="Century Gothic"/>
+          <w:sz w:val="30"/>
+          <w:szCs w:val="30"/>
+        </w:rPr>
+        <w:t>O EREV RAV VEM DA PARTE MAL DE ADAM</w:t>
+      </w:r>
+    </w:p>
+    <w:p/>
+    <w:p>
+      <w:pPr>
+        <w:spacing w:line="360" w:lineRule="auto"/>
+        <w:jc w:val="both"/>
+        <w:rPr>
+          <w:rFonts w:ascii="Abadi" w:hAnsi="Abadi"/>
+        </w:rPr>
+      </w:pPr>
+      <w:r>
+        <w:rPr>
+          <w:rFonts w:ascii="Abadi" w:hAnsi="Abadi"/>
+        </w:rPr>
+        <w:t xml:space="preserve">Pois os </w:t>
+      </w:r>
+      <w:proofErr w:type="spellStart"/>
+      <w:r>
+        <w:rPr>
+          <w:rFonts w:ascii="Abadi" w:hAnsi="Abadi"/>
+        </w:rPr>
+        <w:t>Erev</w:t>
+      </w:r>
+      <w:proofErr w:type="spellEnd"/>
+      <w:r>
+        <w:rPr>
+          <w:rFonts w:ascii="Abadi" w:hAnsi="Abadi"/>
+        </w:rPr>
+        <w:t xml:space="preserve"> Rav pertencem ao </w:t>
+      </w:r>
+      <w:r>
+        <w:rPr>
+          <w:rFonts w:ascii="Abadi" w:hAnsi="Abadi"/>
+        </w:rPr>
+        <w:t>plano</w:t>
+      </w:r>
+      <w:r>
+        <w:rPr>
+          <w:rFonts w:ascii="Abadi" w:hAnsi="Abadi"/>
+        </w:rPr>
+        <w:t xml:space="preserve"> do mal, que foi descartado dos filhos de</w:t>
+      </w:r>
+      <w:r>
+        <w:rPr>
+          <w:rFonts w:ascii="Abadi" w:hAnsi="Abadi"/>
+        </w:rPr>
+        <w:t xml:space="preserve"> </w:t>
+      </w:r>
+      <w:r>
+        <w:rPr>
+          <w:rFonts w:ascii="Abadi" w:hAnsi="Abadi"/>
+        </w:rPr>
+        <w:t>Adão</w:t>
+      </w:r>
+      <w:r>
+        <w:rPr>
+          <w:rFonts w:ascii="Abadi" w:hAnsi="Abadi"/>
+        </w:rPr>
+        <w:t xml:space="preserve">, </w:t>
+      </w:r>
+      <w:r>
+        <w:rPr>
+          <w:rFonts w:ascii="Abadi" w:hAnsi="Abadi"/>
+        </w:rPr>
+        <w:t xml:space="preserve">que </w:t>
+      </w:r>
+      <w:r>
+        <w:rPr>
+          <w:rFonts w:ascii="Abadi" w:hAnsi="Abadi"/>
+        </w:rPr>
+        <w:t xml:space="preserve">vieram </w:t>
+      </w:r>
+      <w:r>
+        <w:rPr>
+          <w:rFonts w:ascii="Abadi" w:hAnsi="Abadi"/>
+        </w:rPr>
+        <w:t>do sêmen desperdiçado em vão, que é chamado de RA (Mal).</w:t>
+      </w:r>
+      <w:r>
+        <w:rPr>
+          <w:rFonts w:ascii="Abadi" w:hAnsi="Abadi"/>
+        </w:rPr>
+        <w:t xml:space="preserve"> </w:t>
+      </w:r>
+      <w:r>
+        <w:rPr>
+          <w:rFonts w:ascii="Abadi" w:hAnsi="Abadi"/>
+        </w:rPr>
+        <w:t xml:space="preserve">De acordo com o segredo do versículo </w:t>
+      </w:r>
+      <w:r>
+        <w:rPr>
+          <w:rFonts w:ascii="Abadi" w:hAnsi="Abadi"/>
+        </w:rPr>
+        <w:t xml:space="preserve">em </w:t>
+      </w:r>
+      <w:proofErr w:type="spellStart"/>
+      <w:r>
+        <w:rPr>
+          <w:rFonts w:ascii="Abadi" w:hAnsi="Abadi"/>
+        </w:rPr>
+        <w:t>Bereshit</w:t>
+      </w:r>
+      <w:proofErr w:type="spellEnd"/>
+      <w:r>
+        <w:rPr>
+          <w:rFonts w:ascii="Abadi" w:hAnsi="Abadi"/>
+        </w:rPr>
+        <w:t xml:space="preserve"> (38:7) “E </w:t>
+      </w:r>
+      <w:proofErr w:type="spellStart"/>
+      <w:r>
+        <w:rPr>
+          <w:rFonts w:ascii="Abadi" w:hAnsi="Abadi"/>
+        </w:rPr>
+        <w:t>Er</w:t>
+      </w:r>
+      <w:proofErr w:type="spellEnd"/>
+      <w:r>
+        <w:rPr>
+          <w:rFonts w:ascii="Abadi" w:hAnsi="Abadi"/>
+        </w:rPr>
+        <w:t>, filho de Yehuda, foi</w:t>
+      </w:r>
+      <w:r>
+        <w:rPr>
+          <w:rFonts w:ascii="Abadi" w:hAnsi="Abadi"/>
+        </w:rPr>
+        <w:t xml:space="preserve"> </w:t>
+      </w:r>
+      <w:r>
+        <w:rPr>
+          <w:rFonts w:ascii="Abadi" w:hAnsi="Abadi"/>
+        </w:rPr>
+        <w:t xml:space="preserve">mal (RA) aos olhos de </w:t>
+      </w:r>
+      <w:proofErr w:type="spellStart"/>
+      <w:r>
+        <w:rPr>
+          <w:rFonts w:ascii="Abadi" w:hAnsi="Abadi"/>
+        </w:rPr>
+        <w:t>Hashem</w:t>
+      </w:r>
+      <w:proofErr w:type="spellEnd"/>
+      <w:r>
+        <w:rPr>
+          <w:rFonts w:ascii="Abadi" w:hAnsi="Abadi"/>
+        </w:rPr>
+        <w:t>”. E isto também é o que está escrito: (</w:t>
+      </w:r>
+      <w:proofErr w:type="spellStart"/>
+      <w:r>
+        <w:rPr>
+          <w:rFonts w:ascii="Abadi" w:hAnsi="Abadi"/>
+        </w:rPr>
+        <w:t>Bamidbar</w:t>
+      </w:r>
+      <w:proofErr w:type="spellEnd"/>
+      <w:r>
+        <w:rPr>
+          <w:rFonts w:ascii="Abadi" w:hAnsi="Abadi"/>
+        </w:rPr>
+        <w:t xml:space="preserve"> 11:10)</w:t>
+      </w:r>
+      <w:r>
+        <w:rPr>
+          <w:rFonts w:ascii="Abadi" w:hAnsi="Abadi"/>
+        </w:rPr>
+        <w:t xml:space="preserve">. </w:t>
+      </w:r>
+      <w:r>
+        <w:rPr>
+          <w:rFonts w:ascii="Abadi" w:hAnsi="Abadi"/>
+        </w:rPr>
+        <w:t xml:space="preserve">E </w:t>
+      </w:r>
+      <w:r>
+        <w:rPr>
+          <w:rFonts w:ascii="Abadi" w:hAnsi="Abadi"/>
+        </w:rPr>
+        <w:t xml:space="preserve">aos </w:t>
+      </w:r>
+      <w:r>
+        <w:rPr>
+          <w:rFonts w:ascii="Abadi" w:hAnsi="Abadi"/>
+        </w:rPr>
+        <w:t xml:space="preserve">olhos de Moshe </w:t>
+      </w:r>
+      <w:r>
+        <w:rPr>
+          <w:rFonts w:ascii="Abadi" w:hAnsi="Abadi"/>
+        </w:rPr>
+        <w:t xml:space="preserve">é um mal </w:t>
+      </w:r>
+      <w:r>
+        <w:rPr>
+          <w:rFonts w:ascii="Abadi" w:hAnsi="Abadi"/>
+        </w:rPr>
+        <w:t>(RA), porque Moshe viu com sua percepção que</w:t>
+      </w:r>
+      <w:r>
+        <w:rPr>
+          <w:rFonts w:ascii="Abadi" w:hAnsi="Abadi"/>
+        </w:rPr>
+        <w:t xml:space="preserve"> </w:t>
+      </w:r>
+      <w:r>
+        <w:rPr>
+          <w:rFonts w:ascii="Abadi" w:hAnsi="Abadi"/>
+        </w:rPr>
+        <w:t>todos eles vieram do seu mal, que ainda não havia sido corrigido</w:t>
+      </w:r>
+    </w:p>
+    <w:p>
+      <w:pPr>
+        <w:spacing w:line="360" w:lineRule="auto"/>
+        <w:jc w:val="right"/>
+        <w:rPr>
+          <w:rFonts w:ascii="Abadi" w:hAnsi="Abadi"/>
+        </w:rPr>
+      </w:pPr>
+      <w:proofErr w:type="spellStart"/>
+      <w:r>
+        <w:rPr>
+          <w:rFonts w:ascii="Abadi" w:hAnsi="Abadi"/>
+        </w:rPr>
+        <w:t>Shaar</w:t>
+      </w:r>
+      <w:proofErr w:type="spellEnd"/>
+      <w:r>
+        <w:rPr>
+          <w:rFonts w:ascii="Abadi" w:hAnsi="Abadi"/>
+        </w:rPr>
+        <w:t xml:space="preserve"> </w:t>
+      </w:r>
+      <w:proofErr w:type="spellStart"/>
+      <w:proofErr w:type="gramStart"/>
+      <w:r>
+        <w:rPr>
+          <w:rFonts w:ascii="Abadi" w:hAnsi="Abadi"/>
+        </w:rPr>
+        <w:t>ha</w:t>
+      </w:r>
+      <w:proofErr w:type="spellEnd"/>
+      <w:proofErr w:type="gramEnd"/>
+      <w:r>
+        <w:rPr>
+          <w:rFonts w:ascii="Abadi" w:hAnsi="Abadi"/>
+        </w:rPr>
+        <w:t xml:space="preserve"> </w:t>
+      </w:r>
+      <w:proofErr w:type="spellStart"/>
+      <w:r>
+        <w:rPr>
+          <w:rFonts w:ascii="Abadi" w:hAnsi="Abadi"/>
+        </w:rPr>
+        <w:t>pesukim</w:t>
+      </w:r>
+      <w:proofErr w:type="spellEnd"/>
+      <w:r>
+        <w:rPr>
+          <w:rFonts w:ascii="Abadi" w:hAnsi="Abadi"/>
+        </w:rPr>
+        <w:t xml:space="preserve"> </w:t>
+      </w:r>
+      <w:proofErr w:type="spellStart"/>
+      <w:r>
+        <w:rPr>
+          <w:rFonts w:ascii="Abadi" w:hAnsi="Abadi"/>
+        </w:rPr>
+        <w:t>Parashat</w:t>
+      </w:r>
+      <w:proofErr w:type="spellEnd"/>
+      <w:r>
+        <w:rPr>
+          <w:rFonts w:ascii="Abadi" w:hAnsi="Abadi"/>
+        </w:rPr>
+        <w:t xml:space="preserve"> </w:t>
+      </w:r>
+      <w:proofErr w:type="spellStart"/>
+      <w:r>
+        <w:rPr>
+          <w:rFonts w:ascii="Abadi" w:hAnsi="Abadi"/>
+        </w:rPr>
+        <w:t>Vayigash</w:t>
+      </w:r>
+      <w:proofErr w:type="spellEnd"/>
+    </w:p>
+    <w:p/>
+    <w:p>
+      <w:pPr>
+        <w:jc w:val="center"/>
+        <w:rPr>
+          <w:rFonts w:ascii="Century Gothic" w:hAnsi="Century Gothic"/>
+          <w:sz w:val="30"/>
+          <w:szCs w:val="30"/>
+        </w:rPr>
+      </w:pPr>
+    </w:p>
+    <w:p>
+      <w:pPr>
+        <w:jc w:val="center"/>
+        <w:rPr>
+          <w:rFonts w:ascii="Century Gothic" w:hAnsi="Century Gothic"/>
+          <w:sz w:val="30"/>
+          <w:szCs w:val="30"/>
+        </w:rPr>
+      </w:pPr>
+      <w:r>
+        <w:rPr>
+          <w:rFonts w:ascii="Century Gothic" w:hAnsi="Century Gothic"/>
+          <w:sz w:val="30"/>
+          <w:szCs w:val="30"/>
+        </w:rPr>
+        <w:t>OS EREV RAV SÃO A CARA OUSADA DE CADA</w:t>
+      </w:r>
+      <w:r>
+        <w:rPr>
+          <w:rFonts w:ascii="Century Gothic" w:hAnsi="Century Gothic"/>
+          <w:sz w:val="30"/>
+          <w:szCs w:val="30"/>
+        </w:rPr>
+        <w:t xml:space="preserve"> </w:t>
+      </w:r>
+      <w:r>
+        <w:rPr>
+          <w:rFonts w:ascii="Century Gothic" w:hAnsi="Century Gothic"/>
+          <w:sz w:val="30"/>
+          <w:szCs w:val="30"/>
+        </w:rPr>
+        <w:t>GERAÇÃO</w:t>
+      </w:r>
+    </w:p>
+    <w:p/>
+    <w:p>
+      <w:pPr>
+        <w:spacing w:line="360" w:lineRule="auto"/>
+        <w:rPr>
+          <w:rFonts w:ascii="Abadi" w:hAnsi="Abadi"/>
+        </w:rPr>
+      </w:pPr>
+      <w:r>
+        <w:rPr>
+          <w:rFonts w:ascii="Abadi" w:hAnsi="Abadi"/>
+        </w:rPr>
+        <w:t>"Todas as 974 gerações (</w:t>
+      </w:r>
+      <w:proofErr w:type="spellStart"/>
+      <w:r>
+        <w:rPr>
+          <w:rFonts w:ascii="Abadi" w:hAnsi="Abadi"/>
+        </w:rPr>
+        <w:t>Hagiga</w:t>
+      </w:r>
+      <w:proofErr w:type="spellEnd"/>
+      <w:r>
+        <w:rPr>
+          <w:rFonts w:ascii="Abadi" w:hAnsi="Abadi"/>
+        </w:rPr>
+        <w:t xml:space="preserve"> 14.) que são os '</w:t>
+      </w:r>
+      <w:proofErr w:type="spellStart"/>
+      <w:r>
+        <w:rPr>
+          <w:rFonts w:ascii="Abadi" w:hAnsi="Abadi"/>
+        </w:rPr>
+        <w:t>Erev</w:t>
+      </w:r>
+      <w:proofErr w:type="spellEnd"/>
+      <w:r>
+        <w:rPr>
+          <w:rFonts w:ascii="Abadi" w:hAnsi="Abadi"/>
+        </w:rPr>
+        <w:t xml:space="preserve"> Rav</w:t>
+      </w:r>
+      <w:r>
+        <w:rPr>
+          <w:rFonts w:ascii="Abadi" w:hAnsi="Abadi"/>
+        </w:rPr>
+        <w:t>’,</w:t>
+      </w:r>
+      <w:r>
+        <w:rPr>
+          <w:rFonts w:ascii="Abadi" w:hAnsi="Abadi"/>
+        </w:rPr>
+        <w:t xml:space="preserve"> que são </w:t>
+      </w:r>
+      <w:r>
+        <w:rPr>
+          <w:rFonts w:ascii="Abadi" w:hAnsi="Abadi"/>
+        </w:rPr>
+        <w:t xml:space="preserve">as </w:t>
+      </w:r>
+      <w:r>
+        <w:rPr>
+          <w:rFonts w:ascii="Abadi" w:hAnsi="Abadi"/>
+        </w:rPr>
+        <w:t>almas do mundo do caos (TOHU), D'</w:t>
+      </w:r>
+      <w:proofErr w:type="spellStart"/>
+      <w:r>
+        <w:rPr>
+          <w:rFonts w:ascii="Abadi" w:hAnsi="Abadi"/>
+        </w:rPr>
+        <w:t>us</w:t>
+      </w:r>
+      <w:proofErr w:type="spellEnd"/>
+      <w:r>
+        <w:rPr>
+          <w:rFonts w:ascii="Abadi" w:hAnsi="Abadi"/>
+        </w:rPr>
+        <w:t xml:space="preserve"> as transplanta a cada geração, e</w:t>
+      </w:r>
+      <w:r>
+        <w:rPr>
+          <w:rFonts w:ascii="Abadi" w:hAnsi="Abadi"/>
+        </w:rPr>
+        <w:t xml:space="preserve"> </w:t>
+      </w:r>
+      <w:r>
+        <w:rPr>
+          <w:rFonts w:ascii="Abadi" w:hAnsi="Abadi"/>
+        </w:rPr>
+        <w:t xml:space="preserve">eles são os ousados </w:t>
+      </w:r>
+      <w:r>
+        <w:rPr>
+          <w:rFonts w:ascii="Arial" w:hAnsi="Arial" w:cs="Arial"/>
+        </w:rPr>
+        <w:t>​​</w:t>
+      </w:r>
+      <w:r>
+        <w:rPr>
+          <w:rFonts w:ascii="Abadi" w:hAnsi="Abadi"/>
+        </w:rPr>
+        <w:t>da gera</w:t>
+      </w:r>
+      <w:r>
+        <w:rPr>
+          <w:rFonts w:ascii="Abadi" w:hAnsi="Abadi" w:cs="Abadi"/>
+        </w:rPr>
+        <w:t>çã</w:t>
+      </w:r>
+      <w:r>
+        <w:rPr>
+          <w:rFonts w:ascii="Abadi" w:hAnsi="Abadi"/>
+        </w:rPr>
+        <w:t>o. Nossos S</w:t>
+      </w:r>
+      <w:r>
+        <w:rPr>
+          <w:rFonts w:ascii="Abadi" w:hAnsi="Abadi" w:cs="Abadi"/>
+        </w:rPr>
+        <w:t>á</w:t>
+      </w:r>
+      <w:r>
+        <w:rPr>
+          <w:rFonts w:ascii="Abadi" w:hAnsi="Abadi"/>
+        </w:rPr>
+        <w:t>bios disseram que no per</w:t>
+      </w:r>
+      <w:r>
+        <w:rPr>
+          <w:rFonts w:ascii="Abadi" w:hAnsi="Abadi" w:cs="Abadi"/>
+        </w:rPr>
+        <w:t>í</w:t>
+      </w:r>
+      <w:r>
+        <w:rPr>
+          <w:rFonts w:ascii="Abadi" w:hAnsi="Abadi"/>
+        </w:rPr>
+        <w:t xml:space="preserve">odo dos "passos de </w:t>
+      </w:r>
+      <w:proofErr w:type="spellStart"/>
+      <w:r>
+        <w:rPr>
+          <w:rFonts w:ascii="Abadi" w:hAnsi="Abadi"/>
+        </w:rPr>
+        <w:t>Mashiach</w:t>
+      </w:r>
+      <w:proofErr w:type="spellEnd"/>
+      <w:r>
+        <w:rPr>
+          <w:rFonts w:ascii="Abadi" w:hAnsi="Abadi"/>
+        </w:rPr>
+        <w:t xml:space="preserve">" </w:t>
+      </w:r>
+      <w:r>
+        <w:rPr>
+          <w:rFonts w:ascii="Abadi" w:hAnsi="Abadi"/>
+        </w:rPr>
+        <w:t xml:space="preserve">a insolência </w:t>
+      </w:r>
+      <w:r>
+        <w:rPr>
+          <w:rFonts w:ascii="Abadi" w:hAnsi="Abadi"/>
+        </w:rPr>
+        <w:t>se tornará grande... e o '</w:t>
+      </w:r>
+      <w:proofErr w:type="spellStart"/>
+      <w:r>
+        <w:rPr>
+          <w:rFonts w:ascii="Abadi" w:hAnsi="Abadi"/>
+        </w:rPr>
+        <w:t>Erev</w:t>
+      </w:r>
+      <w:proofErr w:type="spellEnd"/>
+      <w:r>
+        <w:rPr>
+          <w:rFonts w:ascii="Abadi" w:hAnsi="Abadi"/>
+        </w:rPr>
+        <w:t xml:space="preserve"> Rav</w:t>
+      </w:r>
+      <w:r>
+        <w:rPr>
+          <w:rFonts w:ascii="Abadi" w:hAnsi="Abadi"/>
+        </w:rPr>
+        <w:t xml:space="preserve"> </w:t>
+      </w:r>
+      <w:r>
+        <w:rPr>
+          <w:rFonts w:ascii="Abadi" w:hAnsi="Abadi"/>
+        </w:rPr>
+        <w:t xml:space="preserve">voltarão a liderar </w:t>
+      </w:r>
+      <w:r>
+        <w:rPr>
+          <w:rFonts w:ascii="Abadi" w:hAnsi="Abadi"/>
+        </w:rPr>
+        <w:t xml:space="preserve">Israel" </w:t>
+      </w:r>
+    </w:p>
+    <w:p>
+      <w:pPr>
+        <w:spacing w:line="360" w:lineRule="auto"/>
+        <w:jc w:val="right"/>
+        <w:rPr>
+          <w:rFonts w:ascii="Abadi" w:hAnsi="Abadi"/>
+        </w:rPr>
+      </w:pPr>
+      <w:r>
+        <w:rPr>
+          <w:rFonts w:ascii="Abadi" w:hAnsi="Abadi"/>
+        </w:rPr>
+        <w:t>-</w:t>
+      </w:r>
+      <w:r>
+        <w:rPr>
+          <w:rFonts w:ascii="Abadi" w:hAnsi="Abadi"/>
+        </w:rPr>
+        <w:t xml:space="preserve"> </w:t>
+      </w:r>
+      <w:proofErr w:type="spellStart"/>
+      <w:r>
+        <w:rPr>
+          <w:rFonts w:ascii="Abadi" w:hAnsi="Abadi"/>
+        </w:rPr>
+        <w:t>Sifra</w:t>
+      </w:r>
+      <w:proofErr w:type="spellEnd"/>
+      <w:r>
+        <w:rPr>
+          <w:rFonts w:ascii="Abadi" w:hAnsi="Abadi"/>
+        </w:rPr>
+        <w:t xml:space="preserve"> </w:t>
+      </w:r>
+      <w:proofErr w:type="spellStart"/>
+      <w:r>
+        <w:rPr>
+          <w:rFonts w:ascii="Abadi" w:hAnsi="Abadi"/>
+        </w:rPr>
+        <w:t>ditzniutha</w:t>
+      </w:r>
+      <w:proofErr w:type="spellEnd"/>
+      <w:r>
+        <w:rPr>
+          <w:rFonts w:ascii="Abadi" w:hAnsi="Abadi"/>
+        </w:rPr>
+        <w:t>, capítulo 1</w:t>
+      </w:r>
+    </w:p>
+    <w:p/>
+    <w:p/>
+    <w:p>
+      <w:pPr>
+        <w:jc w:val="center"/>
+        <w:rPr>
+          <w:rFonts w:ascii="Century Gothic" w:hAnsi="Century Gothic"/>
+          <w:sz w:val="30"/>
+          <w:szCs w:val="30"/>
+        </w:rPr>
+      </w:pPr>
+      <w:r>
+        <w:rPr>
+          <w:rFonts w:ascii="Century Gothic" w:hAnsi="Century Gothic"/>
+          <w:sz w:val="30"/>
+          <w:szCs w:val="30"/>
+        </w:rPr>
         <w:t>ADÃO PECOU POR CAUSA DAS ALMAS DO EREV</w:t>
       </w:r>
       <w:r>
-        <w:t xml:space="preserve"> </w:t>
-      </w:r>
-      <w:r>
+        <w:rPr>
+          <w:rFonts w:ascii="Century Gothic" w:hAnsi="Century Gothic"/>
+          <w:sz w:val="30"/>
+          <w:szCs w:val="30"/>
+        </w:rPr>
+        <w:t xml:space="preserve"> </w:t>
+      </w:r>
+      <w:r>
+        <w:rPr>
+          <w:rFonts w:ascii="Century Gothic" w:hAnsi="Century Gothic"/>
+          <w:sz w:val="30"/>
+          <w:szCs w:val="30"/>
+        </w:rPr>
         <w:t>RAV QUE ESTAVA DENTRO DELE</w:t>
       </w:r>
     </w:p>
     <w:p/>
     <w:p>
-      <w:r>
-        <w:t>Adão, o primeiro Homem, pecou por causa das almas do '</w:t>
-      </w:r>
-      <w:proofErr w:type="spellStart"/>
-      <w:r>
+      <w:pPr>
+        <w:jc w:val="both"/>
+        <w:rPr>
+          <w:rFonts w:ascii="Abadi" w:hAnsi="Abadi"/>
+          <w:sz w:val="24"/>
+          <w:szCs w:val="24"/>
+        </w:rPr>
+      </w:pPr>
+      <w:r>
+        <w:rPr>
+          <w:rFonts w:ascii="Abadi" w:hAnsi="Abadi"/>
+          <w:sz w:val="24"/>
+          <w:szCs w:val="24"/>
+        </w:rPr>
+        <w:t>Adão, o Homem</w:t>
+      </w:r>
+      <w:r>
+        <w:rPr>
+          <w:rFonts w:ascii="Abadi" w:hAnsi="Abadi"/>
+          <w:sz w:val="24"/>
+          <w:szCs w:val="24"/>
+        </w:rPr>
+        <w:t xml:space="preserve"> primordial</w:t>
+      </w:r>
+      <w:r>
+        <w:rPr>
+          <w:rFonts w:ascii="Abadi" w:hAnsi="Abadi"/>
+          <w:sz w:val="24"/>
+          <w:szCs w:val="24"/>
+        </w:rPr>
+        <w:t>, pecou por causa das almas do '</w:t>
+      </w:r>
+      <w:proofErr w:type="spellStart"/>
+      <w:r>
+        <w:rPr>
+          <w:rFonts w:ascii="Abadi" w:hAnsi="Abadi"/>
+          <w:sz w:val="24"/>
+          <w:szCs w:val="24"/>
+        </w:rPr>
         <w:t>Erev</w:t>
       </w:r>
       <w:proofErr w:type="spellEnd"/>
       <w:r>
-        <w:t xml:space="preserve"> Rav que ele continha -</w:t>
-      </w:r>
-      <w:r>
-        <w:t xml:space="preserve"> </w:t>
-      </w:r>
-      <w:r>
-        <w:t xml:space="preserve">eles o fizeram pecar. Da mesma forma, Moshe </w:t>
-      </w:r>
-      <w:proofErr w:type="spellStart"/>
-      <w:r>
+        <w:rPr>
+          <w:rFonts w:ascii="Abadi" w:hAnsi="Abadi"/>
+          <w:sz w:val="24"/>
+          <w:szCs w:val="24"/>
+        </w:rPr>
+        <w:t xml:space="preserve"> Rav</w:t>
+      </w:r>
+      <w:r>
+        <w:rPr>
+          <w:rFonts w:ascii="Abadi" w:hAnsi="Abadi"/>
+          <w:sz w:val="24"/>
+          <w:szCs w:val="24"/>
+        </w:rPr>
+        <w:t>’ condidas nele</w:t>
+      </w:r>
+      <w:r>
+        <w:rPr>
+          <w:rFonts w:ascii="Abadi" w:hAnsi="Abadi"/>
+          <w:sz w:val="24"/>
+          <w:szCs w:val="24"/>
+        </w:rPr>
+        <w:t xml:space="preserve"> </w:t>
+      </w:r>
+      <w:r>
+        <w:rPr>
+          <w:rFonts w:ascii="Abadi" w:hAnsi="Abadi"/>
+          <w:sz w:val="24"/>
+          <w:szCs w:val="24"/>
+        </w:rPr>
+        <w:t>–</w:t>
+      </w:r>
+      <w:r>
+        <w:rPr>
+          <w:rFonts w:ascii="Abadi" w:hAnsi="Abadi"/>
+          <w:sz w:val="24"/>
+          <w:szCs w:val="24"/>
+        </w:rPr>
+        <w:t xml:space="preserve"> </w:t>
+      </w:r>
+      <w:r>
+        <w:rPr>
+          <w:rFonts w:ascii="Abadi" w:hAnsi="Abadi"/>
+          <w:sz w:val="24"/>
+          <w:szCs w:val="24"/>
+        </w:rPr>
+        <w:t xml:space="preserve">elas </w:t>
+      </w:r>
+      <w:r>
+        <w:rPr>
+          <w:rFonts w:ascii="Abadi" w:hAnsi="Abadi"/>
+          <w:sz w:val="24"/>
+          <w:szCs w:val="24"/>
+        </w:rPr>
+        <w:t xml:space="preserve">o fizeram pecar. Da mesma forma, Moshe </w:t>
+      </w:r>
+      <w:proofErr w:type="spellStart"/>
+      <w:r>
+        <w:rPr>
+          <w:rFonts w:ascii="Abadi" w:hAnsi="Abadi"/>
+          <w:sz w:val="24"/>
+          <w:szCs w:val="24"/>
+        </w:rPr>
         <w:t>Rabeinu</w:t>
       </w:r>
       <w:proofErr w:type="spellEnd"/>
       <w:r>
+        <w:rPr>
+          <w:rFonts w:ascii="Abadi" w:hAnsi="Abadi"/>
+          <w:sz w:val="24"/>
+          <w:szCs w:val="24"/>
+        </w:rPr>
         <w:t>... por causa do "EREV RAV"</w:t>
       </w:r>
       <w:r>
-        <w:t xml:space="preserve"> </w:t>
-      </w:r>
-      <w:r>
-        <w:t>veio a cometer erros. E estes são os 'EREV RAV que eles desejam ser os</w:t>
-      </w:r>
-      <w:r>
-        <w:t xml:space="preserve"> </w:t>
-      </w:r>
-      <w:r>
-        <w:t>autoridades espirituais e de grande status e saltar para a frente para ensinar (religiosos</w:t>
-      </w:r>
-      <w:r>
-        <w:t xml:space="preserve"> </w:t>
-      </w:r>
-      <w:r>
-        <w:t>conduta) embora não tenham atingido esse nível –</w:t>
-      </w:r>
-      <w:r>
-        <w:t xml:space="preserve"> </w:t>
-      </w:r>
-      <w:proofErr w:type="spellStart"/>
-      <w:r>
+        <w:rPr>
+          <w:rFonts w:ascii="Abadi" w:hAnsi="Abadi"/>
+          <w:sz w:val="24"/>
+          <w:szCs w:val="24"/>
+        </w:rPr>
+        <w:t xml:space="preserve"> </w:t>
+      </w:r>
+      <w:r>
+        <w:rPr>
+          <w:rFonts w:ascii="Abadi" w:hAnsi="Abadi"/>
+          <w:sz w:val="24"/>
+          <w:szCs w:val="24"/>
+        </w:rPr>
+        <w:t>cometeu</w:t>
+      </w:r>
+      <w:r>
+        <w:rPr>
+          <w:rFonts w:ascii="Abadi" w:hAnsi="Abadi"/>
+          <w:sz w:val="24"/>
+          <w:szCs w:val="24"/>
+        </w:rPr>
+        <w:t xml:space="preserve"> erros. E estes são os EREV RAV que desejam ser autoridades espirituais</w:t>
+      </w:r>
+      <w:r>
+        <w:rPr>
+          <w:rFonts w:ascii="Abadi" w:hAnsi="Abadi"/>
+          <w:sz w:val="24"/>
+          <w:szCs w:val="24"/>
+        </w:rPr>
+        <w:t xml:space="preserve">, ter </w:t>
+      </w:r>
+      <w:r>
+        <w:rPr>
+          <w:rFonts w:ascii="Abadi" w:hAnsi="Abadi"/>
+          <w:sz w:val="24"/>
+          <w:szCs w:val="24"/>
+        </w:rPr>
+        <w:t xml:space="preserve">grande status e saltar </w:t>
+      </w:r>
+      <w:r>
+        <w:rPr>
+          <w:rFonts w:ascii="Abadi" w:hAnsi="Abadi"/>
+          <w:sz w:val="24"/>
+          <w:szCs w:val="24"/>
+        </w:rPr>
+        <w:t xml:space="preserve">adiante </w:t>
+      </w:r>
+      <w:r>
+        <w:rPr>
+          <w:rFonts w:ascii="Abadi" w:hAnsi="Abadi"/>
+          <w:sz w:val="24"/>
+          <w:szCs w:val="24"/>
+        </w:rPr>
+        <w:t>para ensinar (</w:t>
+      </w:r>
+      <w:r>
+        <w:rPr>
+          <w:rFonts w:ascii="Abadi" w:hAnsi="Abadi"/>
+          <w:sz w:val="24"/>
+          <w:szCs w:val="24"/>
+        </w:rPr>
+        <w:t>conduta</w:t>
+      </w:r>
+      <w:r>
+        <w:rPr>
+          <w:rFonts w:ascii="Abadi" w:hAnsi="Abadi"/>
+          <w:sz w:val="24"/>
+          <w:szCs w:val="24"/>
+        </w:rPr>
+        <w:t xml:space="preserve"> </w:t>
+      </w:r>
+      <w:r>
+        <w:rPr>
+          <w:rFonts w:ascii="Abadi" w:hAnsi="Abadi"/>
+          <w:sz w:val="24"/>
+          <w:szCs w:val="24"/>
+        </w:rPr>
+        <w:t>religios</w:t>
+      </w:r>
+      <w:r>
+        <w:rPr>
+          <w:rFonts w:ascii="Abadi" w:hAnsi="Abadi"/>
+          <w:sz w:val="24"/>
+          <w:szCs w:val="24"/>
+        </w:rPr>
+        <w:t>as</w:t>
+      </w:r>
+      <w:r>
+        <w:rPr>
+          <w:rFonts w:ascii="Abadi" w:hAnsi="Abadi"/>
+          <w:sz w:val="24"/>
+          <w:szCs w:val="24"/>
+        </w:rPr>
+        <w:t>)</w:t>
+      </w:r>
+      <w:r>
+        <w:rPr>
+          <w:rFonts w:ascii="Abadi" w:hAnsi="Abadi"/>
+          <w:sz w:val="24"/>
+          <w:szCs w:val="24"/>
+        </w:rPr>
+        <w:t>,</w:t>
+      </w:r>
+      <w:r>
+        <w:rPr>
+          <w:rFonts w:ascii="Abadi" w:hAnsi="Abadi"/>
+          <w:sz w:val="24"/>
+          <w:szCs w:val="24"/>
+        </w:rPr>
+        <w:t xml:space="preserve"> embora </w:t>
+      </w:r>
+      <w:r>
+        <w:rPr>
+          <w:rFonts w:ascii="Abadi" w:hAnsi="Abadi"/>
+          <w:sz w:val="24"/>
+          <w:szCs w:val="24"/>
+        </w:rPr>
+        <w:t xml:space="preserve">eles ainda </w:t>
+      </w:r>
+      <w:r>
+        <w:rPr>
+          <w:rFonts w:ascii="Abadi" w:hAnsi="Abadi"/>
+          <w:sz w:val="24"/>
+          <w:szCs w:val="24"/>
+        </w:rPr>
+        <w:t>não tenham atingido esse nível –</w:t>
+      </w:r>
+      <w:r>
+        <w:rPr>
+          <w:rFonts w:ascii="Abadi" w:hAnsi="Abadi"/>
+          <w:sz w:val="24"/>
+          <w:szCs w:val="24"/>
+        </w:rPr>
+        <w:t xml:space="preserve"> </w:t>
+      </w:r>
+    </w:p>
+    <w:p>
+      <w:pPr>
+        <w:jc w:val="both"/>
+        <w:rPr>
+          <w:rFonts w:ascii="Abadi" w:hAnsi="Abadi"/>
+          <w:sz w:val="24"/>
+          <w:szCs w:val="24"/>
+        </w:rPr>
+      </w:pPr>
+      <w:proofErr w:type="spellStart"/>
+      <w:r>
+        <w:rPr>
+          <w:rFonts w:ascii="Abadi" w:hAnsi="Abadi"/>
+          <w:sz w:val="24"/>
+          <w:szCs w:val="24"/>
+        </w:rPr>
         <w:t>Yahel</w:t>
       </w:r>
       <w:proofErr w:type="spellEnd"/>
       <w:r>
-        <w:t xml:space="preserve"> </w:t>
-      </w:r>
-      <w:proofErr w:type="spellStart"/>
-      <w:r>
+        <w:rPr>
+          <w:rFonts w:ascii="Abadi" w:hAnsi="Abadi"/>
+          <w:sz w:val="24"/>
+          <w:szCs w:val="24"/>
+        </w:rPr>
+        <w:t xml:space="preserve"> </w:t>
+      </w:r>
+      <w:proofErr w:type="spellStart"/>
+      <w:r>
+        <w:rPr>
+          <w:rFonts w:ascii="Abadi" w:hAnsi="Abadi"/>
+          <w:sz w:val="24"/>
+          <w:szCs w:val="24"/>
+        </w:rPr>
         <w:t>Ohr</w:t>
       </w:r>
       <w:proofErr w:type="spellEnd"/>
       <w:r>
+        <w:rPr>
+          <w:rFonts w:ascii="Abadi" w:hAnsi="Abadi"/>
+          <w:sz w:val="24"/>
+          <w:szCs w:val="24"/>
+        </w:rPr>
         <w:t xml:space="preserve">, comentário sobre </w:t>
       </w:r>
       <w:proofErr w:type="spellStart"/>
       <w:r>
+        <w:rPr>
+          <w:rFonts w:ascii="Abadi" w:hAnsi="Abadi"/>
+          <w:sz w:val="24"/>
+          <w:szCs w:val="24"/>
+        </w:rPr>
         <w:t>Zohar</w:t>
       </w:r>
       <w:proofErr w:type="spellEnd"/>
       <w:r>
+        <w:rPr>
+          <w:rFonts w:ascii="Abadi" w:hAnsi="Abadi"/>
+          <w:sz w:val="24"/>
+          <w:szCs w:val="24"/>
+        </w:rPr>
         <w:t xml:space="preserve"> 1:28: começando com </w:t>
       </w:r>
       <w:proofErr w:type="spellStart"/>
       <w:r>
+        <w:rPr>
+          <w:rFonts w:ascii="Abadi" w:hAnsi="Abadi"/>
+          <w:sz w:val="24"/>
+          <w:szCs w:val="24"/>
+        </w:rPr>
         <w:t>uMoshe</w:t>
       </w:r>
       <w:proofErr w:type="spellEnd"/>
       <w:r>
-        <w:t xml:space="preserve"> </w:t>
-      </w:r>
-      <w:proofErr w:type="spellStart"/>
-      <w:r>
+        <w:rPr>
+          <w:rFonts w:ascii="Abadi" w:hAnsi="Abadi"/>
+          <w:sz w:val="24"/>
+          <w:szCs w:val="24"/>
+        </w:rPr>
+        <w:t xml:space="preserve"> </w:t>
+      </w:r>
+      <w:proofErr w:type="spellStart"/>
+      <w:r>
+        <w:rPr>
+          <w:rFonts w:ascii="Abadi" w:hAnsi="Abadi"/>
+          <w:sz w:val="24"/>
+          <w:szCs w:val="24"/>
+        </w:rPr>
         <w:t>b'gineihu</w:t>
       </w:r>
       <w:proofErr w:type="spellEnd"/>
       <w:r>
+        <w:rPr>
+          <w:rFonts w:ascii="Abadi" w:hAnsi="Abadi"/>
+          <w:sz w:val="24"/>
+          <w:szCs w:val="24"/>
+        </w:rPr>
         <w:t>.</w:t>
       </w:r>
     </w:p>
     <w:p/>
     <w:p>
-      <w:r>
-        <w:t>POIS OS EREV RAV ERAM OS KELIPAH DE MOSHE,</w:t>
-      </w:r>
-      <w:r>
-        <w:t xml:space="preserve"> </w:t>
-      </w:r>
-      <w:r>
-        <w:t>E ESSA ERA A SUA INTENÇÃO EM CORRIGIR</w:t>
-      </w:r>
-    </w:p>
-    <w:p>
-      <w:r>
-        <w:t>ELES FORAM SUA PARTE MÁ, MAS QUANDO</w:t>
-      </w:r>
-      <w:r>
-        <w:t xml:space="preserve"> </w:t>
-      </w:r>
-      <w:r>
-        <w:t>Fizeram o bezerro de ouro e não puderam ser</w:t>
-      </w:r>
-    </w:p>
-    <w:p>
-      <w:r>
-        <w:t>CORRIGIDO, E NÃO ENTRARAM EM ERETZ</w:t>
-      </w:r>
-      <w:r>
-        <w:t xml:space="preserve"> </w:t>
-      </w:r>
-      <w:r>
-        <w:t>TAMBÉM ISRAEL,</w:t>
-      </w:r>
-    </w:p>
-    <w:p>
-      <w:r>
+      <w:pPr>
+        <w:jc w:val="center"/>
+        <w:rPr>
+          <w:rFonts w:ascii="Century Gothic" w:hAnsi="Century Gothic"/>
+          <w:sz w:val="30"/>
+          <w:szCs w:val="30"/>
+        </w:rPr>
+      </w:pPr>
+    </w:p>
+    <w:p>
+      <w:pPr>
+        <w:jc w:val="center"/>
+        <w:rPr>
+          <w:rFonts w:ascii="Century Gothic" w:hAnsi="Century Gothic"/>
+          <w:sz w:val="30"/>
+          <w:szCs w:val="30"/>
+        </w:rPr>
+      </w:pPr>
+      <w:r>
+        <w:rPr>
+          <w:rFonts w:ascii="Century Gothic" w:hAnsi="Century Gothic"/>
+          <w:sz w:val="30"/>
+          <w:szCs w:val="30"/>
+        </w:rPr>
+        <w:t xml:space="preserve">POIS OS EREV RAV ERAM OS KELIPAH DE MOSHE, E ESSA ERA A SUA INTENÇÃO </w:t>
+      </w:r>
+      <w:r>
+        <w:rPr>
+          <w:rFonts w:ascii="Century Gothic" w:hAnsi="Century Gothic"/>
+          <w:sz w:val="30"/>
+          <w:szCs w:val="30"/>
+        </w:rPr>
+        <w:t>AO</w:t>
+      </w:r>
+      <w:r>
+        <w:rPr>
+          <w:rFonts w:ascii="Century Gothic" w:hAnsi="Century Gothic"/>
+          <w:sz w:val="30"/>
+          <w:szCs w:val="30"/>
+        </w:rPr>
+        <w:t xml:space="preserve"> CORRIGI</w:t>
+      </w:r>
+      <w:r>
+        <w:rPr>
+          <w:rFonts w:ascii="Century Gothic" w:hAnsi="Century Gothic"/>
+          <w:sz w:val="30"/>
+          <w:szCs w:val="30"/>
+        </w:rPr>
+        <w:t xml:space="preserve">-LOS POIS </w:t>
+      </w:r>
+      <w:r>
+        <w:rPr>
+          <w:rFonts w:ascii="Century Gothic" w:hAnsi="Century Gothic"/>
+          <w:sz w:val="30"/>
+          <w:szCs w:val="30"/>
+        </w:rPr>
+        <w:t xml:space="preserve">ELES FORAM SUA PARTE MÁ, MAS QUANDO FIZERAM O BEZERRO DE OURO E NÃO PUDERAM </w:t>
+      </w:r>
+      <w:r>
+        <w:rPr>
+          <w:rFonts w:ascii="Century Gothic" w:hAnsi="Century Gothic"/>
+          <w:sz w:val="30"/>
+          <w:szCs w:val="30"/>
+        </w:rPr>
+        <w:t xml:space="preserve">MAIS </w:t>
+      </w:r>
+      <w:r>
+        <w:rPr>
+          <w:rFonts w:ascii="Century Gothic" w:hAnsi="Century Gothic"/>
+          <w:sz w:val="30"/>
+          <w:szCs w:val="30"/>
+        </w:rPr>
+        <w:t>SER</w:t>
+      </w:r>
+      <w:r>
+        <w:rPr>
+          <w:rFonts w:ascii="Century Gothic" w:hAnsi="Century Gothic"/>
+          <w:sz w:val="30"/>
+          <w:szCs w:val="30"/>
+        </w:rPr>
+        <w:t xml:space="preserve"> </w:t>
+      </w:r>
+      <w:r>
+        <w:rPr>
+          <w:rFonts w:ascii="Century Gothic" w:hAnsi="Century Gothic"/>
+          <w:sz w:val="30"/>
+          <w:szCs w:val="30"/>
+        </w:rPr>
+        <w:t>CORRIGIDO, E</w:t>
+      </w:r>
+      <w:r>
+        <w:rPr>
+          <w:rFonts w:ascii="Century Gothic" w:hAnsi="Century Gothic"/>
+          <w:sz w:val="30"/>
+          <w:szCs w:val="30"/>
+        </w:rPr>
+        <w:t xml:space="preserve">LES TAMBÉM </w:t>
+      </w:r>
+      <w:r>
+        <w:rPr>
+          <w:rFonts w:ascii="Century Gothic" w:hAnsi="Century Gothic"/>
+          <w:sz w:val="30"/>
+          <w:szCs w:val="30"/>
+        </w:rPr>
+        <w:t>NÃO ENTRARAM EM ERETZ ISRAEL,</w:t>
+      </w:r>
+    </w:p>
+    <w:p/>
+    <w:p>
+      <w:pPr>
+        <w:spacing w:line="360" w:lineRule="auto"/>
+        <w:jc w:val="both"/>
+        <w:rPr>
+          <w:rFonts w:ascii="Arial" w:hAnsi="Arial" w:cs="Arial"/>
+          <w:sz w:val="20"/>
+          <w:szCs w:val="20"/>
+        </w:rPr>
+      </w:pPr>
+      <w:r>
+        <w:rPr>
+          <w:rFonts w:ascii="Arial" w:hAnsi="Arial" w:cs="Arial"/>
+          <w:sz w:val="20"/>
+          <w:szCs w:val="20"/>
+        </w:rPr>
         <w:t>ele foi forçado a morrer no deserto fora da terra para corrigi-los, isso significa</w:t>
       </w:r>
-    </w:p>
-    <w:p>
-      <w:r>
+      <w:r>
+        <w:rPr>
+          <w:rFonts w:ascii="Arial" w:hAnsi="Arial" w:cs="Arial"/>
+          <w:sz w:val="20"/>
+          <w:szCs w:val="20"/>
+        </w:rPr>
+        <w:t xml:space="preserve"> </w:t>
+      </w:r>
+      <w:r>
+        <w:rPr>
+          <w:rFonts w:ascii="Arial" w:hAnsi="Arial" w:cs="Arial"/>
+          <w:sz w:val="20"/>
+          <w:szCs w:val="20"/>
+        </w:rPr>
+        <w:t xml:space="preserve">recolher deles a parte que foi misturada. Por isso eles foram chamados </w:t>
+      </w:r>
+      <w:proofErr w:type="spellStart"/>
+      <w:r>
+        <w:rPr>
+          <w:rFonts w:ascii="Arial" w:hAnsi="Arial" w:cs="Arial"/>
+          <w:sz w:val="20"/>
+          <w:szCs w:val="20"/>
+        </w:rPr>
+        <w:t>Erev</w:t>
+      </w:r>
+      <w:proofErr w:type="spellEnd"/>
+      <w:r>
+        <w:rPr>
+          <w:rFonts w:ascii="Arial" w:hAnsi="Arial" w:cs="Arial"/>
+          <w:sz w:val="20"/>
+          <w:szCs w:val="20"/>
+        </w:rPr>
+        <w:t xml:space="preserve"> </w:t>
+      </w:r>
+      <w:r>
+        <w:rPr>
+          <w:rFonts w:ascii="Arial" w:hAnsi="Arial" w:cs="Arial"/>
+          <w:sz w:val="20"/>
+          <w:szCs w:val="20"/>
+        </w:rPr>
+        <w:t xml:space="preserve">Rav, significando </w:t>
+      </w:r>
+      <w:r>
+        <w:rPr>
+          <w:rFonts w:ascii="Arial" w:hAnsi="Arial" w:cs="Arial"/>
+          <w:sz w:val="20"/>
+          <w:szCs w:val="20"/>
+        </w:rPr>
+        <w:t xml:space="preserve">que </w:t>
+      </w:r>
+      <w:r>
+        <w:rPr>
+          <w:rFonts w:ascii="Arial" w:hAnsi="Arial" w:cs="Arial"/>
+          <w:sz w:val="20"/>
+          <w:szCs w:val="20"/>
+        </w:rPr>
+        <w:t>Rav é Moshe. E através de muitas reencarnações eles</w:t>
+      </w:r>
+      <w:r>
+        <w:rPr>
+          <w:rFonts w:ascii="Arial" w:hAnsi="Arial" w:cs="Arial"/>
+          <w:sz w:val="20"/>
+          <w:szCs w:val="20"/>
+        </w:rPr>
+        <w:t xml:space="preserve"> </w:t>
+      </w:r>
+      <w:r>
+        <w:rPr>
+          <w:rFonts w:ascii="Arial" w:hAnsi="Arial" w:cs="Arial"/>
+          <w:sz w:val="20"/>
+          <w:szCs w:val="20"/>
+        </w:rPr>
+        <w:t xml:space="preserve">serão </w:t>
+      </w:r>
+      <w:r>
+        <w:rPr>
+          <w:rFonts w:ascii="Arial" w:hAnsi="Arial" w:cs="Arial"/>
+          <w:sz w:val="20"/>
+          <w:szCs w:val="20"/>
+        </w:rPr>
+        <w:t>corrigido</w:t>
+      </w:r>
+      <w:r>
+        <w:rPr>
+          <w:rFonts w:ascii="Arial" w:hAnsi="Arial" w:cs="Arial"/>
+          <w:sz w:val="20"/>
+          <w:szCs w:val="20"/>
+        </w:rPr>
+        <w:t>s</w:t>
+      </w:r>
+      <w:r>
+        <w:rPr>
+          <w:rFonts w:ascii="Arial" w:hAnsi="Arial" w:cs="Arial"/>
+          <w:sz w:val="20"/>
+          <w:szCs w:val="20"/>
+        </w:rPr>
+        <w:t xml:space="preserve"> (</w:t>
+      </w:r>
+      <w:r>
+        <w:rPr>
+          <w:rFonts w:ascii="Arial" w:hAnsi="Arial" w:cs="Arial"/>
+          <w:sz w:val="20"/>
+          <w:szCs w:val="20"/>
+        </w:rPr>
+        <w:t>s</w:t>
+      </w:r>
+      <w:r>
+        <w:rPr>
+          <w:rFonts w:ascii="Arial" w:hAnsi="Arial" w:cs="Arial"/>
+          <w:sz w:val="20"/>
+          <w:szCs w:val="20"/>
+        </w:rPr>
+        <w:t xml:space="preserve">uas boas faíscas) até o tempo de </w:t>
+      </w:r>
+      <w:proofErr w:type="spellStart"/>
+      <w:r>
+        <w:rPr>
+          <w:rFonts w:ascii="Arial" w:hAnsi="Arial" w:cs="Arial"/>
+          <w:sz w:val="20"/>
+          <w:szCs w:val="20"/>
+        </w:rPr>
+        <w:t>Mashiach</w:t>
+      </w:r>
+      <w:proofErr w:type="spellEnd"/>
+      <w:r>
+        <w:rPr>
+          <w:rFonts w:ascii="Arial" w:hAnsi="Arial" w:cs="Arial"/>
+          <w:sz w:val="20"/>
+          <w:szCs w:val="20"/>
+        </w:rPr>
+        <w:t>, e então ele</w:t>
+      </w:r>
+      <w:r>
+        <w:rPr>
+          <w:rFonts w:ascii="Arial" w:hAnsi="Arial" w:cs="Arial"/>
+          <w:sz w:val="20"/>
+          <w:szCs w:val="20"/>
+        </w:rPr>
+        <w:t xml:space="preserve"> </w:t>
+      </w:r>
+      <w:r>
+        <w:rPr>
+          <w:rFonts w:ascii="Arial" w:hAnsi="Arial" w:cs="Arial"/>
+          <w:sz w:val="20"/>
+          <w:szCs w:val="20"/>
+        </w:rPr>
+        <w:t xml:space="preserve">entrará </w:t>
+      </w:r>
+      <w:r>
+        <w:rPr>
+          <w:rFonts w:ascii="Arial" w:hAnsi="Arial" w:cs="Arial"/>
+          <w:sz w:val="20"/>
+          <w:szCs w:val="20"/>
+        </w:rPr>
+        <w:t>com eles na terra...</w:t>
+      </w:r>
+    </w:p>
+    <w:p>
+      <w:pPr>
+        <w:spacing w:line="360" w:lineRule="auto"/>
+        <w:jc w:val="both"/>
+        <w:rPr>
+          <w:rFonts w:ascii="Arial" w:hAnsi="Arial" w:cs="Arial"/>
+          <w:sz w:val="20"/>
+          <w:szCs w:val="20"/>
+        </w:rPr>
+      </w:pPr>
+      <w:proofErr w:type="spellStart"/>
+      <w:r>
+        <w:rPr>
+          <w:rFonts w:ascii="Arial" w:hAnsi="Arial" w:cs="Arial"/>
+          <w:sz w:val="20"/>
+          <w:szCs w:val="20"/>
+        </w:rPr>
+        <w:t>Sefer</w:t>
+      </w:r>
+      <w:proofErr w:type="spellEnd"/>
+      <w:r>
+        <w:rPr>
+          <w:rFonts w:ascii="Arial" w:hAnsi="Arial" w:cs="Arial"/>
+          <w:sz w:val="20"/>
+          <w:szCs w:val="20"/>
+        </w:rPr>
+        <w:t xml:space="preserve"> </w:t>
+      </w:r>
+      <w:proofErr w:type="spellStart"/>
+      <w:proofErr w:type="gramStart"/>
+      <w:r>
+        <w:rPr>
+          <w:rFonts w:ascii="Arial" w:hAnsi="Arial" w:cs="Arial"/>
+          <w:sz w:val="20"/>
+          <w:szCs w:val="20"/>
+        </w:rPr>
+        <w:t>ha</w:t>
+      </w:r>
+      <w:proofErr w:type="spellEnd"/>
+      <w:proofErr w:type="gramEnd"/>
+      <w:r>
+        <w:rPr>
+          <w:rFonts w:ascii="Arial" w:hAnsi="Arial" w:cs="Arial"/>
+          <w:sz w:val="20"/>
+          <w:szCs w:val="20"/>
+        </w:rPr>
+        <w:t xml:space="preserve"> </w:t>
+      </w:r>
+      <w:proofErr w:type="spellStart"/>
+      <w:r>
+        <w:rPr>
+          <w:rFonts w:ascii="Arial" w:hAnsi="Arial" w:cs="Arial"/>
+          <w:sz w:val="20"/>
+          <w:szCs w:val="20"/>
+        </w:rPr>
+        <w:t>Likutim</w:t>
+      </w:r>
+      <w:proofErr w:type="spellEnd"/>
+      <w:r>
+        <w:rPr>
+          <w:rFonts w:ascii="Arial" w:hAnsi="Arial" w:cs="Arial"/>
+          <w:sz w:val="20"/>
+          <w:szCs w:val="20"/>
+        </w:rPr>
+        <w:t xml:space="preserve"> </w:t>
+      </w:r>
+      <w:proofErr w:type="spellStart"/>
+      <w:r>
+        <w:rPr>
+          <w:rFonts w:ascii="Arial" w:hAnsi="Arial" w:cs="Arial"/>
+          <w:sz w:val="20"/>
+          <w:szCs w:val="20"/>
+        </w:rPr>
+        <w:t>Shemot</w:t>
+      </w:r>
+      <w:proofErr w:type="spellEnd"/>
+    </w:p>
+    <w:p>
+      <w:pPr>
+        <w:spacing w:line="360" w:lineRule="auto"/>
+        <w:jc w:val="both"/>
+        <w:rPr>
+          <w:rFonts w:ascii="Arial" w:hAnsi="Arial" w:cs="Arial"/>
+          <w:sz w:val="20"/>
+          <w:szCs w:val="20"/>
+        </w:rPr>
+      </w:pPr>
+    </w:p>
+    <w:p>
+      <w:pPr>
+        <w:spacing w:line="360" w:lineRule="auto"/>
+        <w:jc w:val="both"/>
+        <w:rPr>
+          <w:rFonts w:ascii="Arial" w:hAnsi="Arial" w:cs="Arial"/>
+          <w:sz w:val="20"/>
+          <w:szCs w:val="20"/>
+        </w:rPr>
+      </w:pPr>
+      <w:r>
+        <w:rPr>
+          <w:rFonts w:ascii="Arial" w:hAnsi="Arial" w:cs="Arial"/>
+          <w:sz w:val="20"/>
+          <w:szCs w:val="20"/>
+        </w:rPr>
+        <w:t>Você deve saber que Moshe reencarna através do segredo do IBBUR</w:t>
+      </w:r>
+      <w:r>
+        <w:rPr>
+          <w:rFonts w:ascii="Arial" w:hAnsi="Arial" w:cs="Arial"/>
+          <w:sz w:val="20"/>
+          <w:szCs w:val="20"/>
+        </w:rPr>
+        <w:t xml:space="preserve"> </w:t>
+      </w:r>
+      <w:r>
+        <w:rPr>
+          <w:rFonts w:ascii="Arial" w:hAnsi="Arial" w:cs="Arial"/>
+          <w:sz w:val="20"/>
+          <w:szCs w:val="20"/>
+        </w:rPr>
+        <w:t>(Impregnação, significando que uma parte de sua alma se une à alma</w:t>
+      </w:r>
+      <w:r>
+        <w:rPr>
+          <w:rFonts w:ascii="Arial" w:hAnsi="Arial" w:cs="Arial"/>
+          <w:sz w:val="20"/>
+          <w:szCs w:val="20"/>
+        </w:rPr>
+        <w:t xml:space="preserve"> que está viva)</w:t>
+      </w:r>
+      <w:r>
+        <w:rPr>
+          <w:rFonts w:ascii="Arial" w:hAnsi="Arial" w:cs="Arial"/>
+          <w:sz w:val="20"/>
+          <w:szCs w:val="20"/>
+        </w:rPr>
+        <w:t>, pois o Santo Abençoado seja Ele</w:t>
+      </w:r>
+      <w:r>
+        <w:rPr>
+          <w:rFonts w:ascii="Arial" w:hAnsi="Arial" w:cs="Arial"/>
+          <w:sz w:val="20"/>
+          <w:szCs w:val="20"/>
+        </w:rPr>
+        <w:t>,</w:t>
+      </w:r>
+      <w:r>
+        <w:rPr>
+          <w:rFonts w:ascii="Arial" w:hAnsi="Arial" w:cs="Arial"/>
+          <w:sz w:val="20"/>
+          <w:szCs w:val="20"/>
+        </w:rPr>
+        <w:t xml:space="preserve"> não desejou receber o </w:t>
+      </w:r>
+      <w:proofErr w:type="spellStart"/>
+      <w:r>
+        <w:rPr>
+          <w:rFonts w:ascii="Arial" w:hAnsi="Arial" w:cs="Arial"/>
+          <w:sz w:val="20"/>
+          <w:szCs w:val="20"/>
+        </w:rPr>
+        <w:t>Erev</w:t>
+      </w:r>
+      <w:proofErr w:type="spellEnd"/>
+      <w:r>
+        <w:rPr>
+          <w:rFonts w:ascii="Arial" w:hAnsi="Arial" w:cs="Arial"/>
+          <w:sz w:val="20"/>
+          <w:szCs w:val="20"/>
+        </w:rPr>
+        <w:t xml:space="preserve"> Rav, e</w:t>
+      </w:r>
+      <w:r>
+        <w:rPr>
+          <w:rFonts w:ascii="Arial" w:hAnsi="Arial" w:cs="Arial"/>
+          <w:sz w:val="20"/>
+          <w:szCs w:val="20"/>
+        </w:rPr>
+        <w:t xml:space="preserve"> </w:t>
+      </w:r>
+      <w:r>
+        <w:rPr>
+          <w:rFonts w:ascii="Arial" w:hAnsi="Arial" w:cs="Arial"/>
+          <w:sz w:val="20"/>
+          <w:szCs w:val="20"/>
+        </w:rPr>
+        <w:t xml:space="preserve">assim </w:t>
+      </w:r>
+      <w:r>
+        <w:rPr>
+          <w:rFonts w:ascii="Arial" w:hAnsi="Arial" w:cs="Arial"/>
+          <w:sz w:val="20"/>
+          <w:szCs w:val="20"/>
+        </w:rPr>
+        <w:t xml:space="preserve">não </w:t>
+      </w:r>
+      <w:r>
+        <w:rPr>
+          <w:rFonts w:ascii="Arial" w:hAnsi="Arial" w:cs="Arial"/>
+          <w:sz w:val="20"/>
+          <w:szCs w:val="20"/>
+        </w:rPr>
+        <w:t xml:space="preserve">precisaria haver </w:t>
+      </w:r>
+      <w:r>
+        <w:rPr>
+          <w:rFonts w:ascii="Arial" w:hAnsi="Arial" w:cs="Arial"/>
+          <w:sz w:val="20"/>
+          <w:szCs w:val="20"/>
+        </w:rPr>
+        <w:t xml:space="preserve">morte nem exílio, como disseram nossos sábios: </w:t>
+      </w:r>
+      <w:proofErr w:type="spellStart"/>
+      <w:r>
+        <w:rPr>
+          <w:rFonts w:ascii="Arial" w:hAnsi="Arial" w:cs="Arial"/>
+          <w:sz w:val="20"/>
+          <w:szCs w:val="20"/>
+        </w:rPr>
+        <w:t>Cherut</w:t>
+      </w:r>
+      <w:proofErr w:type="spellEnd"/>
+      <w:r>
+        <w:rPr>
+          <w:rFonts w:ascii="Arial" w:hAnsi="Arial" w:cs="Arial"/>
+          <w:sz w:val="20"/>
+          <w:szCs w:val="20"/>
+        </w:rPr>
+        <w:t xml:space="preserve"> al </w:t>
+      </w:r>
+      <w:r>
+        <w:rPr>
+          <w:rFonts w:ascii="Arial" w:hAnsi="Arial" w:cs="Arial"/>
+          <w:sz w:val="20"/>
+          <w:szCs w:val="20"/>
+        </w:rPr>
+        <w:t xml:space="preserve">há </w:t>
+      </w:r>
+      <w:proofErr w:type="spellStart"/>
+      <w:r>
+        <w:rPr>
+          <w:rFonts w:ascii="Arial" w:hAnsi="Arial" w:cs="Arial"/>
+          <w:sz w:val="20"/>
+          <w:szCs w:val="20"/>
+        </w:rPr>
+        <w:t>Luchot</w:t>
+      </w:r>
+      <w:proofErr w:type="spellEnd"/>
+      <w:r>
+        <w:rPr>
+          <w:rFonts w:ascii="Arial" w:hAnsi="Arial" w:cs="Arial"/>
+          <w:sz w:val="20"/>
+          <w:szCs w:val="20"/>
+        </w:rPr>
+        <w:t xml:space="preserve">, </w:t>
+      </w:r>
+      <w:proofErr w:type="spellStart"/>
+      <w:r>
+        <w:rPr>
+          <w:rFonts w:ascii="Arial" w:hAnsi="Arial" w:cs="Arial"/>
+          <w:sz w:val="20"/>
+          <w:szCs w:val="20"/>
+        </w:rPr>
+        <w:t>Cherut</w:t>
+      </w:r>
+      <w:proofErr w:type="spellEnd"/>
+      <w:r>
+        <w:rPr>
+          <w:rFonts w:ascii="Arial" w:hAnsi="Arial" w:cs="Arial"/>
+          <w:sz w:val="20"/>
+          <w:szCs w:val="20"/>
+        </w:rPr>
+        <w:t xml:space="preserve"> (</w:t>
+      </w:r>
+      <w:r>
+        <w:rPr>
+          <w:rFonts w:ascii="Arial" w:hAnsi="Arial" w:cs="Arial"/>
+          <w:sz w:val="20"/>
+          <w:szCs w:val="20"/>
+        </w:rPr>
+        <w:t>“</w:t>
+      </w:r>
+      <w:r>
+        <w:rPr>
+          <w:rFonts w:ascii="Arial" w:hAnsi="Arial" w:cs="Arial"/>
+          <w:sz w:val="20"/>
+          <w:szCs w:val="20"/>
+        </w:rPr>
+        <w:t>Gravado nas tábuas</w:t>
+      </w:r>
+      <w:r>
+        <w:rPr>
+          <w:rFonts w:ascii="Arial" w:hAnsi="Arial" w:cs="Arial"/>
+          <w:sz w:val="20"/>
+          <w:szCs w:val="20"/>
+        </w:rPr>
+        <w:t>”</w:t>
+      </w:r>
+      <w:r>
+        <w:rPr>
+          <w:rFonts w:ascii="Arial" w:hAnsi="Arial" w:cs="Arial"/>
+          <w:sz w:val="20"/>
+          <w:szCs w:val="20"/>
+        </w:rPr>
+        <w:t>, mas também pode ser lido como liberdade, liberdade</w:t>
+      </w:r>
+      <w:r>
+        <w:rPr>
+          <w:rFonts w:ascii="Arial" w:hAnsi="Arial" w:cs="Arial"/>
+          <w:sz w:val="20"/>
+          <w:szCs w:val="20"/>
+        </w:rPr>
+        <w:t xml:space="preserve"> </w:t>
+      </w:r>
+      <w:r>
+        <w:rPr>
+          <w:rFonts w:ascii="Arial" w:hAnsi="Arial" w:cs="Arial"/>
+          <w:sz w:val="20"/>
+          <w:szCs w:val="20"/>
+        </w:rPr>
+        <w:t xml:space="preserve">da morte...) E Moshe os recebeu, pois achou que </w:t>
+      </w:r>
+      <w:r>
+        <w:rPr>
+          <w:rFonts w:ascii="Arial" w:hAnsi="Arial" w:cs="Arial"/>
+          <w:sz w:val="20"/>
+          <w:szCs w:val="20"/>
+        </w:rPr>
+        <w:t xml:space="preserve">seria </w:t>
+      </w:r>
+      <w:r>
+        <w:rPr>
+          <w:rFonts w:ascii="Arial" w:hAnsi="Arial" w:cs="Arial"/>
+          <w:sz w:val="20"/>
+          <w:szCs w:val="20"/>
+        </w:rPr>
+        <w:t>bom trazê-los</w:t>
+      </w:r>
+      <w:r>
+        <w:rPr>
+          <w:rFonts w:ascii="Arial" w:hAnsi="Arial" w:cs="Arial"/>
+          <w:sz w:val="20"/>
+          <w:szCs w:val="20"/>
+        </w:rPr>
+        <w:t xml:space="preserve"> para </w:t>
+      </w:r>
+      <w:r>
+        <w:rPr>
+          <w:rFonts w:ascii="Arial" w:hAnsi="Arial" w:cs="Arial"/>
+          <w:sz w:val="20"/>
+          <w:szCs w:val="20"/>
+        </w:rPr>
+        <w:t>o lado d</w:t>
+      </w:r>
+      <w:r>
+        <w:rPr>
+          <w:rFonts w:ascii="Arial" w:hAnsi="Arial" w:cs="Arial"/>
+          <w:sz w:val="20"/>
+          <w:szCs w:val="20"/>
+        </w:rPr>
+        <w:t xml:space="preserve">a </w:t>
+      </w:r>
+      <w:proofErr w:type="spellStart"/>
+      <w:r>
+        <w:rPr>
+          <w:rFonts w:ascii="Arial" w:hAnsi="Arial" w:cs="Arial"/>
+          <w:sz w:val="20"/>
+          <w:szCs w:val="20"/>
+        </w:rPr>
+        <w:t>Keddusha</w:t>
+      </w:r>
+      <w:proofErr w:type="spellEnd"/>
+      <w:r>
+        <w:rPr>
+          <w:rFonts w:ascii="Arial" w:hAnsi="Arial" w:cs="Arial"/>
+          <w:sz w:val="20"/>
+          <w:szCs w:val="20"/>
+        </w:rPr>
+        <w:t>, e em particular porque ele estava conectado a eles, como está escrito:</w:t>
+      </w:r>
+      <w:r>
+        <w:rPr>
+          <w:rFonts w:ascii="Arial" w:hAnsi="Arial" w:cs="Arial"/>
+          <w:sz w:val="20"/>
+          <w:szCs w:val="20"/>
+        </w:rPr>
+        <w:t xml:space="preserve"> “</w:t>
+      </w:r>
+      <w:r>
+        <w:rPr>
+          <w:rFonts w:ascii="Arial" w:hAnsi="Arial" w:cs="Arial"/>
+          <w:sz w:val="20"/>
+          <w:szCs w:val="20"/>
+        </w:rPr>
+        <w:t xml:space="preserve">O povo </w:t>
+      </w:r>
+      <w:r>
+        <w:rPr>
+          <w:rFonts w:ascii="Arial" w:hAnsi="Arial" w:cs="Arial"/>
+          <w:sz w:val="20"/>
+          <w:szCs w:val="20"/>
+        </w:rPr>
+        <w:t xml:space="preserve">no qual eu me encontro” </w:t>
+      </w:r>
+      <w:r>
+        <w:rPr>
+          <w:rFonts w:ascii="Arial" w:hAnsi="Arial" w:cs="Arial"/>
+          <w:sz w:val="20"/>
+          <w:szCs w:val="20"/>
+        </w:rPr>
+        <w:t>... e por isso quis corrigi-los,</w:t>
+      </w:r>
+      <w:r>
+        <w:rPr>
+          <w:rFonts w:ascii="Arial" w:hAnsi="Arial" w:cs="Arial"/>
+          <w:sz w:val="20"/>
+          <w:szCs w:val="20"/>
+        </w:rPr>
+        <w:t xml:space="preserve"> </w:t>
+      </w:r>
+      <w:r>
+        <w:rPr>
+          <w:rFonts w:ascii="Arial" w:hAnsi="Arial" w:cs="Arial"/>
+          <w:sz w:val="20"/>
+          <w:szCs w:val="20"/>
+        </w:rPr>
+        <w:t>mas</w:t>
+      </w:r>
+      <w:r>
+        <w:rPr>
+          <w:rFonts w:ascii="Arial" w:hAnsi="Arial" w:cs="Arial"/>
+          <w:sz w:val="20"/>
+          <w:szCs w:val="20"/>
+        </w:rPr>
+        <w:t xml:space="preserve"> </w:t>
+      </w:r>
+      <w:r>
+        <w:rPr>
+          <w:rFonts w:ascii="Arial" w:hAnsi="Arial" w:cs="Arial"/>
+          <w:sz w:val="20"/>
+          <w:szCs w:val="20"/>
+        </w:rPr>
+        <w:t>contrário</w:t>
+      </w:r>
+      <w:r>
+        <w:rPr>
+          <w:rFonts w:ascii="Arial" w:hAnsi="Arial" w:cs="Arial"/>
+          <w:sz w:val="20"/>
+          <w:szCs w:val="20"/>
+        </w:rPr>
+        <w:t xml:space="preserve"> ocorreu</w:t>
+      </w:r>
+      <w:r>
+        <w:rPr>
+          <w:rFonts w:ascii="Arial" w:hAnsi="Arial" w:cs="Arial"/>
+          <w:sz w:val="20"/>
+          <w:szCs w:val="20"/>
+        </w:rPr>
+        <w:t xml:space="preserve">, </w:t>
+      </w:r>
+      <w:r>
+        <w:rPr>
+          <w:rFonts w:ascii="Arial" w:hAnsi="Arial" w:cs="Arial"/>
+          <w:sz w:val="20"/>
+          <w:szCs w:val="20"/>
+        </w:rPr>
+        <w:t xml:space="preserve">e eles </w:t>
+      </w:r>
+      <w:r>
+        <w:rPr>
+          <w:rFonts w:ascii="Arial" w:hAnsi="Arial" w:cs="Arial"/>
+          <w:sz w:val="20"/>
+          <w:szCs w:val="20"/>
+        </w:rPr>
+        <w:t>prejudicaram Israel... E agora a maior parte da geração</w:t>
+      </w:r>
+      <w:r>
+        <w:rPr>
+          <w:rFonts w:ascii="Arial" w:hAnsi="Arial" w:cs="Arial"/>
+          <w:sz w:val="20"/>
+          <w:szCs w:val="20"/>
+        </w:rPr>
+        <w:t xml:space="preserve"> é formada d</w:t>
+      </w:r>
+      <w:r>
+        <w:rPr>
+          <w:rFonts w:ascii="Arial" w:hAnsi="Arial" w:cs="Arial"/>
+          <w:sz w:val="20"/>
+          <w:szCs w:val="20"/>
+        </w:rPr>
+        <w:t>eles. E por esta razão Moshe é forçado a passar pela reencarnação</w:t>
+      </w:r>
+      <w:r>
+        <w:rPr>
+          <w:rFonts w:ascii="Arial" w:hAnsi="Arial" w:cs="Arial"/>
+          <w:sz w:val="20"/>
+          <w:szCs w:val="20"/>
+        </w:rPr>
+        <w:t xml:space="preserve"> </w:t>
+      </w:r>
+      <w:r>
+        <w:rPr>
+          <w:rFonts w:ascii="Arial" w:hAnsi="Arial" w:cs="Arial"/>
+          <w:sz w:val="20"/>
+          <w:szCs w:val="20"/>
+        </w:rPr>
+        <w:t>(</w:t>
+      </w:r>
+      <w:r>
+        <w:rPr>
+          <w:rFonts w:ascii="Arial" w:hAnsi="Arial" w:cs="Arial"/>
+          <w:sz w:val="20"/>
+          <w:szCs w:val="20"/>
+        </w:rPr>
+        <w:t>i</w:t>
+      </w:r>
+      <w:r>
+        <w:rPr>
+          <w:rFonts w:ascii="Arial" w:hAnsi="Arial" w:cs="Arial"/>
+          <w:sz w:val="20"/>
+          <w:szCs w:val="20"/>
+        </w:rPr>
+        <w:t>mpregnação)</w:t>
+      </w:r>
+      <w:r>
+        <w:rPr>
+          <w:rFonts w:ascii="Arial" w:hAnsi="Arial" w:cs="Arial"/>
+          <w:sz w:val="20"/>
+          <w:szCs w:val="20"/>
+        </w:rPr>
+        <w:t>,</w:t>
+      </w:r>
+      <w:r>
+        <w:rPr>
+          <w:rFonts w:ascii="Arial" w:hAnsi="Arial" w:cs="Arial"/>
+          <w:sz w:val="20"/>
+          <w:szCs w:val="20"/>
+        </w:rPr>
+        <w:t xml:space="preserve"> uma vez a cada 50 anos, pois ele é a raiz de Israel, e para corrigi-los</w:t>
+      </w:r>
+      <w:r>
+        <w:rPr>
+          <w:rFonts w:ascii="Arial" w:hAnsi="Arial" w:cs="Arial"/>
+          <w:sz w:val="20"/>
+          <w:szCs w:val="20"/>
+        </w:rPr>
+        <w:t xml:space="preserve">, </w:t>
+      </w:r>
+      <w:r>
+        <w:rPr>
+          <w:rFonts w:ascii="Arial" w:hAnsi="Arial" w:cs="Arial"/>
+          <w:sz w:val="20"/>
+          <w:szCs w:val="20"/>
+        </w:rPr>
+        <w:t xml:space="preserve">para que eles não </w:t>
+      </w:r>
+      <w:r>
+        <w:rPr>
+          <w:rFonts w:ascii="Arial" w:hAnsi="Arial" w:cs="Arial"/>
+          <w:sz w:val="20"/>
+          <w:szCs w:val="20"/>
+        </w:rPr>
+        <w:t xml:space="preserve">promovam </w:t>
+      </w:r>
+      <w:r>
+        <w:rPr>
+          <w:rFonts w:ascii="Arial" w:hAnsi="Arial" w:cs="Arial"/>
+          <w:sz w:val="20"/>
+          <w:szCs w:val="20"/>
+        </w:rPr>
+        <w:t xml:space="preserve">o </w:t>
+      </w:r>
+      <w:proofErr w:type="spellStart"/>
+      <w:r>
+        <w:rPr>
+          <w:rFonts w:ascii="Arial" w:hAnsi="Arial" w:cs="Arial"/>
+          <w:sz w:val="20"/>
+          <w:szCs w:val="20"/>
+        </w:rPr>
+        <w:t>Erev</w:t>
+      </w:r>
+      <w:proofErr w:type="spellEnd"/>
+      <w:r>
+        <w:rPr>
+          <w:rFonts w:ascii="Arial" w:hAnsi="Arial" w:cs="Arial"/>
+          <w:sz w:val="20"/>
+          <w:szCs w:val="20"/>
+        </w:rPr>
+        <w:t xml:space="preserve"> Rav. E antes que Israel </w:t>
+      </w:r>
+      <w:r>
+        <w:rPr>
+          <w:rFonts w:ascii="Arial" w:hAnsi="Arial" w:cs="Arial"/>
+          <w:sz w:val="20"/>
+          <w:szCs w:val="20"/>
+        </w:rPr>
         <w:lastRenderedPageBreak/>
-        <w:t xml:space="preserve">recolher deles a parte que foi misturada neles. Por isso eles foram chamados </w:t>
+        <w:t xml:space="preserve">pecasse, Moshe </w:t>
+      </w:r>
+      <w:r>
+        <w:rPr>
+          <w:rFonts w:ascii="Arial" w:hAnsi="Arial" w:cs="Arial"/>
+          <w:sz w:val="20"/>
+          <w:szCs w:val="20"/>
+        </w:rPr>
+        <w:t xml:space="preserve">havia concluído </w:t>
+      </w:r>
+      <w:r>
+        <w:rPr>
+          <w:rFonts w:ascii="Arial" w:hAnsi="Arial" w:cs="Arial"/>
+          <w:sz w:val="20"/>
+          <w:szCs w:val="20"/>
+        </w:rPr>
+        <w:t>e ele perceberia os 50 níveis de Bina</w:t>
+      </w:r>
+      <w:r>
+        <w:rPr>
+          <w:rFonts w:ascii="Arial" w:hAnsi="Arial" w:cs="Arial"/>
+          <w:sz w:val="20"/>
+          <w:szCs w:val="20"/>
+        </w:rPr>
+        <w:t xml:space="preserve">, mas </w:t>
+      </w:r>
+      <w:r>
+        <w:rPr>
+          <w:rFonts w:ascii="Arial" w:hAnsi="Arial" w:cs="Arial"/>
+          <w:sz w:val="20"/>
+          <w:szCs w:val="20"/>
+        </w:rPr>
+        <w:t xml:space="preserve">depois que Israel pecou O 50º nível foi tirado dele... E quantos </w:t>
+      </w:r>
+      <w:proofErr w:type="spellStart"/>
+      <w:r>
+        <w:rPr>
+          <w:rFonts w:ascii="Arial" w:hAnsi="Arial" w:cs="Arial"/>
+          <w:sz w:val="20"/>
+          <w:szCs w:val="20"/>
+        </w:rPr>
+        <w:t>Tefillot</w:t>
+      </w:r>
+      <w:proofErr w:type="spellEnd"/>
+      <w:r>
+        <w:rPr>
+          <w:rFonts w:ascii="Arial" w:hAnsi="Arial" w:cs="Arial"/>
+          <w:sz w:val="20"/>
+          <w:szCs w:val="20"/>
+        </w:rPr>
+        <w:t xml:space="preserve"> Moshe rezou para não vir</w:t>
+      </w:r>
+      <w:r>
+        <w:rPr>
+          <w:rFonts w:ascii="Arial" w:hAnsi="Arial" w:cs="Arial"/>
+          <w:sz w:val="20"/>
+          <w:szCs w:val="20"/>
+        </w:rPr>
+        <w:t xml:space="preserve"> </w:t>
+      </w:r>
+      <w:r>
+        <w:rPr>
+          <w:rFonts w:ascii="Arial" w:hAnsi="Arial" w:cs="Arial"/>
+          <w:sz w:val="20"/>
+          <w:szCs w:val="20"/>
+        </w:rPr>
+        <w:t>de volta em todas as gerações, mas ele não foi respondido</w:t>
+      </w:r>
+    </w:p>
+    <w:p>
+      <w:pPr>
+        <w:spacing w:line="360" w:lineRule="auto"/>
+        <w:jc w:val="both"/>
+        <w:rPr>
+          <w:rFonts w:ascii="Arial" w:hAnsi="Arial" w:cs="Arial"/>
+          <w:sz w:val="20"/>
+          <w:szCs w:val="20"/>
+        </w:rPr>
+      </w:pPr>
+      <w:proofErr w:type="spellStart"/>
+      <w:r>
+        <w:rPr>
+          <w:rFonts w:ascii="Arial" w:hAnsi="Arial" w:cs="Arial"/>
+          <w:sz w:val="20"/>
+          <w:szCs w:val="20"/>
+        </w:rPr>
+        <w:t>Sefer</w:t>
+      </w:r>
+      <w:proofErr w:type="spellEnd"/>
+      <w:r>
+        <w:rPr>
+          <w:rFonts w:ascii="Arial" w:hAnsi="Arial" w:cs="Arial"/>
+          <w:sz w:val="20"/>
+          <w:szCs w:val="20"/>
+        </w:rPr>
+        <w:t xml:space="preserve"> </w:t>
+      </w:r>
+      <w:proofErr w:type="spellStart"/>
+      <w:proofErr w:type="gramStart"/>
+      <w:r>
+        <w:rPr>
+          <w:rFonts w:ascii="Arial" w:hAnsi="Arial" w:cs="Arial"/>
+          <w:sz w:val="20"/>
+          <w:szCs w:val="20"/>
+        </w:rPr>
+        <w:t>ha</w:t>
+      </w:r>
+      <w:proofErr w:type="spellEnd"/>
+      <w:proofErr w:type="gramEnd"/>
+      <w:r>
+        <w:rPr>
+          <w:rFonts w:ascii="Arial" w:hAnsi="Arial" w:cs="Arial"/>
+          <w:sz w:val="20"/>
+          <w:szCs w:val="20"/>
+        </w:rPr>
+        <w:t xml:space="preserve"> </w:t>
+      </w:r>
+      <w:proofErr w:type="spellStart"/>
+      <w:r>
+        <w:rPr>
+          <w:rFonts w:ascii="Arial" w:hAnsi="Arial" w:cs="Arial"/>
+          <w:sz w:val="20"/>
+          <w:szCs w:val="20"/>
+        </w:rPr>
+        <w:t>Likuttim</w:t>
+      </w:r>
+      <w:proofErr w:type="spellEnd"/>
+      <w:r>
+        <w:rPr>
+          <w:rFonts w:ascii="Arial" w:hAnsi="Arial" w:cs="Arial"/>
+          <w:sz w:val="20"/>
+          <w:szCs w:val="20"/>
+        </w:rPr>
+        <w:t xml:space="preserve"> </w:t>
+      </w:r>
+      <w:proofErr w:type="spellStart"/>
+      <w:r>
+        <w:rPr>
+          <w:rFonts w:ascii="Arial" w:hAnsi="Arial" w:cs="Arial"/>
+          <w:sz w:val="20"/>
+          <w:szCs w:val="20"/>
+        </w:rPr>
+        <w:t>Vaetchanan</w:t>
+      </w:r>
+      <w:proofErr w:type="spellEnd"/>
+    </w:p>
+    <w:p/>
+    <w:p/>
+    <w:p/>
+    <w:p>
+      <w:r>
+        <w:t xml:space="preserve">E </w:t>
+      </w:r>
+      <w:r>
+        <w:t xml:space="preserve">como no </w:t>
+      </w:r>
+      <w:r>
+        <w:t>pecado de Adão</w:t>
+      </w:r>
+      <w:r>
+        <w:t>,</w:t>
+      </w:r>
+      <w:r>
+        <w:t xml:space="preserve"> quando ele misturou o bem e o mal, Israel se misturou</w:t>
+      </w:r>
+      <w:r>
+        <w:t xml:space="preserve"> </w:t>
+      </w:r>
+      <w:r>
+        <w:t xml:space="preserve">com o </w:t>
       </w:r>
       <w:proofErr w:type="spellStart"/>
       <w:r>
         <w:t>Erev</w:t>
       </w:r>
       <w:proofErr w:type="spellEnd"/>
-    </w:p>
-    <w:p>
-      <w:r>
-        <w:t>Rav, significando do Rav que é Moshe. E através de muitas reencarnações eles</w:t>
-      </w:r>
-      <w:r>
-        <w:t xml:space="preserve"> </w:t>
-      </w:r>
-      <w:r>
-        <w:t xml:space="preserve">será corrigido (Suas boas faíscas) até o tempo de </w:t>
-      </w:r>
-      <w:proofErr w:type="spellStart"/>
-      <w:r>
-        <w:t>Mashiach</w:t>
-      </w:r>
-      <w:proofErr w:type="spellEnd"/>
-      <w:r>
-        <w:t>, e então ele</w:t>
-      </w:r>
-      <w:r>
-        <w:t xml:space="preserve"> </w:t>
-      </w:r>
-      <w:r>
-        <w:t>entra com eles na terra...</w:t>
-      </w:r>
-    </w:p>
-    <w:p>
+      <w:r>
+        <w:t xml:space="preserve"> </w:t>
+      </w:r>
+      <w:proofErr w:type="spellStart"/>
+      <w:r>
+        <w:t>rav</w:t>
+      </w:r>
+      <w:proofErr w:type="spellEnd"/>
+      <w:r>
+        <w:t xml:space="preserve">, e tudo se </w:t>
+      </w:r>
+      <w:proofErr w:type="gramStart"/>
+      <w:r>
+        <w:t>corrompeu..</w:t>
+      </w:r>
+      <w:proofErr w:type="gramEnd"/>
+    </w:p>
+    <w:p>
+      <w:pPr>
+        <w:jc w:val="right"/>
+      </w:pPr>
       <w:proofErr w:type="spellStart"/>
       <w:r>
         <w:t>Sefer</w:t>
@@ -11006,36 +13900,1208 @@
         <w:t xml:space="preserve"> </w:t>
       </w:r>
       <w:proofErr w:type="spellStart"/>
+      <w:proofErr w:type="gramStart"/>
       <w:r>
         <w:t>ha</w:t>
       </w:r>
       <w:proofErr w:type="spellEnd"/>
-      <w:r>
-        <w:t xml:space="preserve"> </w:t>
-      </w:r>
-      <w:proofErr w:type="spellStart"/>
-      <w:r>
-        <w:t>Likutim</w:t>
-      </w:r>
-      <w:proofErr w:type="spellEnd"/>
-      <w:r>
-        <w:t xml:space="preserve"> </w:t>
-      </w:r>
-      <w:proofErr w:type="spellStart"/>
-      <w:r>
-        <w:t>Shemot</w:t>
+      <w:proofErr w:type="gramEnd"/>
+      <w:r>
+        <w:t xml:space="preserve"> </w:t>
+      </w:r>
+      <w:proofErr w:type="spellStart"/>
+      <w:r>
+        <w:t>Likuttim</w:t>
+      </w:r>
+      <w:proofErr w:type="spellEnd"/>
+      <w:r>
+        <w:t xml:space="preserve"> </w:t>
+      </w:r>
+      <w:proofErr w:type="spellStart"/>
+      <w:r>
+        <w:t>Ekev</w:t>
       </w:r>
       <w:proofErr w:type="spellEnd"/>
     </w:p>
     <w:p/>
     <w:p>
-      <w:r>
-        <w:t>Você deve saber que Moshe reencarna através do segredo do IBBUR</w:t>
-      </w:r>
-    </w:p>
-    <w:p>
-      <w:r>
-        <w:t>(Impregnação, significando que uma parte de sua alma se une à alma</w:t>
+      <w:pPr>
+        <w:jc w:val="center"/>
+        <w:rPr>
+          <w:rFonts w:ascii="Century Gothic" w:hAnsi="Century Gothic"/>
+          <w:sz w:val="30"/>
+          <w:szCs w:val="30"/>
+        </w:rPr>
+      </w:pPr>
+    </w:p>
+    <w:p>
+      <w:pPr>
+        <w:jc w:val="center"/>
+        <w:rPr>
+          <w:rFonts w:ascii="Century Gothic" w:hAnsi="Century Gothic"/>
+          <w:sz w:val="30"/>
+          <w:szCs w:val="30"/>
+        </w:rPr>
+      </w:pPr>
+      <w:r>
+        <w:rPr>
+          <w:rFonts w:ascii="Century Gothic" w:hAnsi="Century Gothic"/>
+          <w:sz w:val="30"/>
+          <w:szCs w:val="30"/>
+        </w:rPr>
+        <w:t>O EREV RAV: O PRINCIPAL PECADO DE ADÃO E MOSHE</w:t>
+      </w:r>
+    </w:p>
+    <w:p/>
+    <w:p>
+      <w:pPr>
+        <w:jc w:val="both"/>
+        <w:rPr>
+          <w:rFonts w:ascii="Abadi" w:hAnsi="Abadi"/>
+        </w:rPr>
+      </w:pPr>
+      <w:r>
+        <w:rPr>
+          <w:rFonts w:ascii="Abadi" w:hAnsi="Abadi"/>
+        </w:rPr>
+        <w:t xml:space="preserve">O aspecto principal do pecado de Adam </w:t>
+      </w:r>
+      <w:proofErr w:type="spellStart"/>
+      <w:proofErr w:type="gramStart"/>
+      <w:r>
+        <w:rPr>
+          <w:rFonts w:ascii="Abadi" w:hAnsi="Abadi"/>
+        </w:rPr>
+        <w:t>ha</w:t>
+      </w:r>
+      <w:proofErr w:type="spellEnd"/>
+      <w:proofErr w:type="gramEnd"/>
+      <w:r>
+        <w:rPr>
+          <w:rFonts w:ascii="Abadi" w:hAnsi="Abadi"/>
+        </w:rPr>
+        <w:t xml:space="preserve"> Rishon foi que ele queria </w:t>
+      </w:r>
+      <w:r>
+        <w:rPr>
+          <w:rFonts w:ascii="Abadi" w:hAnsi="Abadi"/>
+        </w:rPr>
+        <w:t xml:space="preserve">se </w:t>
+      </w:r>
+      <w:r>
+        <w:rPr>
+          <w:rFonts w:ascii="Abadi" w:hAnsi="Abadi"/>
+        </w:rPr>
+        <w:t>aproximar</w:t>
+      </w:r>
+      <w:r>
+        <w:rPr>
+          <w:rFonts w:ascii="Abadi" w:hAnsi="Abadi"/>
+        </w:rPr>
+        <w:t xml:space="preserve"> de </w:t>
+      </w:r>
+      <w:r>
+        <w:rPr>
+          <w:rFonts w:ascii="Abadi" w:hAnsi="Abadi"/>
+        </w:rPr>
+        <w:t xml:space="preserve">toda a mistura de </w:t>
+      </w:r>
+      <w:proofErr w:type="spellStart"/>
+      <w:r>
+        <w:rPr>
+          <w:rFonts w:ascii="Abadi" w:hAnsi="Abadi"/>
+        </w:rPr>
+        <w:t>Chametz</w:t>
+      </w:r>
+      <w:proofErr w:type="spellEnd"/>
+      <w:r>
+        <w:rPr>
+          <w:rFonts w:ascii="Abadi" w:hAnsi="Abadi"/>
+        </w:rPr>
+        <w:t>, isso também foi</w:t>
+      </w:r>
+      <w:r>
+        <w:rPr>
+          <w:rFonts w:ascii="Abadi" w:hAnsi="Abadi"/>
+        </w:rPr>
+        <w:t xml:space="preserve"> </w:t>
+      </w:r>
+      <w:r>
+        <w:rPr>
+          <w:rFonts w:ascii="Abadi" w:hAnsi="Abadi"/>
+        </w:rPr>
+        <w:t xml:space="preserve">o pecado de Moshe </w:t>
+      </w:r>
+      <w:proofErr w:type="spellStart"/>
+      <w:r>
+        <w:rPr>
+          <w:rFonts w:ascii="Abadi" w:hAnsi="Abadi"/>
+        </w:rPr>
+        <w:t>Rabeinu</w:t>
+      </w:r>
+      <w:proofErr w:type="spellEnd"/>
+      <w:r>
+        <w:rPr>
+          <w:rFonts w:ascii="Abadi" w:hAnsi="Abadi"/>
+        </w:rPr>
+        <w:t xml:space="preserve">, </w:t>
+      </w:r>
+      <w:r>
+        <w:rPr>
+          <w:rFonts w:ascii="Abadi" w:hAnsi="Abadi"/>
+        </w:rPr>
+        <w:t xml:space="preserve">o </w:t>
+      </w:r>
+      <w:proofErr w:type="spellStart"/>
+      <w:r>
+        <w:rPr>
+          <w:rFonts w:ascii="Abadi" w:hAnsi="Abadi"/>
+        </w:rPr>
+        <w:t>Erev</w:t>
+      </w:r>
+      <w:proofErr w:type="spellEnd"/>
+      <w:r>
+        <w:rPr>
+          <w:rFonts w:ascii="Abadi" w:hAnsi="Abadi"/>
+        </w:rPr>
+        <w:t xml:space="preserve"> </w:t>
+      </w:r>
+      <w:proofErr w:type="spellStart"/>
+      <w:r>
+        <w:rPr>
+          <w:rFonts w:ascii="Abadi" w:hAnsi="Abadi"/>
+        </w:rPr>
+        <w:t>rav</w:t>
+      </w:r>
+      <w:proofErr w:type="spellEnd"/>
+      <w:r>
+        <w:rPr>
+          <w:rFonts w:ascii="Abadi" w:hAnsi="Abadi"/>
+        </w:rPr>
+        <w:t xml:space="preserve"> e as 70 nações</w:t>
+      </w:r>
+      <w:r>
+        <w:rPr>
+          <w:rFonts w:ascii="Abadi" w:hAnsi="Abadi"/>
+        </w:rPr>
+        <w:t>,</w:t>
+      </w:r>
+      <w:r>
+        <w:rPr>
+          <w:rFonts w:ascii="Abadi" w:hAnsi="Abadi"/>
+        </w:rPr>
+        <w:t xml:space="preserve"> quando ele levou consigo o </w:t>
+      </w:r>
+      <w:proofErr w:type="spellStart"/>
+      <w:r>
+        <w:rPr>
+          <w:rFonts w:ascii="Abadi" w:hAnsi="Abadi"/>
+        </w:rPr>
+        <w:t>Erev</w:t>
+      </w:r>
+      <w:proofErr w:type="spellEnd"/>
+      <w:r>
+        <w:rPr>
+          <w:rFonts w:ascii="Abadi" w:hAnsi="Abadi"/>
+        </w:rPr>
+        <w:t xml:space="preserve"> Rav, e eles fizeram</w:t>
+      </w:r>
+      <w:r>
+        <w:rPr>
+          <w:rFonts w:ascii="Abadi" w:hAnsi="Abadi"/>
+        </w:rPr>
+        <w:t xml:space="preserve"> </w:t>
+      </w:r>
+      <w:r>
+        <w:rPr>
+          <w:rFonts w:ascii="Abadi" w:hAnsi="Abadi"/>
+        </w:rPr>
+        <w:t>piore</w:t>
+      </w:r>
+      <w:r>
+        <w:rPr>
+          <w:rFonts w:ascii="Abadi" w:hAnsi="Abadi"/>
+        </w:rPr>
+        <w:t>,</w:t>
+      </w:r>
+      <w:r>
+        <w:rPr>
+          <w:rFonts w:ascii="Abadi" w:hAnsi="Abadi"/>
+        </w:rPr>
+        <w:t xml:space="preserve"> quando </w:t>
+      </w:r>
+      <w:r>
+        <w:rPr>
+          <w:rFonts w:ascii="Abadi" w:hAnsi="Abadi"/>
+        </w:rPr>
+        <w:t xml:space="preserve">construíram </w:t>
+      </w:r>
+      <w:r>
+        <w:rPr>
+          <w:rFonts w:ascii="Abadi" w:hAnsi="Abadi"/>
+        </w:rPr>
+        <w:t xml:space="preserve">o Bezerro de Ouro. E </w:t>
+      </w:r>
+      <w:r>
+        <w:rPr>
+          <w:rFonts w:ascii="Abadi" w:hAnsi="Abadi"/>
+        </w:rPr>
+        <w:t xml:space="preserve">nós </w:t>
+      </w:r>
+      <w:r>
+        <w:rPr>
+          <w:rFonts w:ascii="Abadi" w:hAnsi="Abadi"/>
+        </w:rPr>
+        <w:t xml:space="preserve">ainda estamos no exílio, </w:t>
+      </w:r>
+      <w:r>
+        <w:rPr>
+          <w:rFonts w:ascii="Abadi" w:hAnsi="Abadi"/>
+        </w:rPr>
+        <w:t>pois o</w:t>
+      </w:r>
+      <w:r>
+        <w:rPr>
+          <w:rFonts w:ascii="Abadi" w:hAnsi="Abadi"/>
+        </w:rPr>
+        <w:t xml:space="preserve"> redentor não virá até que nos purifiquemos e nos separemos deles. E</w:t>
+      </w:r>
+      <w:r>
+        <w:rPr>
+          <w:rFonts w:ascii="Abadi" w:hAnsi="Abadi"/>
+        </w:rPr>
+        <w:t xml:space="preserve"> </w:t>
+      </w:r>
+      <w:r>
+        <w:rPr>
+          <w:rFonts w:ascii="Abadi" w:hAnsi="Abadi"/>
+        </w:rPr>
+        <w:t>este também foi o pecado do rei Shlomo quando ele recebeu convertidos.</w:t>
+      </w:r>
+    </w:p>
+    <w:p>
+      <w:pPr>
+        <w:jc w:val="right"/>
+        <w:rPr>
+          <w:rFonts w:ascii="Abadi" w:hAnsi="Abadi"/>
+        </w:rPr>
+      </w:pPr>
+      <w:proofErr w:type="spellStart"/>
+      <w:r>
+        <w:rPr>
+          <w:rFonts w:ascii="Abadi" w:hAnsi="Abadi"/>
+        </w:rPr>
+        <w:t>Sefer</w:t>
+      </w:r>
+      <w:proofErr w:type="spellEnd"/>
+      <w:r>
+        <w:rPr>
+          <w:rFonts w:ascii="Abadi" w:hAnsi="Abadi"/>
+        </w:rPr>
+        <w:t xml:space="preserve"> </w:t>
+      </w:r>
+      <w:proofErr w:type="spellStart"/>
+      <w:proofErr w:type="gramStart"/>
+      <w:r>
+        <w:rPr>
+          <w:rFonts w:ascii="Abadi" w:hAnsi="Abadi"/>
+        </w:rPr>
+        <w:t>ha</w:t>
+      </w:r>
+      <w:proofErr w:type="spellEnd"/>
+      <w:proofErr w:type="gramEnd"/>
+      <w:r>
+        <w:rPr>
+          <w:rFonts w:ascii="Abadi" w:hAnsi="Abadi"/>
+        </w:rPr>
+        <w:t xml:space="preserve"> </w:t>
+      </w:r>
+      <w:proofErr w:type="spellStart"/>
+      <w:r>
+        <w:rPr>
+          <w:rFonts w:ascii="Abadi" w:hAnsi="Abadi"/>
+        </w:rPr>
+        <w:t>Likuttim</w:t>
+      </w:r>
+      <w:proofErr w:type="spellEnd"/>
+      <w:r>
+        <w:rPr>
+          <w:rFonts w:ascii="Abadi" w:hAnsi="Abadi"/>
+        </w:rPr>
+        <w:t xml:space="preserve"> </w:t>
+      </w:r>
+      <w:proofErr w:type="spellStart"/>
+      <w:r>
+        <w:rPr>
+          <w:rFonts w:ascii="Abadi" w:hAnsi="Abadi"/>
+        </w:rPr>
+        <w:t>Tehilim</w:t>
+      </w:r>
+      <w:proofErr w:type="spellEnd"/>
+    </w:p>
+    <w:p>
+      <w:pPr>
+        <w:jc w:val="center"/>
+        <w:rPr>
+          <w:rFonts w:ascii="Century Gothic" w:hAnsi="Century Gothic"/>
+          <w:sz w:val="30"/>
+          <w:szCs w:val="30"/>
+        </w:rPr>
+      </w:pPr>
+    </w:p>
+    <w:p>
+      <w:pPr>
+        <w:jc w:val="center"/>
+        <w:rPr>
+          <w:rFonts w:ascii="Century Gothic" w:hAnsi="Century Gothic"/>
+          <w:sz w:val="30"/>
+          <w:szCs w:val="30"/>
+        </w:rPr>
+      </w:pPr>
+    </w:p>
+    <w:p>
+      <w:pPr>
+        <w:jc w:val="center"/>
+        <w:rPr>
+          <w:rFonts w:ascii="Century Gothic" w:hAnsi="Century Gothic"/>
+          <w:sz w:val="30"/>
+          <w:szCs w:val="30"/>
+        </w:rPr>
+      </w:pPr>
+      <w:r>
+        <w:rPr>
+          <w:rFonts w:ascii="Century Gothic" w:hAnsi="Century Gothic"/>
+          <w:sz w:val="30"/>
+          <w:szCs w:val="30"/>
+        </w:rPr>
+        <w:t>QUANTAS COISAS BOAS FORAM RETIRADAS DOS JUDEUS POR CAUSA DO EREV RAV</w:t>
+      </w:r>
+    </w:p>
+    <w:p/>
+    <w:p>
+      <w:pPr>
+        <w:jc w:val="both"/>
+        <w:rPr>
+          <w:rFonts w:ascii="Tahoma" w:hAnsi="Tahoma" w:cs="Tahoma"/>
+        </w:rPr>
+      </w:pPr>
+      <w:r>
+        <w:rPr>
+          <w:rFonts w:ascii="Tahoma" w:hAnsi="Tahoma" w:cs="Tahoma"/>
+        </w:rPr>
+        <w:t xml:space="preserve">O sofrimento implícito na palavra VAYECHI foi por conta do </w:t>
+      </w:r>
+      <w:proofErr w:type="spellStart"/>
+      <w:r>
+        <w:rPr>
+          <w:rFonts w:ascii="Tahoma" w:hAnsi="Tahoma" w:cs="Tahoma"/>
+        </w:rPr>
+        <w:t>Erev</w:t>
+      </w:r>
+      <w:proofErr w:type="spellEnd"/>
+      <w:r>
+        <w:rPr>
+          <w:rFonts w:ascii="Tahoma" w:hAnsi="Tahoma" w:cs="Tahoma"/>
+        </w:rPr>
+        <w:t xml:space="preserve"> </w:t>
+      </w:r>
+      <w:r>
+        <w:rPr>
+          <w:rFonts w:ascii="Tahoma" w:hAnsi="Tahoma" w:cs="Tahoma"/>
+        </w:rPr>
+        <w:t>R</w:t>
+      </w:r>
+      <w:r>
+        <w:rPr>
+          <w:rFonts w:ascii="Tahoma" w:hAnsi="Tahoma" w:cs="Tahoma"/>
+        </w:rPr>
+        <w:t>av…KASHIM GERIM LEISRAEL KESAPACHAT</w:t>
+      </w:r>
+      <w:r>
+        <w:rPr>
+          <w:rFonts w:ascii="Tahoma" w:hAnsi="Tahoma" w:cs="Tahoma"/>
+        </w:rPr>
+        <w:t>:</w:t>
+      </w:r>
+      <w:r>
+        <w:rPr>
+          <w:rFonts w:ascii="Tahoma" w:hAnsi="Tahoma" w:cs="Tahoma"/>
+        </w:rPr>
+        <w:t xml:space="preserve"> </w:t>
+      </w:r>
+      <w:r>
+        <w:rPr>
+          <w:rFonts w:ascii="Tahoma" w:hAnsi="Tahoma" w:cs="Tahoma"/>
+        </w:rPr>
+        <w:t>“</w:t>
+      </w:r>
+      <w:r>
+        <w:rPr>
+          <w:rFonts w:ascii="Tahoma" w:hAnsi="Tahoma" w:cs="Tahoma"/>
+        </w:rPr>
+        <w:t>Conversos são difíceis para</w:t>
+      </w:r>
+      <w:r>
+        <w:rPr>
+          <w:rFonts w:ascii="Tahoma" w:hAnsi="Tahoma" w:cs="Tahoma"/>
+        </w:rPr>
+        <w:t xml:space="preserve"> </w:t>
+      </w:r>
+      <w:r>
+        <w:rPr>
+          <w:rFonts w:ascii="Tahoma" w:hAnsi="Tahoma" w:cs="Tahoma"/>
+        </w:rPr>
+        <w:t xml:space="preserve">Israel como uma aflição de pele (referindo-se ao </w:t>
+      </w:r>
+      <w:proofErr w:type="spellStart"/>
+      <w:r>
+        <w:rPr>
+          <w:rFonts w:ascii="Tahoma" w:hAnsi="Tahoma" w:cs="Tahoma"/>
+        </w:rPr>
+        <w:t>Erev</w:t>
+      </w:r>
+      <w:proofErr w:type="spellEnd"/>
+      <w:r>
+        <w:rPr>
+          <w:rFonts w:ascii="Tahoma" w:hAnsi="Tahoma" w:cs="Tahoma"/>
+        </w:rPr>
+        <w:t xml:space="preserve"> </w:t>
+      </w:r>
+      <w:proofErr w:type="spellStart"/>
+      <w:r>
+        <w:rPr>
+          <w:rFonts w:ascii="Tahoma" w:hAnsi="Tahoma" w:cs="Tahoma"/>
+        </w:rPr>
+        <w:t>rav</w:t>
+      </w:r>
+      <w:proofErr w:type="spellEnd"/>
+      <w:r>
+        <w:rPr>
+          <w:rFonts w:ascii="Tahoma" w:hAnsi="Tahoma" w:cs="Tahoma"/>
+        </w:rPr>
+        <w:t>)</w:t>
+      </w:r>
+      <w:r>
+        <w:rPr>
+          <w:rFonts w:ascii="Tahoma" w:hAnsi="Tahoma" w:cs="Tahoma"/>
+        </w:rPr>
+        <w:t xml:space="preserve">, pois quantas coisas boas </w:t>
+      </w:r>
+      <w:r>
+        <w:rPr>
+          <w:rFonts w:ascii="Tahoma" w:hAnsi="Tahoma" w:cs="Tahoma"/>
+        </w:rPr>
+        <w:t>foram negadas aos judeus por causa deles e quantos males foram</w:t>
+      </w:r>
+      <w:r>
+        <w:rPr>
+          <w:rFonts w:ascii="Tahoma" w:hAnsi="Tahoma" w:cs="Tahoma"/>
+        </w:rPr>
+        <w:t xml:space="preserve"> </w:t>
+      </w:r>
+      <w:r>
+        <w:rPr>
+          <w:rFonts w:ascii="Tahoma" w:hAnsi="Tahoma" w:cs="Tahoma"/>
+        </w:rPr>
+        <w:t xml:space="preserve">trazidos </w:t>
+      </w:r>
+      <w:r>
+        <w:rPr>
+          <w:rFonts w:ascii="Tahoma" w:hAnsi="Tahoma" w:cs="Tahoma"/>
+        </w:rPr>
+        <w:t>sobre eles por sua conta</w:t>
+      </w:r>
+    </w:p>
+    <w:p>
+      <w:pPr>
+        <w:jc w:val="both"/>
+        <w:rPr>
+          <w:rFonts w:ascii="Tahoma" w:hAnsi="Tahoma" w:cs="Tahoma"/>
+          <w:lang w:val="en-US"/>
+        </w:rPr>
+      </w:pPr>
+      <w:proofErr w:type="spellStart"/>
+      <w:r>
+        <w:rPr>
+          <w:rFonts w:ascii="Tahoma" w:hAnsi="Tahoma" w:cs="Tahoma"/>
+          <w:lang w:val="en-US"/>
+        </w:rPr>
+        <w:t>Sefer</w:t>
+      </w:r>
+      <w:proofErr w:type="spellEnd"/>
+      <w:r>
+        <w:rPr>
+          <w:rFonts w:ascii="Tahoma" w:hAnsi="Tahoma" w:cs="Tahoma"/>
+          <w:lang w:val="en-US"/>
+        </w:rPr>
+        <w:t xml:space="preserve"> Etz ha </w:t>
+      </w:r>
+      <w:proofErr w:type="spellStart"/>
+      <w:r>
+        <w:rPr>
+          <w:rFonts w:ascii="Tahoma" w:hAnsi="Tahoma" w:cs="Tahoma"/>
+          <w:lang w:val="en-US"/>
+        </w:rPr>
+        <w:t>Daat</w:t>
+      </w:r>
+      <w:proofErr w:type="spellEnd"/>
+      <w:r>
+        <w:rPr>
+          <w:rFonts w:ascii="Tahoma" w:hAnsi="Tahoma" w:cs="Tahoma"/>
+          <w:lang w:val="en-US"/>
+        </w:rPr>
+        <w:t xml:space="preserve"> Tov, Parashat </w:t>
+      </w:r>
+      <w:proofErr w:type="spellStart"/>
+      <w:r>
+        <w:rPr>
+          <w:rFonts w:ascii="Tahoma" w:hAnsi="Tahoma" w:cs="Tahoma"/>
+          <w:lang w:val="en-US"/>
+        </w:rPr>
+        <w:t>Beshallach</w:t>
+      </w:r>
+      <w:proofErr w:type="spellEnd"/>
+    </w:p>
+    <w:p/>
+    <w:p/>
+    <w:p/>
+    <w:p/>
+    <w:p>
+      <w:pPr>
+        <w:jc w:val="center"/>
+        <w:rPr>
+          <w:rFonts w:ascii="Century Gothic" w:hAnsi="Century Gothic"/>
+          <w:sz w:val="30"/>
+          <w:szCs w:val="30"/>
+        </w:rPr>
+      </w:pPr>
+      <w:r>
+        <w:rPr>
+          <w:rFonts w:ascii="Century Gothic" w:hAnsi="Century Gothic"/>
+          <w:sz w:val="30"/>
+          <w:szCs w:val="30"/>
+        </w:rPr>
+        <w:t>AHARÃO</w:t>
+      </w:r>
+      <w:r>
+        <w:rPr>
+          <w:rFonts w:ascii="Century Gothic" w:hAnsi="Century Gothic"/>
+          <w:sz w:val="30"/>
+          <w:szCs w:val="30"/>
+        </w:rPr>
+        <w:t xml:space="preserve">, </w:t>
+      </w:r>
+      <w:r>
+        <w:rPr>
+          <w:rFonts w:ascii="Century Gothic" w:hAnsi="Century Gothic"/>
+          <w:sz w:val="30"/>
+          <w:szCs w:val="30"/>
+        </w:rPr>
+        <w:t>SEUS DOIS FILHOS E OS 70 ANCIÃOS DE ISRAEL</w:t>
+      </w:r>
+      <w:r>
+        <w:rPr>
+          <w:rFonts w:ascii="Century Gothic" w:hAnsi="Century Gothic"/>
+          <w:sz w:val="30"/>
+          <w:szCs w:val="30"/>
+        </w:rPr>
+        <w:t xml:space="preserve"> </w:t>
+      </w:r>
+      <w:r>
+        <w:rPr>
+          <w:rFonts w:ascii="Century Gothic" w:hAnsi="Century Gothic"/>
+          <w:sz w:val="30"/>
+          <w:szCs w:val="30"/>
+        </w:rPr>
+        <w:t>PECA</w:t>
+      </w:r>
+      <w:r>
+        <w:rPr>
+          <w:rFonts w:ascii="Century Gothic" w:hAnsi="Century Gothic"/>
+          <w:sz w:val="30"/>
+          <w:szCs w:val="30"/>
+        </w:rPr>
+        <w:t xml:space="preserve">RAM QUANDO SILENCIARAM, </w:t>
+      </w:r>
+      <w:r>
+        <w:rPr>
+          <w:rFonts w:ascii="Century Gothic" w:hAnsi="Century Gothic"/>
+          <w:sz w:val="30"/>
+          <w:szCs w:val="30"/>
+        </w:rPr>
+        <w:t>NÃO REPREENDER</w:t>
+      </w:r>
+      <w:r>
+        <w:rPr>
+          <w:rFonts w:ascii="Century Gothic" w:hAnsi="Century Gothic"/>
+          <w:sz w:val="30"/>
+          <w:szCs w:val="30"/>
+        </w:rPr>
+        <w:t xml:space="preserve">AM </w:t>
+      </w:r>
+      <w:r>
+        <w:rPr>
+          <w:rFonts w:ascii="Century Gothic" w:hAnsi="Century Gothic"/>
+          <w:sz w:val="30"/>
+          <w:szCs w:val="30"/>
+        </w:rPr>
+        <w:t>E</w:t>
+      </w:r>
+      <w:r>
+        <w:rPr>
+          <w:rFonts w:ascii="Century Gothic" w:hAnsi="Century Gothic"/>
+          <w:sz w:val="30"/>
+          <w:szCs w:val="30"/>
+        </w:rPr>
+        <w:t xml:space="preserve"> </w:t>
+      </w:r>
+      <w:r>
+        <w:rPr>
+          <w:rFonts w:ascii="Century Gothic" w:hAnsi="Century Gothic"/>
+          <w:sz w:val="30"/>
+          <w:szCs w:val="30"/>
+        </w:rPr>
+        <w:t>NÃO</w:t>
+      </w:r>
+      <w:r>
+        <w:rPr>
+          <w:rFonts w:ascii="Century Gothic" w:hAnsi="Century Gothic"/>
+          <w:sz w:val="30"/>
+          <w:szCs w:val="30"/>
+        </w:rPr>
+        <w:t xml:space="preserve"> FALARAM </w:t>
+      </w:r>
+      <w:r>
+        <w:rPr>
+          <w:rFonts w:ascii="Century Gothic" w:hAnsi="Century Gothic"/>
+          <w:sz w:val="30"/>
+          <w:szCs w:val="30"/>
+        </w:rPr>
+        <w:t>CONTRA O EREV RAV QUANDO ELES</w:t>
+      </w:r>
+      <w:r>
+        <w:rPr>
+          <w:rFonts w:ascii="Century Gothic" w:hAnsi="Century Gothic"/>
+          <w:sz w:val="30"/>
+          <w:szCs w:val="30"/>
+        </w:rPr>
+        <w:t xml:space="preserve"> QUISERAM </w:t>
+      </w:r>
+      <w:r>
+        <w:rPr>
+          <w:rFonts w:ascii="Century Gothic" w:hAnsi="Century Gothic"/>
+          <w:sz w:val="30"/>
+          <w:szCs w:val="30"/>
+        </w:rPr>
+        <w:t>FAZER O BEZERRO DE OURO</w:t>
+      </w:r>
+    </w:p>
+    <w:p/>
+    <w:p>
+      <w:pPr>
+        <w:jc w:val="both"/>
+      </w:pPr>
+      <w:r>
+        <w:t xml:space="preserve">De forma geral, os </w:t>
+      </w:r>
+      <w:r>
+        <w:t xml:space="preserve">judeus pecaram </w:t>
+      </w:r>
+      <w:r>
+        <w:t xml:space="preserve">em pensamento </w:t>
+      </w:r>
+      <w:r>
+        <w:t>com o bezerro de ouro, pois quando viram</w:t>
+      </w:r>
+      <w:r>
+        <w:t xml:space="preserve"> </w:t>
+      </w:r>
+      <w:r>
+        <w:t xml:space="preserve">o Bezerro </w:t>
+      </w:r>
+      <w:r>
+        <w:t xml:space="preserve">saindo </w:t>
+      </w:r>
+      <w:r>
+        <w:t xml:space="preserve">do fogo, eles pensaram: Talvez haja </w:t>
+      </w:r>
+      <w:r>
+        <w:t>alguma coisa n</w:t>
+      </w:r>
+      <w:r>
+        <w:t>o Bezerro de Ouro</w:t>
+      </w:r>
+      <w:r>
+        <w:t>. Mas</w:t>
+      </w:r>
+      <w:r>
+        <w:t xml:space="preserve"> eles não pecaram </w:t>
+      </w:r>
+      <w:r>
+        <w:t xml:space="preserve">em </w:t>
+      </w:r>
+      <w:r>
+        <w:t xml:space="preserve">ação, pois não </w:t>
+      </w:r>
+      <w:r>
+        <w:t xml:space="preserve">construíram </w:t>
+      </w:r>
+      <w:r>
+        <w:t>o</w:t>
+      </w:r>
+      <w:r>
+        <w:t xml:space="preserve"> </w:t>
+      </w:r>
+      <w:r>
+        <w:t xml:space="preserve">Bezerro de ouro e eles também não </w:t>
+      </w:r>
+      <w:r>
+        <w:t xml:space="preserve">falaram </w:t>
+      </w:r>
+      <w:r>
+        <w:t xml:space="preserve">sobre isso, </w:t>
+      </w:r>
+      <w:r>
+        <w:t xml:space="preserve">mas isso </w:t>
+      </w:r>
+      <w:r>
+        <w:t xml:space="preserve">foi feito pelo </w:t>
+      </w:r>
+      <w:proofErr w:type="spellStart"/>
+      <w:r>
+        <w:t>Erev</w:t>
+      </w:r>
+      <w:proofErr w:type="spellEnd"/>
+      <w:r>
+        <w:t xml:space="preserve"> Rav e</w:t>
+      </w:r>
+      <w:r>
+        <w:t xml:space="preserve"> </w:t>
+      </w:r>
+      <w:r>
+        <w:t xml:space="preserve">foram eles que disseram: </w:t>
+      </w:r>
+      <w:r>
+        <w:t>“</w:t>
+      </w:r>
+      <w:r>
+        <w:t>Estes são os teus deuses Israel</w:t>
+      </w:r>
+      <w:r>
+        <w:t>”. “E</w:t>
+      </w:r>
+      <w:r>
+        <w:t>stes são os teus deuses</w:t>
+      </w:r>
+      <w:r>
+        <w:t>”</w:t>
+      </w:r>
+      <w:r>
+        <w:t xml:space="preserve"> e não</w:t>
+      </w:r>
+      <w:r>
+        <w:t xml:space="preserve"> </w:t>
+      </w:r>
+      <w:r>
+        <w:t>“</w:t>
+      </w:r>
+      <w:r>
+        <w:t>Esses são nossos deuses</w:t>
+      </w:r>
+      <w:r>
+        <w:t>”</w:t>
+      </w:r>
+      <w:r>
+        <w:t>. Além disso, foi Aharon</w:t>
+      </w:r>
+      <w:r>
+        <w:t xml:space="preserve">, seus dois filhos e os 70 anciãos de Israel pecaram, pois, ficaram quietos, não </w:t>
+      </w:r>
+      <w:r>
+        <w:t>repreender</w:t>
+      </w:r>
+      <w:r>
+        <w:t xml:space="preserve">am </w:t>
+      </w:r>
+      <w:r>
+        <w:t xml:space="preserve">e não </w:t>
+      </w:r>
+      <w:r>
+        <w:t xml:space="preserve">disseram </w:t>
+      </w:r>
+      <w:r>
+        <w:t>nada</w:t>
+      </w:r>
+      <w:r>
+        <w:t xml:space="preserve"> </w:t>
+      </w:r>
+      <w:r>
+        <w:t xml:space="preserve">contra os </w:t>
+      </w:r>
+      <w:proofErr w:type="spellStart"/>
+      <w:r>
+        <w:t>Erev</w:t>
+      </w:r>
+      <w:proofErr w:type="spellEnd"/>
+      <w:r>
+        <w:t xml:space="preserve"> Rav</w:t>
+      </w:r>
+      <w:r>
+        <w:t>,</w:t>
+      </w:r>
+      <w:r>
+        <w:t xml:space="preserve"> quando eles queriam fazer o Bezerro de Ouro, pois eles eram os</w:t>
+      </w:r>
+      <w:r>
+        <w:t xml:space="preserve"> </w:t>
+      </w:r>
+      <w:r>
+        <w:t xml:space="preserve">aqueles que </w:t>
+      </w:r>
+      <w:r>
+        <w:t xml:space="preserve">seguiram </w:t>
+      </w:r>
+      <w:r>
+        <w:t xml:space="preserve">Moshe quando ele subiu a montanha... e eles </w:t>
+      </w:r>
+      <w:r>
+        <w:t xml:space="preserve">estavam </w:t>
+      </w:r>
+      <w:r>
+        <w:t>encarregado</w:t>
+      </w:r>
+      <w:r>
+        <w:t>s</w:t>
+      </w:r>
+      <w:r>
+        <w:t xml:space="preserve"> </w:t>
+      </w:r>
+      <w:r>
+        <w:t xml:space="preserve">pela </w:t>
+      </w:r>
+      <w:r>
+        <w:t xml:space="preserve">congregação... e foram eles que ouviram de Moshe retornaria após 40 dias completos. E quando o </w:t>
+      </w:r>
+      <w:proofErr w:type="spellStart"/>
+      <w:r>
+        <w:t>Erev</w:t>
+      </w:r>
+      <w:proofErr w:type="spellEnd"/>
+      <w:r>
+        <w:t xml:space="preserve"> Rav viu que Moshe </w:t>
+      </w:r>
+      <w:r>
+        <w:t>havia se atrasado</w:t>
+      </w:r>
+      <w:r>
+        <w:t xml:space="preserve">, </w:t>
+      </w:r>
+      <w:r>
+        <w:t xml:space="preserve">eram </w:t>
+      </w:r>
+      <w:r>
+        <w:t xml:space="preserve">eles que </w:t>
+      </w:r>
+      <w:r>
+        <w:t xml:space="preserve">teriam </w:t>
+      </w:r>
+      <w:r>
+        <w:t>que dizer que viram Moshe subindo para Har</w:t>
+      </w:r>
+      <w:r>
+        <w:t xml:space="preserve"> </w:t>
+      </w:r>
+      <w:r>
+        <w:t>Sinai e ele disse que voltaria em 40 dias e que eles deveriam esperar...</w:t>
+      </w:r>
+    </w:p>
+    <w:p>
+      <w:pPr>
+        <w:jc w:val="both"/>
+        <w:rPr>
+          <w:lang w:val="en-US"/>
+        </w:rPr>
+      </w:pPr>
+      <w:proofErr w:type="spellStart"/>
+      <w:r>
+        <w:rPr>
+          <w:lang w:val="en-US"/>
+        </w:rPr>
+        <w:t>Sefer</w:t>
+      </w:r>
+      <w:proofErr w:type="spellEnd"/>
+      <w:r>
+        <w:rPr>
+          <w:lang w:val="en-US"/>
+        </w:rPr>
+        <w:t xml:space="preserve"> Etz ha </w:t>
+      </w:r>
+      <w:proofErr w:type="spellStart"/>
+      <w:r>
+        <w:rPr>
+          <w:lang w:val="en-US"/>
+        </w:rPr>
+        <w:t>Daat</w:t>
+      </w:r>
+      <w:proofErr w:type="spellEnd"/>
+      <w:r>
+        <w:rPr>
+          <w:lang w:val="en-US"/>
+        </w:rPr>
+        <w:t xml:space="preserve"> Tov Shemini</w:t>
+      </w:r>
+    </w:p>
+    <w:p/>
+    <w:p/>
+    <w:p>
+      <w:r>
+        <w:t>E saiba que o que está escrito: Os convertidos são difíceis para Israel como os grudados</w:t>
+      </w:r>
+    </w:p>
+    <w:p>
+      <w:r>
+        <w:t xml:space="preserve">espinhos refere-se ao </w:t>
+      </w:r>
+      <w:proofErr w:type="spellStart"/>
+      <w:r>
+        <w:t>Erev</w:t>
+      </w:r>
+      <w:proofErr w:type="spellEnd"/>
+      <w:r>
+        <w:t xml:space="preserve"> Rav porque por estar perto deles, os judeus cometeram</w:t>
+      </w:r>
+    </w:p>
+    <w:p>
+      <w:r>
+        <w:t>muitos pecados.</w:t>
+      </w:r>
+    </w:p>
+    <w:p>
+      <w:proofErr w:type="spellStart"/>
+      <w:r>
+        <w:t>Sefer</w:t>
+      </w:r>
+      <w:proofErr w:type="spellEnd"/>
+      <w:r>
+        <w:t xml:space="preserve"> Etz </w:t>
+      </w:r>
+      <w:proofErr w:type="spellStart"/>
+      <w:proofErr w:type="gramStart"/>
+      <w:r>
+        <w:t>ha</w:t>
+      </w:r>
+      <w:proofErr w:type="spellEnd"/>
+      <w:proofErr w:type="gramEnd"/>
+      <w:r>
+        <w:t xml:space="preserve"> </w:t>
+      </w:r>
+      <w:proofErr w:type="spellStart"/>
+      <w:r>
+        <w:t>Daat</w:t>
+      </w:r>
+      <w:proofErr w:type="spellEnd"/>
+      <w:r>
+        <w:t xml:space="preserve"> </w:t>
+      </w:r>
+      <w:proofErr w:type="spellStart"/>
+      <w:r>
+        <w:t>Tov</w:t>
+      </w:r>
+      <w:proofErr w:type="spellEnd"/>
+      <w:r>
+        <w:t xml:space="preserve"> </w:t>
+      </w:r>
+      <w:proofErr w:type="spellStart"/>
+      <w:r>
+        <w:t>Balak</w:t>
+      </w:r>
+      <w:proofErr w:type="spellEnd"/>
+    </w:p>
+    <w:p>
+      <w:r>
+        <w:t>NOACH NÃO OROU POR ELES EM</w:t>
+      </w:r>
+    </w:p>
+    <w:p>
+      <w:r>
+        <w:t>A HORA DO DILUENTE</w:t>
+      </w:r>
+    </w:p>
+    <w:p>
+      <w:r>
+        <w:t xml:space="preserve">E eles são aqueles que </w:t>
+      </w:r>
+      <w:proofErr w:type="spellStart"/>
+      <w:r>
+        <w:t>Noach</w:t>
+      </w:r>
+      <w:proofErr w:type="spellEnd"/>
+      <w:r>
+        <w:t xml:space="preserve"> não pediu misericórdia, e disse sobre eles: E</w:t>
+      </w:r>
+    </w:p>
+    <w:p>
+      <w:r>
+        <w:t>foram apagados da terra. Pois eles pertenciam àqueles sobre quem é</w:t>
+      </w:r>
+    </w:p>
+    <w:p>
+      <w:r>
+        <w:t xml:space="preserve">escrito: Você deve apagar a memória de </w:t>
+      </w:r>
+      <w:proofErr w:type="spellStart"/>
+      <w:r>
+        <w:t>Amaleque</w:t>
+      </w:r>
+      <w:proofErr w:type="spellEnd"/>
+      <w:r>
+        <w:t>, e Moshe não se protegeu</w:t>
+      </w:r>
+    </w:p>
+    <w:p>
+      <w:r>
+        <w:t xml:space="preserve">deles, e ele jogou a </w:t>
+      </w:r>
+      <w:proofErr w:type="gramStart"/>
+      <w:r>
+        <w:t>letra Hei</w:t>
+      </w:r>
+      <w:proofErr w:type="gramEnd"/>
+      <w:r>
+        <w:t xml:space="preserve"> entre eles e por causa disso ele não vai</w:t>
+      </w:r>
+    </w:p>
+    <w:p>
+      <w:r>
+        <w:t>entrar em Eretz Israel até que o Hei seja colocado de volta em seu lugar...</w:t>
+      </w:r>
+    </w:p>
+    <w:p>
+      <w:proofErr w:type="spellStart"/>
+      <w:r>
+        <w:t>Zohar</w:t>
+      </w:r>
+      <w:proofErr w:type="spellEnd"/>
+      <w:r>
+        <w:t xml:space="preserve"> </w:t>
+      </w:r>
+      <w:proofErr w:type="spellStart"/>
+      <w:proofErr w:type="gramStart"/>
+      <w:r>
+        <w:t>ha</w:t>
+      </w:r>
+      <w:proofErr w:type="spellEnd"/>
+      <w:proofErr w:type="gramEnd"/>
+      <w:r>
+        <w:t xml:space="preserve"> </w:t>
+      </w:r>
+      <w:proofErr w:type="spellStart"/>
+      <w:r>
+        <w:t>Kaddosh</w:t>
+      </w:r>
+      <w:proofErr w:type="spellEnd"/>
+      <w:r>
+        <w:t xml:space="preserve"> I 25</w:t>
+      </w:r>
+    </w:p>
+    <w:p>
+      <w:r>
+        <w:t>ENQUANTO OS EREV RAV ESTÃO COM OS JUDEUS,</w:t>
+      </w:r>
+    </w:p>
+    <w:p>
+      <w:r>
+        <w:t>O NOME DE HASHEM NÃO ESTÁ COMPLETO</w:t>
+      </w:r>
+    </w:p>
+    <w:p>
+      <w:r>
+        <w:t xml:space="preserve">No final, quando e enquanto os </w:t>
+      </w:r>
+      <w:proofErr w:type="spellStart"/>
+      <w:r>
+        <w:t>Erev</w:t>
+      </w:r>
+      <w:proofErr w:type="spellEnd"/>
+      <w:r>
+        <w:t xml:space="preserve"> Rav estiverem misturados dentro de Israel, não há</w:t>
+      </w:r>
+    </w:p>
+    <w:p>
+      <w:r>
+        <w:lastRenderedPageBreak/>
+        <w:t>proximidade e união nas cartas de YUD KE VAV KE. E imediatamente quando</w:t>
+      </w:r>
+    </w:p>
+    <w:p>
+      <w:r>
+        <w:t xml:space="preserve">eles serão apagados do mundo é dito sobre as cartas de Ha </w:t>
+      </w:r>
+      <w:proofErr w:type="spellStart"/>
+      <w:r>
+        <w:t>Kaddosh</w:t>
+      </w:r>
+      <w:proofErr w:type="spellEnd"/>
+    </w:p>
+    <w:p>
+      <w:r>
+        <w:t>Baruch Hu (YUD KE VAV KE) (Zacarias 14) “Naquele dia, YUD KE VAV KE</w:t>
+      </w:r>
+    </w:p>
+    <w:p>
+      <w:r>
+        <w:t>seja um como o Seu nome um”. E por causa deste ADÃO que é de fato ISRAEL eles</w:t>
+      </w:r>
+    </w:p>
+    <w:p>
+      <w:r>
+        <w:t>tenha união com a Torá que é uma Árvore da Vida para aqueles que se apegam a ela...</w:t>
+      </w:r>
+    </w:p>
+    <w:p>
+      <w:proofErr w:type="spellStart"/>
+      <w:r>
+        <w:t>Zohar</w:t>
+      </w:r>
+      <w:proofErr w:type="spellEnd"/>
+      <w:r>
+        <w:t xml:space="preserve"> </w:t>
+      </w:r>
+      <w:proofErr w:type="spellStart"/>
+      <w:proofErr w:type="gramStart"/>
+      <w:r>
+        <w:t>ha</w:t>
+      </w:r>
+      <w:proofErr w:type="spellEnd"/>
+      <w:proofErr w:type="gramEnd"/>
+      <w:r>
+        <w:t xml:space="preserve"> </w:t>
+      </w:r>
+      <w:proofErr w:type="spellStart"/>
+      <w:r>
+        <w:t>Kaddosh</w:t>
+      </w:r>
+      <w:proofErr w:type="spellEnd"/>
+      <w:r>
+        <w:t xml:space="preserve"> I 27b</w:t>
+      </w:r>
+    </w:p>
+    <w:p>
+      <w:r>
+        <w:t>POR CAUSA DO EREV RAV ISRAEL FOI PARA O EXÍLIO</w:t>
+      </w:r>
+    </w:p>
+    <w:p>
+      <w:r>
+        <w:t xml:space="preserve">E naquela época os </w:t>
+      </w:r>
+      <w:proofErr w:type="spellStart"/>
+      <w:r>
+        <w:t>Erev</w:t>
+      </w:r>
+      <w:proofErr w:type="spellEnd"/>
+      <w:r>
+        <w:t xml:space="preserve"> Rav são tirados do mundo, e cerca de</w:t>
       </w:r>
     </w:p>
     <w:p/>
@@ -11045,21 +15111,20 @@
     <w:p/>
     <w:p/>
     <w:p/>
+    <w:p>
+      <w:r>
+        <w:t>O VILNA GAON DESCREVE BEM CADA UM</w:t>
+      </w:r>
+      <w:r>
+        <w:t xml:space="preserve"> </w:t>
+      </w:r>
+      <w:r>
+        <w:t>CATEGORIA DO EREV RAV</w:t>
+      </w:r>
+    </w:p>
     <w:p/>
     <w:p>
       <w:r>
-        <w:t>O VILNA GAON DESCREVE BEM CADA UM</w:t>
-      </w:r>
-      <w:r>
-        <w:t xml:space="preserve"> </w:t>
-      </w:r>
-      <w:r>
-        <w:t>CATEGORIA DO EREV RAV</w:t>
-      </w:r>
-    </w:p>
-    <w:p/>
-    <w:p>
-      <w:r>
         <w:t xml:space="preserve">Em seu livro EVEN SHELOMO, o Vilna </w:t>
       </w:r>
       <w:proofErr w:type="spellStart"/>
@@ -11146,28 +15211,37 @@
         <w:t xml:space="preserve"> </w:t>
       </w:r>
       <w:proofErr w:type="spellStart"/>
+      <w:proofErr w:type="gramStart"/>
       <w:r>
         <w:t>ha</w:t>
       </w:r>
       <w:proofErr w:type="spellEnd"/>
+      <w:proofErr w:type="gramEnd"/>
       <w:r>
         <w:t xml:space="preserve"> Ra</w:t>
       </w:r>
     </w:p>
     <w:p>
       <w:r>
-        <w:t>2- Aqueles que perseguem seus desejos como prostituição, etc.</w:t>
-      </w:r>
+        <w:t xml:space="preserve">2- Aqueles que perseguem seus desejos como </w:t>
+      </w:r>
+      <w:proofErr w:type="gramStart"/>
+      <w:r>
+        <w:t>prostituição, etc.</w:t>
+      </w:r>
+      <w:proofErr w:type="gramEnd"/>
     </w:p>
     <w:p>
       <w:r>
         <w:t xml:space="preserve">3- Os vigaristas que fingem ser </w:t>
       </w:r>
       <w:proofErr w:type="spellStart"/>
+      <w:proofErr w:type="gramStart"/>
       <w:r>
         <w:t>Tzaddikim</w:t>
       </w:r>
       <w:proofErr w:type="spellEnd"/>
+      <w:proofErr w:type="gramEnd"/>
       <w:r>
         <w:t xml:space="preserve"> mas seus corações não são retos.</w:t>
       </w:r>
@@ -11250,10 +15324,12 @@
         <w:t xml:space="preserve"> </w:t>
       </w:r>
       <w:proofErr w:type="spellStart"/>
+      <w:proofErr w:type="gramStart"/>
       <w:r>
         <w:t>ha</w:t>
       </w:r>
       <w:proofErr w:type="spellEnd"/>
+      <w:proofErr w:type="gramEnd"/>
       <w:r>
         <w:t xml:space="preserve"> </w:t>
       </w:r>
@@ -11362,12 +15438,14 @@
         <w:t>AQUELES QUE LUTAM CONTRA O MASHIACH</w:t>
       </w:r>
     </w:p>
+    <w:p/>
     <w:p>
       <w:r>
         <w:t>Ao mesmo tempo, o Santo, bendito seja, despertará seu poder contra todos os</w:t>
       </w:r>
-    </w:p>
-    <w:p>
+      <w:r>
+        <w:t xml:space="preserve"> </w:t>
+      </w:r>
       <w:r>
         <w:t xml:space="preserve">nações do mundo e o Rei </w:t>
       </w:r>
@@ -11379,13 +15457,15 @@
       <w:r>
         <w:t xml:space="preserve"> será conhecido em todo o mundo e o</w:t>
       </w:r>
-    </w:p>
-    <w:p>
+      <w:r>
+        <w:t xml:space="preserve"> </w:t>
+      </w:r>
       <w:r>
         <w:t>Reis do mundo se unirão para ir contra ele e muitos dos malfeitores do</w:t>
       </w:r>
-    </w:p>
-    <w:p>
+      <w:r>
+        <w:t xml:space="preserve"> </w:t>
+      </w:r>
       <w:r>
         <w:t xml:space="preserve">O povo judeu se unirá a essas nações para travar guerra contra o rei </w:t>
       </w:r>
@@ -11394,23 +15474,27 @@
         <w:t>Mashiach</w:t>
       </w:r>
       <w:proofErr w:type="spellEnd"/>
-    </w:p>
-    <w:p>
+      <w:r>
+        <w:t xml:space="preserve"> </w:t>
+      </w:r>
       <w:r>
         <w:t>e então o mundo escurecerá por 15 dias e muitos dos judeus morrerão naqueles</w:t>
       </w:r>
-    </w:p>
-    <w:p>
+      <w:r>
+        <w:t xml:space="preserve"> </w:t>
+      </w:r>
       <w:r>
         <w:t>dias de escuridão e neste episódio está escrito (Isaías 60:2) “Pois eis que o</w:t>
       </w:r>
-    </w:p>
-    <w:p>
+      <w:r>
+        <w:t xml:space="preserve"> </w:t>
+      </w:r>
       <w:r>
         <w:t>trevas cobrirão a terra, e densas trevas os povos; mas o Senhor deve</w:t>
       </w:r>
-    </w:p>
-    <w:p>
+      <w:r>
+        <w:t xml:space="preserve"> </w:t>
+      </w:r>
       <w:r>
         <w:t>levantar-se-á sobre ti, e a sua glória se verá sobre ti”. (</w:t>
       </w:r>
@@ -11420,19 +15504,19 @@
       </w:r>
       <w:proofErr w:type="spellEnd"/>
       <w:r>
-        <w:t xml:space="preserve"> ha Kadosh II, 7a)</w:t>
-      </w:r>
-    </w:p>
-    <w:p>
-      <w:r>
-        <w:t xml:space="preserve"> O MODERNO EREV RAV 12</w:t>
-      </w:r>
-    </w:p>
-    <w:p>
-      <w:r>
-        <w:t>12</w:t>
-      </w:r>
-    </w:p>
+        <w:t xml:space="preserve"> </w:t>
+      </w:r>
+      <w:proofErr w:type="gramStart"/>
+      <w:r>
+        <w:t>ha</w:t>
+      </w:r>
+      <w:proofErr w:type="gramEnd"/>
+      <w:r>
+        <w:t xml:space="preserve"> Kadosh II, 7a)</w:t>
+      </w:r>
+    </w:p>
+    <w:p/>
+    <w:p/>
     <w:p>
       <w:r>
         <w:t>O EREV RAV É O RESÍDUO DA</w:t>
@@ -11455,8 +15539,9 @@
       <w:r>
         <w:t xml:space="preserve"> foram purificados e embranquecidos durante aqueles 130 anos, então</w:t>
       </w:r>
-    </w:p>
-    <w:p>
+      <w:r>
+        <w:t xml:space="preserve"> </w:t>
+      </w:r>
       <w:r>
         <w:t xml:space="preserve">do lixo e descarte que restava daquelas almas, saiu </w:t>
       </w:r>
@@ -11468,8 +15553,9 @@
       <w:r>
         <w:t>, o único</w:t>
       </w:r>
-    </w:p>
-    <w:p>
+      <w:r>
+        <w:t xml:space="preserve"> </w:t>
+      </w:r>
       <w:r>
         <w:t xml:space="preserve">escolhido para receber todo aquele mal e ele era a raiz daquele mal, e todos os </w:t>
       </w:r>
@@ -11478,8 +15564,9 @@
         <w:t>Erev</w:t>
       </w:r>
       <w:proofErr w:type="spellEnd"/>
-    </w:p>
-    <w:p>
+      <w:r>
+        <w:t xml:space="preserve"> </w:t>
+      </w:r>
       <w:r>
         <w:t xml:space="preserve">Rav são ramos dele. E assim como </w:t>
       </w:r>
@@ -11491,8 +15578,9 @@
       <w:r>
         <w:t xml:space="preserve"> foi o mal que foi descartado</w:t>
       </w:r>
-    </w:p>
-    <w:p>
+      <w:r>
+        <w:t xml:space="preserve"> </w:t>
+      </w:r>
       <w:r>
         <w:t xml:space="preserve">Moshe, o </w:t>
       </w:r>
@@ -11504,16 +15592,19 @@
       <w:r>
         <w:t xml:space="preserve"> Rav foi o mal que foi separado da Geração do</w:t>
       </w:r>
-    </w:p>
-    <w:p>
+      <w:r>
+        <w:t xml:space="preserve"> </w:t>
+      </w:r>
       <w:r>
         <w:t xml:space="preserve">Deserto (Dor </w:t>
       </w:r>
       <w:proofErr w:type="spellStart"/>
+      <w:proofErr w:type="gramStart"/>
       <w:r>
         <w:t>ha</w:t>
       </w:r>
       <w:proofErr w:type="spellEnd"/>
+      <w:proofErr w:type="gramEnd"/>
       <w:r>
         <w:t xml:space="preserve"> </w:t>
       </w:r>
@@ -11533,11 +15624,218 @@
       <w:r>
         <w:t>, havia</w:t>
       </w:r>
+      <w:r>
+        <w:t xml:space="preserve"> </w:t>
+      </w:r>
+      <w:r>
+        <w:t xml:space="preserve">ainda pouca coisa boa no </w:t>
+      </w:r>
+      <w:proofErr w:type="spellStart"/>
+      <w:r>
+        <w:t>Erev</w:t>
+      </w:r>
+      <w:proofErr w:type="spellEnd"/>
+      <w:r>
+        <w:t xml:space="preserve"> Rav, mas o </w:t>
+      </w:r>
+      <w:proofErr w:type="spellStart"/>
+      <w:r>
+        <w:t>Erev</w:t>
+      </w:r>
+      <w:proofErr w:type="spellEnd"/>
+      <w:r>
+        <w:t xml:space="preserve"> Rav foi mais corrigido do que</w:t>
+      </w:r>
+      <w:r>
+        <w:t xml:space="preserve"> </w:t>
+      </w:r>
+      <w:proofErr w:type="spellStart"/>
+      <w:r>
+        <w:t>Bilam</w:t>
+      </w:r>
+      <w:proofErr w:type="spellEnd"/>
+    </w:p>
+    <w:p/>
+    <w:p>
+      <w:proofErr w:type="spellStart"/>
+      <w:r>
+        <w:t>Shaar</w:t>
+      </w:r>
+      <w:proofErr w:type="spellEnd"/>
+      <w:r>
+        <w:t xml:space="preserve"> </w:t>
+      </w:r>
+      <w:proofErr w:type="spellStart"/>
+      <w:proofErr w:type="gramStart"/>
+      <w:r>
+        <w:t>ha</w:t>
+      </w:r>
+      <w:proofErr w:type="spellEnd"/>
+      <w:proofErr w:type="gramEnd"/>
+      <w:r>
+        <w:t xml:space="preserve"> </w:t>
+      </w:r>
+      <w:proofErr w:type="spellStart"/>
+      <w:r>
+        <w:t>pesukim</w:t>
+      </w:r>
+      <w:proofErr w:type="spellEnd"/>
+      <w:r>
+        <w:t xml:space="preserve"> </w:t>
+      </w:r>
+      <w:proofErr w:type="spellStart"/>
+      <w:r>
+        <w:t>Parashat</w:t>
+      </w:r>
+      <w:proofErr w:type="spellEnd"/>
+      <w:r>
+        <w:t xml:space="preserve"> </w:t>
+      </w:r>
+      <w:proofErr w:type="spellStart"/>
+      <w:r>
+        <w:t>Vayigash</w:t>
+      </w:r>
+      <w:proofErr w:type="spellEnd"/>
+    </w:p>
+    <w:p/>
+    <w:p>
+      <w:r>
+        <w:t>O EREV RAV VEM DA PARTE MAL DE ADAM</w:t>
+      </w:r>
+    </w:p>
+    <w:p>
+      <w:r>
+        <w:t xml:space="preserve">Pois os </w:t>
+      </w:r>
+      <w:proofErr w:type="spellStart"/>
+      <w:r>
+        <w:t>Erev</w:t>
+      </w:r>
+      <w:proofErr w:type="spellEnd"/>
+      <w:r>
+        <w:t xml:space="preserve"> Rav pertencem ao nível do mal, que foi descartado dos filhos de</w:t>
+      </w:r>
     </w:p>
     <w:p>
       <w:r>
         <w:lastRenderedPageBreak/>
-        <w:t xml:space="preserve">ainda pouca coisa boa no </w:t>
+        <w:t>Adão que veio do sêmen desperdiçado em vão, que é chamado de RA (Mal).</w:t>
+      </w:r>
+    </w:p>
+    <w:p>
+      <w:r>
+        <w:t xml:space="preserve">De acordo com o segredo do versículo </w:t>
+      </w:r>
+      <w:proofErr w:type="spellStart"/>
+      <w:r>
+        <w:t>Bereshit</w:t>
+      </w:r>
+      <w:proofErr w:type="spellEnd"/>
+      <w:r>
+        <w:t xml:space="preserve"> (38:7) “E </w:t>
+      </w:r>
+      <w:proofErr w:type="spellStart"/>
+      <w:r>
+        <w:t>Er</w:t>
+      </w:r>
+      <w:proofErr w:type="spellEnd"/>
+      <w:r>
+        <w:t>, filho de Yehuda, foi</w:t>
+      </w:r>
+    </w:p>
+    <w:p>
+      <w:r>
+        <w:t xml:space="preserve">mal (RA) aos olhos de </w:t>
+      </w:r>
+      <w:proofErr w:type="spellStart"/>
+      <w:r>
+        <w:t>Hashem</w:t>
+      </w:r>
+      <w:proofErr w:type="spellEnd"/>
+      <w:r>
+        <w:t>”. E isto também é o que está escrito: (</w:t>
+      </w:r>
+      <w:proofErr w:type="spellStart"/>
+      <w:r>
+        <w:t>Bamidbar</w:t>
+      </w:r>
+      <w:proofErr w:type="spellEnd"/>
+      <w:r>
+        <w:t xml:space="preserve"> 11:10)</w:t>
+      </w:r>
+    </w:p>
+    <w:p>
+      <w:r>
+        <w:t>E aos olhos de Moshe é mau (RA), porque Moshe viu com sua percepção que</w:t>
+      </w:r>
+    </w:p>
+    <w:p>
+      <w:r>
+        <w:t>todos eles vieram do seu mal, que ainda não havia sido corrigido</w:t>
+      </w:r>
+    </w:p>
+    <w:p>
+      <w:proofErr w:type="spellStart"/>
+      <w:r>
+        <w:t>Shaar</w:t>
+      </w:r>
+      <w:proofErr w:type="spellEnd"/>
+      <w:r>
+        <w:t xml:space="preserve"> </w:t>
+      </w:r>
+      <w:proofErr w:type="spellStart"/>
+      <w:proofErr w:type="gramStart"/>
+      <w:r>
+        <w:t>ha</w:t>
+      </w:r>
+      <w:proofErr w:type="spellEnd"/>
+      <w:proofErr w:type="gramEnd"/>
+      <w:r>
+        <w:t xml:space="preserve"> </w:t>
+      </w:r>
+      <w:proofErr w:type="spellStart"/>
+      <w:r>
+        <w:t>pesukim</w:t>
+      </w:r>
+      <w:proofErr w:type="spellEnd"/>
+      <w:r>
+        <w:t xml:space="preserve"> </w:t>
+      </w:r>
+      <w:proofErr w:type="spellStart"/>
+      <w:r>
+        <w:t>Parashat</w:t>
+      </w:r>
+      <w:proofErr w:type="spellEnd"/>
+      <w:r>
+        <w:t xml:space="preserve"> </w:t>
+      </w:r>
+      <w:proofErr w:type="spellStart"/>
+      <w:r>
+        <w:t>Vayigash</w:t>
+      </w:r>
+      <w:proofErr w:type="spellEnd"/>
+    </w:p>
+    <w:p>
+      <w:r>
+        <w:t>OS EREV RAV SÃO A CARA OUSADA DE CADA</w:t>
+      </w:r>
+    </w:p>
+    <w:p>
+      <w:r>
+        <w:t>GERAÇÃO</w:t>
+      </w:r>
+    </w:p>
+    <w:p>
+      <w:r>
+        <w:t>"Todas as 974 gerações (</w:t>
+      </w:r>
+      <w:proofErr w:type="spellStart"/>
+      <w:r>
+        <w:t>Hagiga</w:t>
+      </w:r>
+      <w:proofErr w:type="spellEnd"/>
+      <w:r>
+        <w:t xml:space="preserve"> 14.) que são os '</w:t>
       </w:r>
       <w:proofErr w:type="spellStart"/>
       <w:r>
@@ -11545,7 +15843,49 @@
       </w:r>
       <w:proofErr w:type="spellEnd"/>
       <w:r>
-        <w:t xml:space="preserve"> Rav, mas o </w:t>
+        <w:t xml:space="preserve"> Rav que são </w:t>
+      </w:r>
+      <w:proofErr w:type="gramStart"/>
+      <w:r>
+        <w:t>os</w:t>
+      </w:r>
+      <w:r>
+        <w:t xml:space="preserve"> </w:t>
+      </w:r>
+      <w:r>
+        <w:t>almas</w:t>
+      </w:r>
+      <w:proofErr w:type="gramEnd"/>
+      <w:r>
+        <w:t xml:space="preserve"> do mundo do caos (TOHU), D'</w:t>
+      </w:r>
+      <w:proofErr w:type="spellStart"/>
+      <w:r>
+        <w:t>us</w:t>
+      </w:r>
+      <w:proofErr w:type="spellEnd"/>
+      <w:r>
+        <w:t xml:space="preserve"> as transplanta a cada geração, e</w:t>
+      </w:r>
+      <w:r>
+        <w:t xml:space="preserve"> </w:t>
+      </w:r>
+      <w:r>
+        <w:t>eles são os ousados ​​da geração. Nossos Sábios disseram que no período de</w:t>
+      </w:r>
+      <w:r>
+        <w:t xml:space="preserve"> </w:t>
+      </w:r>
+      <w:r>
+        <w:t xml:space="preserve">A impudência dos "passos de </w:t>
+      </w:r>
+      <w:proofErr w:type="spellStart"/>
+      <w:r>
+        <w:t>Mashiach</w:t>
+      </w:r>
+      <w:proofErr w:type="spellEnd"/>
+      <w:r>
+        <w:t>" se tornará grande... e o '</w:t>
       </w:r>
       <w:proofErr w:type="spellStart"/>
       <w:r>
@@ -11553,472 +15893,270 @@
       </w:r>
       <w:proofErr w:type="spellEnd"/>
       <w:r>
-        <w:t xml:space="preserve"> Rav foi mais corrigido do que</w:t>
-      </w:r>
-    </w:p>
-    <w:p>
-      <w:proofErr w:type="spellStart"/>
-      <w:r>
-        <w:t>Bilam</w:t>
-      </w:r>
-      <w:proofErr w:type="spellEnd"/>
-    </w:p>
-    <w:p>
-      <w:proofErr w:type="spellStart"/>
-      <w:r>
-        <w:t>Shaar</w:t>
-      </w:r>
-      <w:proofErr w:type="spellEnd"/>
-      <w:r>
-        <w:t xml:space="preserve"> </w:t>
-      </w:r>
-      <w:proofErr w:type="spellStart"/>
+        <w:t xml:space="preserve"> Rav</w:t>
+      </w:r>
+      <w:r>
+        <w:t xml:space="preserve"> </w:t>
+      </w:r>
+      <w:r>
+        <w:t>voltar a ser os líderes de Israel" -</w:t>
+      </w:r>
+    </w:p>
+    <w:p>
+      <w:proofErr w:type="spellStart"/>
+      <w:r>
+        <w:t>Sifra</w:t>
+      </w:r>
+      <w:proofErr w:type="spellEnd"/>
+      <w:r>
+        <w:t xml:space="preserve"> </w:t>
+      </w:r>
+      <w:proofErr w:type="spellStart"/>
+      <w:r>
+        <w:t>ditzniutha</w:t>
+      </w:r>
+      <w:proofErr w:type="spellEnd"/>
+      <w:r>
+        <w:t>, capítulo 1</w:t>
+      </w:r>
+    </w:p>
+    <w:p>
+      <w:r>
+        <w:t>ADÃO PECOU POR CAUSA DAS ALMAS DO EREV</w:t>
+      </w:r>
+    </w:p>
+    <w:p>
+      <w:r>
+        <w:t>RAV QUE ESTAVA DENTRO DELE</w:t>
+      </w:r>
+    </w:p>
+    <w:p>
+      <w:r>
+        <w:t>Adão, o primeiro Homem, pecou por causa das almas do '</w:t>
+      </w:r>
+      <w:proofErr w:type="spellStart"/>
+      <w:r>
+        <w:t>Erev</w:t>
+      </w:r>
+      <w:proofErr w:type="spellEnd"/>
+      <w:r>
+        <w:t xml:space="preserve"> Rav que ele continha </w:t>
+      </w:r>
+      <w:r>
+        <w:t xml:space="preserve"> </w:t>
+      </w:r>
+    </w:p>
+    <w:p>
+      <w:r>
+        <w:t xml:space="preserve">eles o fizeram pecar. Da mesma forma, Moshe </w:t>
+      </w:r>
+      <w:proofErr w:type="spellStart"/>
+      <w:r>
+        <w:t>Rabeinu</w:t>
+      </w:r>
+      <w:proofErr w:type="spellEnd"/>
+      <w:r>
+        <w:t>... por causa do "EREV RAV"</w:t>
+      </w:r>
+      <w:r>
+        <w:t xml:space="preserve"> </w:t>
+      </w:r>
+      <w:r>
+        <w:t xml:space="preserve">veio a cometer erros. E estes são os 'EREV RAV que eles desejam ser </w:t>
+      </w:r>
+      <w:proofErr w:type="gramStart"/>
+      <w:r>
+        <w:t>os</w:t>
+      </w:r>
+      <w:r>
+        <w:t xml:space="preserve"> </w:t>
+      </w:r>
+      <w:r>
+        <w:t xml:space="preserve"> O</w:t>
+      </w:r>
+      <w:proofErr w:type="gramEnd"/>
+      <w:r>
+        <w:t xml:space="preserve"> MODERNO EREV RAV 13</w:t>
+      </w:r>
+    </w:p>
+    <w:p>
+      <w:r>
+        <w:t>13</w:t>
+      </w:r>
+    </w:p>
+    <w:p>
+      <w:r>
+        <w:t>autoridades espirituais e de grande status e saltar para a frente para ensinar (religiosos</w:t>
+      </w:r>
+    </w:p>
+    <w:p>
+      <w:r>
+        <w:t>conduta) embora não tenham atingido esse nível –</w:t>
+      </w:r>
+    </w:p>
+    <w:p>
+      <w:proofErr w:type="spellStart"/>
+      <w:r>
+        <w:t>Yahel</w:t>
+      </w:r>
+      <w:proofErr w:type="spellEnd"/>
+      <w:r>
+        <w:t xml:space="preserve"> </w:t>
+      </w:r>
+      <w:proofErr w:type="spellStart"/>
+      <w:r>
+        <w:t>Ohr</w:t>
+      </w:r>
+      <w:proofErr w:type="spellEnd"/>
+      <w:r>
+        <w:t xml:space="preserve">, comentário sobre </w:t>
+      </w:r>
+      <w:proofErr w:type="spellStart"/>
+      <w:r>
+        <w:t>Zohar</w:t>
+      </w:r>
+      <w:proofErr w:type="spellEnd"/>
+      <w:r>
+        <w:t xml:space="preserve"> 1:28: começando com </w:t>
+      </w:r>
+      <w:proofErr w:type="spellStart"/>
+      <w:r>
+        <w:t>uMoshe</w:t>
+      </w:r>
+      <w:proofErr w:type="spellEnd"/>
+      <w:r>
+        <w:t xml:space="preserve"> </w:t>
+      </w:r>
+      <w:proofErr w:type="spellStart"/>
+      <w:r>
+        <w:t>b'gineihu</w:t>
+      </w:r>
+      <w:proofErr w:type="spellEnd"/>
+      <w:r>
+        <w:t>.</w:t>
+      </w:r>
+    </w:p>
+    <w:p>
+      <w:r>
+        <w:t>POIS OS EREV RAV ERAM OS KELIPAH DE MOSHE,</w:t>
+      </w:r>
+    </w:p>
+    <w:p>
+      <w:r>
+        <w:t>E ESSA ERA A SUA INTENÇÃO EM CORRIGIR</w:t>
+      </w:r>
+    </w:p>
+    <w:p>
+      <w:r>
+        <w:t>ELES FORAM SUA PARTE MÁ, MAS QUANDO</w:t>
+      </w:r>
+    </w:p>
+    <w:p>
+      <w:r>
+        <w:t>Fizeram o bezerro de ouro e não puderam ser</w:t>
+      </w:r>
+    </w:p>
+    <w:p>
+      <w:r>
+        <w:t>CORRIGIDO, E NÃO ENTRARAM EM ERETZ</w:t>
+      </w:r>
+    </w:p>
+    <w:p>
+      <w:r>
+        <w:t>TAMBÉM ISRAEL,</w:t>
+      </w:r>
+    </w:p>
+    <w:p>
+      <w:r>
+        <w:t>ele foi forçado a morrer no deserto fora da terra para corrigi-los, isso significa</w:t>
+      </w:r>
+      <w:r>
+        <w:t xml:space="preserve"> </w:t>
+      </w:r>
+      <w:r>
+        <w:t xml:space="preserve">recolher deles a parte que foi misturada neles. Por isso eles foram chamados </w:t>
+      </w:r>
+      <w:proofErr w:type="spellStart"/>
+      <w:r>
+        <w:t>Erev</w:t>
+      </w:r>
+      <w:proofErr w:type="spellEnd"/>
+      <w:r>
+        <w:t xml:space="preserve"> </w:t>
+      </w:r>
+      <w:r>
+        <w:t xml:space="preserve">Rav, significando do Rav que é Moshe. E através de muitas reencarnações </w:t>
+      </w:r>
+      <w:proofErr w:type="gramStart"/>
+      <w:r>
+        <w:t>eles</w:t>
+      </w:r>
+      <w:r>
+        <w:t xml:space="preserve"> </w:t>
+      </w:r>
+      <w:r>
+        <w:t>será</w:t>
+      </w:r>
+      <w:proofErr w:type="gramEnd"/>
+      <w:r>
+        <w:t xml:space="preserve"> corrigido (Suas boas faíscas) até o tempo de </w:t>
+      </w:r>
+      <w:proofErr w:type="spellStart"/>
+      <w:r>
+        <w:t>Mashiach</w:t>
+      </w:r>
+      <w:proofErr w:type="spellEnd"/>
+      <w:r>
+        <w:t>, e então ele</w:t>
+      </w:r>
+      <w:r>
+        <w:t xml:space="preserve"> </w:t>
+      </w:r>
+      <w:r>
+        <w:t>entra com eles na terra...</w:t>
+      </w:r>
+    </w:p>
+    <w:p>
+      <w:proofErr w:type="spellStart"/>
+      <w:r>
+        <w:t>Sefer</w:t>
+      </w:r>
+      <w:proofErr w:type="spellEnd"/>
+      <w:r>
+        <w:t xml:space="preserve"> </w:t>
+      </w:r>
+      <w:proofErr w:type="spellStart"/>
+      <w:proofErr w:type="gramStart"/>
       <w:r>
         <w:t>ha</w:t>
       </w:r>
       <w:proofErr w:type="spellEnd"/>
-      <w:r>
-        <w:t xml:space="preserve"> </w:t>
-      </w:r>
-      <w:proofErr w:type="spellStart"/>
-      <w:r>
-        <w:t>pesukim</w:t>
-      </w:r>
-      <w:proofErr w:type="spellEnd"/>
-      <w:r>
-        <w:t xml:space="preserve"> </w:t>
-      </w:r>
-      <w:proofErr w:type="spellStart"/>
-      <w:r>
-        <w:t>Parashat</w:t>
-      </w:r>
-      <w:proofErr w:type="spellEnd"/>
-      <w:r>
-        <w:t xml:space="preserve"> </w:t>
-      </w:r>
-      <w:proofErr w:type="spellStart"/>
-      <w:r>
-        <w:t>Vayigash</w:t>
-      </w:r>
-      <w:proofErr w:type="spellEnd"/>
-    </w:p>
-    <w:p>
-      <w:r>
-        <w:t>O EREV RAV VEM DA PARTE MAL DE ADAM</w:t>
-      </w:r>
-    </w:p>
-    <w:p>
-      <w:r>
-        <w:t xml:space="preserve">Pois os </w:t>
-      </w:r>
-      <w:proofErr w:type="spellStart"/>
-      <w:r>
-        <w:t>Erev</w:t>
-      </w:r>
-      <w:proofErr w:type="spellEnd"/>
-      <w:r>
-        <w:t xml:space="preserve"> Rav pertencem ao nível do mal, que foi descartado dos filhos de</w:t>
-      </w:r>
-    </w:p>
-    <w:p>
-      <w:r>
-        <w:t>Adão que veio do sêmen desperdiçado em vão, que é chamado de RA (Mal).</w:t>
-      </w:r>
-    </w:p>
-    <w:p>
-      <w:r>
-        <w:t xml:space="preserve">De acordo com o segredo do versículo </w:t>
-      </w:r>
-      <w:proofErr w:type="spellStart"/>
-      <w:r>
-        <w:t>Bereshit</w:t>
-      </w:r>
-      <w:proofErr w:type="spellEnd"/>
-      <w:r>
-        <w:t xml:space="preserve"> (38:7) “E </w:t>
-      </w:r>
-      <w:proofErr w:type="spellStart"/>
-      <w:r>
-        <w:t>Er</w:t>
-      </w:r>
-      <w:proofErr w:type="spellEnd"/>
-      <w:r>
-        <w:t>, filho de Yehuda, foi</w:t>
-      </w:r>
-    </w:p>
-    <w:p>
-      <w:r>
-        <w:t xml:space="preserve">mal (RA) aos olhos de </w:t>
-      </w:r>
-      <w:proofErr w:type="spellStart"/>
-      <w:r>
-        <w:t>Hashem</w:t>
-      </w:r>
-      <w:proofErr w:type="spellEnd"/>
-      <w:r>
-        <w:t>”. E isto também é o que está escrito: (</w:t>
-      </w:r>
-      <w:proofErr w:type="spellStart"/>
-      <w:r>
-        <w:t>Bamidbar</w:t>
-      </w:r>
-      <w:proofErr w:type="spellEnd"/>
-      <w:r>
-        <w:t xml:space="preserve"> 11:10)</w:t>
-      </w:r>
-    </w:p>
-    <w:p>
-      <w:r>
-        <w:t>E aos olhos de Moshe é mau (RA), porque Moshe viu com sua percepção que</w:t>
-      </w:r>
-    </w:p>
-    <w:p>
-      <w:r>
-        <w:t>todos eles vieram do seu mal, que ainda não havia sido corrigido</w:t>
-      </w:r>
-    </w:p>
-    <w:p>
-      <w:proofErr w:type="spellStart"/>
-      <w:r>
-        <w:t>Shaar</w:t>
-      </w:r>
-      <w:proofErr w:type="spellEnd"/>
-      <w:r>
-        <w:t xml:space="preserve"> </w:t>
-      </w:r>
-      <w:proofErr w:type="spellStart"/>
-      <w:r>
-        <w:t>ha</w:t>
-      </w:r>
-      <w:proofErr w:type="spellEnd"/>
-      <w:r>
-        <w:t xml:space="preserve"> </w:t>
-      </w:r>
-      <w:proofErr w:type="spellStart"/>
-      <w:r>
-        <w:t>pesukim</w:t>
-      </w:r>
-      <w:proofErr w:type="spellEnd"/>
-      <w:r>
-        <w:t xml:space="preserve"> </w:t>
-      </w:r>
-      <w:proofErr w:type="spellStart"/>
-      <w:r>
-        <w:t>Parashat</w:t>
-      </w:r>
-      <w:proofErr w:type="spellEnd"/>
-      <w:r>
-        <w:t xml:space="preserve"> </w:t>
-      </w:r>
-      <w:proofErr w:type="spellStart"/>
-      <w:r>
-        <w:t>Vayigash</w:t>
-      </w:r>
-      <w:proofErr w:type="spellEnd"/>
-    </w:p>
-    <w:p>
-      <w:r>
-        <w:t>OS EREV RAV SÃO A CARA OUSADA DE CADA</w:t>
-      </w:r>
-    </w:p>
-    <w:p>
-      <w:r>
-        <w:t>GERAÇÃO</w:t>
-      </w:r>
-    </w:p>
-    <w:p>
-      <w:r>
-        <w:t>"Todas as 974 gerações (</w:t>
-      </w:r>
-      <w:proofErr w:type="spellStart"/>
-      <w:r>
-        <w:t>Hagiga</w:t>
-      </w:r>
-      <w:proofErr w:type="spellEnd"/>
-      <w:r>
-        <w:t xml:space="preserve"> 14.) que são os '</w:t>
-      </w:r>
-      <w:proofErr w:type="spellStart"/>
-      <w:r>
-        <w:t>Erev</w:t>
-      </w:r>
-      <w:proofErr w:type="spellEnd"/>
-      <w:r>
-        <w:t xml:space="preserve"> Rav que são os</w:t>
-      </w:r>
-    </w:p>
-    <w:p>
-      <w:r>
-        <w:t>almas do mundo do caos (TOHU), D'</w:t>
-      </w:r>
-      <w:proofErr w:type="spellStart"/>
-      <w:r>
-        <w:t>us</w:t>
-      </w:r>
-      <w:proofErr w:type="spellEnd"/>
-      <w:r>
-        <w:t xml:space="preserve"> as transplanta a cada geração, e</w:t>
-      </w:r>
-    </w:p>
-    <w:p>
-      <w:r>
-        <w:t>eles são os ousados ​​da geração. Nossos Sábios disseram que no período de</w:t>
-      </w:r>
-    </w:p>
-    <w:p>
-      <w:r>
-        <w:t xml:space="preserve">A impudência dos "passos de </w:t>
-      </w:r>
-      <w:proofErr w:type="spellStart"/>
-      <w:r>
-        <w:t>Mashiach</w:t>
-      </w:r>
-      <w:proofErr w:type="spellEnd"/>
-      <w:r>
-        <w:t>" se tornará grande... e o '</w:t>
-      </w:r>
-      <w:proofErr w:type="spellStart"/>
-      <w:r>
-        <w:t>Erev</w:t>
-      </w:r>
-      <w:proofErr w:type="spellEnd"/>
-      <w:r>
-        <w:t xml:space="preserve"> Rav</w:t>
-      </w:r>
-    </w:p>
-    <w:p>
-      <w:r>
-        <w:t>voltar a ser os líderes de Israel" -</w:t>
-      </w:r>
-    </w:p>
-    <w:p>
-      <w:proofErr w:type="spellStart"/>
-      <w:r>
-        <w:t>Sifra</w:t>
-      </w:r>
-      <w:proofErr w:type="spellEnd"/>
-      <w:r>
-        <w:t xml:space="preserve"> </w:t>
-      </w:r>
-      <w:proofErr w:type="spellStart"/>
-      <w:r>
-        <w:t>ditzniutha</w:t>
-      </w:r>
-      <w:proofErr w:type="spellEnd"/>
-      <w:r>
-        <w:t>, capítulo 1</w:t>
-      </w:r>
-    </w:p>
-    <w:p>
-      <w:r>
-        <w:t>ADÃO PECOU POR CAUSA DAS ALMAS DO EREV</w:t>
-      </w:r>
-    </w:p>
-    <w:p>
-      <w:r>
-        <w:t>RAV QUE ESTAVA DENTRO DELE</w:t>
-      </w:r>
-    </w:p>
-    <w:p>
-      <w:r>
-        <w:t>Adão, o primeiro Homem, pecou por causa das almas do '</w:t>
-      </w:r>
-      <w:proofErr w:type="spellStart"/>
-      <w:r>
-        <w:t>Erev</w:t>
-      </w:r>
-      <w:proofErr w:type="spellEnd"/>
-      <w:r>
-        <w:t xml:space="preserve"> Rav que ele continha -</w:t>
-      </w:r>
-    </w:p>
-    <w:p>
-      <w:r>
-        <w:t xml:space="preserve">eles o fizeram pecar. Da mesma forma, Moshe </w:t>
-      </w:r>
-      <w:proofErr w:type="spellStart"/>
-      <w:r>
-        <w:t>Rabeinu</w:t>
-      </w:r>
-      <w:proofErr w:type="spellEnd"/>
-      <w:r>
-        <w:t>... por causa do "EREV RAV"</w:t>
-      </w:r>
-    </w:p>
-    <w:p>
-      <w:r>
-        <w:t>veio a cometer erros. E estes são os 'EREV RAV que eles desejam ser os</w:t>
-      </w:r>
-    </w:p>
-    <w:p>
-      <w:r>
-        <w:t xml:space="preserve"> O MODERNO EREV RAV 13</w:t>
-      </w:r>
-    </w:p>
-    <w:p>
-      <w:r>
-        <w:t>13</w:t>
-      </w:r>
-    </w:p>
-    <w:p>
-      <w:r>
-        <w:t>autoridades espirituais e de grande status e saltar para a frente para ensinar (religiosos</w:t>
-      </w:r>
-    </w:p>
-    <w:p>
-      <w:r>
-        <w:t>conduta) embora não tenham atingido esse nível –</w:t>
-      </w:r>
-    </w:p>
-    <w:p>
-      <w:proofErr w:type="spellStart"/>
-      <w:r>
-        <w:t>Yahel</w:t>
-      </w:r>
-      <w:proofErr w:type="spellEnd"/>
-      <w:r>
-        <w:t xml:space="preserve"> </w:t>
-      </w:r>
-      <w:proofErr w:type="spellStart"/>
-      <w:r>
-        <w:t>Ohr</w:t>
-      </w:r>
-      <w:proofErr w:type="spellEnd"/>
-      <w:r>
-        <w:t xml:space="preserve">, comentário sobre </w:t>
-      </w:r>
-      <w:proofErr w:type="spellStart"/>
-      <w:r>
-        <w:t>Zohar</w:t>
-      </w:r>
-      <w:proofErr w:type="spellEnd"/>
-      <w:r>
-        <w:t xml:space="preserve"> 1:28: começando com </w:t>
-      </w:r>
-      <w:proofErr w:type="spellStart"/>
-      <w:r>
-        <w:t>uMoshe</w:t>
-      </w:r>
-      <w:proofErr w:type="spellEnd"/>
-      <w:r>
-        <w:t xml:space="preserve"> </w:t>
-      </w:r>
-      <w:proofErr w:type="spellStart"/>
-      <w:r>
-        <w:t>b'gineihu</w:t>
-      </w:r>
-      <w:proofErr w:type="spellEnd"/>
-      <w:r>
-        <w:t>.</w:t>
-      </w:r>
-    </w:p>
-    <w:p>
-      <w:r>
-        <w:t>POIS OS EREV RAV ERAM OS KELIPAH DE MOSHE,</w:t>
-      </w:r>
-    </w:p>
-    <w:p>
-      <w:r>
-        <w:t>E ESSA ERA A SUA INTENÇÃO EM CORRIGIR</w:t>
+      <w:proofErr w:type="gramEnd"/>
+      <w:r>
+        <w:t xml:space="preserve"> </w:t>
+      </w:r>
+      <w:proofErr w:type="spellStart"/>
+      <w:r>
+        <w:t>Likutim</w:t>
+      </w:r>
+      <w:proofErr w:type="spellEnd"/>
+      <w:r>
+        <w:t xml:space="preserve"> </w:t>
+      </w:r>
+      <w:proofErr w:type="spellStart"/>
+      <w:r>
+        <w:t>Shemot</w:t>
+      </w:r>
+      <w:proofErr w:type="spellEnd"/>
+    </w:p>
+    <w:p>
+      <w:r>
+        <w:t>Você deve saber que Moshe reencarna através do segredo do IBBUR</w:t>
       </w:r>
     </w:p>
     <w:p>
       <w:r>
         <w:lastRenderedPageBreak/>
-        <w:t>ELES FORAM SUA PARTE MÁ, MAS QUANDO</w:t>
-      </w:r>
-    </w:p>
-    <w:p>
-      <w:r>
-        <w:t>Fizeram o bezerro de ouro e não puderam ser</w:t>
-      </w:r>
-    </w:p>
-    <w:p>
-      <w:r>
-        <w:t>CORRIGIDO, E NÃO ENTRARAM EM ERETZ</w:t>
-      </w:r>
-    </w:p>
-    <w:p>
-      <w:r>
-        <w:t>TAMBÉM ISRAEL,</w:t>
-      </w:r>
-    </w:p>
-    <w:p>
-      <w:r>
-        <w:t>ele foi forçado a morrer no deserto fora da terra para corrigi-los, isso significa</w:t>
-      </w:r>
-    </w:p>
-    <w:p>
-      <w:r>
-        <w:t xml:space="preserve">recolher deles a parte que foi misturada neles. Por isso eles foram chamados </w:t>
-      </w:r>
-      <w:proofErr w:type="spellStart"/>
-      <w:r>
-        <w:t>Erev</w:t>
-      </w:r>
-      <w:proofErr w:type="spellEnd"/>
-    </w:p>
-    <w:p>
-      <w:r>
-        <w:t>Rav, significando do Rav que é Moshe. E através de muitas reencarnações eles</w:t>
-      </w:r>
-    </w:p>
-    <w:p>
-      <w:r>
-        <w:t xml:space="preserve">será corrigido (Suas boas faíscas) até o tempo de </w:t>
-      </w:r>
-      <w:proofErr w:type="spellStart"/>
-      <w:r>
-        <w:t>Mashiach</w:t>
-      </w:r>
-      <w:proofErr w:type="spellEnd"/>
-      <w:r>
-        <w:t>, e então ele</w:t>
-      </w:r>
-    </w:p>
-    <w:p>
-      <w:r>
-        <w:t>entra com eles na terra...</w:t>
-      </w:r>
-    </w:p>
-    <w:p>
-      <w:proofErr w:type="spellStart"/>
-      <w:r>
-        <w:t>Sefer</w:t>
-      </w:r>
-      <w:proofErr w:type="spellEnd"/>
-      <w:r>
-        <w:t xml:space="preserve"> </w:t>
-      </w:r>
-      <w:proofErr w:type="spellStart"/>
-      <w:r>
-        <w:t>ha</w:t>
-      </w:r>
-      <w:proofErr w:type="spellEnd"/>
-      <w:r>
-        <w:t xml:space="preserve"> </w:t>
-      </w:r>
-      <w:proofErr w:type="spellStart"/>
-      <w:r>
-        <w:t>Likutim</w:t>
-      </w:r>
-      <w:proofErr w:type="spellEnd"/>
-      <w:r>
-        <w:t xml:space="preserve"> </w:t>
-      </w:r>
-      <w:proofErr w:type="spellStart"/>
-      <w:r>
-        <w:t>Shemot</w:t>
-      </w:r>
-      <w:proofErr w:type="spellEnd"/>
-    </w:p>
-    <w:p>
-      <w:r>
-        <w:t>Você deve saber que Moshe reencarna através do segredo do IBBUR</w:t>
-      </w:r>
-    </w:p>
-    <w:p>
-      <w:r>
         <w:t>(Impregnação, significando que uma parte de sua alma se une à alma</w:t>
       </w:r>
     </w:p>
@@ -12080,6 +16218,189 @@
     </w:p>
   </w:footnote>
 </w:footnotes>
+</file>
+
+<file path=word/numbering.xml><?xml version="1.0" encoding="utf-8"?>
+<w:numbering xmlns:wpc="http://schemas.microsoft.com/office/word/2010/wordprocessingCanvas" xmlns:cx="http://schemas.microsoft.com/office/drawing/2014/chartex" xmlns:cx1="http://schemas.microsoft.com/office/drawing/2015/9/8/chartex" xmlns:cx2="http://schemas.microsoft.com/office/drawing/2015/10/21/chartex" xmlns:cx3="http://schemas.microsoft.com/office/drawing/2016/5/9/chartex" xmlns:cx4="http://schemas.microsoft.com/office/drawing/2016/5/10/chartex" xmlns:cx5="http://schemas.microsoft.com/office/drawing/2016/5/11/chartex" xmlns:cx6="http://schemas.microsoft.com/office/drawing/2016/5/12/chartex" xmlns:cx7="http://schemas.microsoft.com/office/drawing/2016/5/13/chartex" xmlns:cx8="http://schemas.microsoft.com/office/drawing/2016/5/14/chartex" xmlns:mc="http://schemas.openxmlformats.org/markup-compatibility/2006" xmlns:aink="http://schemas.microsoft.com/office/drawing/2016/ink" xmlns:am3d="http://schemas.microsoft.com/office/drawing/2017/model3d" xmlns:o="urn:schemas-microsoft-com:office:office" xmlns:oel="http://schemas.microsoft.com/office/2019/extlst" xmlns:r="http://schemas.openxmlformats.org/officeDocument/2006/relationships" xmlns:m="http://schemas.openxmlformats.org/officeDocument/2006/math" xmlns:v="urn:schemas-microsoft-com:vml" xmlns:wp14="http://schemas.microsoft.com/office/word/2010/wordprocessingDrawing" xmlns:wp="http://schemas.openxmlformats.org/drawingml/2006/wordprocessingDrawing" xmlns:w10="urn:schemas-microsoft-com:office:word" xmlns:w="http://schemas.openxmlformats.org/wordprocessingml/2006/main" xmlns:w14="http://schemas.microsoft.com/office/word/2010/wordml" xmlns:w15="http://schemas.microsoft.com/office/word/2012/wordml" xmlns:w16cex="http://schemas.microsoft.com/office/word/2018/wordml/cex" xmlns:w16cid="http://schemas.microsoft.com/office/word/2016/wordml/cid" xmlns:w16="http://schemas.microsoft.com/office/word/2018/wordml" xmlns:w16sdtdh="http://schemas.microsoft.com/office/word/2020/wordml/sdtdatahash" xmlns:w16se="http://schemas.microsoft.com/office/word/2015/wordml/symex" xmlns:wpg="http://schemas.microsoft.com/office/word/2010/wordprocessingGroup" xmlns:wpi="http://schemas.microsoft.com/office/word/2010/wordprocessingInk" xmlns:wne="http://schemas.microsoft.com/office/word/2006/wordml" xmlns:wps="http://schemas.microsoft.com/office/word/2010/wordprocessingShape" mc:Ignorable="w14 w15 w16se w16cid w16 w16cex w16sdtdh wp14">
+  <w:abstractNum w:abstractNumId="0" w15:restartNumberingAfterBreak="0">
+    <w:nsid w:val="091E64A2"/>
+    <w:multiLevelType w:val="hybridMultilevel"/>
+    <w:tmpl w:val="BB0C6512"/>
+    <w:lvl w:ilvl="0" w:tplc="0416000F">
+      <w:start w:val="1"/>
+      <w:numFmt w:val="decimal"/>
+      <w:lvlText w:val="%1."/>
+      <w:lvlJc w:val="left"/>
+      <w:pPr>
+        <w:ind w:left="720" w:hanging="360"/>
+      </w:pPr>
+    </w:lvl>
+    <w:lvl w:ilvl="1" w:tplc="04160019" w:tentative="1">
+      <w:start w:val="1"/>
+      <w:numFmt w:val="lowerLetter"/>
+      <w:lvlText w:val="%2."/>
+      <w:lvlJc w:val="left"/>
+      <w:pPr>
+        <w:ind w:left="1440" w:hanging="360"/>
+      </w:pPr>
+    </w:lvl>
+    <w:lvl w:ilvl="2" w:tplc="0416001B" w:tentative="1">
+      <w:start w:val="1"/>
+      <w:numFmt w:val="lowerRoman"/>
+      <w:lvlText w:val="%3."/>
+      <w:lvlJc w:val="right"/>
+      <w:pPr>
+        <w:ind w:left="2160" w:hanging="180"/>
+      </w:pPr>
+    </w:lvl>
+    <w:lvl w:ilvl="3" w:tplc="0416000F" w:tentative="1">
+      <w:start w:val="1"/>
+      <w:numFmt w:val="decimal"/>
+      <w:lvlText w:val="%4."/>
+      <w:lvlJc w:val="left"/>
+      <w:pPr>
+        <w:ind w:left="2880" w:hanging="360"/>
+      </w:pPr>
+    </w:lvl>
+    <w:lvl w:ilvl="4" w:tplc="04160019" w:tentative="1">
+      <w:start w:val="1"/>
+      <w:numFmt w:val="lowerLetter"/>
+      <w:lvlText w:val="%5."/>
+      <w:lvlJc w:val="left"/>
+      <w:pPr>
+        <w:ind w:left="3600" w:hanging="360"/>
+      </w:pPr>
+    </w:lvl>
+    <w:lvl w:ilvl="5" w:tplc="0416001B" w:tentative="1">
+      <w:start w:val="1"/>
+      <w:numFmt w:val="lowerRoman"/>
+      <w:lvlText w:val="%6."/>
+      <w:lvlJc w:val="right"/>
+      <w:pPr>
+        <w:ind w:left="4320" w:hanging="180"/>
+      </w:pPr>
+    </w:lvl>
+    <w:lvl w:ilvl="6" w:tplc="0416000F" w:tentative="1">
+      <w:start w:val="1"/>
+      <w:numFmt w:val="decimal"/>
+      <w:lvlText w:val="%7."/>
+      <w:lvlJc w:val="left"/>
+      <w:pPr>
+        <w:ind w:left="5040" w:hanging="360"/>
+      </w:pPr>
+    </w:lvl>
+    <w:lvl w:ilvl="7" w:tplc="04160019" w:tentative="1">
+      <w:start w:val="1"/>
+      <w:numFmt w:val="lowerLetter"/>
+      <w:lvlText w:val="%8."/>
+      <w:lvlJc w:val="left"/>
+      <w:pPr>
+        <w:ind w:left="5760" w:hanging="360"/>
+      </w:pPr>
+    </w:lvl>
+    <w:lvl w:ilvl="8" w:tplc="0416001B" w:tentative="1">
+      <w:start w:val="1"/>
+      <w:numFmt w:val="lowerRoman"/>
+      <w:lvlText w:val="%9."/>
+      <w:lvlJc w:val="right"/>
+      <w:pPr>
+        <w:ind w:left="6480" w:hanging="180"/>
+      </w:pPr>
+    </w:lvl>
+  </w:abstractNum>
+  <w:abstractNum w:abstractNumId="1" w15:restartNumberingAfterBreak="0">
+    <w:nsid w:val="679B7BE0"/>
+    <w:multiLevelType w:val="hybridMultilevel"/>
+    <w:tmpl w:val="446EB5B6"/>
+    <w:lvl w:ilvl="0" w:tplc="0416000F">
+      <w:start w:val="1"/>
+      <w:numFmt w:val="decimal"/>
+      <w:lvlText w:val="%1."/>
+      <w:lvlJc w:val="left"/>
+      <w:pPr>
+        <w:ind w:left="720" w:hanging="360"/>
+      </w:pPr>
+    </w:lvl>
+    <w:lvl w:ilvl="1" w:tplc="04160019" w:tentative="1">
+      <w:start w:val="1"/>
+      <w:numFmt w:val="lowerLetter"/>
+      <w:lvlText w:val="%2."/>
+      <w:lvlJc w:val="left"/>
+      <w:pPr>
+        <w:ind w:left="1440" w:hanging="360"/>
+      </w:pPr>
+    </w:lvl>
+    <w:lvl w:ilvl="2" w:tplc="0416001B" w:tentative="1">
+      <w:start w:val="1"/>
+      <w:numFmt w:val="lowerRoman"/>
+      <w:lvlText w:val="%3."/>
+      <w:lvlJc w:val="right"/>
+      <w:pPr>
+        <w:ind w:left="2160" w:hanging="180"/>
+      </w:pPr>
+    </w:lvl>
+    <w:lvl w:ilvl="3" w:tplc="0416000F" w:tentative="1">
+      <w:start w:val="1"/>
+      <w:numFmt w:val="decimal"/>
+      <w:lvlText w:val="%4."/>
+      <w:lvlJc w:val="left"/>
+      <w:pPr>
+        <w:ind w:left="2880" w:hanging="360"/>
+      </w:pPr>
+    </w:lvl>
+    <w:lvl w:ilvl="4" w:tplc="04160019" w:tentative="1">
+      <w:start w:val="1"/>
+      <w:numFmt w:val="lowerLetter"/>
+      <w:lvlText w:val="%5."/>
+      <w:lvlJc w:val="left"/>
+      <w:pPr>
+        <w:ind w:left="3600" w:hanging="360"/>
+      </w:pPr>
+    </w:lvl>
+    <w:lvl w:ilvl="5" w:tplc="0416001B" w:tentative="1">
+      <w:start w:val="1"/>
+      <w:numFmt w:val="lowerRoman"/>
+      <w:lvlText w:val="%6."/>
+      <w:lvlJc w:val="right"/>
+      <w:pPr>
+        <w:ind w:left="4320" w:hanging="180"/>
+      </w:pPr>
+    </w:lvl>
+    <w:lvl w:ilvl="6" w:tplc="0416000F" w:tentative="1">
+      <w:start w:val="1"/>
+      <w:numFmt w:val="decimal"/>
+      <w:lvlText w:val="%7."/>
+      <w:lvlJc w:val="left"/>
+      <w:pPr>
+        <w:ind w:left="5040" w:hanging="360"/>
+      </w:pPr>
+    </w:lvl>
+    <w:lvl w:ilvl="7" w:tplc="04160019" w:tentative="1">
+      <w:start w:val="1"/>
+      <w:numFmt w:val="lowerLetter"/>
+      <w:lvlText w:val="%8."/>
+      <w:lvlJc w:val="left"/>
+      <w:pPr>
+        <w:ind w:left="5760" w:hanging="360"/>
+      </w:pPr>
+    </w:lvl>
+    <w:lvl w:ilvl="8" w:tplc="0416001B" w:tentative="1">
+      <w:start w:val="1"/>
+      <w:numFmt w:val="lowerRoman"/>
+      <w:lvlText w:val="%9."/>
+      <w:lvlJc w:val="right"/>
+      <w:pPr>
+        <w:ind w:left="6480" w:hanging="180"/>
+      </w:pPr>
+    </w:lvl>
+  </w:abstractNum>
+  <w:num w:numId="1" w16cid:durableId="478770407">
+    <w:abstractNumId w:val="0"/>
+  </w:num>
+  <w:num w:numId="2" w16cid:durableId="2044548948">
+    <w:abstractNumId w:val="1"/>
+  </w:num>
+</w:numbering>
 </file>
 
 <file path=word/styles.xml><?xml version="1.0" encoding="utf-8"?>
@@ -12508,6 +16829,17 @@
     <w:semiHidden/>
     <w:unhideWhenUsed/>
   </w:style>
+  <w:style w:type="paragraph" w:styleId="PargrafodaLista">
+    <w:name w:val="List Paragraph"/>
+    <w:basedOn w:val="Normal"/>
+    <w:uiPriority w:val="34"/>
+    <w:qFormat/>
+    <w:rsid w:val="0088096C"/>
+    <w:pPr>
+      <w:ind w:left="720"/>
+      <w:contextualSpacing/>
+    </w:pPr>
+  </w:style>
 </w:styles>
 </file>
 
@@ -12804,4 +17136,16 @@
     </a:ext>
   </a:extLst>
 </a:theme>
+</file>
+
+<file path=customXml/item1.xml><?xml version="1.0" encoding="utf-8"?>
+<b:Sources xmlns:b="http://schemas.openxmlformats.org/officeDocument/2006/bibliography" xmlns="http://schemas.openxmlformats.org/officeDocument/2006/bibliography" SelectedStyle="\APASixthEditionOfficeOnline.xsl" StyleName="APA" Version="6"/>
+</file>
+
+<file path=customXml/itemProps1.xml><?xml version="1.0" encoding="utf-8"?>
+<ds:datastoreItem xmlns:ds="http://schemas.openxmlformats.org/officeDocument/2006/customXml" ds:itemID="{20240F38-B495-42C5-9284-F5EC8B1B0C58}">
+  <ds:schemaRefs>
+    <ds:schemaRef ds:uri="http://schemas.openxmlformats.org/officeDocument/2006/bibliography"/>
+  </ds:schemaRefs>
+</ds:datastoreItem>
 </file>
--- a/estudos/EREV RAV MODERNO.docx
+++ b/estudos/EREV RAV MODERNO.docx
@@ -2,6 +2,83 @@
 <file path=word/document.xml><?xml version="1.0" encoding="utf-8"?>
 <w:document xmlns:wpc="http://schemas.microsoft.com/office/word/2010/wordprocessingCanvas" xmlns:cx="http://schemas.microsoft.com/office/drawing/2014/chartex" xmlns:cx1="http://schemas.microsoft.com/office/drawing/2015/9/8/chartex" xmlns:cx2="http://schemas.microsoft.com/office/drawing/2015/10/21/chartex" xmlns:cx3="http://schemas.microsoft.com/office/drawing/2016/5/9/chartex" xmlns:cx4="http://schemas.microsoft.com/office/drawing/2016/5/10/chartex" xmlns:cx5="http://schemas.microsoft.com/office/drawing/2016/5/11/chartex" xmlns:cx6="http://schemas.microsoft.com/office/drawing/2016/5/12/chartex" xmlns:cx7="http://schemas.microsoft.com/office/drawing/2016/5/13/chartex" xmlns:cx8="http://schemas.microsoft.com/office/drawing/2016/5/14/chartex" xmlns:mc="http://schemas.openxmlformats.org/markup-compatibility/2006" xmlns:aink="http://schemas.microsoft.com/office/drawing/2016/ink" xmlns:am3d="http://schemas.microsoft.com/office/drawing/2017/model3d" xmlns:o="urn:schemas-microsoft-com:office:office" xmlns:oel="http://schemas.microsoft.com/office/2019/extlst" xmlns:r="http://schemas.openxmlformats.org/officeDocument/2006/relationships" xmlns:m="http://schemas.openxmlformats.org/officeDocument/2006/math" xmlns:v="urn:schemas-microsoft-com:vml" xmlns:wp14="http://schemas.microsoft.com/office/word/2010/wordprocessingDrawing" xmlns:wp="http://schemas.openxmlformats.org/drawingml/2006/wordprocessingDrawing" xmlns:w10="urn:schemas-microsoft-com:office:word" xmlns:w="http://schemas.openxmlformats.org/wordprocessingml/2006/main" xmlns:w14="http://schemas.microsoft.com/office/word/2010/wordml" xmlns:w15="http://schemas.microsoft.com/office/word/2012/wordml" xmlns:w16cex="http://schemas.microsoft.com/office/word/2018/wordml/cex" xmlns:w16cid="http://schemas.microsoft.com/office/word/2016/wordml/cid" xmlns:w16="http://schemas.microsoft.com/office/word/2018/wordml" xmlns:w16sdtdh="http://schemas.microsoft.com/office/word/2020/wordml/sdtdatahash" xmlns:w16se="http://schemas.microsoft.com/office/word/2015/wordml/symex" xmlns:wpg="http://schemas.microsoft.com/office/word/2010/wordprocessingGroup" xmlns:wpi="http://schemas.microsoft.com/office/word/2010/wordprocessingInk" xmlns:wne="http://schemas.microsoft.com/office/word/2006/wordml" xmlns:wps="http://schemas.microsoft.com/office/word/2010/wordprocessingShape" mc:Ignorable="w14 w15 w16se w16cid w16 w16cex w16sdtdh wp14">
   <w:body>
+    <w:p>
+      <w:pPr>
+        <w:jc w:val="center"/>
+        <w:rPr>
+          <w:rtl/>
+        </w:rPr>
+      </w:pPr>
+      <w:r>
+        <w:rPr>
+          <w:noProof/>
+        </w:rPr>
+        <w:drawing>
+          <wp:inline distT="0" distB="0" distL="0" distR="0" wp14:anchorId="27C9AA31" wp14:editId="31EB8462">
+            <wp:extent cx="5400040" cy="3850640"/>
+            <wp:effectExtent l="0" t="0" r="0" b="0"/>
+            <wp:docPr id="1" name="Imagem 1" descr="להיות ערב-רב - ערב רב Erev Rav"/>
+            <wp:cNvGraphicFramePr>
+              <a:graphicFrameLocks xmlns:a="http://schemas.openxmlformats.org/drawingml/2006/main" noChangeAspect="1"/>
+            </wp:cNvGraphicFramePr>
+            <a:graphic xmlns:a="http://schemas.openxmlformats.org/drawingml/2006/main">
+              <a:graphicData uri="http://schemas.openxmlformats.org/drawingml/2006/picture">
+                <pic:pic xmlns:pic="http://schemas.openxmlformats.org/drawingml/2006/picture">
+                  <pic:nvPicPr>
+                    <pic:cNvPr id="0" name="Picture 1" descr="להיות ערב-רב - ערב רב Erev Rav"/>
+                    <pic:cNvPicPr>
+                      <a:picLocks noChangeAspect="1" noChangeArrowheads="1"/>
+                    </pic:cNvPicPr>
+                  </pic:nvPicPr>
+                  <pic:blipFill>
+                    <a:blip r:embed="rId8">
+                      <a:extLst>
+                        <a:ext uri="{28A0092B-C50C-407E-A947-70E740481C1C}">
+                          <a14:useLocalDpi xmlns:a14="http://schemas.microsoft.com/office/drawing/2010/main" val="0"/>
+                        </a:ext>
+                      </a:extLst>
+                    </a:blip>
+                    <a:srcRect/>
+                    <a:stretch>
+                      <a:fillRect/>
+                    </a:stretch>
+                  </pic:blipFill>
+                  <pic:spPr bwMode="auto">
+                    <a:xfrm>
+                      <a:off x="0" y="0"/>
+                      <a:ext cx="5400040" cy="3850640"/>
+                    </a:xfrm>
+                    <a:prstGeom prst="rect">
+                      <a:avLst/>
+                    </a:prstGeom>
+                    <a:noFill/>
+                    <a:ln>
+                      <a:noFill/>
+                    </a:ln>
+                  </pic:spPr>
+                </pic:pic>
+              </a:graphicData>
+            </a:graphic>
+          </wp:inline>
+        </w:drawing>
+      </w:r>
+    </w:p>
+    <w:p>
+      <w:pPr>
+        <w:jc w:val="center"/>
+        <w:rPr>
+          <w:rtl/>
+        </w:rPr>
+      </w:pPr>
+    </w:p>
+    <w:p>
+      <w:pPr>
+        <w:jc w:val="center"/>
+        <w:rPr>
+          <w:rtl/>
+        </w:rPr>
+      </w:pPr>
+    </w:p>
     <w:p>
       <w:pPr>
         <w:jc w:val="center"/>
@@ -858,7 +935,6 @@
           <w:sz w:val="28"/>
           <w:szCs w:val="28"/>
         </w:rPr>
-        <w:lastRenderedPageBreak/>
         <w:t>AS ORIGENS DO EREV RAV</w:t>
       </w:r>
     </w:p>
@@ -1259,6 +1335,7 @@
           <w:sz w:val="28"/>
           <w:szCs w:val="28"/>
         </w:rPr>
+        <w:lastRenderedPageBreak/>
         <w:t>NOS ESCRITOS DO ARIZAL DIZ:</w:t>
       </w:r>
     </w:p>
@@ -1554,23 +1631,7 @@
           <w:sz w:val="24"/>
           <w:szCs w:val="24"/>
         </w:rPr>
-        <w:t xml:space="preserve"> </w:t>
-      </w:r>
-      <w:proofErr w:type="spellStart"/>
-      <w:r>
-        <w:rPr>
-          <w:sz w:val="24"/>
-          <w:szCs w:val="24"/>
-        </w:rPr>
-        <w:t>Chaim</w:t>
-      </w:r>
-      <w:proofErr w:type="spellEnd"/>
-      <w:r>
-        <w:rPr>
-          <w:sz w:val="24"/>
-          <w:szCs w:val="24"/>
-        </w:rPr>
-        <w:t xml:space="preserve">, </w:t>
+        <w:t xml:space="preserve"> Chaim, </w:t>
       </w:r>
       <w:proofErr w:type="spellStart"/>
       <w:r>
@@ -2122,15 +2183,7 @@
           <w:sz w:val="24"/>
           <w:szCs w:val="24"/>
         </w:rPr>
-        <w:t xml:space="preserve"> eram uma nação como eles. Eles foram </w:t>
-      </w:r>
-      <w:r>
-        <w:rPr>
-          <w:sz w:val="24"/>
-          <w:szCs w:val="24"/>
-        </w:rPr>
-        <w:lastRenderedPageBreak/>
-        <w:t xml:space="preserve">então refinados, purificados e, literalmente, retirados do meio daquela nação. O início de seu </w:t>
+        <w:t xml:space="preserve"> eram uma nação como eles. Eles foram então refinados, purificados e, literalmente, retirados do meio daquela nação. O início de seu </w:t>
       </w:r>
       <w:proofErr w:type="spellStart"/>
       <w:r>
@@ -2610,6 +2663,7 @@
           <w:sz w:val="24"/>
           <w:szCs w:val="24"/>
         </w:rPr>
+        <w:lastRenderedPageBreak/>
         <w:t>"</w:t>
       </w:r>
       <w:r>
@@ -3818,6 +3872,7 @@
         <w:rPr>
           <w:rFonts w:ascii="Arial" w:hAnsi="Arial" w:cs="Arial"/>
         </w:rPr>
+        <w:lastRenderedPageBreak/>
         <w:t xml:space="preserve">Primeiramente, o prato de prata pesava 130 shekels, novamente, correspondendo aos 130 anos de Adam </w:t>
       </w:r>
       <w:proofErr w:type="spellStart"/>
@@ -4235,14 +4290,7 @@
         <w:rPr>
           <w:rFonts w:ascii="Arial" w:hAnsi="Arial" w:cs="Arial"/>
         </w:rPr>
-        <w:t xml:space="preserve"> estive-se no </w:t>
-      </w:r>
-      <w:r>
-        <w:rPr>
-          <w:rFonts w:ascii="Arial" w:hAnsi="Arial" w:cs="Arial"/>
-        </w:rPr>
-        <w:lastRenderedPageBreak/>
-        <w:t xml:space="preserve">Egito em seu 130º ano foi um sinal do Céu, </w:t>
+        <w:t xml:space="preserve"> estive-se no Egito em seu 130º ano foi um sinal do Céu, </w:t>
       </w:r>
       <w:r>
         <w:rPr>
@@ -4705,18 +4753,8 @@
           <w:i/>
           <w:iCs/>
         </w:rPr>
-        <w:t xml:space="preserve"> </w:t>
-      </w:r>
-      <w:proofErr w:type="spellStart"/>
-      <w:r>
-        <w:rPr>
-          <w:rFonts w:ascii="Arial" w:hAnsi="Arial" w:cs="Arial"/>
-          <w:i/>
-          <w:iCs/>
-        </w:rPr>
-        <w:t>Chaim</w:t>
-      </w:r>
-      <w:proofErr w:type="spellEnd"/>
+        <w:t xml:space="preserve"> Chaim</w:t>
+      </w:r>
       <w:r>
         <w:rPr>
           <w:rFonts w:ascii="Arial" w:hAnsi="Arial" w:cs="Arial"/>
@@ -4743,24 +4781,33 @@
           <w:b/>
           <w:bCs/>
         </w:rPr>
-        <w:t xml:space="preserve">a maioria dos rabinos será do </w:t>
-      </w:r>
-      <w:proofErr w:type="spellStart"/>
+        <w:t xml:space="preserve">a maioria </w:t>
+      </w:r>
       <w:r>
         <w:rPr>
           <w:rFonts w:ascii="Arial" w:hAnsi="Arial" w:cs="Arial"/>
           <w:b/>
           <w:bCs/>
         </w:rPr>
-        <w:t>Erev</w:t>
-      </w:r>
-      <w:proofErr w:type="spellEnd"/>
+        <w:lastRenderedPageBreak/>
+        <w:t xml:space="preserve">dos rabinos será do </w:t>
+      </w:r>
+      <w:proofErr w:type="spellStart"/>
       <w:r>
         <w:rPr>
           <w:rFonts w:ascii="Arial" w:hAnsi="Arial" w:cs="Arial"/>
           <w:b/>
           <w:bCs/>
         </w:rPr>
+        <w:t>Erev</w:t>
+      </w:r>
+      <w:proofErr w:type="spellEnd"/>
+      <w:r>
+        <w:rPr>
+          <w:rFonts w:ascii="Arial" w:hAnsi="Arial" w:cs="Arial"/>
+          <w:b/>
+          <w:bCs/>
+        </w:rPr>
         <w:t xml:space="preserve"> Rav</w:t>
       </w:r>
       <w:r>
@@ -4917,21 +4964,7 @@
         <w:rPr>
           <w:rFonts w:ascii="Arial" w:hAnsi="Arial" w:cs="Arial"/>
         </w:rPr>
-        <w:t xml:space="preserve"> </w:t>
-      </w:r>
-      <w:proofErr w:type="spellStart"/>
-      <w:r>
-        <w:rPr>
-          <w:rFonts w:ascii="Arial" w:hAnsi="Arial" w:cs="Arial"/>
-        </w:rPr>
-        <w:t>Chaim</w:t>
-      </w:r>
-      <w:proofErr w:type="spellEnd"/>
-      <w:r>
-        <w:rPr>
-          <w:rFonts w:ascii="Arial" w:hAnsi="Arial" w:cs="Arial"/>
-        </w:rPr>
-        <w:t xml:space="preserve">, </w:t>
+        <w:t xml:space="preserve"> Chaim, </w:t>
       </w:r>
       <w:proofErr w:type="spellStart"/>
       <w:r>
@@ -5376,7 +5409,6 @@
         <w:rPr>
           <w:rFonts w:ascii="Comic Sans MS" w:hAnsi="Comic Sans MS" w:cs="Biome"/>
         </w:rPr>
-        <w:lastRenderedPageBreak/>
         <w:t xml:space="preserve">No </w:t>
       </w:r>
       <w:proofErr w:type="spellStart"/>
@@ -6035,6 +6067,7 @@
           <w:i/>
           <w:iCs/>
         </w:rPr>
+        <w:lastRenderedPageBreak/>
         <w:t>Da'as</w:t>
       </w:r>
       <w:proofErr w:type="spellEnd"/>
@@ -6920,7 +6953,6 @@
         <w:rPr>
           <w:rFonts w:ascii="Arial" w:hAnsi="Arial" w:cs="Arial"/>
         </w:rPr>
-        <w:lastRenderedPageBreak/>
         <w:t>NÃO HÁ CIÚME PELO NOME DO ETERNO, E NO LUGAR DISSO TODOS SE PREOCUPAM COM SEU PRÓPRIO DINHEIRO E HONRA</w:t>
       </w:r>
     </w:p>
@@ -7331,6 +7363,7 @@
         </w:pBdr>
       </w:pPr>
       <w:r>
+        <w:lastRenderedPageBreak/>
         <w:t>“…E eles são chamados E</w:t>
       </w:r>
       <w:r>
@@ -7437,16 +7470,8 @@
         <w:rPr>
           <w:rFonts w:ascii="Verdana" w:hAnsi="Verdana"/>
         </w:rPr>
-        <w:t xml:space="preserve"> </w:t>
-      </w:r>
-      <w:proofErr w:type="spellStart"/>
-      <w:r>
-        <w:rPr>
-          <w:rFonts w:ascii="Verdana" w:hAnsi="Verdana"/>
-        </w:rPr>
-        <w:t>Chaim</w:t>
-      </w:r>
-      <w:proofErr w:type="spellEnd"/>
+        <w:t xml:space="preserve"> Chaim</w:t>
+      </w:r>
       <w:r>
         <w:rPr>
           <w:rFonts w:ascii="Verdana" w:hAnsi="Verdana"/>
@@ -7609,7 +7634,6 @@
           <w:sz w:val="28"/>
           <w:szCs w:val="28"/>
         </w:rPr>
-        <w:lastRenderedPageBreak/>
         <w:t xml:space="preserve">OS </w:t>
       </w:r>
       <w:r>
@@ -8001,7 +8025,14 @@
         <w:rPr>
           <w:rFonts w:ascii="Tahoma" w:hAnsi="Tahoma" w:cs="Tahoma"/>
         </w:rPr>
-        <w:t>"Façamos o homem à nossa imagem</w:t>
+        <w:t xml:space="preserve">"Façamos o homem à </w:t>
+      </w:r>
+      <w:r>
+        <w:rPr>
+          <w:rFonts w:ascii="Tahoma" w:hAnsi="Tahoma" w:cs="Tahoma"/>
+        </w:rPr>
+        <w:lastRenderedPageBreak/>
+        <w:t>nossa imagem</w:t>
       </w:r>
       <w:r>
         <w:rPr>
@@ -8371,7 +8402,6 @@
           <w:sz w:val="24"/>
           <w:szCs w:val="24"/>
         </w:rPr>
-        <w:lastRenderedPageBreak/>
         <w:t xml:space="preserve">OS GIBBORIM CONSTRUEM SINAGOGAS PARA SEUS PRÓPRIOS BENEFÍCIOS, MAS </w:t>
       </w:r>
       <w:r>
@@ -8496,6 +8526,7 @@
           <w:sz w:val="32"/>
           <w:szCs w:val="32"/>
         </w:rPr>
+        <w:lastRenderedPageBreak/>
         <w:t>O REFAIM SEMPRE ABANDONA ISRAEL HÁ PROBLEMAS</w:t>
       </w:r>
     </w:p>
@@ -8878,16 +8909,7 @@
           <w:sz w:val="24"/>
           <w:szCs w:val="24"/>
         </w:rPr>
-        <w:t xml:space="preserve"> " deu lugar à </w:t>
-      </w:r>
-      <w:r>
-        <w:rPr>
-          <w:rFonts w:ascii="Constantia" w:hAnsi="Constantia" w:cs="Tahoma"/>
-          <w:sz w:val="24"/>
-          <w:szCs w:val="24"/>
-        </w:rPr>
-        <w:lastRenderedPageBreak/>
-        <w:t>luz, também, quando D'</w:t>
+        <w:t xml:space="preserve"> " deu lugar à luz, também, quando D'</w:t>
       </w:r>
       <w:proofErr w:type="spellStart"/>
       <w:r>
@@ -9324,7 +9346,16 @@
           <w:sz w:val="24"/>
           <w:szCs w:val="24"/>
         </w:rPr>
-        <w:t xml:space="preserve"> se revelará com a </w:t>
+        <w:t xml:space="preserve"> se </w:t>
+      </w:r>
+      <w:r>
+        <w:rPr>
+          <w:rFonts w:ascii="Constantia" w:hAnsi="Constantia"/>
+          <w:sz w:val="24"/>
+          <w:szCs w:val="24"/>
+        </w:rPr>
+        <w:lastRenderedPageBreak/>
+        <w:t xml:space="preserve">revelará com a </w:t>
       </w:r>
       <w:proofErr w:type="spellStart"/>
       <w:r>
@@ -9656,14 +9687,7 @@
         <w:rPr>
           <w:rFonts w:ascii="Abadi" w:hAnsi="Abadi" w:cs="Cavolini"/>
         </w:rPr>
-        <w:t xml:space="preserve"> não estará mais sob o poder da "influência do mal", ou seja, a multidão mista que é "a </w:t>
-      </w:r>
-      <w:r>
-        <w:rPr>
-          <w:rFonts w:ascii="Abadi" w:hAnsi="Abadi" w:cs="Cavolini"/>
-        </w:rPr>
-        <w:lastRenderedPageBreak/>
-        <w:t xml:space="preserve">árvore do conhecimento do bem e do mal", e não receberá mais em si mesmo alguém impuro, para cumprir o que está escrito, "o Senhor </w:t>
+        <w:t xml:space="preserve"> não estará mais sob o poder da "influência do mal", ou seja, a multidão mista que é "a árvore do conhecimento do bem e do mal", e não receberá mais em si mesmo alguém impuro, para cumprir o que está escrito, "o Senhor </w:t>
       </w:r>
       <w:r>
         <w:rPr>
@@ -9960,7 +9984,16 @@
           <w:sz w:val="24"/>
           <w:szCs w:val="24"/>
         </w:rPr>
-        <w:t>mistura de gentes</w:t>
+        <w:t xml:space="preserve">mistura de </w:t>
+      </w:r>
+      <w:r>
+        <w:rPr>
+          <w:rFonts w:ascii="Tahoma" w:hAnsi="Tahoma" w:cs="Tahoma"/>
+          <w:sz w:val="24"/>
+          <w:szCs w:val="24"/>
+        </w:rPr>
+        <w:lastRenderedPageBreak/>
+        <w:t>gentes</w:t>
       </w:r>
       <w:r>
         <w:rPr>
@@ -10224,13 +10257,7 @@
         <w:rPr>
           <w:rFonts w:ascii="Constantia" w:hAnsi="Constantia"/>
         </w:rPr>
-        <w:t>completamente</w:t>
-      </w:r>
-      <w:r>
-        <w:rPr>
-          <w:rFonts w:ascii="Constantia" w:hAnsi="Constantia"/>
-        </w:rPr>
-        <w:t xml:space="preserve"> </w:t>
+        <w:t xml:space="preserve">completamente </w:t>
       </w:r>
       <w:r>
         <w:rPr>
@@ -10371,7 +10398,6 @@
         <w:rPr>
           <w:rFonts w:ascii="Constantia" w:hAnsi="Constantia"/>
         </w:rPr>
-        <w:lastRenderedPageBreak/>
         <w:t>Aqueles que perseguem seus desejos</w:t>
       </w:r>
       <w:r>
@@ -10645,23 +10671,13 @@
         </w:rPr>
         <w:t xml:space="preserve"> </w:t>
       </w:r>
-      <w:proofErr w:type="spellStart"/>
-      <w:r>
-        <w:rPr>
-          <w:rFonts w:ascii="Abadi" w:hAnsi="Abadi"/>
-          <w:sz w:val="24"/>
-          <w:szCs w:val="24"/>
-        </w:rPr>
-        <w:t>Beit</w:t>
-      </w:r>
-      <w:proofErr w:type="spellEnd"/>
-      <w:r>
-        <w:rPr>
-          <w:rFonts w:ascii="Abadi" w:hAnsi="Abadi"/>
-          <w:sz w:val="24"/>
-          <w:szCs w:val="24"/>
-        </w:rPr>
-        <w:t xml:space="preserve"> </w:t>
+      <w:r>
+        <w:rPr>
+          <w:rFonts w:ascii="Abadi" w:hAnsi="Abadi"/>
+          <w:sz w:val="24"/>
+          <w:szCs w:val="24"/>
+        </w:rPr>
+        <w:t xml:space="preserve">Beit </w:t>
       </w:r>
       <w:proofErr w:type="spellStart"/>
       <w:proofErr w:type="gramStart"/>
@@ -12637,15 +12653,7 @@
           <w:sz w:val="24"/>
           <w:szCs w:val="24"/>
         </w:rPr>
-        <w:t>conduta</w:t>
-      </w:r>
-      <w:r>
-        <w:rPr>
-          <w:rFonts w:ascii="Abadi" w:hAnsi="Abadi"/>
-          <w:sz w:val="24"/>
-          <w:szCs w:val="24"/>
-        </w:rPr>
-        <w:t xml:space="preserve"> </w:t>
+        <w:t xml:space="preserve">conduta </w:t>
       </w:r>
       <w:r>
         <w:rPr>
@@ -12870,7 +12878,7 @@
           <w:sz w:val="30"/>
           <w:szCs w:val="30"/>
         </w:rPr>
-        <w:t xml:space="preserve">ELES FORAM SUA PARTE MÁ, MAS QUANDO FIZERAM O BEZERRO DE OURO E NÃO PUDERAM </w:t>
+        <w:t xml:space="preserve">ELES FORAM </w:t>
       </w:r>
       <w:r>
         <w:rPr>
@@ -12878,7 +12886,8 @@
           <w:sz w:val="30"/>
           <w:szCs w:val="30"/>
         </w:rPr>
-        <w:t xml:space="preserve">MAIS </w:t>
+        <w:lastRenderedPageBreak/>
+        <w:t xml:space="preserve">SUA PARTE MÁ, MAS QUANDO FIZERAM O BEZERRO DE OURO E NÃO PUDERAM </w:t>
       </w:r>
       <w:r>
         <w:rPr>
@@ -12886,7 +12895,7 @@
           <w:sz w:val="30"/>
           <w:szCs w:val="30"/>
         </w:rPr>
-        <w:t>SER</w:t>
+        <w:t xml:space="preserve">MAIS </w:t>
       </w:r>
       <w:r>
         <w:rPr>
@@ -12894,7 +12903,7 @@
           <w:sz w:val="30"/>
           <w:szCs w:val="30"/>
         </w:rPr>
-        <w:t xml:space="preserve"> </w:t>
+        <w:t>SER</w:t>
       </w:r>
       <w:r>
         <w:rPr>
@@ -12902,7 +12911,7 @@
           <w:sz w:val="30"/>
           <w:szCs w:val="30"/>
         </w:rPr>
-        <w:t>CORRIGIDO, E</w:t>
+        <w:t xml:space="preserve"> </w:t>
       </w:r>
       <w:r>
         <w:rPr>
@@ -12910,7 +12919,7 @@
           <w:sz w:val="30"/>
           <w:szCs w:val="30"/>
         </w:rPr>
-        <w:t xml:space="preserve">LES TAMBÉM </w:t>
+        <w:t>CORRIGIDO, E</w:t>
       </w:r>
       <w:r>
         <w:rPr>
@@ -12918,6 +12927,14 @@
           <w:sz w:val="30"/>
           <w:szCs w:val="30"/>
         </w:rPr>
+        <w:t xml:space="preserve">LES TAMBÉM </w:t>
+      </w:r>
+      <w:r>
+        <w:rPr>
+          <w:rFonts w:ascii="Century Gothic" w:hAnsi="Century Gothic"/>
+          <w:sz w:val="30"/>
+          <w:szCs w:val="30"/>
+        </w:rPr>
         <w:t>NÃO ENTRARAM EM ERETZ ISRAEL,</w:t>
       </w:r>
     </w:p>
@@ -13225,7 +13242,7 @@
           <w:sz w:val="20"/>
           <w:szCs w:val="20"/>
         </w:rPr>
-        <w:t xml:space="preserve"> que está viva)</w:t>
+        <w:t xml:space="preserve"> que está viva), pois o Santo Abençoado seja Ele</w:t>
       </w:r>
       <w:r>
         <w:rPr>
@@ -13233,7 +13250,7 @@
           <w:sz w:val="20"/>
           <w:szCs w:val="20"/>
         </w:rPr>
-        <w:t>, pois o Santo Abençoado seja Ele</w:t>
+        <w:t>,</w:t>
       </w:r>
       <w:r>
         <w:rPr>
@@ -13241,33 +13258,33 @@
           <w:sz w:val="20"/>
           <w:szCs w:val="20"/>
         </w:rPr>
-        <w:t>,</w:t>
-      </w:r>
+        <w:t xml:space="preserve"> não desejou receber o </w:t>
+      </w:r>
+      <w:proofErr w:type="spellStart"/>
       <w:r>
         <w:rPr>
           <w:rFonts w:ascii="Arial" w:hAnsi="Arial" w:cs="Arial"/>
           <w:sz w:val="20"/>
           <w:szCs w:val="20"/>
         </w:rPr>
-        <w:t xml:space="preserve"> não desejou receber o </w:t>
-      </w:r>
-      <w:proofErr w:type="spellStart"/>
+        <w:t>Erev</w:t>
+      </w:r>
+      <w:proofErr w:type="spellEnd"/>
       <w:r>
         <w:rPr>
           <w:rFonts w:ascii="Arial" w:hAnsi="Arial" w:cs="Arial"/>
           <w:sz w:val="20"/>
           <w:szCs w:val="20"/>
         </w:rPr>
-        <w:t>Erev</w:t>
-      </w:r>
-      <w:proofErr w:type="spellEnd"/>
+        <w:t xml:space="preserve"> Rav, e assim </w:t>
+      </w:r>
       <w:r>
         <w:rPr>
           <w:rFonts w:ascii="Arial" w:hAnsi="Arial" w:cs="Arial"/>
           <w:sz w:val="20"/>
           <w:szCs w:val="20"/>
         </w:rPr>
-        <w:t xml:space="preserve"> Rav, e</w:t>
+        <w:t xml:space="preserve">não </w:t>
       </w:r>
       <w:r>
         <w:rPr>
@@ -13275,39 +13292,43 @@
           <w:sz w:val="20"/>
           <w:szCs w:val="20"/>
         </w:rPr>
-        <w:t xml:space="preserve"> </w:t>
-      </w:r>
+        <w:t xml:space="preserve">precisaria haver morte nem exílio, como disseram nossos sábios: </w:t>
+      </w:r>
+      <w:proofErr w:type="spellStart"/>
       <w:r>
         <w:rPr>
           <w:rFonts w:ascii="Arial" w:hAnsi="Arial" w:cs="Arial"/>
           <w:sz w:val="20"/>
           <w:szCs w:val="20"/>
         </w:rPr>
-        <w:t xml:space="preserve">assim </w:t>
-      </w:r>
+        <w:t>Cherut</w:t>
+      </w:r>
+      <w:proofErr w:type="spellEnd"/>
       <w:r>
         <w:rPr>
           <w:rFonts w:ascii="Arial" w:hAnsi="Arial" w:cs="Arial"/>
           <w:sz w:val="20"/>
           <w:szCs w:val="20"/>
         </w:rPr>
-        <w:t xml:space="preserve">não </w:t>
-      </w:r>
+        <w:t xml:space="preserve"> al há </w:t>
+      </w:r>
+      <w:proofErr w:type="spellStart"/>
       <w:r>
         <w:rPr>
           <w:rFonts w:ascii="Arial" w:hAnsi="Arial" w:cs="Arial"/>
           <w:sz w:val="20"/>
           <w:szCs w:val="20"/>
         </w:rPr>
-        <w:t xml:space="preserve">precisaria haver </w:t>
-      </w:r>
+        <w:t>Luchot</w:t>
+      </w:r>
+      <w:proofErr w:type="spellEnd"/>
       <w:r>
         <w:rPr>
           <w:rFonts w:ascii="Arial" w:hAnsi="Arial" w:cs="Arial"/>
           <w:sz w:val="20"/>
           <w:szCs w:val="20"/>
         </w:rPr>
-        <w:t xml:space="preserve">morte nem exílio, como disseram nossos sábios: </w:t>
+        <w:t xml:space="preserve">, </w:t>
       </w:r>
       <w:proofErr w:type="spellStart"/>
       <w:r>
@@ -13325,7 +13346,7 @@
           <w:sz w:val="20"/>
           <w:szCs w:val="20"/>
         </w:rPr>
-        <w:t xml:space="preserve"> al </w:t>
+        <w:t xml:space="preserve"> (“Gravado nas tábuas”, mas também pode ser lido como liberdade, liberdade da morte...) E Moshe os recebeu, pois achou que seria bom trazê-los para </w:t>
       </w:r>
       <w:r>
         <w:rPr>
@@ -13333,43 +13354,41 @@
           <w:sz w:val="20"/>
           <w:szCs w:val="20"/>
         </w:rPr>
-        <w:t xml:space="preserve">há </w:t>
-      </w:r>
-      <w:proofErr w:type="spellStart"/>
+        <w:t>o lado d</w:t>
+      </w:r>
       <w:r>
         <w:rPr>
           <w:rFonts w:ascii="Arial" w:hAnsi="Arial" w:cs="Arial"/>
           <w:sz w:val="20"/>
           <w:szCs w:val="20"/>
         </w:rPr>
-        <w:t>Luchot</w:t>
-      </w:r>
-      <w:proofErr w:type="spellEnd"/>
+        <w:t xml:space="preserve">a </w:t>
+      </w:r>
+      <w:proofErr w:type="spellStart"/>
       <w:r>
         <w:rPr>
           <w:rFonts w:ascii="Arial" w:hAnsi="Arial" w:cs="Arial"/>
           <w:sz w:val="20"/>
           <w:szCs w:val="20"/>
         </w:rPr>
-        <w:t xml:space="preserve">, </w:t>
-      </w:r>
-      <w:proofErr w:type="spellStart"/>
+        <w:t>Keddusha</w:t>
+      </w:r>
+      <w:proofErr w:type="spellEnd"/>
       <w:r>
         <w:rPr>
           <w:rFonts w:ascii="Arial" w:hAnsi="Arial" w:cs="Arial"/>
           <w:sz w:val="20"/>
           <w:szCs w:val="20"/>
         </w:rPr>
-        <w:t>Cherut</w:t>
-      </w:r>
-      <w:proofErr w:type="spellEnd"/>
+        <w:t>, e em particular porque ele estava conectado a eles, como está escrito:</w:t>
+      </w:r>
       <w:r>
         <w:rPr>
           <w:rFonts w:ascii="Arial" w:hAnsi="Arial" w:cs="Arial"/>
           <w:sz w:val="20"/>
           <w:szCs w:val="20"/>
         </w:rPr>
-        <w:t xml:space="preserve"> (</w:t>
+        <w:t xml:space="preserve"> “</w:t>
       </w:r>
       <w:r>
         <w:rPr>
@@ -13377,7 +13396,7 @@
           <w:sz w:val="20"/>
           <w:szCs w:val="20"/>
         </w:rPr>
-        <w:t>“</w:t>
+        <w:t xml:space="preserve">O povo </w:t>
       </w:r>
       <w:r>
         <w:rPr>
@@ -13385,7 +13404,7 @@
           <w:sz w:val="20"/>
           <w:szCs w:val="20"/>
         </w:rPr>
-        <w:t>Gravado nas tábuas</w:t>
+        <w:t xml:space="preserve">no qual eu me encontro” </w:t>
       </w:r>
       <w:r>
         <w:rPr>
@@ -13393,7 +13412,7 @@
           <w:sz w:val="20"/>
           <w:szCs w:val="20"/>
         </w:rPr>
-        <w:t>”</w:t>
+        <w:t>... e por isso quis corrigi-los,</w:t>
       </w:r>
       <w:r>
         <w:rPr>
@@ -13401,7 +13420,7 @@
           <w:sz w:val="20"/>
           <w:szCs w:val="20"/>
         </w:rPr>
-        <w:t>, mas também pode ser lido como liberdade, liberdade</w:t>
+        <w:t xml:space="preserve"> </w:t>
       </w:r>
       <w:r>
         <w:rPr>
@@ -13409,7 +13428,7 @@
           <w:sz w:val="20"/>
           <w:szCs w:val="20"/>
         </w:rPr>
-        <w:t xml:space="preserve"> </w:t>
+        <w:t>mas</w:t>
       </w:r>
       <w:r>
         <w:rPr>
@@ -13417,7 +13436,7 @@
           <w:sz w:val="20"/>
           <w:szCs w:val="20"/>
         </w:rPr>
-        <w:t xml:space="preserve">da morte...) E Moshe os recebeu, pois achou que </w:t>
+        <w:t xml:space="preserve"> </w:t>
       </w:r>
       <w:r>
         <w:rPr>
@@ -13425,7 +13444,7 @@
           <w:sz w:val="20"/>
           <w:szCs w:val="20"/>
         </w:rPr>
-        <w:t xml:space="preserve">seria </w:t>
+        <w:t>contrário</w:t>
       </w:r>
       <w:r>
         <w:rPr>
@@ -13433,7 +13452,7 @@
           <w:sz w:val="20"/>
           <w:szCs w:val="20"/>
         </w:rPr>
-        <w:t>bom trazê-los</w:t>
+        <w:t xml:space="preserve"> ocorreu</w:t>
       </w:r>
       <w:r>
         <w:rPr>
@@ -13441,7 +13460,7 @@
           <w:sz w:val="20"/>
           <w:szCs w:val="20"/>
         </w:rPr>
-        <w:t xml:space="preserve"> para </w:t>
+        <w:t xml:space="preserve">, </w:t>
       </w:r>
       <w:r>
         <w:rPr>
@@ -13449,7 +13468,7 @@
           <w:sz w:val="20"/>
           <w:szCs w:val="20"/>
         </w:rPr>
-        <w:t>o lado d</w:t>
+        <w:t xml:space="preserve">e eles </w:t>
       </w:r>
       <w:r>
         <w:rPr>
@@ -13457,25 +13476,23 @@
           <w:sz w:val="20"/>
           <w:szCs w:val="20"/>
         </w:rPr>
-        <w:t xml:space="preserve">a </w:t>
-      </w:r>
-      <w:proofErr w:type="spellStart"/>
+        <w:t>prejudicaram Israel... E agora a maior parte da geração</w:t>
+      </w:r>
       <w:r>
         <w:rPr>
           <w:rFonts w:ascii="Arial" w:hAnsi="Arial" w:cs="Arial"/>
           <w:sz w:val="20"/>
           <w:szCs w:val="20"/>
         </w:rPr>
-        <w:t>Keddusha</w:t>
-      </w:r>
-      <w:proofErr w:type="spellEnd"/>
+        <w:t xml:space="preserve"> é formada d</w:t>
+      </w:r>
       <w:r>
         <w:rPr>
           <w:rFonts w:ascii="Arial" w:hAnsi="Arial" w:cs="Arial"/>
           <w:sz w:val="20"/>
           <w:szCs w:val="20"/>
         </w:rPr>
-        <w:t>, e em particular porque ele estava conectado a eles, como está escrito:</w:t>
+        <w:t>eles. E por esta razão Moshe é forçado a passar pela reencarnação</w:t>
       </w:r>
       <w:r>
         <w:rPr>
@@ -13483,7 +13500,7 @@
           <w:sz w:val="20"/>
           <w:szCs w:val="20"/>
         </w:rPr>
-        <w:t xml:space="preserve"> “</w:t>
+        <w:t xml:space="preserve"> </w:t>
       </w:r>
       <w:r>
         <w:rPr>
@@ -13491,7 +13508,7 @@
           <w:sz w:val="20"/>
           <w:szCs w:val="20"/>
         </w:rPr>
-        <w:t xml:space="preserve">O povo </w:t>
+        <w:t>(</w:t>
       </w:r>
       <w:r>
         <w:rPr>
@@ -13499,7 +13516,7 @@
           <w:sz w:val="20"/>
           <w:szCs w:val="20"/>
         </w:rPr>
-        <w:t xml:space="preserve">no qual eu me encontro” </w:t>
+        <w:t>i</w:t>
       </w:r>
       <w:r>
         <w:rPr>
@@ -13507,7 +13524,7 @@
           <w:sz w:val="20"/>
           <w:szCs w:val="20"/>
         </w:rPr>
-        <w:t>... e por isso quis corrigi-los,</w:t>
+        <w:t>mpregnação)</w:t>
       </w:r>
       <w:r>
         <w:rPr>
@@ -13515,7 +13532,7 @@
           <w:sz w:val="20"/>
           <w:szCs w:val="20"/>
         </w:rPr>
-        <w:t xml:space="preserve"> </w:t>
+        <w:t>,</w:t>
       </w:r>
       <w:r>
         <w:rPr>
@@ -13523,7 +13540,7 @@
           <w:sz w:val="20"/>
           <w:szCs w:val="20"/>
         </w:rPr>
-        <w:t>mas</w:t>
+        <w:t xml:space="preserve"> uma vez a cada 50 anos, pois ele é a raiz de Israel, e para corrigi-los</w:t>
       </w:r>
       <w:r>
         <w:rPr>
@@ -13531,7 +13548,7 @@
           <w:sz w:val="20"/>
           <w:szCs w:val="20"/>
         </w:rPr>
-        <w:t xml:space="preserve"> </w:t>
+        <w:t xml:space="preserve">, </w:t>
       </w:r>
       <w:r>
         <w:rPr>
@@ -13539,7 +13556,7 @@
           <w:sz w:val="20"/>
           <w:szCs w:val="20"/>
         </w:rPr>
-        <w:t>contrário</w:t>
+        <w:t xml:space="preserve">para que eles não </w:t>
       </w:r>
       <w:r>
         <w:rPr>
@@ -13547,7 +13564,7 @@
           <w:sz w:val="20"/>
           <w:szCs w:val="20"/>
         </w:rPr>
-        <w:t xml:space="preserve"> ocorreu</w:t>
+        <w:t xml:space="preserve">promovam </w:t>
       </w:r>
       <w:r>
         <w:rPr>
@@ -13555,146 +13572,25 @@
           <w:sz w:val="20"/>
           <w:szCs w:val="20"/>
         </w:rPr>
-        <w:t xml:space="preserve">, </w:t>
-      </w:r>
+        <w:t xml:space="preserve">o </w:t>
+      </w:r>
+      <w:proofErr w:type="spellStart"/>
       <w:r>
         <w:rPr>
           <w:rFonts w:ascii="Arial" w:hAnsi="Arial" w:cs="Arial"/>
           <w:sz w:val="20"/>
           <w:szCs w:val="20"/>
         </w:rPr>
-        <w:t xml:space="preserve">e eles </w:t>
-      </w:r>
+        <w:t>Erev</w:t>
+      </w:r>
+      <w:proofErr w:type="spellEnd"/>
       <w:r>
         <w:rPr>
           <w:rFonts w:ascii="Arial" w:hAnsi="Arial" w:cs="Arial"/>
           <w:sz w:val="20"/>
           <w:szCs w:val="20"/>
         </w:rPr>
-        <w:t>prejudicaram Israel... E agora a maior parte da geração</w:t>
-      </w:r>
-      <w:r>
-        <w:rPr>
-          <w:rFonts w:ascii="Arial" w:hAnsi="Arial" w:cs="Arial"/>
-          <w:sz w:val="20"/>
-          <w:szCs w:val="20"/>
-        </w:rPr>
-        <w:t xml:space="preserve"> é formada d</w:t>
-      </w:r>
-      <w:r>
-        <w:rPr>
-          <w:rFonts w:ascii="Arial" w:hAnsi="Arial" w:cs="Arial"/>
-          <w:sz w:val="20"/>
-          <w:szCs w:val="20"/>
-        </w:rPr>
-        <w:t>eles. E por esta razão Moshe é forçado a passar pela reencarnação</w:t>
-      </w:r>
-      <w:r>
-        <w:rPr>
-          <w:rFonts w:ascii="Arial" w:hAnsi="Arial" w:cs="Arial"/>
-          <w:sz w:val="20"/>
-          <w:szCs w:val="20"/>
-        </w:rPr>
-        <w:t xml:space="preserve"> </w:t>
-      </w:r>
-      <w:r>
-        <w:rPr>
-          <w:rFonts w:ascii="Arial" w:hAnsi="Arial" w:cs="Arial"/>
-          <w:sz w:val="20"/>
-          <w:szCs w:val="20"/>
-        </w:rPr>
-        <w:t>(</w:t>
-      </w:r>
-      <w:r>
-        <w:rPr>
-          <w:rFonts w:ascii="Arial" w:hAnsi="Arial" w:cs="Arial"/>
-          <w:sz w:val="20"/>
-          <w:szCs w:val="20"/>
-        </w:rPr>
-        <w:t>i</w:t>
-      </w:r>
-      <w:r>
-        <w:rPr>
-          <w:rFonts w:ascii="Arial" w:hAnsi="Arial" w:cs="Arial"/>
-          <w:sz w:val="20"/>
-          <w:szCs w:val="20"/>
-        </w:rPr>
-        <w:t>mpregnação)</w:t>
-      </w:r>
-      <w:r>
-        <w:rPr>
-          <w:rFonts w:ascii="Arial" w:hAnsi="Arial" w:cs="Arial"/>
-          <w:sz w:val="20"/>
-          <w:szCs w:val="20"/>
-        </w:rPr>
-        <w:t>,</w:t>
-      </w:r>
-      <w:r>
-        <w:rPr>
-          <w:rFonts w:ascii="Arial" w:hAnsi="Arial" w:cs="Arial"/>
-          <w:sz w:val="20"/>
-          <w:szCs w:val="20"/>
-        </w:rPr>
-        <w:t xml:space="preserve"> uma vez a cada 50 anos, pois ele é a raiz de Israel, e para corrigi-los</w:t>
-      </w:r>
-      <w:r>
-        <w:rPr>
-          <w:rFonts w:ascii="Arial" w:hAnsi="Arial" w:cs="Arial"/>
-          <w:sz w:val="20"/>
-          <w:szCs w:val="20"/>
-        </w:rPr>
-        <w:t xml:space="preserve">, </w:t>
-      </w:r>
-      <w:r>
-        <w:rPr>
-          <w:rFonts w:ascii="Arial" w:hAnsi="Arial" w:cs="Arial"/>
-          <w:sz w:val="20"/>
-          <w:szCs w:val="20"/>
-        </w:rPr>
-        <w:t xml:space="preserve">para que eles não </w:t>
-      </w:r>
-      <w:r>
-        <w:rPr>
-          <w:rFonts w:ascii="Arial" w:hAnsi="Arial" w:cs="Arial"/>
-          <w:sz w:val="20"/>
-          <w:szCs w:val="20"/>
-        </w:rPr>
-        <w:t xml:space="preserve">promovam </w:t>
-      </w:r>
-      <w:r>
-        <w:rPr>
-          <w:rFonts w:ascii="Arial" w:hAnsi="Arial" w:cs="Arial"/>
-          <w:sz w:val="20"/>
-          <w:szCs w:val="20"/>
-        </w:rPr>
-        <w:t xml:space="preserve">o </w:t>
-      </w:r>
-      <w:proofErr w:type="spellStart"/>
-      <w:r>
-        <w:rPr>
-          <w:rFonts w:ascii="Arial" w:hAnsi="Arial" w:cs="Arial"/>
-          <w:sz w:val="20"/>
-          <w:szCs w:val="20"/>
-        </w:rPr>
-        <w:t>Erev</w:t>
-      </w:r>
-      <w:proofErr w:type="spellEnd"/>
-      <w:r>
-        <w:rPr>
-          <w:rFonts w:ascii="Arial" w:hAnsi="Arial" w:cs="Arial"/>
-          <w:sz w:val="20"/>
-          <w:szCs w:val="20"/>
-        </w:rPr>
-        <w:t xml:space="preserve"> Rav. E antes que Israel </w:t>
-      </w:r>
-      <w:r>
-        <w:rPr>
-          <w:rFonts w:ascii="Arial" w:hAnsi="Arial" w:cs="Arial"/>
-          <w:sz w:val="20"/>
-          <w:szCs w:val="20"/>
-        </w:rPr>
-        <w:lastRenderedPageBreak/>
-        <w:t xml:space="preserve">pecasse, Moshe </w:t>
+        <w:t xml:space="preserve"> Rav. E antes que Israel pecasse, Moshe </w:t>
       </w:r>
       <w:r>
         <w:rPr>
@@ -13769,6 +13665,8 @@
         <w:jc w:val="both"/>
         <w:rPr>
           <w:rFonts w:ascii="Arial" w:hAnsi="Arial" w:cs="Arial"/>
+          <w:i/>
+          <w:iCs/>
           <w:sz w:val="20"/>
           <w:szCs w:val="20"/>
         </w:rPr>
@@ -13777,6 +13675,8 @@
       <w:r>
         <w:rPr>
           <w:rFonts w:ascii="Arial" w:hAnsi="Arial" w:cs="Arial"/>
+          <w:i/>
+          <w:iCs/>
           <w:sz w:val="20"/>
           <w:szCs w:val="20"/>
         </w:rPr>
@@ -13786,6 +13686,8 @@
       <w:r>
         <w:rPr>
           <w:rFonts w:ascii="Arial" w:hAnsi="Arial" w:cs="Arial"/>
+          <w:i/>
+          <w:iCs/>
           <w:sz w:val="20"/>
           <w:szCs w:val="20"/>
         </w:rPr>
@@ -13796,6 +13698,8 @@
       <w:r>
         <w:rPr>
           <w:rFonts w:ascii="Arial" w:hAnsi="Arial" w:cs="Arial"/>
+          <w:i/>
+          <w:iCs/>
           <w:sz w:val="20"/>
           <w:szCs w:val="20"/>
         </w:rPr>
@@ -13806,6 +13710,8 @@
       <w:r>
         <w:rPr>
           <w:rFonts w:ascii="Arial" w:hAnsi="Arial" w:cs="Arial"/>
+          <w:i/>
+          <w:iCs/>
           <w:sz w:val="20"/>
           <w:szCs w:val="20"/>
         </w:rPr>
@@ -13815,6 +13721,8 @@
       <w:r>
         <w:rPr>
           <w:rFonts w:ascii="Arial" w:hAnsi="Arial" w:cs="Arial"/>
+          <w:i/>
+          <w:iCs/>
           <w:sz w:val="20"/>
           <w:szCs w:val="20"/>
         </w:rPr>
@@ -13824,6 +13732,8 @@
       <w:r>
         <w:rPr>
           <w:rFonts w:ascii="Arial" w:hAnsi="Arial" w:cs="Arial"/>
+          <w:i/>
+          <w:iCs/>
           <w:sz w:val="20"/>
           <w:szCs w:val="20"/>
         </w:rPr>
@@ -13833,6 +13743,8 @@
       <w:r>
         <w:rPr>
           <w:rFonts w:ascii="Arial" w:hAnsi="Arial" w:cs="Arial"/>
+          <w:i/>
+          <w:iCs/>
           <w:sz w:val="20"/>
           <w:szCs w:val="20"/>
         </w:rPr>
@@ -13844,48 +13756,99 @@
     <w:p/>
     <w:p/>
     <w:p>
-      <w:r>
+      <w:pPr>
+        <w:jc w:val="both"/>
+      </w:pPr>
+      <w:r>
+        <w:t>“</w:t>
+      </w:r>
+      <w:r>
+        <w:rPr>
+          <w:i/>
+          <w:iCs/>
+        </w:rPr>
         <w:t xml:space="preserve">E </w:t>
       </w:r>
       <w:r>
+        <w:rPr>
+          <w:i/>
+          <w:iCs/>
+        </w:rPr>
         <w:t xml:space="preserve">como no </w:t>
       </w:r>
       <w:r>
+        <w:rPr>
+          <w:i/>
+          <w:iCs/>
+        </w:rPr>
         <w:t>pecado de Adão</w:t>
       </w:r>
       <w:r>
+        <w:rPr>
+          <w:i/>
+          <w:iCs/>
+        </w:rPr>
         <w:t>,</w:t>
       </w:r>
       <w:r>
+        <w:rPr>
+          <w:i/>
+          <w:iCs/>
+        </w:rPr>
         <w:t xml:space="preserve"> quando ele misturou o bem e o mal, Israel se misturou</w:t>
       </w:r>
       <w:r>
-        <w:t xml:space="preserve"> </w:t>
-      </w:r>
-      <w:r>
+        <w:rPr>
+          <w:i/>
+          <w:iCs/>
+        </w:rPr>
+        <w:t xml:space="preserve"> </w:t>
+      </w:r>
+      <w:r>
+        <w:rPr>
+          <w:i/>
+          <w:iCs/>
+        </w:rPr>
         <w:t xml:space="preserve">com o </w:t>
       </w:r>
       <w:proofErr w:type="spellStart"/>
       <w:r>
+        <w:rPr>
+          <w:i/>
+          <w:iCs/>
+        </w:rPr>
         <w:t>Erev</w:t>
       </w:r>
       <w:proofErr w:type="spellEnd"/>
       <w:r>
-        <w:t xml:space="preserve"> </w:t>
-      </w:r>
-      <w:proofErr w:type="spellStart"/>
-      <w:r>
+        <w:rPr>
+          <w:i/>
+          <w:iCs/>
+        </w:rPr>
+        <w:t xml:space="preserve"> </w:t>
+      </w:r>
+      <w:proofErr w:type="spellStart"/>
+      <w:r>
+        <w:rPr>
+          <w:i/>
+          <w:iCs/>
+        </w:rPr>
         <w:t>rav</w:t>
       </w:r>
       <w:proofErr w:type="spellEnd"/>
       <w:r>
-        <w:t xml:space="preserve">, e tudo se </w:t>
-      </w:r>
-      <w:proofErr w:type="gramStart"/>
-      <w:r>
-        <w:t>corrompeu..</w:t>
-      </w:r>
-      <w:proofErr w:type="gramEnd"/>
+        <w:rPr>
+          <w:i/>
+          <w:iCs/>
+        </w:rPr>
+        <w:t>, e tudo se corrompeu</w:t>
+      </w:r>
+      <w:r>
+        <w:t>..</w:t>
+      </w:r>
+      <w:r>
+        <w:t>.”</w:t>
+      </w:r>
     </w:p>
     <w:p>
       <w:pPr>
@@ -13943,301 +13906,16 @@
           <w:szCs w:val="30"/>
         </w:rPr>
       </w:pPr>
-      <w:r>
+    </w:p>
+    <w:p>
+      <w:pPr>
+        <w:jc w:val="center"/>
         <w:rPr>
           <w:rFonts w:ascii="Century Gothic" w:hAnsi="Century Gothic"/>
           <w:sz w:val="30"/>
           <w:szCs w:val="30"/>
         </w:rPr>
-        <w:t>O EREV RAV: O PRINCIPAL PECADO DE ADÃO E MOSHE</w:t>
-      </w:r>
-    </w:p>
-    <w:p/>
-    <w:p>
-      <w:pPr>
-        <w:jc w:val="both"/>
-        <w:rPr>
-          <w:rFonts w:ascii="Abadi" w:hAnsi="Abadi"/>
-        </w:rPr>
       </w:pPr>
-      <w:r>
-        <w:rPr>
-          <w:rFonts w:ascii="Abadi" w:hAnsi="Abadi"/>
-        </w:rPr>
-        <w:t xml:space="preserve">O aspecto principal do pecado de Adam </w:t>
-      </w:r>
-      <w:proofErr w:type="spellStart"/>
-      <w:proofErr w:type="gramStart"/>
-      <w:r>
-        <w:rPr>
-          <w:rFonts w:ascii="Abadi" w:hAnsi="Abadi"/>
-        </w:rPr>
-        <w:t>ha</w:t>
-      </w:r>
-      <w:proofErr w:type="spellEnd"/>
-      <w:proofErr w:type="gramEnd"/>
-      <w:r>
-        <w:rPr>
-          <w:rFonts w:ascii="Abadi" w:hAnsi="Abadi"/>
-        </w:rPr>
-        <w:t xml:space="preserve"> Rishon foi que ele queria </w:t>
-      </w:r>
-      <w:r>
-        <w:rPr>
-          <w:rFonts w:ascii="Abadi" w:hAnsi="Abadi"/>
-        </w:rPr>
-        <w:t xml:space="preserve">se </w:t>
-      </w:r>
-      <w:r>
-        <w:rPr>
-          <w:rFonts w:ascii="Abadi" w:hAnsi="Abadi"/>
-        </w:rPr>
-        <w:t>aproximar</w:t>
-      </w:r>
-      <w:r>
-        <w:rPr>
-          <w:rFonts w:ascii="Abadi" w:hAnsi="Abadi"/>
-        </w:rPr>
-        <w:t xml:space="preserve"> de </w:t>
-      </w:r>
-      <w:r>
-        <w:rPr>
-          <w:rFonts w:ascii="Abadi" w:hAnsi="Abadi"/>
-        </w:rPr>
-        <w:t xml:space="preserve">toda a mistura de </w:t>
-      </w:r>
-      <w:proofErr w:type="spellStart"/>
-      <w:r>
-        <w:rPr>
-          <w:rFonts w:ascii="Abadi" w:hAnsi="Abadi"/>
-        </w:rPr>
-        <w:t>Chametz</w:t>
-      </w:r>
-      <w:proofErr w:type="spellEnd"/>
-      <w:r>
-        <w:rPr>
-          <w:rFonts w:ascii="Abadi" w:hAnsi="Abadi"/>
-        </w:rPr>
-        <w:t>, isso também foi</w:t>
-      </w:r>
-      <w:r>
-        <w:rPr>
-          <w:rFonts w:ascii="Abadi" w:hAnsi="Abadi"/>
-        </w:rPr>
-        <w:t xml:space="preserve"> </w:t>
-      </w:r>
-      <w:r>
-        <w:rPr>
-          <w:rFonts w:ascii="Abadi" w:hAnsi="Abadi"/>
-        </w:rPr>
-        <w:t xml:space="preserve">o pecado de Moshe </w:t>
-      </w:r>
-      <w:proofErr w:type="spellStart"/>
-      <w:r>
-        <w:rPr>
-          <w:rFonts w:ascii="Abadi" w:hAnsi="Abadi"/>
-        </w:rPr>
-        <w:t>Rabeinu</w:t>
-      </w:r>
-      <w:proofErr w:type="spellEnd"/>
-      <w:r>
-        <w:rPr>
-          <w:rFonts w:ascii="Abadi" w:hAnsi="Abadi"/>
-        </w:rPr>
-        <w:t xml:space="preserve">, </w:t>
-      </w:r>
-      <w:r>
-        <w:rPr>
-          <w:rFonts w:ascii="Abadi" w:hAnsi="Abadi"/>
-        </w:rPr>
-        <w:t xml:space="preserve">o </w:t>
-      </w:r>
-      <w:proofErr w:type="spellStart"/>
-      <w:r>
-        <w:rPr>
-          <w:rFonts w:ascii="Abadi" w:hAnsi="Abadi"/>
-        </w:rPr>
-        <w:t>Erev</w:t>
-      </w:r>
-      <w:proofErr w:type="spellEnd"/>
-      <w:r>
-        <w:rPr>
-          <w:rFonts w:ascii="Abadi" w:hAnsi="Abadi"/>
-        </w:rPr>
-        <w:t xml:space="preserve"> </w:t>
-      </w:r>
-      <w:proofErr w:type="spellStart"/>
-      <w:r>
-        <w:rPr>
-          <w:rFonts w:ascii="Abadi" w:hAnsi="Abadi"/>
-        </w:rPr>
-        <w:t>rav</w:t>
-      </w:r>
-      <w:proofErr w:type="spellEnd"/>
-      <w:r>
-        <w:rPr>
-          <w:rFonts w:ascii="Abadi" w:hAnsi="Abadi"/>
-        </w:rPr>
-        <w:t xml:space="preserve"> e as 70 nações</w:t>
-      </w:r>
-      <w:r>
-        <w:rPr>
-          <w:rFonts w:ascii="Abadi" w:hAnsi="Abadi"/>
-        </w:rPr>
-        <w:t>,</w:t>
-      </w:r>
-      <w:r>
-        <w:rPr>
-          <w:rFonts w:ascii="Abadi" w:hAnsi="Abadi"/>
-        </w:rPr>
-        <w:t xml:space="preserve"> quando ele levou consigo o </w:t>
-      </w:r>
-      <w:proofErr w:type="spellStart"/>
-      <w:r>
-        <w:rPr>
-          <w:rFonts w:ascii="Abadi" w:hAnsi="Abadi"/>
-        </w:rPr>
-        <w:t>Erev</w:t>
-      </w:r>
-      <w:proofErr w:type="spellEnd"/>
-      <w:r>
-        <w:rPr>
-          <w:rFonts w:ascii="Abadi" w:hAnsi="Abadi"/>
-        </w:rPr>
-        <w:t xml:space="preserve"> Rav, e eles fizeram</w:t>
-      </w:r>
-      <w:r>
-        <w:rPr>
-          <w:rFonts w:ascii="Abadi" w:hAnsi="Abadi"/>
-        </w:rPr>
-        <w:t xml:space="preserve"> </w:t>
-      </w:r>
-      <w:r>
-        <w:rPr>
-          <w:rFonts w:ascii="Abadi" w:hAnsi="Abadi"/>
-        </w:rPr>
-        <w:t>piore</w:t>
-      </w:r>
-      <w:r>
-        <w:rPr>
-          <w:rFonts w:ascii="Abadi" w:hAnsi="Abadi"/>
-        </w:rPr>
-        <w:t>,</w:t>
-      </w:r>
-      <w:r>
-        <w:rPr>
-          <w:rFonts w:ascii="Abadi" w:hAnsi="Abadi"/>
-        </w:rPr>
-        <w:t xml:space="preserve"> quando </w:t>
-      </w:r>
-      <w:r>
-        <w:rPr>
-          <w:rFonts w:ascii="Abadi" w:hAnsi="Abadi"/>
-        </w:rPr>
-        <w:t xml:space="preserve">construíram </w:t>
-      </w:r>
-      <w:r>
-        <w:rPr>
-          <w:rFonts w:ascii="Abadi" w:hAnsi="Abadi"/>
-        </w:rPr>
-        <w:t xml:space="preserve">o Bezerro de Ouro. E </w:t>
-      </w:r>
-      <w:r>
-        <w:rPr>
-          <w:rFonts w:ascii="Abadi" w:hAnsi="Abadi"/>
-        </w:rPr>
-        <w:t xml:space="preserve">nós </w:t>
-      </w:r>
-      <w:r>
-        <w:rPr>
-          <w:rFonts w:ascii="Abadi" w:hAnsi="Abadi"/>
-        </w:rPr>
-        <w:t xml:space="preserve">ainda estamos no exílio, </w:t>
-      </w:r>
-      <w:r>
-        <w:rPr>
-          <w:rFonts w:ascii="Abadi" w:hAnsi="Abadi"/>
-        </w:rPr>
-        <w:t>pois o</w:t>
-      </w:r>
-      <w:r>
-        <w:rPr>
-          <w:rFonts w:ascii="Abadi" w:hAnsi="Abadi"/>
-        </w:rPr>
-        <w:t xml:space="preserve"> redentor não virá até que nos purifiquemos e nos separemos deles. E</w:t>
-      </w:r>
-      <w:r>
-        <w:rPr>
-          <w:rFonts w:ascii="Abadi" w:hAnsi="Abadi"/>
-        </w:rPr>
-        <w:t xml:space="preserve"> </w:t>
-      </w:r>
-      <w:r>
-        <w:rPr>
-          <w:rFonts w:ascii="Abadi" w:hAnsi="Abadi"/>
-        </w:rPr>
-        <w:t>este também foi o pecado do rei Shlomo quando ele recebeu convertidos.</w:t>
-      </w:r>
-    </w:p>
-    <w:p>
-      <w:pPr>
-        <w:jc w:val="right"/>
-        <w:rPr>
-          <w:rFonts w:ascii="Abadi" w:hAnsi="Abadi"/>
-        </w:rPr>
-      </w:pPr>
-      <w:proofErr w:type="spellStart"/>
-      <w:r>
-        <w:rPr>
-          <w:rFonts w:ascii="Abadi" w:hAnsi="Abadi"/>
-        </w:rPr>
-        <w:t>Sefer</w:t>
-      </w:r>
-      <w:proofErr w:type="spellEnd"/>
-      <w:r>
-        <w:rPr>
-          <w:rFonts w:ascii="Abadi" w:hAnsi="Abadi"/>
-        </w:rPr>
-        <w:t xml:space="preserve"> </w:t>
-      </w:r>
-      <w:proofErr w:type="spellStart"/>
-      <w:proofErr w:type="gramStart"/>
-      <w:r>
-        <w:rPr>
-          <w:rFonts w:ascii="Abadi" w:hAnsi="Abadi"/>
-        </w:rPr>
-        <w:t>ha</w:t>
-      </w:r>
-      <w:proofErr w:type="spellEnd"/>
-      <w:proofErr w:type="gramEnd"/>
-      <w:r>
-        <w:rPr>
-          <w:rFonts w:ascii="Abadi" w:hAnsi="Abadi"/>
-        </w:rPr>
-        <w:t xml:space="preserve"> </w:t>
-      </w:r>
-      <w:proofErr w:type="spellStart"/>
-      <w:r>
-        <w:rPr>
-          <w:rFonts w:ascii="Abadi" w:hAnsi="Abadi"/>
-        </w:rPr>
-        <w:t>Likuttim</w:t>
-      </w:r>
-      <w:proofErr w:type="spellEnd"/>
-      <w:r>
-        <w:rPr>
-          <w:rFonts w:ascii="Abadi" w:hAnsi="Abadi"/>
-        </w:rPr>
-        <w:t xml:space="preserve"> </w:t>
-      </w:r>
-      <w:proofErr w:type="spellStart"/>
-      <w:r>
-        <w:rPr>
-          <w:rFonts w:ascii="Abadi" w:hAnsi="Abadi"/>
-        </w:rPr>
-        <w:t>Tehilim</w:t>
-      </w:r>
-      <w:proofErr w:type="spellEnd"/>
     </w:p>
     <w:p>
       <w:pPr>
@@ -14248,16 +13926,290 @@
           <w:szCs w:val="30"/>
         </w:rPr>
       </w:pPr>
-    </w:p>
-    <w:p>
-      <w:pPr>
-        <w:jc w:val="center"/>
+      <w:r>
         <w:rPr>
           <w:rFonts w:ascii="Century Gothic" w:hAnsi="Century Gothic"/>
           <w:sz w:val="30"/>
           <w:szCs w:val="30"/>
         </w:rPr>
+        <w:lastRenderedPageBreak/>
+        <w:t>O EREV RAV: O PRINCIPAL PECADO DE ADÃO E MOSHE</w:t>
+      </w:r>
+    </w:p>
+    <w:p/>
+    <w:p>
+      <w:pPr>
+        <w:jc w:val="both"/>
+        <w:rPr>
+          <w:rFonts w:ascii="Abadi" w:hAnsi="Abadi"/>
+        </w:rPr>
       </w:pPr>
+      <w:r>
+        <w:rPr>
+          <w:rFonts w:ascii="Abadi" w:hAnsi="Abadi"/>
+        </w:rPr>
+        <w:t xml:space="preserve">O aspecto principal do pecado de Adam </w:t>
+      </w:r>
+      <w:proofErr w:type="spellStart"/>
+      <w:proofErr w:type="gramStart"/>
+      <w:r>
+        <w:rPr>
+          <w:rFonts w:ascii="Abadi" w:hAnsi="Abadi"/>
+        </w:rPr>
+        <w:t>ha</w:t>
+      </w:r>
+      <w:proofErr w:type="spellEnd"/>
+      <w:proofErr w:type="gramEnd"/>
+      <w:r>
+        <w:rPr>
+          <w:rFonts w:ascii="Abadi" w:hAnsi="Abadi"/>
+        </w:rPr>
+        <w:t xml:space="preserve"> Rishon foi que ele queria </w:t>
+      </w:r>
+      <w:r>
+        <w:rPr>
+          <w:rFonts w:ascii="Abadi" w:hAnsi="Abadi"/>
+        </w:rPr>
+        <w:t xml:space="preserve">se </w:t>
+      </w:r>
+      <w:r>
+        <w:rPr>
+          <w:rFonts w:ascii="Abadi" w:hAnsi="Abadi"/>
+        </w:rPr>
+        <w:t>aproximar</w:t>
+      </w:r>
+      <w:r>
+        <w:rPr>
+          <w:rFonts w:ascii="Abadi" w:hAnsi="Abadi"/>
+        </w:rPr>
+        <w:t xml:space="preserve"> de </w:t>
+      </w:r>
+      <w:r>
+        <w:rPr>
+          <w:rFonts w:ascii="Abadi" w:hAnsi="Abadi"/>
+        </w:rPr>
+        <w:t xml:space="preserve">toda a mistura de </w:t>
+      </w:r>
+      <w:proofErr w:type="spellStart"/>
+      <w:r>
+        <w:rPr>
+          <w:rFonts w:ascii="Abadi" w:hAnsi="Abadi"/>
+        </w:rPr>
+        <w:t>Chametz</w:t>
+      </w:r>
+      <w:proofErr w:type="spellEnd"/>
+      <w:r>
+        <w:rPr>
+          <w:rFonts w:ascii="Abadi" w:hAnsi="Abadi"/>
+        </w:rPr>
+        <w:t>, isso também foi</w:t>
+      </w:r>
+      <w:r>
+        <w:rPr>
+          <w:rFonts w:ascii="Abadi" w:hAnsi="Abadi"/>
+        </w:rPr>
+        <w:t xml:space="preserve"> </w:t>
+      </w:r>
+      <w:r>
+        <w:rPr>
+          <w:rFonts w:ascii="Abadi" w:hAnsi="Abadi"/>
+        </w:rPr>
+        <w:t xml:space="preserve">o pecado de Moshe </w:t>
+      </w:r>
+      <w:proofErr w:type="spellStart"/>
+      <w:r>
+        <w:rPr>
+          <w:rFonts w:ascii="Abadi" w:hAnsi="Abadi"/>
+        </w:rPr>
+        <w:t>Rabeinu</w:t>
+      </w:r>
+      <w:proofErr w:type="spellEnd"/>
+      <w:r>
+        <w:rPr>
+          <w:rFonts w:ascii="Abadi" w:hAnsi="Abadi"/>
+        </w:rPr>
+        <w:t xml:space="preserve">, o </w:t>
+      </w:r>
+      <w:proofErr w:type="spellStart"/>
+      <w:r>
+        <w:rPr>
+          <w:rFonts w:ascii="Abadi" w:hAnsi="Abadi"/>
+        </w:rPr>
+        <w:t>Erev</w:t>
+      </w:r>
+      <w:proofErr w:type="spellEnd"/>
+      <w:r>
+        <w:rPr>
+          <w:rFonts w:ascii="Abadi" w:hAnsi="Abadi"/>
+        </w:rPr>
+        <w:t xml:space="preserve"> </w:t>
+      </w:r>
+      <w:proofErr w:type="spellStart"/>
+      <w:r>
+        <w:rPr>
+          <w:rFonts w:ascii="Abadi" w:hAnsi="Abadi"/>
+        </w:rPr>
+        <w:t>rav</w:t>
+      </w:r>
+      <w:proofErr w:type="spellEnd"/>
+      <w:r>
+        <w:rPr>
+          <w:rFonts w:ascii="Abadi" w:hAnsi="Abadi"/>
+        </w:rPr>
+        <w:t xml:space="preserve"> e as 70 nações,</w:t>
+      </w:r>
+      <w:r>
+        <w:rPr>
+          <w:rFonts w:ascii="Abadi" w:hAnsi="Abadi"/>
+        </w:rPr>
+        <w:t xml:space="preserve"> quando ele levou consigo o </w:t>
+      </w:r>
+      <w:proofErr w:type="spellStart"/>
+      <w:r>
+        <w:rPr>
+          <w:rFonts w:ascii="Abadi" w:hAnsi="Abadi"/>
+        </w:rPr>
+        <w:t>Erev</w:t>
+      </w:r>
+      <w:proofErr w:type="spellEnd"/>
+      <w:r>
+        <w:rPr>
+          <w:rFonts w:ascii="Abadi" w:hAnsi="Abadi"/>
+        </w:rPr>
+        <w:t xml:space="preserve"> Rav, e eles fizeram</w:t>
+      </w:r>
+      <w:r>
+        <w:rPr>
+          <w:rFonts w:ascii="Abadi" w:hAnsi="Abadi"/>
+        </w:rPr>
+        <w:t xml:space="preserve"> </w:t>
+      </w:r>
+      <w:r>
+        <w:rPr>
+          <w:rFonts w:ascii="Abadi" w:hAnsi="Abadi"/>
+        </w:rPr>
+        <w:t>piore</w:t>
+      </w:r>
+      <w:r>
+        <w:rPr>
+          <w:rFonts w:ascii="Abadi" w:hAnsi="Abadi"/>
+        </w:rPr>
+        <w:t>,</w:t>
+      </w:r>
+      <w:r>
+        <w:rPr>
+          <w:rFonts w:ascii="Abadi" w:hAnsi="Abadi"/>
+        </w:rPr>
+        <w:t xml:space="preserve"> quando </w:t>
+      </w:r>
+      <w:r>
+        <w:rPr>
+          <w:rFonts w:ascii="Abadi" w:hAnsi="Abadi"/>
+        </w:rPr>
+        <w:t xml:space="preserve">construíram </w:t>
+      </w:r>
+      <w:r>
+        <w:rPr>
+          <w:rFonts w:ascii="Abadi" w:hAnsi="Abadi"/>
+        </w:rPr>
+        <w:t xml:space="preserve">o Bezerro de Ouro. E </w:t>
+      </w:r>
+      <w:r>
+        <w:rPr>
+          <w:rFonts w:ascii="Abadi" w:hAnsi="Abadi"/>
+        </w:rPr>
+        <w:t xml:space="preserve">nós </w:t>
+      </w:r>
+      <w:r>
+        <w:rPr>
+          <w:rFonts w:ascii="Abadi" w:hAnsi="Abadi"/>
+        </w:rPr>
+        <w:t xml:space="preserve">ainda estamos no exílio, </w:t>
+      </w:r>
+      <w:r>
+        <w:rPr>
+          <w:rFonts w:ascii="Abadi" w:hAnsi="Abadi"/>
+        </w:rPr>
+        <w:t>pois o</w:t>
+      </w:r>
+      <w:r>
+        <w:rPr>
+          <w:rFonts w:ascii="Abadi" w:hAnsi="Abadi"/>
+        </w:rPr>
+        <w:t xml:space="preserve"> redentor não virá até que nos purifiquemos e nos separemos deles. E</w:t>
+      </w:r>
+      <w:r>
+        <w:rPr>
+          <w:rFonts w:ascii="Abadi" w:hAnsi="Abadi"/>
+        </w:rPr>
+        <w:t xml:space="preserve"> </w:t>
+      </w:r>
+      <w:r>
+        <w:rPr>
+          <w:rFonts w:ascii="Abadi" w:hAnsi="Abadi"/>
+        </w:rPr>
+        <w:t>este também foi o pecado do rei Shlomo quando ele recebeu convertidos.</w:t>
+      </w:r>
+    </w:p>
+    <w:p>
+      <w:pPr>
+        <w:jc w:val="right"/>
+        <w:rPr>
+          <w:rFonts w:ascii="Abadi" w:hAnsi="Abadi"/>
+        </w:rPr>
+      </w:pPr>
+      <w:proofErr w:type="spellStart"/>
+      <w:r>
+        <w:rPr>
+          <w:rFonts w:ascii="Abadi" w:hAnsi="Abadi"/>
+        </w:rPr>
+        <w:t>Sefer</w:t>
+      </w:r>
+      <w:proofErr w:type="spellEnd"/>
+      <w:r>
+        <w:rPr>
+          <w:rFonts w:ascii="Abadi" w:hAnsi="Abadi"/>
+        </w:rPr>
+        <w:t xml:space="preserve"> </w:t>
+      </w:r>
+      <w:proofErr w:type="spellStart"/>
+      <w:proofErr w:type="gramStart"/>
+      <w:r>
+        <w:rPr>
+          <w:rFonts w:ascii="Abadi" w:hAnsi="Abadi"/>
+        </w:rPr>
+        <w:t>ha</w:t>
+      </w:r>
+      <w:proofErr w:type="spellEnd"/>
+      <w:proofErr w:type="gramEnd"/>
+      <w:r>
+        <w:rPr>
+          <w:rFonts w:ascii="Abadi" w:hAnsi="Abadi"/>
+        </w:rPr>
+        <w:t xml:space="preserve"> </w:t>
+      </w:r>
+      <w:proofErr w:type="spellStart"/>
+      <w:r>
+        <w:rPr>
+          <w:rFonts w:ascii="Abadi" w:hAnsi="Abadi"/>
+        </w:rPr>
+        <w:t>Likuttim</w:t>
+      </w:r>
+      <w:proofErr w:type="spellEnd"/>
+      <w:r>
+        <w:rPr>
+          <w:rFonts w:ascii="Abadi" w:hAnsi="Abadi"/>
+        </w:rPr>
+        <w:t xml:space="preserve"> </w:t>
+      </w:r>
+      <w:proofErr w:type="spellStart"/>
+      <w:r>
+        <w:rPr>
+          <w:rFonts w:ascii="Abadi" w:hAnsi="Abadi"/>
+        </w:rPr>
+        <w:t>Tehilim</w:t>
+      </w:r>
+      <w:proofErr w:type="spellEnd"/>
     </w:p>
     <w:p>
       <w:pPr>
@@ -14268,204 +14220,17 @@
           <w:szCs w:val="30"/>
         </w:rPr>
       </w:pPr>
-      <w:r>
+    </w:p>
+    <w:p>
+      <w:pPr>
+        <w:jc w:val="center"/>
         <w:rPr>
           <w:rFonts w:ascii="Century Gothic" w:hAnsi="Century Gothic"/>
           <w:sz w:val="30"/>
           <w:szCs w:val="30"/>
         </w:rPr>
-        <w:t>QUANTAS COISAS BOAS FORAM RETIRADAS DOS JUDEUS POR CAUSA DO EREV RAV</w:t>
-      </w:r>
-    </w:p>
-    <w:p/>
-    <w:p>
-      <w:pPr>
-        <w:jc w:val="both"/>
-        <w:rPr>
-          <w:rFonts w:ascii="Tahoma" w:hAnsi="Tahoma" w:cs="Tahoma"/>
-        </w:rPr>
       </w:pPr>
-      <w:r>
-        <w:rPr>
-          <w:rFonts w:ascii="Tahoma" w:hAnsi="Tahoma" w:cs="Tahoma"/>
-        </w:rPr>
-        <w:t xml:space="preserve">O sofrimento implícito na palavra VAYECHI foi por conta do </w:t>
-      </w:r>
-      <w:proofErr w:type="spellStart"/>
-      <w:r>
-        <w:rPr>
-          <w:rFonts w:ascii="Tahoma" w:hAnsi="Tahoma" w:cs="Tahoma"/>
-        </w:rPr>
-        <w:t>Erev</w:t>
-      </w:r>
-      <w:proofErr w:type="spellEnd"/>
-      <w:r>
-        <w:rPr>
-          <w:rFonts w:ascii="Tahoma" w:hAnsi="Tahoma" w:cs="Tahoma"/>
-        </w:rPr>
-        <w:t xml:space="preserve"> </w:t>
-      </w:r>
-      <w:r>
-        <w:rPr>
-          <w:rFonts w:ascii="Tahoma" w:hAnsi="Tahoma" w:cs="Tahoma"/>
-        </w:rPr>
-        <w:t>R</w:t>
-      </w:r>
-      <w:r>
-        <w:rPr>
-          <w:rFonts w:ascii="Tahoma" w:hAnsi="Tahoma" w:cs="Tahoma"/>
-        </w:rPr>
-        <w:t>av…KASHIM GERIM LEISRAEL KESAPACHAT</w:t>
-      </w:r>
-      <w:r>
-        <w:rPr>
-          <w:rFonts w:ascii="Tahoma" w:hAnsi="Tahoma" w:cs="Tahoma"/>
-        </w:rPr>
-        <w:t>:</w:t>
-      </w:r>
-      <w:r>
-        <w:rPr>
-          <w:rFonts w:ascii="Tahoma" w:hAnsi="Tahoma" w:cs="Tahoma"/>
-        </w:rPr>
-        <w:t xml:space="preserve"> </w:t>
-      </w:r>
-      <w:r>
-        <w:rPr>
-          <w:rFonts w:ascii="Tahoma" w:hAnsi="Tahoma" w:cs="Tahoma"/>
-        </w:rPr>
-        <w:t>“</w:t>
-      </w:r>
-      <w:r>
-        <w:rPr>
-          <w:rFonts w:ascii="Tahoma" w:hAnsi="Tahoma" w:cs="Tahoma"/>
-        </w:rPr>
-        <w:t>Conversos são difíceis para</w:t>
-      </w:r>
-      <w:r>
-        <w:rPr>
-          <w:rFonts w:ascii="Tahoma" w:hAnsi="Tahoma" w:cs="Tahoma"/>
-        </w:rPr>
-        <w:t xml:space="preserve"> </w:t>
-      </w:r>
-      <w:r>
-        <w:rPr>
-          <w:rFonts w:ascii="Tahoma" w:hAnsi="Tahoma" w:cs="Tahoma"/>
-        </w:rPr>
-        <w:t xml:space="preserve">Israel como uma aflição de pele (referindo-se ao </w:t>
-      </w:r>
-      <w:proofErr w:type="spellStart"/>
-      <w:r>
-        <w:rPr>
-          <w:rFonts w:ascii="Tahoma" w:hAnsi="Tahoma" w:cs="Tahoma"/>
-        </w:rPr>
-        <w:t>Erev</w:t>
-      </w:r>
-      <w:proofErr w:type="spellEnd"/>
-      <w:r>
-        <w:rPr>
-          <w:rFonts w:ascii="Tahoma" w:hAnsi="Tahoma" w:cs="Tahoma"/>
-        </w:rPr>
-        <w:t xml:space="preserve"> </w:t>
-      </w:r>
-      <w:proofErr w:type="spellStart"/>
-      <w:r>
-        <w:rPr>
-          <w:rFonts w:ascii="Tahoma" w:hAnsi="Tahoma" w:cs="Tahoma"/>
-        </w:rPr>
-        <w:t>rav</w:t>
-      </w:r>
-      <w:proofErr w:type="spellEnd"/>
-      <w:r>
-        <w:rPr>
-          <w:rFonts w:ascii="Tahoma" w:hAnsi="Tahoma" w:cs="Tahoma"/>
-        </w:rPr>
-        <w:t>)</w:t>
-      </w:r>
-      <w:r>
-        <w:rPr>
-          <w:rFonts w:ascii="Tahoma" w:hAnsi="Tahoma" w:cs="Tahoma"/>
-        </w:rPr>
-        <w:t xml:space="preserve">, pois quantas coisas boas </w:t>
-      </w:r>
-      <w:r>
-        <w:rPr>
-          <w:rFonts w:ascii="Tahoma" w:hAnsi="Tahoma" w:cs="Tahoma"/>
-        </w:rPr>
-        <w:t>foram negadas aos judeus por causa deles e quantos males foram</w:t>
-      </w:r>
-      <w:r>
-        <w:rPr>
-          <w:rFonts w:ascii="Tahoma" w:hAnsi="Tahoma" w:cs="Tahoma"/>
-        </w:rPr>
-        <w:t xml:space="preserve"> </w:t>
-      </w:r>
-      <w:r>
-        <w:rPr>
-          <w:rFonts w:ascii="Tahoma" w:hAnsi="Tahoma" w:cs="Tahoma"/>
-        </w:rPr>
-        <w:t xml:space="preserve">trazidos </w:t>
-      </w:r>
-      <w:r>
-        <w:rPr>
-          <w:rFonts w:ascii="Tahoma" w:hAnsi="Tahoma" w:cs="Tahoma"/>
-        </w:rPr>
-        <w:t>sobre eles por sua conta</w:t>
-      </w:r>
-    </w:p>
-    <w:p>
-      <w:pPr>
-        <w:jc w:val="both"/>
-        <w:rPr>
-          <w:rFonts w:ascii="Tahoma" w:hAnsi="Tahoma" w:cs="Tahoma"/>
-          <w:lang w:val="en-US"/>
-        </w:rPr>
-      </w:pPr>
-      <w:proofErr w:type="spellStart"/>
-      <w:r>
-        <w:rPr>
-          <w:rFonts w:ascii="Tahoma" w:hAnsi="Tahoma" w:cs="Tahoma"/>
-          <w:lang w:val="en-US"/>
-        </w:rPr>
-        <w:t>Sefer</w:t>
-      </w:r>
-      <w:proofErr w:type="spellEnd"/>
-      <w:r>
-        <w:rPr>
-          <w:rFonts w:ascii="Tahoma" w:hAnsi="Tahoma" w:cs="Tahoma"/>
-          <w:lang w:val="en-US"/>
-        </w:rPr>
-        <w:t xml:space="preserve"> Etz ha </w:t>
-      </w:r>
-      <w:proofErr w:type="spellStart"/>
-      <w:r>
-        <w:rPr>
-          <w:rFonts w:ascii="Tahoma" w:hAnsi="Tahoma" w:cs="Tahoma"/>
-          <w:lang w:val="en-US"/>
-        </w:rPr>
-        <w:t>Daat</w:t>
-      </w:r>
-      <w:proofErr w:type="spellEnd"/>
-      <w:r>
-        <w:rPr>
-          <w:rFonts w:ascii="Tahoma" w:hAnsi="Tahoma" w:cs="Tahoma"/>
-          <w:lang w:val="en-US"/>
-        </w:rPr>
-        <w:t xml:space="preserve"> Tov, Parashat </w:t>
-      </w:r>
-      <w:proofErr w:type="spellStart"/>
-      <w:r>
-        <w:rPr>
-          <w:rFonts w:ascii="Tahoma" w:hAnsi="Tahoma" w:cs="Tahoma"/>
-          <w:lang w:val="en-US"/>
-        </w:rPr>
-        <w:t>Beshallach</w:t>
-      </w:r>
-      <w:proofErr w:type="spellEnd"/>
-    </w:p>
-    <w:p/>
-    <w:p/>
-    <w:p/>
-    <w:p/>
+    </w:p>
     <w:p>
       <w:pPr>
         <w:jc w:val="center"/>
@@ -14481,23 +14246,231 @@
           <w:sz w:val="30"/>
           <w:szCs w:val="30"/>
         </w:rPr>
-        <w:t>AHARÃO</w:t>
-      </w:r>
-      <w:r>
+        <w:t>QUANTAS COISAS BOAS FORAM RETIRADAS DOS JUDEUS POR CAUSA DO EREV RAV</w:t>
+      </w:r>
+    </w:p>
+    <w:p/>
+    <w:p>
+      <w:pPr>
+        <w:jc w:val="both"/>
+        <w:rPr>
+          <w:rFonts w:ascii="Tahoma" w:hAnsi="Tahoma" w:cs="Tahoma"/>
+        </w:rPr>
+      </w:pPr>
+      <w:r>
+        <w:rPr>
+          <w:rFonts w:ascii="Tahoma" w:hAnsi="Tahoma" w:cs="Tahoma"/>
+        </w:rPr>
+        <w:t xml:space="preserve">O sofrimento implícito na palavra VAYECHI foi por conta do </w:t>
+      </w:r>
+      <w:proofErr w:type="spellStart"/>
+      <w:r>
+        <w:rPr>
+          <w:rFonts w:ascii="Tahoma" w:hAnsi="Tahoma" w:cs="Tahoma"/>
+        </w:rPr>
+        <w:t>Erev</w:t>
+      </w:r>
+      <w:proofErr w:type="spellEnd"/>
+      <w:r>
+        <w:rPr>
+          <w:rFonts w:ascii="Tahoma" w:hAnsi="Tahoma" w:cs="Tahoma"/>
+        </w:rPr>
+        <w:t xml:space="preserve"> </w:t>
+      </w:r>
+      <w:r>
+        <w:rPr>
+          <w:rFonts w:ascii="Tahoma" w:hAnsi="Tahoma" w:cs="Tahoma"/>
+        </w:rPr>
+        <w:t>R</w:t>
+      </w:r>
+      <w:r>
+        <w:rPr>
+          <w:rFonts w:ascii="Tahoma" w:hAnsi="Tahoma" w:cs="Tahoma"/>
+        </w:rPr>
+        <w:t>av…KASHIM GERIM LEISRAEL KESAPACHAT</w:t>
+      </w:r>
+      <w:r>
+        <w:rPr>
+          <w:rFonts w:ascii="Tahoma" w:hAnsi="Tahoma" w:cs="Tahoma"/>
+        </w:rPr>
+        <w:t>:</w:t>
+      </w:r>
+      <w:r>
+        <w:rPr>
+          <w:rFonts w:ascii="Tahoma" w:hAnsi="Tahoma" w:cs="Tahoma"/>
+        </w:rPr>
+        <w:t xml:space="preserve"> </w:t>
+      </w:r>
+      <w:r>
+        <w:rPr>
+          <w:rFonts w:ascii="Tahoma" w:hAnsi="Tahoma" w:cs="Tahoma"/>
+        </w:rPr>
+        <w:t>“</w:t>
+      </w:r>
+      <w:r>
+        <w:rPr>
+          <w:rFonts w:ascii="Tahoma" w:hAnsi="Tahoma" w:cs="Tahoma"/>
+        </w:rPr>
+        <w:t>Conversos são difíceis para</w:t>
+      </w:r>
+      <w:r>
+        <w:rPr>
+          <w:rFonts w:ascii="Tahoma" w:hAnsi="Tahoma" w:cs="Tahoma"/>
+        </w:rPr>
+        <w:t xml:space="preserve"> </w:t>
+      </w:r>
+      <w:r>
+        <w:rPr>
+          <w:rFonts w:ascii="Tahoma" w:hAnsi="Tahoma" w:cs="Tahoma"/>
+        </w:rPr>
+        <w:t xml:space="preserve">Israel como uma aflição de pele (referindo-se ao </w:t>
+      </w:r>
+      <w:proofErr w:type="spellStart"/>
+      <w:r>
+        <w:rPr>
+          <w:rFonts w:ascii="Tahoma" w:hAnsi="Tahoma" w:cs="Tahoma"/>
+        </w:rPr>
+        <w:t>Erev</w:t>
+      </w:r>
+      <w:proofErr w:type="spellEnd"/>
+      <w:r>
+        <w:rPr>
+          <w:rFonts w:ascii="Tahoma" w:hAnsi="Tahoma" w:cs="Tahoma"/>
+        </w:rPr>
+        <w:t xml:space="preserve"> </w:t>
+      </w:r>
+      <w:proofErr w:type="spellStart"/>
+      <w:r>
+        <w:rPr>
+          <w:rFonts w:ascii="Tahoma" w:hAnsi="Tahoma" w:cs="Tahoma"/>
+        </w:rPr>
+        <w:t>rav</w:t>
+      </w:r>
+      <w:proofErr w:type="spellEnd"/>
+      <w:r>
+        <w:rPr>
+          <w:rFonts w:ascii="Tahoma" w:hAnsi="Tahoma" w:cs="Tahoma"/>
+        </w:rPr>
+        <w:t>)</w:t>
+      </w:r>
+      <w:r>
+        <w:rPr>
+          <w:rFonts w:ascii="Tahoma" w:hAnsi="Tahoma" w:cs="Tahoma"/>
+        </w:rPr>
+        <w:t xml:space="preserve">, pois quantas coisas boas </w:t>
+      </w:r>
+      <w:r>
+        <w:rPr>
+          <w:rFonts w:ascii="Tahoma" w:hAnsi="Tahoma" w:cs="Tahoma"/>
+        </w:rPr>
+        <w:t>foram negadas aos judeus por causa deles e quantos males foram</w:t>
+      </w:r>
+      <w:r>
+        <w:rPr>
+          <w:rFonts w:ascii="Tahoma" w:hAnsi="Tahoma" w:cs="Tahoma"/>
+        </w:rPr>
+        <w:t xml:space="preserve"> </w:t>
+      </w:r>
+      <w:r>
+        <w:rPr>
+          <w:rFonts w:ascii="Tahoma" w:hAnsi="Tahoma" w:cs="Tahoma"/>
+        </w:rPr>
+        <w:t xml:space="preserve">trazidos </w:t>
+      </w:r>
+      <w:r>
+        <w:rPr>
+          <w:rFonts w:ascii="Tahoma" w:hAnsi="Tahoma" w:cs="Tahoma"/>
+        </w:rPr>
+        <w:t>sobre eles por sua conta</w:t>
+      </w:r>
+    </w:p>
+    <w:p>
+      <w:pPr>
+        <w:jc w:val="both"/>
+        <w:rPr>
+          <w:rFonts w:ascii="Tahoma" w:hAnsi="Tahoma" w:cs="Tahoma"/>
+          <w:lang w:val="en-US"/>
+        </w:rPr>
+      </w:pPr>
+      <w:proofErr w:type="spellStart"/>
+      <w:r>
+        <w:rPr>
+          <w:rFonts w:ascii="Tahoma" w:hAnsi="Tahoma" w:cs="Tahoma"/>
+          <w:lang w:val="en-US"/>
+        </w:rPr>
+        <w:t>Sefer</w:t>
+      </w:r>
+      <w:proofErr w:type="spellEnd"/>
+      <w:r>
+        <w:rPr>
+          <w:rFonts w:ascii="Tahoma" w:hAnsi="Tahoma" w:cs="Tahoma"/>
+          <w:lang w:val="en-US"/>
+        </w:rPr>
+        <w:t xml:space="preserve"> Etz ha </w:t>
+      </w:r>
+      <w:proofErr w:type="spellStart"/>
+      <w:r>
+        <w:rPr>
+          <w:rFonts w:ascii="Tahoma" w:hAnsi="Tahoma" w:cs="Tahoma"/>
+          <w:lang w:val="en-US"/>
+        </w:rPr>
+        <w:t>Daat</w:t>
+      </w:r>
+      <w:proofErr w:type="spellEnd"/>
+      <w:r>
+        <w:rPr>
+          <w:rFonts w:ascii="Tahoma" w:hAnsi="Tahoma" w:cs="Tahoma"/>
+          <w:lang w:val="en-US"/>
+        </w:rPr>
+        <w:t xml:space="preserve"> Tov, Parashat </w:t>
+      </w:r>
+      <w:proofErr w:type="spellStart"/>
+      <w:r>
+        <w:rPr>
+          <w:rFonts w:ascii="Tahoma" w:hAnsi="Tahoma" w:cs="Tahoma"/>
+          <w:lang w:val="en-US"/>
+        </w:rPr>
+        <w:t>Beshallach</w:t>
+      </w:r>
+      <w:proofErr w:type="spellEnd"/>
+    </w:p>
+    <w:p>
+      <w:pPr>
+        <w:rPr>
+          <w:lang w:val="en-US"/>
+        </w:rPr>
+      </w:pPr>
+    </w:p>
+    <w:p>
+      <w:pPr>
+        <w:rPr>
+          <w:lang w:val="en-US"/>
+        </w:rPr>
+      </w:pPr>
+    </w:p>
+    <w:p>
+      <w:pPr>
+        <w:rPr>
+          <w:lang w:val="en-US"/>
+        </w:rPr>
+      </w:pPr>
+    </w:p>
+    <w:p>
+      <w:pPr>
+        <w:jc w:val="center"/>
         <w:rPr>
           <w:rFonts w:ascii="Century Gothic" w:hAnsi="Century Gothic"/>
           <w:sz w:val="30"/>
           <w:szCs w:val="30"/>
         </w:rPr>
-        <w:t xml:space="preserve">, </w:t>
-      </w:r>
+      </w:pPr>
       <w:r>
         <w:rPr>
           <w:rFonts w:ascii="Century Gothic" w:hAnsi="Century Gothic"/>
           <w:sz w:val="30"/>
           <w:szCs w:val="30"/>
         </w:rPr>
-        <w:t>SEUS DOIS FILHOS E OS 70 ANCIÃOS DE ISRAEL</w:t>
+        <w:t>AHARÃO</w:t>
       </w:r>
       <w:r>
         <w:rPr>
@@ -14505,7 +14478,7 @@
           <w:sz w:val="30"/>
           <w:szCs w:val="30"/>
         </w:rPr>
-        <w:t xml:space="preserve"> </w:t>
+        <w:t xml:space="preserve">, </w:t>
       </w:r>
       <w:r>
         <w:rPr>
@@ -14513,7 +14486,7 @@
           <w:sz w:val="30"/>
           <w:szCs w:val="30"/>
         </w:rPr>
-        <w:t>PECA</w:t>
+        <w:t>SEUS DOIS FILHOS E OS 70 ANCIÃOS DE ISRAEL</w:t>
       </w:r>
       <w:r>
         <w:rPr>
@@ -14521,7 +14494,7 @@
           <w:sz w:val="30"/>
           <w:szCs w:val="30"/>
         </w:rPr>
-        <w:t xml:space="preserve">RAM QUANDO SILENCIARAM, </w:t>
+        <w:t xml:space="preserve"> </w:t>
       </w:r>
       <w:r>
         <w:rPr>
@@ -14529,7 +14502,7 @@
           <w:sz w:val="30"/>
           <w:szCs w:val="30"/>
         </w:rPr>
-        <w:t>NÃO REPREENDER</w:t>
+        <w:t>PECA</w:t>
       </w:r>
       <w:r>
         <w:rPr>
@@ -14537,7 +14510,7 @@
           <w:sz w:val="30"/>
           <w:szCs w:val="30"/>
         </w:rPr>
-        <w:t xml:space="preserve">AM </w:t>
+        <w:t xml:space="preserve">RAM QUANDO SILENCIARAM, </w:t>
       </w:r>
       <w:r>
         <w:rPr>
@@ -14545,7 +14518,7 @@
           <w:sz w:val="30"/>
           <w:szCs w:val="30"/>
         </w:rPr>
-        <w:t>E</w:t>
+        <w:t>NÃO REPREENDER</w:t>
       </w:r>
       <w:r>
         <w:rPr>
@@ -14553,7 +14526,7 @@
           <w:sz w:val="30"/>
           <w:szCs w:val="30"/>
         </w:rPr>
-        <w:t xml:space="preserve"> </w:t>
+        <w:t xml:space="preserve">AM </w:t>
       </w:r>
       <w:r>
         <w:rPr>
@@ -14561,7 +14534,7 @@
           <w:sz w:val="30"/>
           <w:szCs w:val="30"/>
         </w:rPr>
-        <w:t>NÃO</w:t>
+        <w:t>E</w:t>
       </w:r>
       <w:r>
         <w:rPr>
@@ -14569,7 +14542,7 @@
           <w:sz w:val="30"/>
           <w:szCs w:val="30"/>
         </w:rPr>
-        <w:t xml:space="preserve"> FALARAM </w:t>
+        <w:t xml:space="preserve"> </w:t>
       </w:r>
       <w:r>
         <w:rPr>
@@ -14577,7 +14550,7 @@
           <w:sz w:val="30"/>
           <w:szCs w:val="30"/>
         </w:rPr>
-        <w:t>CONTRA O EREV RAV QUANDO ELES</w:t>
+        <w:t>NÃO</w:t>
       </w:r>
       <w:r>
         <w:rPr>
@@ -14585,7 +14558,7 @@
           <w:sz w:val="30"/>
           <w:szCs w:val="30"/>
         </w:rPr>
-        <w:t xml:space="preserve"> QUISERAM </w:t>
+        <w:t xml:space="preserve"> FALARAM </w:t>
       </w:r>
       <w:r>
         <w:rPr>
@@ -14593,515 +14566,903 @@
           <w:sz w:val="30"/>
           <w:szCs w:val="30"/>
         </w:rPr>
+        <w:t>CONTRA O EREV RAV QUANDO ELES</w:t>
+      </w:r>
+      <w:r>
+        <w:rPr>
+          <w:rFonts w:ascii="Century Gothic" w:hAnsi="Century Gothic"/>
+          <w:sz w:val="30"/>
+          <w:szCs w:val="30"/>
+        </w:rPr>
+        <w:t xml:space="preserve"> QUISERAM </w:t>
+      </w:r>
+      <w:r>
+        <w:rPr>
+          <w:rFonts w:ascii="Century Gothic" w:hAnsi="Century Gothic"/>
+          <w:sz w:val="30"/>
+          <w:szCs w:val="30"/>
+        </w:rPr>
         <w:t>FAZER O BEZERRO DE OURO</w:t>
       </w:r>
     </w:p>
     <w:p/>
+    <w:p>
+      <w:pPr>
+        <w:jc w:val="both"/>
+        <w:rPr>
+          <w:rFonts w:hint="cs"/>
+          <w:lang w:bidi="he-IL"/>
+        </w:rPr>
+      </w:pPr>
+      <w:r>
+        <w:t xml:space="preserve">De forma geral, os </w:t>
+      </w:r>
+      <w:r>
+        <w:t xml:space="preserve">judeus pecaram </w:t>
+      </w:r>
+      <w:r>
+        <w:t xml:space="preserve">em pensamento </w:t>
+      </w:r>
+      <w:r>
+        <w:t>com o bezerro de ouro, pois quando viram</w:t>
+      </w:r>
+      <w:r>
+        <w:t xml:space="preserve"> </w:t>
+      </w:r>
+      <w:r>
+        <w:t xml:space="preserve">o Bezerro </w:t>
+      </w:r>
+      <w:r>
+        <w:t xml:space="preserve">saindo </w:t>
+      </w:r>
+      <w:r>
+        <w:t xml:space="preserve">do fogo, eles pensaram: Talvez haja </w:t>
+      </w:r>
+      <w:r>
+        <w:t>alguma coisa n</w:t>
+      </w:r>
+      <w:r>
+        <w:t>o Bezerro de Ouro</w:t>
+      </w:r>
+      <w:r>
+        <w:t>. Mas</w:t>
+      </w:r>
+      <w:r>
+        <w:t xml:space="preserve"> eles não pecaram </w:t>
+      </w:r>
+      <w:r>
+        <w:t xml:space="preserve">em </w:t>
+      </w:r>
+      <w:r>
+        <w:t xml:space="preserve">ação, pois não </w:t>
+      </w:r>
+      <w:r>
+        <w:t xml:space="preserve">construíram </w:t>
+      </w:r>
+      <w:r>
+        <w:t>o</w:t>
+      </w:r>
+      <w:r>
+        <w:t xml:space="preserve"> </w:t>
+      </w:r>
+      <w:r>
+        <w:t xml:space="preserve">Bezerro de ouro e eles também não </w:t>
+      </w:r>
+      <w:r>
+        <w:t xml:space="preserve">falaram </w:t>
+      </w:r>
+      <w:r>
+        <w:t xml:space="preserve">sobre isso, </w:t>
+      </w:r>
+      <w:r>
+        <w:t xml:space="preserve">mas isso </w:t>
+      </w:r>
+      <w:r>
+        <w:t xml:space="preserve">foi feito pelo </w:t>
+      </w:r>
+      <w:proofErr w:type="spellStart"/>
+      <w:r>
+        <w:t>Erev</w:t>
+      </w:r>
+      <w:proofErr w:type="spellEnd"/>
+      <w:r>
+        <w:t xml:space="preserve"> Rav e</w:t>
+      </w:r>
+      <w:r>
+        <w:t xml:space="preserve"> </w:t>
+      </w:r>
+      <w:r>
+        <w:t xml:space="preserve">foram eles que disseram: </w:t>
+      </w:r>
+      <w:r>
+        <w:t>“</w:t>
+      </w:r>
+      <w:r>
+        <w:t>Estes são os teus deuses Israel</w:t>
+      </w:r>
+      <w:r>
+        <w:t>”. “E</w:t>
+      </w:r>
+      <w:r>
+        <w:t>stes são os teus deuses</w:t>
+      </w:r>
+      <w:r>
+        <w:t>”</w:t>
+      </w:r>
+      <w:r>
+        <w:t xml:space="preserve"> e não</w:t>
+      </w:r>
+      <w:r>
+        <w:t xml:space="preserve"> </w:t>
+      </w:r>
+      <w:r>
+        <w:t>“</w:t>
+      </w:r>
+      <w:r>
+        <w:t>Esses são nossos deuses</w:t>
+      </w:r>
+      <w:r>
+        <w:t>”</w:t>
+      </w:r>
+      <w:r>
+        <w:t>. Além disso, foi Aharon</w:t>
+      </w:r>
+      <w:r>
+        <w:t xml:space="preserve">, seus dois filhos e os 70 anciãos de Israel pecaram, pois, ficaram quietos, não </w:t>
+      </w:r>
+      <w:r>
+        <w:t>repreender</w:t>
+      </w:r>
+      <w:r>
+        <w:t xml:space="preserve">am </w:t>
+      </w:r>
+      <w:r>
+        <w:t xml:space="preserve">e não </w:t>
+      </w:r>
+      <w:r>
+        <w:t xml:space="preserve">disseram </w:t>
+      </w:r>
+      <w:r>
+        <w:t>nada</w:t>
+      </w:r>
+      <w:r>
+        <w:t xml:space="preserve"> </w:t>
+      </w:r>
+      <w:r>
+        <w:t xml:space="preserve">contra os </w:t>
+      </w:r>
+      <w:proofErr w:type="spellStart"/>
+      <w:r>
+        <w:t>Erev</w:t>
+      </w:r>
+      <w:proofErr w:type="spellEnd"/>
+      <w:r>
+        <w:t xml:space="preserve"> Rav</w:t>
+      </w:r>
+      <w:r>
+        <w:t>,</w:t>
+      </w:r>
+      <w:r>
+        <w:t xml:space="preserve"> quando eles queriam fazer o Bezerro de Ouro, pois eles eram os</w:t>
+      </w:r>
+      <w:r>
+        <w:t xml:space="preserve"> </w:t>
+      </w:r>
+      <w:r>
+        <w:t xml:space="preserve">aqueles que </w:t>
+      </w:r>
+      <w:r>
+        <w:t xml:space="preserve">seguiram </w:t>
+      </w:r>
+      <w:r>
+        <w:t xml:space="preserve">Moshe quando ele subiu a montanha... e eles </w:t>
+      </w:r>
+      <w:r>
+        <w:t xml:space="preserve">estavam </w:t>
+      </w:r>
+      <w:r>
+        <w:t>encarregado</w:t>
+      </w:r>
+      <w:r>
+        <w:t>s</w:t>
+      </w:r>
+      <w:r>
+        <w:t xml:space="preserve"> </w:t>
+      </w:r>
+      <w:r>
+        <w:t xml:space="preserve">pela </w:t>
+      </w:r>
+      <w:r>
+        <w:t xml:space="preserve">congregação... e foram eles que ouviram de Moshe retornaria após 40 dias completos. E quando o </w:t>
+      </w:r>
+      <w:proofErr w:type="spellStart"/>
+      <w:r>
+        <w:t>Erev</w:t>
+      </w:r>
+      <w:proofErr w:type="spellEnd"/>
+      <w:r>
+        <w:t xml:space="preserve"> Rav viu que Moshe </w:t>
+      </w:r>
+      <w:r>
+        <w:t>havia se atrasado</w:t>
+      </w:r>
+      <w:r>
+        <w:t xml:space="preserve">, </w:t>
+      </w:r>
+      <w:r>
+        <w:t xml:space="preserve">eram </w:t>
+      </w:r>
+      <w:r>
+        <w:t xml:space="preserve">eles que </w:t>
+      </w:r>
+      <w:r>
+        <w:t xml:space="preserve">teriam </w:t>
+      </w:r>
+      <w:r>
+        <w:t xml:space="preserve">que dizer que viram Moshe </w:t>
+      </w:r>
+      <w:r>
+        <w:lastRenderedPageBreak/>
+        <w:t>subindo para Har</w:t>
+      </w:r>
+      <w:r>
+        <w:t xml:space="preserve"> </w:t>
+      </w:r>
+      <w:r>
+        <w:t>Sinai e ele disse que voltaria em 40 dias e que eles deveriam esperar...</w:t>
+      </w:r>
+      <w:r>
+        <w:rPr>
+          <w:rFonts w:hint="cs"/>
+          <w:rtl/>
+          <w:lang w:bidi="he-IL"/>
+        </w:rPr>
+        <w:t xml:space="preserve">) </w:t>
+      </w:r>
+      <w:proofErr w:type="spellStart"/>
+      <w:r>
+        <w:t>Sefer</w:t>
+      </w:r>
+      <w:proofErr w:type="spellEnd"/>
+      <w:r>
+        <w:t xml:space="preserve"> Etz </w:t>
+      </w:r>
+      <w:proofErr w:type="spellStart"/>
+      <w:r>
+        <w:t>ha</w:t>
+      </w:r>
+      <w:proofErr w:type="spellEnd"/>
+      <w:r>
+        <w:t xml:space="preserve"> </w:t>
+      </w:r>
+      <w:proofErr w:type="spellStart"/>
+      <w:r>
+        <w:t>Daat</w:t>
+      </w:r>
+      <w:proofErr w:type="spellEnd"/>
+      <w:r>
+        <w:t xml:space="preserve"> </w:t>
+      </w:r>
+      <w:proofErr w:type="spellStart"/>
+      <w:r>
+        <w:t>Tov</w:t>
+      </w:r>
+      <w:proofErr w:type="spellEnd"/>
+      <w:r>
+        <w:t xml:space="preserve"> </w:t>
+      </w:r>
+      <w:proofErr w:type="spellStart"/>
+      <w:proofErr w:type="gramStart"/>
+      <w:r>
+        <w:t>Shemini</w:t>
+      </w:r>
+      <w:proofErr w:type="spellEnd"/>
+      <w:r>
+        <w:rPr>
+          <w:rFonts w:hint="cs"/>
+          <w:rtl/>
+          <w:lang w:val="en-US" w:bidi="he-IL"/>
+        </w:rPr>
+        <w:t>(</w:t>
+      </w:r>
+      <w:proofErr w:type="gramEnd"/>
+    </w:p>
+    <w:p/>
+    <w:p/>
+    <w:p>
+      <w:r>
+        <w:t xml:space="preserve">E saiba que está escrito: Os convertidos são difíceis para Israel como </w:t>
+      </w:r>
+      <w:r>
+        <w:t xml:space="preserve">espinhos </w:t>
+      </w:r>
+      <w:r>
+        <w:t>grudados</w:t>
+      </w:r>
+      <w:r>
+        <w:rPr>
+          <w:lang w:bidi="he-IL"/>
+        </w:rPr>
+        <w:t xml:space="preserve">, isso se </w:t>
+      </w:r>
+      <w:r>
+        <w:t>refere</w:t>
+      </w:r>
+      <w:r>
+        <w:t xml:space="preserve"> </w:t>
+      </w:r>
+      <w:r>
+        <w:t>ao</w:t>
+      </w:r>
+      <w:r>
+        <w:t>s</w:t>
+      </w:r>
+      <w:r>
+        <w:t xml:space="preserve"> </w:t>
+      </w:r>
+      <w:proofErr w:type="spellStart"/>
+      <w:r>
+        <w:t>Erev</w:t>
+      </w:r>
+      <w:proofErr w:type="spellEnd"/>
+      <w:r>
+        <w:t xml:space="preserve"> Rav</w:t>
+      </w:r>
+      <w:r>
+        <w:t>,</w:t>
+      </w:r>
+      <w:r>
+        <w:t xml:space="preserve"> porque por estar perto deles, os judeus cometeram</w:t>
+      </w:r>
+      <w:r>
+        <w:rPr>
+          <w:rFonts w:hint="cs"/>
+          <w:rtl/>
+          <w:lang w:val="en-US" w:bidi="he-IL"/>
+        </w:rPr>
+        <w:t xml:space="preserve"> </w:t>
+      </w:r>
+      <w:r>
+        <w:t>muitos pecados.</w:t>
+      </w:r>
+      <w:r>
+        <w:rPr>
+          <w:rFonts w:hint="cs"/>
+          <w:rtl/>
+          <w:lang w:val="en-US" w:bidi="he-IL"/>
+        </w:rPr>
+        <w:t xml:space="preserve"> )</w:t>
+      </w:r>
+      <w:proofErr w:type="spellStart"/>
+      <w:r>
+        <w:t>Sefer</w:t>
+      </w:r>
+      <w:proofErr w:type="spellEnd"/>
+      <w:r>
+        <w:t xml:space="preserve"> Etz </w:t>
+      </w:r>
+      <w:proofErr w:type="spellStart"/>
+      <w:r>
+        <w:t>ha</w:t>
+      </w:r>
+      <w:proofErr w:type="spellEnd"/>
+      <w:r>
+        <w:t xml:space="preserve"> </w:t>
+      </w:r>
+      <w:proofErr w:type="spellStart"/>
+      <w:r>
+        <w:t>Daat</w:t>
+      </w:r>
+      <w:proofErr w:type="spellEnd"/>
+      <w:r>
+        <w:t xml:space="preserve"> </w:t>
+      </w:r>
+      <w:proofErr w:type="spellStart"/>
+      <w:r>
+        <w:t>Tov</w:t>
+      </w:r>
+      <w:proofErr w:type="spellEnd"/>
+      <w:r>
+        <w:t xml:space="preserve"> </w:t>
+      </w:r>
+      <w:proofErr w:type="spellStart"/>
+      <w:r>
+        <w:t>Balak</w:t>
+      </w:r>
+      <w:proofErr w:type="spellEnd"/>
+      <w:r>
+        <w:t>)</w:t>
+      </w:r>
+    </w:p>
+    <w:p/>
+    <w:p>
+      <w:pPr>
+        <w:jc w:val="center"/>
+        <w:rPr>
+          <w:rFonts w:ascii="Century Gothic" w:hAnsi="Century Gothic"/>
+          <w:sz w:val="46"/>
+          <w:szCs w:val="46"/>
+        </w:rPr>
+      </w:pPr>
+      <w:r>
+        <w:rPr>
+          <w:rFonts w:ascii="Century Gothic" w:hAnsi="Century Gothic"/>
+          <w:sz w:val="46"/>
+          <w:szCs w:val="46"/>
+        </w:rPr>
+        <w:t>NOACH NÃO OROU POR ELES NA ÉPOCA DO DILUVIO</w:t>
+      </w:r>
+    </w:p>
+    <w:p>
+      <w:pPr>
+        <w:jc w:val="center"/>
+        <w:rPr>
+          <w:rFonts w:ascii="Century Gothic" w:hAnsi="Century Gothic"/>
+          <w:sz w:val="30"/>
+          <w:szCs w:val="30"/>
+        </w:rPr>
+      </w:pPr>
+    </w:p>
+    <w:p>
+      <w:pPr>
+        <w:jc w:val="center"/>
+        <w:rPr>
+          <w:rFonts w:ascii="Century Gothic" w:hAnsi="Century Gothic"/>
+          <w:sz w:val="30"/>
+          <w:szCs w:val="30"/>
+        </w:rPr>
+      </w:pPr>
+    </w:p>
     <w:p>
       <w:pPr>
         <w:jc w:val="both"/>
       </w:pPr>
       <w:r>
-        <w:t xml:space="preserve">De forma geral, os </w:t>
-      </w:r>
-      <w:r>
-        <w:t xml:space="preserve">judeus pecaram </w:t>
-      </w:r>
-      <w:r>
-        <w:t xml:space="preserve">em pensamento </w:t>
-      </w:r>
-      <w:r>
-        <w:t>com o bezerro de ouro, pois quando viram</w:t>
-      </w:r>
-      <w:r>
-        <w:t xml:space="preserve"> </w:t>
-      </w:r>
-      <w:r>
-        <w:t xml:space="preserve">o Bezerro </w:t>
-      </w:r>
-      <w:r>
-        <w:t xml:space="preserve">saindo </w:t>
-      </w:r>
-      <w:r>
-        <w:t xml:space="preserve">do fogo, eles pensaram: Talvez haja </w:t>
-      </w:r>
-      <w:r>
-        <w:t>alguma coisa n</w:t>
-      </w:r>
-      <w:r>
-        <w:t>o Bezerro de Ouro</w:t>
-      </w:r>
-      <w:r>
-        <w:t>. Mas</w:t>
-      </w:r>
-      <w:r>
-        <w:t xml:space="preserve"> eles não pecaram </w:t>
-      </w:r>
-      <w:r>
-        <w:t xml:space="preserve">em </w:t>
-      </w:r>
-      <w:r>
-        <w:t xml:space="preserve">ação, pois não </w:t>
-      </w:r>
-      <w:r>
-        <w:t xml:space="preserve">construíram </w:t>
-      </w:r>
-      <w:r>
-        <w:t>o</w:t>
-      </w:r>
-      <w:r>
-        <w:t xml:space="preserve"> </w:t>
-      </w:r>
-      <w:r>
-        <w:t xml:space="preserve">Bezerro de ouro e eles também não </w:t>
-      </w:r>
-      <w:r>
-        <w:t xml:space="preserve">falaram </w:t>
-      </w:r>
-      <w:r>
-        <w:t xml:space="preserve">sobre isso, </w:t>
-      </w:r>
-      <w:r>
-        <w:t xml:space="preserve">mas isso </w:t>
-      </w:r>
-      <w:r>
-        <w:t xml:space="preserve">foi feito pelo </w:t>
-      </w:r>
-      <w:proofErr w:type="spellStart"/>
-      <w:r>
-        <w:t>Erev</w:t>
-      </w:r>
-      <w:proofErr w:type="spellEnd"/>
-      <w:r>
-        <w:t xml:space="preserve"> Rav e</w:t>
-      </w:r>
-      <w:r>
-        <w:t xml:space="preserve"> </w:t>
-      </w:r>
-      <w:r>
-        <w:t xml:space="preserve">foram eles que disseram: </w:t>
+        <w:t xml:space="preserve">E eles são aqueles </w:t>
+      </w:r>
+      <w:r>
+        <w:t xml:space="preserve">dos quais </w:t>
+      </w:r>
+      <w:proofErr w:type="spellStart"/>
+      <w:r>
+        <w:t>Noach</w:t>
+      </w:r>
+      <w:proofErr w:type="spellEnd"/>
+      <w:r>
+        <w:t xml:space="preserve"> não </w:t>
+      </w:r>
+      <w:r>
+        <w:t xml:space="preserve">se recusou a </w:t>
+      </w:r>
+      <w:r>
+        <w:t>pedi</w:t>
+      </w:r>
+      <w:r>
+        <w:t>r</w:t>
+      </w:r>
+      <w:r>
+        <w:t xml:space="preserve"> misericórdia</w:t>
+      </w:r>
+      <w:r>
+        <w:t>. E</w:t>
+      </w:r>
+      <w:r>
+        <w:t xml:space="preserve"> disse sobre eles</w:t>
+      </w:r>
+      <w:r>
+        <w:t xml:space="preserve"> está dito</w:t>
+      </w:r>
+      <w:r>
+        <w:t xml:space="preserve">: </w:t>
       </w:r>
       <w:r>
         <w:t>“</w:t>
       </w:r>
       <w:r>
-        <w:t>Estes são os teus deuses Israel</w:t>
-      </w:r>
-      <w:r>
-        <w:t>”. “E</w:t>
-      </w:r>
-      <w:r>
-        <w:t>stes são os teus deuses</w:t>
+        <w:t>E</w:t>
+      </w:r>
+      <w:r>
+        <w:t xml:space="preserve"> </w:t>
+      </w:r>
+      <w:r>
+        <w:t>foram apagados da terra</w:t>
       </w:r>
       <w:r>
         <w:t>”</w:t>
       </w:r>
       <w:r>
-        <w:t xml:space="preserve"> e não</w:t>
-      </w:r>
-      <w:r>
-        <w:t xml:space="preserve"> </w:t>
+        <w:t xml:space="preserve">. </w:t>
+      </w:r>
+      <w:r>
+        <w:t>E</w:t>
+      </w:r>
+      <w:r>
+        <w:t xml:space="preserve">les pertenciam àqueles sobre </w:t>
+      </w:r>
+      <w:r>
+        <w:t xml:space="preserve">os quais </w:t>
+      </w:r>
+      <w:r>
+        <w:t xml:space="preserve">está </w:t>
+      </w:r>
+      <w:r>
+        <w:t>escrito</w:t>
+      </w:r>
+      <w:r>
+        <w:rPr>
+          <w:i/>
+          <w:iCs/>
+        </w:rPr>
+        <w:t xml:space="preserve">: Você deve apagar a memória de </w:t>
+      </w:r>
+      <w:proofErr w:type="spellStart"/>
+      <w:r>
+        <w:rPr>
+          <w:i/>
+          <w:iCs/>
+        </w:rPr>
+        <w:t>Amaleque</w:t>
+      </w:r>
+      <w:proofErr w:type="spellEnd"/>
+      <w:r>
+        <w:t>, e Moshe não se protegeu</w:t>
+      </w:r>
+      <w:r>
+        <w:t xml:space="preserve"> </w:t>
+      </w:r>
+      <w:r>
+        <w:t xml:space="preserve">deles, e ele </w:t>
+      </w:r>
+      <w:r>
+        <w:t xml:space="preserve">lançou </w:t>
+      </w:r>
+      <w:r>
+        <w:t xml:space="preserve">a letra </w:t>
       </w:r>
       <w:r>
         <w:t>“</w:t>
       </w:r>
       <w:r>
-        <w:t>Esses são nossos deuses</w:t>
+        <w:t>Hei</w:t>
+      </w:r>
+      <w:r>
+        <w:t xml:space="preserve">” sobre </w:t>
+      </w:r>
+      <w:r>
+        <w:t>eles</w:t>
+      </w:r>
+      <w:r>
+        <w:t>,</w:t>
+      </w:r>
+      <w:r>
+        <w:t xml:space="preserve"> e por causa disso ele </w:t>
+      </w:r>
+      <w:r>
+        <w:t>(</w:t>
+      </w:r>
+      <w:r>
+        <w:t>Moshe</w:t>
+      </w:r>
+      <w:r>
+        <w:t xml:space="preserve">) </w:t>
+      </w:r>
+      <w:r>
+        <w:t xml:space="preserve">não </w:t>
+      </w:r>
+      <w:r>
+        <w:t xml:space="preserve">entrou </w:t>
+      </w:r>
+      <w:r>
+        <w:t xml:space="preserve">em Eretz Israel até que </w:t>
+      </w:r>
+      <w:r>
+        <w:t>a letra “</w:t>
+      </w:r>
+      <w:r>
+        <w:t>Hei</w:t>
       </w:r>
       <w:r>
         <w:t>”</w:t>
       </w:r>
       <w:r>
-        <w:t>. Além disso, foi Aharon</w:t>
-      </w:r>
-      <w:r>
-        <w:t xml:space="preserve">, seus dois filhos e os 70 anciãos de Israel pecaram, pois, ficaram quietos, não </w:t>
-      </w:r>
-      <w:r>
-        <w:t>repreender</w:t>
-      </w:r>
-      <w:r>
-        <w:t xml:space="preserve">am </w:t>
-      </w:r>
-      <w:r>
-        <w:t xml:space="preserve">e não </w:t>
-      </w:r>
-      <w:r>
-        <w:t xml:space="preserve">disseram </w:t>
-      </w:r>
-      <w:r>
-        <w:t>nada</w:t>
-      </w:r>
-      <w:r>
-        <w:t xml:space="preserve"> </w:t>
-      </w:r>
-      <w:r>
-        <w:t xml:space="preserve">contra os </w:t>
-      </w:r>
-      <w:proofErr w:type="spellStart"/>
-      <w:r>
-        <w:t>Erev</w:t>
-      </w:r>
-      <w:proofErr w:type="spellEnd"/>
-      <w:r>
-        <w:t xml:space="preserve"> Rav</w:t>
-      </w:r>
+        <w:t xml:space="preserve"> seja </w:t>
+      </w:r>
+      <w:r>
+        <w:t>colocada</w:t>
+      </w:r>
+      <w:r>
+        <w:t xml:space="preserve"> de volta em seu lugar...</w:t>
+      </w:r>
+      <w:r>
+        <w:t xml:space="preserve"> (</w:t>
+      </w:r>
+      <w:proofErr w:type="spellStart"/>
+      <w:r>
+        <w:t>Zohar</w:t>
+      </w:r>
+      <w:proofErr w:type="spellEnd"/>
+      <w:r>
+        <w:t xml:space="preserve"> </w:t>
+      </w:r>
+      <w:proofErr w:type="gramStart"/>
+      <w:r>
+        <w:t>ha</w:t>
+      </w:r>
+      <w:proofErr w:type="gramEnd"/>
+      <w:r>
+        <w:t xml:space="preserve"> </w:t>
+      </w:r>
+      <w:proofErr w:type="spellStart"/>
+      <w:r>
+        <w:t>Kaddosh</w:t>
+      </w:r>
+      <w:proofErr w:type="spellEnd"/>
       <w:r>
         <w:t>,</w:t>
       </w:r>
       <w:r>
-        <w:t xml:space="preserve"> quando eles queriam fazer o Bezerro de Ouro, pois eles eram os</w:t>
-      </w:r>
-      <w:r>
-        <w:t xml:space="preserve"> </w:t>
-      </w:r>
-      <w:r>
-        <w:t xml:space="preserve">aqueles que </w:t>
-      </w:r>
-      <w:r>
-        <w:t xml:space="preserve">seguiram </w:t>
-      </w:r>
-      <w:r>
-        <w:t xml:space="preserve">Moshe quando ele subiu a montanha... e eles </w:t>
-      </w:r>
-      <w:r>
-        <w:t xml:space="preserve">estavam </w:t>
-      </w:r>
-      <w:r>
-        <w:t>encarregado</w:t>
-      </w:r>
-      <w:r>
-        <w:t>s</w:t>
-      </w:r>
-      <w:r>
-        <w:t xml:space="preserve"> </w:t>
-      </w:r>
-      <w:r>
-        <w:t xml:space="preserve">pela </w:t>
-      </w:r>
-      <w:r>
-        <w:t xml:space="preserve">congregação... e foram eles que ouviram de Moshe retornaria após 40 dias completos. E quando o </w:t>
-      </w:r>
-      <w:proofErr w:type="spellStart"/>
-      <w:r>
-        <w:t>Erev</w:t>
-      </w:r>
-      <w:proofErr w:type="spellEnd"/>
-      <w:r>
-        <w:t xml:space="preserve"> Rav viu que Moshe </w:t>
-      </w:r>
-      <w:r>
-        <w:t>havia se atrasado</w:t>
-      </w:r>
-      <w:r>
-        <w:t xml:space="preserve">, </w:t>
-      </w:r>
-      <w:r>
-        <w:t xml:space="preserve">eram </w:t>
-      </w:r>
-      <w:r>
-        <w:t xml:space="preserve">eles que </w:t>
-      </w:r>
-      <w:r>
-        <w:t xml:space="preserve">teriam </w:t>
-      </w:r>
-      <w:r>
-        <w:t>que dizer que viram Moshe subindo para Har</w:t>
-      </w:r>
-      <w:r>
-        <w:t xml:space="preserve"> </w:t>
-      </w:r>
-      <w:r>
-        <w:t>Sinai e ele disse que voltaria em 40 dias e que eles deveriam esperar...</w:t>
-      </w:r>
-    </w:p>
+        <w:t xml:space="preserve"> I</w:t>
+      </w:r>
+      <w:r>
+        <w:t>.</w:t>
+      </w:r>
+      <w:r>
+        <w:t xml:space="preserve"> 25</w:t>
+      </w:r>
+      <w:r>
+        <w:t>)</w:t>
+      </w:r>
+    </w:p>
+    <w:p/>
+    <w:p>
+      <w:pPr>
+        <w:jc w:val="center"/>
+        <w:rPr>
+          <w:rFonts w:ascii="Century Gothic" w:hAnsi="Century Gothic"/>
+          <w:sz w:val="32"/>
+          <w:szCs w:val="32"/>
+        </w:rPr>
+      </w:pPr>
+      <w:r>
+        <w:rPr>
+          <w:rFonts w:ascii="Century Gothic" w:hAnsi="Century Gothic"/>
+          <w:sz w:val="32"/>
+          <w:szCs w:val="32"/>
+        </w:rPr>
+        <w:t>ENQUANTO OS EREV RAV ESTIVEREM ENTRE OS JUDEUS, O NOME DE HASHEM NÃO ESTÁ COMPLETO</w:t>
+      </w:r>
+    </w:p>
+    <w:p/>
     <w:p>
       <w:pPr>
         <w:jc w:val="both"/>
-        <w:rPr>
-          <w:lang w:val="en-US"/>
-        </w:rPr>
       </w:pPr>
-      <w:proofErr w:type="spellStart"/>
-      <w:r>
-        <w:rPr>
-          <w:lang w:val="en-US"/>
-        </w:rPr>
-        <w:t>Sefer</w:t>
-      </w:r>
-      <w:proofErr w:type="spellEnd"/>
-      <w:r>
-        <w:rPr>
-          <w:lang w:val="en-US"/>
-        </w:rPr>
-        <w:t xml:space="preserve"> Etz ha </w:t>
-      </w:r>
-      <w:proofErr w:type="spellStart"/>
-      <w:r>
-        <w:rPr>
-          <w:lang w:val="en-US"/>
-        </w:rPr>
-        <w:t>Daat</w:t>
-      </w:r>
-      <w:proofErr w:type="spellEnd"/>
-      <w:r>
-        <w:rPr>
-          <w:lang w:val="en-US"/>
-        </w:rPr>
-        <w:t xml:space="preserve"> Tov Shemini</w:t>
-      </w:r>
-    </w:p>
-    <w:p/>
-    <w:p/>
-    <w:p>
-      <w:r>
-        <w:t>E saiba que o que está escrito: Os convertidos são difíceis para Israel como os grudados</w:t>
-      </w:r>
-    </w:p>
-    <w:p>
-      <w:r>
-        <w:t xml:space="preserve">espinhos refere-se ao </w:t>
-      </w:r>
-      <w:proofErr w:type="spellStart"/>
-      <w:r>
+      <w:r>
+        <w:t>No final</w:t>
+      </w:r>
+      <w:r>
+        <w:t xml:space="preserve"> dos tempos</w:t>
+      </w:r>
+      <w:r>
+        <w:t xml:space="preserve">, enquanto os </w:t>
+      </w:r>
+      <w:proofErr w:type="spellStart"/>
+      <w:r>
+        <w:rPr>
+          <w:b/>
+          <w:bCs/>
+        </w:rPr>
         <w:t>Erev</w:t>
       </w:r>
       <w:proofErr w:type="spellEnd"/>
       <w:r>
-        <w:t xml:space="preserve"> Rav porque por estar perto deles, os judeus cometeram</w:t>
-      </w:r>
-    </w:p>
-    <w:p>
-      <w:r>
-        <w:t>muitos pecados.</w:t>
-      </w:r>
-    </w:p>
-    <w:p>
-      <w:proofErr w:type="spellStart"/>
-      <w:r>
-        <w:t>Sefer</w:t>
-      </w:r>
-      <w:proofErr w:type="spellEnd"/>
-      <w:r>
-        <w:t xml:space="preserve"> Etz </w:t>
-      </w:r>
-      <w:proofErr w:type="spellStart"/>
+        <w:rPr>
+          <w:b/>
+          <w:bCs/>
+        </w:rPr>
+        <w:t xml:space="preserve"> Rav</w:t>
+      </w:r>
+      <w:r>
+        <w:t xml:space="preserve"> </w:t>
+      </w:r>
+      <w:r>
+        <w:t xml:space="preserve">ainda </w:t>
+      </w:r>
+      <w:r>
+        <w:t xml:space="preserve">estiverem misturados </w:t>
+      </w:r>
+      <w:r>
+        <w:t xml:space="preserve">entre </w:t>
+      </w:r>
+      <w:r>
+        <w:t>Israel, não há</w:t>
+      </w:r>
+      <w:r>
+        <w:t xml:space="preserve"> </w:t>
+      </w:r>
+      <w:r>
+        <w:t xml:space="preserve">proximidade e união </w:t>
+      </w:r>
+      <w:r>
+        <w:t>entre as letras “</w:t>
+      </w:r>
+      <w:r>
+        <w:t>YUD</w:t>
+      </w:r>
+      <w:r>
+        <w:t>-</w:t>
+      </w:r>
+      <w:r>
+        <w:t>KE</w:t>
+      </w:r>
+      <w:r>
+        <w:t>-</w:t>
+      </w:r>
+      <w:r>
+        <w:t>VAV</w:t>
+      </w:r>
+      <w:r>
+        <w:t>-</w:t>
+      </w:r>
+      <w:r>
+        <w:t>KE</w:t>
+      </w:r>
+      <w:r>
+        <w:t>”</w:t>
+      </w:r>
+      <w:r>
+        <w:t xml:space="preserve">. E imediatamente </w:t>
+      </w:r>
+      <w:r>
+        <w:t xml:space="preserve">após o </w:t>
+      </w:r>
+      <w:proofErr w:type="spellStart"/>
+      <w:r>
+        <w:t>Erev</w:t>
+      </w:r>
+      <w:proofErr w:type="spellEnd"/>
+      <w:r>
+        <w:t xml:space="preserve"> Rav serem </w:t>
+      </w:r>
+      <w:r>
+        <w:t xml:space="preserve">apagados do mundo é dito sobre as </w:t>
+      </w:r>
+      <w:r>
+        <w:t xml:space="preserve">letras do Nome de </w:t>
+      </w:r>
+      <w:r>
+        <w:t xml:space="preserve">Ha </w:t>
+      </w:r>
+      <w:proofErr w:type="spellStart"/>
+      <w:r>
+        <w:t>Kaddosh</w:t>
+      </w:r>
+      <w:proofErr w:type="spellEnd"/>
+      <w:r>
+        <w:t xml:space="preserve"> </w:t>
+      </w:r>
+      <w:r>
+        <w:t>Baruch Hu (YUD KE VAV KE) (Zacarias 14)</w:t>
+      </w:r>
+      <w:r>
+        <w:t>:</w:t>
+      </w:r>
+      <w:r>
+        <w:t xml:space="preserve"> “Naquele dia, YUD</w:t>
+      </w:r>
+      <w:r>
+        <w:t>-</w:t>
+      </w:r>
+      <w:r>
+        <w:t>KE</w:t>
+      </w:r>
+      <w:r>
+        <w:t>-</w:t>
+      </w:r>
+      <w:r>
+        <w:t>VAV</w:t>
+      </w:r>
+      <w:r>
+        <w:t>-</w:t>
+      </w:r>
+      <w:r>
+        <w:t>KE</w:t>
+      </w:r>
+      <w:r>
+        <w:t xml:space="preserve"> </w:t>
+      </w:r>
+      <w:r>
+        <w:t xml:space="preserve">será </w:t>
+      </w:r>
+      <w:r>
+        <w:t>UM</w:t>
+      </w:r>
+      <w:r>
+        <w:t xml:space="preserve"> </w:t>
+      </w:r>
+      <w:r>
+        <w:t xml:space="preserve">como o Seu nome </w:t>
+      </w:r>
+      <w:r>
+        <w:t>será UM</w:t>
+      </w:r>
+      <w:r>
+        <w:t xml:space="preserve">”. E por </w:t>
+      </w:r>
+      <w:r>
+        <w:t xml:space="preserve">este motivo que </w:t>
+      </w:r>
+      <w:r>
+        <w:t xml:space="preserve">ADÃO </w:t>
+      </w:r>
+      <w:r>
+        <w:t xml:space="preserve">(Adam) - </w:t>
+      </w:r>
+      <w:r>
+        <w:t xml:space="preserve">que é </w:t>
+      </w:r>
+      <w:r>
+        <w:t xml:space="preserve">na verdade </w:t>
+      </w:r>
+      <w:r>
+        <w:t xml:space="preserve">ISRAEL </w:t>
+      </w:r>
+      <w:r>
+        <w:t xml:space="preserve">– possuem </w:t>
+      </w:r>
+      <w:r>
+        <w:t>união com a Torá</w:t>
+      </w:r>
+      <w:r>
+        <w:t>,</w:t>
+      </w:r>
+      <w:r>
+        <w:t xml:space="preserve"> que é uma Árvore da Vida para aqueles que se apegam a </w:t>
+      </w:r>
+      <w:r>
+        <w:t>E</w:t>
+      </w:r>
+      <w:r>
+        <w:t>la...</w:t>
+      </w:r>
+      <w:r>
+        <w:t xml:space="preserve"> (</w:t>
+      </w:r>
+      <w:proofErr w:type="spellStart"/>
+      <w:r>
+        <w:t>Zohar</w:t>
+      </w:r>
+      <w:proofErr w:type="spellEnd"/>
+      <w:r>
+        <w:t xml:space="preserve"> </w:t>
+      </w:r>
       <w:proofErr w:type="gramStart"/>
       <w:r>
         <w:t>ha</w:t>
       </w:r>
-      <w:proofErr w:type="spellEnd"/>
       <w:proofErr w:type="gramEnd"/>
       <w:r>
         <w:t xml:space="preserve"> </w:t>
       </w:r>
       <w:proofErr w:type="spellStart"/>
       <w:r>
-        <w:t>Daat</w:t>
-      </w:r>
-      <w:proofErr w:type="spellEnd"/>
-      <w:r>
-        <w:t xml:space="preserve"> </w:t>
-      </w:r>
-      <w:proofErr w:type="spellStart"/>
-      <w:r>
-        <w:t>Tov</w:t>
-      </w:r>
-      <w:proofErr w:type="spellEnd"/>
-      <w:r>
-        <w:t xml:space="preserve"> </w:t>
-      </w:r>
-      <w:proofErr w:type="spellStart"/>
-      <w:r>
-        <w:t>Balak</w:t>
-      </w:r>
-      <w:proofErr w:type="spellEnd"/>
-    </w:p>
-    <w:p>
-      <w:r>
-        <w:t>NOACH NÃO OROU POR ELES EM</w:t>
-      </w:r>
-    </w:p>
-    <w:p>
-      <w:r>
-        <w:t>A HORA DO DILUENTE</w:t>
-      </w:r>
-    </w:p>
-    <w:p>
-      <w:r>
-        <w:t xml:space="preserve">E eles são aqueles que </w:t>
-      </w:r>
-      <w:proofErr w:type="spellStart"/>
-      <w:r>
-        <w:t>Noach</w:t>
-      </w:r>
-      <w:proofErr w:type="spellEnd"/>
-      <w:r>
-        <w:t xml:space="preserve"> não pediu misericórdia, e disse sobre eles: E</w:t>
-      </w:r>
-    </w:p>
-    <w:p>
-      <w:r>
-        <w:t>foram apagados da terra. Pois eles pertenciam àqueles sobre quem é</w:t>
-      </w:r>
-    </w:p>
-    <w:p>
-      <w:r>
-        <w:t xml:space="preserve">escrito: Você deve apagar a memória de </w:t>
-      </w:r>
-      <w:proofErr w:type="spellStart"/>
-      <w:r>
-        <w:t>Amaleque</w:t>
-      </w:r>
-      <w:proofErr w:type="spellEnd"/>
-      <w:r>
-        <w:t>, e Moshe não se protegeu</w:t>
-      </w:r>
-    </w:p>
-    <w:p>
-      <w:r>
-        <w:t xml:space="preserve">deles, e ele jogou a </w:t>
-      </w:r>
-      <w:proofErr w:type="gramStart"/>
-      <w:r>
-        <w:t>letra Hei</w:t>
-      </w:r>
-      <w:proofErr w:type="gramEnd"/>
-      <w:r>
-        <w:t xml:space="preserve"> entre eles e por causa disso ele não vai</w:t>
-      </w:r>
-    </w:p>
-    <w:p>
-      <w:r>
-        <w:t>entrar em Eretz Israel até que o Hei seja colocado de volta em seu lugar...</w:t>
-      </w:r>
-    </w:p>
-    <w:p>
-      <w:proofErr w:type="spellStart"/>
-      <w:r>
-        <w:t>Zohar</w:t>
-      </w:r>
-      <w:proofErr w:type="spellEnd"/>
-      <w:r>
-        <w:t xml:space="preserve"> </w:t>
-      </w:r>
-      <w:proofErr w:type="spellStart"/>
-      <w:proofErr w:type="gramStart"/>
-      <w:r>
-        <w:t>ha</w:t>
-      </w:r>
-      <w:proofErr w:type="spellEnd"/>
-      <w:proofErr w:type="gramEnd"/>
-      <w:r>
-        <w:t xml:space="preserve"> </w:t>
-      </w:r>
-      <w:proofErr w:type="spellStart"/>
-      <w:r>
         <w:t>Kaddosh</w:t>
       </w:r>
       <w:proofErr w:type="spellEnd"/>
       <w:r>
-        <w:t xml:space="preserve"> I 25</w:t>
-      </w:r>
-    </w:p>
-    <w:p>
-      <w:r>
-        <w:t>ENQUANTO OS EREV RAV ESTÃO COM OS JUDEUS,</w:t>
-      </w:r>
-    </w:p>
-    <w:p>
-      <w:r>
-        <w:t>O NOME DE HASHEM NÃO ESTÁ COMPLETO</w:t>
-      </w:r>
-    </w:p>
-    <w:p>
-      <w:r>
-        <w:t xml:space="preserve">No final, quando e enquanto os </w:t>
-      </w:r>
-      <w:proofErr w:type="spellStart"/>
-      <w:r>
-        <w:t>Erev</w:t>
-      </w:r>
-      <w:proofErr w:type="spellEnd"/>
-      <w:r>
-        <w:t xml:space="preserve"> Rav estiverem misturados dentro de Israel, não há</w:t>
-      </w:r>
-    </w:p>
-    <w:p>
-      <w:r>
-        <w:lastRenderedPageBreak/>
-        <w:t>proximidade e união nas cartas de YUD KE VAV KE. E imediatamente quando</w:t>
-      </w:r>
-    </w:p>
-    <w:p>
-      <w:r>
-        <w:t xml:space="preserve">eles serão apagados do mundo é dito sobre as cartas de Ha </w:t>
-      </w:r>
-      <w:proofErr w:type="spellStart"/>
-      <w:r>
-        <w:t>Kaddosh</w:t>
-      </w:r>
-      <w:proofErr w:type="spellEnd"/>
-    </w:p>
-    <w:p>
-      <w:r>
-        <w:t>Baruch Hu (YUD KE VAV KE) (Zacarias 14) “Naquele dia, YUD KE VAV KE</w:t>
-      </w:r>
-    </w:p>
-    <w:p>
-      <w:r>
-        <w:t>seja um como o Seu nome um”. E por causa deste ADÃO que é de fato ISRAEL eles</w:t>
-      </w:r>
-    </w:p>
-    <w:p>
-      <w:r>
-        <w:t>tenha união com a Torá que é uma Árvore da Vida para aqueles que se apegam a ela...</w:t>
-      </w:r>
-    </w:p>
-    <w:p>
-      <w:proofErr w:type="spellStart"/>
-      <w:r>
-        <w:t>Zohar</w:t>
-      </w:r>
-      <w:proofErr w:type="spellEnd"/>
-      <w:r>
-        <w:t xml:space="preserve"> </w:t>
-      </w:r>
-      <w:proofErr w:type="spellStart"/>
-      <w:proofErr w:type="gramStart"/>
-      <w:r>
-        <w:t>ha</w:t>
-      </w:r>
-      <w:proofErr w:type="spellEnd"/>
-      <w:proofErr w:type="gramEnd"/>
-      <w:r>
-        <w:t xml:space="preserve"> </w:t>
-      </w:r>
-      <w:proofErr w:type="spellStart"/>
-      <w:r>
-        <w:t>Kaddosh</w:t>
-      </w:r>
-      <w:proofErr w:type="spellEnd"/>
-      <w:r>
-        <w:t xml:space="preserve"> I 27b</w:t>
-      </w:r>
-    </w:p>
-    <w:p>
-      <w:r>
-        <w:t>POR CAUSA DO EREV RAV ISRAEL FOI PARA O EXÍLIO</w:t>
-      </w:r>
-    </w:p>
-    <w:p>
-      <w:r>
-        <w:t xml:space="preserve">E naquela época os </w:t>
-      </w:r>
-      <w:proofErr w:type="spellStart"/>
-      <w:r>
-        <w:t>Erev</w:t>
-      </w:r>
-      <w:proofErr w:type="spellEnd"/>
-      <w:r>
-        <w:t xml:space="preserve"> Rav são tirados do mundo, e cerca de</w:t>
+        <w:t>,</w:t>
+      </w:r>
+      <w:r>
+        <w:t xml:space="preserve"> I</w:t>
+      </w:r>
+      <w:r>
+        <w:t>.</w:t>
+      </w:r>
+      <w:r>
+        <w:t xml:space="preserve"> 27b</w:t>
+      </w:r>
+      <w:r>
+        <w:t>)</w:t>
       </w:r>
     </w:p>
     <w:p/>
@@ -15111,42 +15472,208 @@
     <w:p/>
     <w:p/>
     <w:p/>
-    <w:p>
-      <w:r>
-        <w:t>O VILNA GAON DESCREVE BEM CADA UM</w:t>
-      </w:r>
-      <w:r>
-        <w:t xml:space="preserve"> </w:t>
-      </w:r>
-      <w:r>
-        <w:t>CATEGORIA DO EREV RAV</w:t>
-      </w:r>
-    </w:p>
     <w:p/>
     <w:p>
-      <w:r>
-        <w:t xml:space="preserve">Em seu livro EVEN SHELOMO, o Vilna </w:t>
-      </w:r>
-      <w:proofErr w:type="spellStart"/>
-      <w:r>
-        <w:t>Gaon</w:t>
-      </w:r>
-      <w:proofErr w:type="spellEnd"/>
+      <w:pPr>
+        <w:jc w:val="center"/>
+        <w:rPr>
+          <w:rFonts w:ascii="Century Gothic" w:hAnsi="Century Gothic"/>
+          <w:sz w:val="46"/>
+          <w:szCs w:val="46"/>
+        </w:rPr>
+      </w:pPr>
+      <w:r>
+        <w:rPr>
+          <w:rFonts w:ascii="Century Gothic" w:hAnsi="Century Gothic"/>
+          <w:sz w:val="46"/>
+          <w:szCs w:val="46"/>
+        </w:rPr>
+        <w:t>POR CAUSA DO EREV RAV ISRAEL FOI PARA O EXÍLIO</w:t>
+      </w:r>
+    </w:p>
+    <w:p/>
+    <w:p>
+      <w:pPr>
+        <w:jc w:val="both"/>
+      </w:pPr>
+      <w:r>
+        <w:t xml:space="preserve">E naquela época os </w:t>
+      </w:r>
+      <w:proofErr w:type="spellStart"/>
+      <w:r>
+        <w:t>Erev</w:t>
+      </w:r>
+      <w:proofErr w:type="spellEnd"/>
+      <w:r>
+        <w:t xml:space="preserve"> Rav são tirados do mundo, e sobre Moshe e</w:t>
+      </w:r>
+      <w:r>
+        <w:t xml:space="preserve"> </w:t>
+      </w:r>
+      <w:r>
+        <w:t>Israel</w:t>
+      </w:r>
+      <w:r>
+        <w:t>,</w:t>
+      </w:r>
+      <w:r>
+        <w:t xml:space="preserve"> cada um com seu parceiro está escrito: “E ambos estavam nus, Adão e</w:t>
+      </w:r>
+      <w:r>
+        <w:t xml:space="preserve"> </w:t>
+      </w:r>
+      <w:r>
+        <w:t>sua mulher e não se envergonharam”</w:t>
+      </w:r>
+      <w:r>
+        <w:t>. P</w:t>
+      </w:r>
+      <w:r>
+        <w:t>orque a nudez terá passado</w:t>
+      </w:r>
+      <w:r>
+        <w:t xml:space="preserve"> do</w:t>
+      </w:r>
+      <w:r>
+        <w:t xml:space="preserve"> mundo. Porque foram eles que causaram o Exílio, o </w:t>
+      </w:r>
+      <w:proofErr w:type="spellStart"/>
+      <w:r>
+        <w:t>Erev</w:t>
+      </w:r>
+      <w:proofErr w:type="spellEnd"/>
+      <w:r>
+        <w:t xml:space="preserve"> Rav</w:t>
+      </w:r>
+      <w:r>
+        <w:t>, e d</w:t>
+      </w:r>
+      <w:r>
+        <w:t xml:space="preserve">e fato </w:t>
+      </w:r>
+      <w:r>
+        <w:t xml:space="preserve">sobre eles </w:t>
+      </w:r>
+      <w:r>
+        <w:t>está escrito: “E a cobra era ARUM [inteligente] mais do que</w:t>
+      </w:r>
+      <w:r>
+        <w:t xml:space="preserve"> </w:t>
+      </w:r>
+      <w:r>
+        <w:t xml:space="preserve">qualquer outro animal do campo </w:t>
+      </w:r>
+      <w:proofErr w:type="spellStart"/>
+      <w:r>
+        <w:t>etc</w:t>
+      </w:r>
+      <w:proofErr w:type="spellEnd"/>
+      <w:r>
+        <w:t>”</w:t>
+      </w:r>
+      <w:r>
+        <w:t xml:space="preserve"> (Genesis)</w:t>
+      </w:r>
+      <w:r>
+        <w:t>. Inteligente para o mal</w:t>
+      </w:r>
+      <w:r>
+        <w:t>,</w:t>
+      </w:r>
+      <w:r>
+        <w:t xml:space="preserve"> mais do que as bestas que são </w:t>
+      </w:r>
+      <w:r>
+        <w:t xml:space="preserve">as </w:t>
+      </w:r>
+      <w:r>
+        <w:t xml:space="preserve">nações do mundo, os idólatras. </w:t>
+      </w:r>
+    </w:p>
+    <w:p/>
+    <w:p>
+      <w:pPr>
+        <w:jc w:val="both"/>
+      </w:pPr>
+      <w:r>
+        <w:t>E eles são os filhos da cobra Primordial</w:t>
+      </w:r>
+      <w:r>
+        <w:t xml:space="preserve"> </w:t>
+      </w:r>
+      <w:r>
+        <w:t xml:space="preserve">que seduziu </w:t>
+      </w:r>
+      <w:proofErr w:type="spellStart"/>
+      <w:r>
+        <w:t>Chava</w:t>
+      </w:r>
+      <w:proofErr w:type="spellEnd"/>
+      <w:r>
+        <w:t xml:space="preserve"> (Eva)</w:t>
+      </w:r>
+      <w:r>
+        <w:t xml:space="preserve">, e o </w:t>
+      </w:r>
+      <w:proofErr w:type="spellStart"/>
+      <w:r>
+        <w:t>Erev</w:t>
+      </w:r>
+      <w:proofErr w:type="spellEnd"/>
+      <w:r>
+        <w:t xml:space="preserve"> Rav </w:t>
+      </w:r>
+      <w:r>
+        <w:t>é precisamente</w:t>
+      </w:r>
+      <w:r>
+        <w:t xml:space="preserve"> a sujeira que a cobra</w:t>
+      </w:r>
+      <w:r>
+        <w:t xml:space="preserve"> transmitiu para </w:t>
+      </w:r>
+      <w:proofErr w:type="spellStart"/>
+      <w:r>
+        <w:t>Chava</w:t>
+      </w:r>
+      <w:proofErr w:type="spellEnd"/>
+      <w:r>
+        <w:t xml:space="preserve">, e dessa imundície saiu Caim que mais tarde matou </w:t>
+      </w:r>
+      <w:proofErr w:type="spellStart"/>
+      <w:r>
+        <w:t>Hevel</w:t>
+      </w:r>
+      <w:proofErr w:type="spellEnd"/>
+      <w:r>
+        <w:t xml:space="preserve"> </w:t>
+      </w:r>
+      <w:r>
+        <w:t>(Que é Moshe) o tenro das ovelhas... E Moshe</w:t>
+      </w:r>
+      <w:r>
+        <w:t xml:space="preserve">, visando </w:t>
+      </w:r>
+      <w:r>
+        <w:t>cobrir a nudez de</w:t>
+      </w:r>
+      <w:r>
+        <w:t xml:space="preserve"> </w:t>
+      </w:r>
+      <w:r>
+        <w:t>seu pai (Adam)</w:t>
+      </w:r>
       <w:r>
         <w:t xml:space="preserve">, </w:t>
       </w:r>
-      <w:proofErr w:type="spellStart"/>
-      <w:r>
-        <w:t>ztk'l</w:t>
-      </w:r>
-      <w:proofErr w:type="spellEnd"/>
-      <w:r>
-        <w:t xml:space="preserve"> escreveu que a seleção e</w:t>
-      </w:r>
-    </w:p>
-    <w:p>
-      <w:r>
-        <w:t xml:space="preserve">purificação de Israel não estará completa até que o </w:t>
+      <w:r>
+        <w:t xml:space="preserve">queria </w:t>
+      </w:r>
+      <w:r>
+        <w:t xml:space="preserve">levar </w:t>
+      </w:r>
+      <w:r>
+        <w:t xml:space="preserve">o </w:t>
       </w:r>
       <w:proofErr w:type="spellStart"/>
       <w:r>
@@ -15154,22 +15681,133 @@
       </w:r>
       <w:proofErr w:type="spellEnd"/>
       <w:r>
-        <w:t xml:space="preserve"> Rav se separe de Israel</w:t>
-      </w:r>
-    </w:p>
-    <w:p>
-      <w:r>
-        <w:t xml:space="preserve"> O MODERNO EREV RAV 11</w:t>
-      </w:r>
-    </w:p>
-    <w:p>
-      <w:r>
-        <w:t>11</w:t>
-      </w:r>
-    </w:p>
-    <w:p>
-      <w:r>
-        <w:t>completamente, porque eles (</w:t>
+        <w:t xml:space="preserve"> Rav </w:t>
+      </w:r>
+      <w:r>
+        <w:t xml:space="preserve">a fazer </w:t>
+      </w:r>
+      <w:proofErr w:type="spellStart"/>
+      <w:r>
+        <w:t>Teshuvá</w:t>
+      </w:r>
+      <w:proofErr w:type="spellEnd"/>
+      <w:r>
+        <w:t>. E o Santo</w:t>
+      </w:r>
+      <w:r>
+        <w:t xml:space="preserve">, </w:t>
+      </w:r>
+      <w:proofErr w:type="gramStart"/>
+      <w:r>
+        <w:t>Bendito</w:t>
+      </w:r>
+      <w:proofErr w:type="gramEnd"/>
+      <w:r>
+        <w:t xml:space="preserve"> seja Ele</w:t>
+      </w:r>
+      <w:r>
+        <w:t>,</w:t>
+      </w:r>
+      <w:r>
+        <w:t xml:space="preserve"> considera uma boa intenção como o ato em si </w:t>
+      </w:r>
+      <w:r>
+        <w:t xml:space="preserve">mesmo, </w:t>
+      </w:r>
+      <w:r>
+        <w:t>e disse a Moshe:</w:t>
+      </w:r>
+      <w:r>
+        <w:t xml:space="preserve"> “</w:t>
+      </w:r>
+      <w:r>
+        <w:rPr>
+          <w:i/>
+          <w:iCs/>
+        </w:rPr>
+        <w:t>Cuidado com eles, pois eles são de uma linhagem ruim, eles são o pecado de ADAM,</w:t>
+      </w:r>
+      <w:r>
+        <w:rPr>
+          <w:i/>
+          <w:iCs/>
+        </w:rPr>
+        <w:t xml:space="preserve"> </w:t>
+      </w:r>
+      <w:r>
+        <w:rPr>
+          <w:i/>
+          <w:iCs/>
+        </w:rPr>
+        <w:t xml:space="preserve">dos quais </w:t>
+      </w:r>
+      <w:r>
+        <w:rPr>
+          <w:i/>
+          <w:iCs/>
+        </w:rPr>
+        <w:t xml:space="preserve">lhe foi dito: </w:t>
+      </w:r>
+      <w:r>
+        <w:rPr>
+          <w:i/>
+          <w:iCs/>
+        </w:rPr>
+        <w:t>‘</w:t>
+      </w:r>
+      <w:r>
+        <w:rPr>
+          <w:i/>
+          <w:iCs/>
+        </w:rPr>
+        <w:t>Não coma da árvore do bem e do mal</w:t>
+      </w:r>
+      <w:r>
+        <w:rPr>
+          <w:i/>
+          <w:iCs/>
+        </w:rPr>
+        <w:t>’</w:t>
+      </w:r>
+      <w:r>
+        <w:rPr>
+          <w:i/>
+          <w:iCs/>
+        </w:rPr>
+        <w:t>.</w:t>
+      </w:r>
+    </w:p>
+    <w:p>
+      <w:pPr>
+        <w:jc w:val="both"/>
+      </w:pPr>
+    </w:p>
+    <w:p>
+      <w:pPr>
+        <w:jc w:val="both"/>
+      </w:pPr>
+      <w:r>
+        <w:t>Eles são o pecado</w:t>
+      </w:r>
+      <w:r>
+        <w:t xml:space="preserve"> </w:t>
+      </w:r>
+      <w:r>
+        <w:t>de Moshe e Israel. E por causa deles Israel foi para o exílio, e foram expulsos, e isto é o que está escrito: “E Adão foi expulso…” (</w:t>
+      </w:r>
+      <w:proofErr w:type="spellStart"/>
+      <w:r>
+        <w:t>Bereshit</w:t>
+      </w:r>
+      <w:proofErr w:type="spellEnd"/>
+      <w:r>
+        <w:t>) e</w:t>
+      </w:r>
+      <w:r>
+        <w:t xml:space="preserve"> </w:t>
+      </w:r>
+      <w:r>
+        <w:t xml:space="preserve">ADAM é certamente Israel... E eles (O </w:t>
       </w:r>
       <w:proofErr w:type="spellStart"/>
       <w:r>
@@ -15177,17 +15815,233 @@
       </w:r>
       <w:proofErr w:type="spellEnd"/>
       <w:r>
-        <w:t xml:space="preserve"> Rav) são muito apegados aos judeus e os judeus</w:t>
-      </w:r>
-    </w:p>
-    <w:p>
-      <w:r>
-        <w:t>aprender com suas ações.</w:t>
-      </w:r>
-    </w:p>
-    <w:p>
-      <w:r>
-        <w:t xml:space="preserve">E os cinco tipos de </w:t>
+        <w:t xml:space="preserve"> Rav) são a </w:t>
+      </w:r>
+      <w:r>
+        <w:rPr>
+          <w:b/>
+          <w:bCs/>
+        </w:rPr>
+        <w:t xml:space="preserve">semente de </w:t>
+      </w:r>
+      <w:proofErr w:type="spellStart"/>
+      <w:r>
+        <w:rPr>
+          <w:b/>
+          <w:bCs/>
+        </w:rPr>
+        <w:t>Amalek</w:t>
+      </w:r>
+      <w:proofErr w:type="spellEnd"/>
+      <w:r>
+        <w:t xml:space="preserve">, </w:t>
+      </w:r>
+      <w:r>
+        <w:t xml:space="preserve">sobre o qual </w:t>
+      </w:r>
+      <w:r>
+        <w:t xml:space="preserve">está escrito: </w:t>
+      </w:r>
+      <w:r>
+        <w:rPr>
+          <w:i/>
+          <w:iCs/>
+        </w:rPr>
+        <w:t xml:space="preserve">Apagarás a memória de </w:t>
+      </w:r>
+      <w:proofErr w:type="spellStart"/>
+      <w:r>
+        <w:rPr>
+          <w:i/>
+          <w:iCs/>
+        </w:rPr>
+        <w:t>Amaleque</w:t>
+      </w:r>
+      <w:proofErr w:type="spellEnd"/>
+      <w:r>
+        <w:t xml:space="preserve">. E </w:t>
+      </w:r>
+      <w:r>
+        <w:t xml:space="preserve">foram </w:t>
+      </w:r>
+      <w:r>
+        <w:t xml:space="preserve">eles </w:t>
+      </w:r>
+      <w:r>
+        <w:t>fizeram as duas tabuas da Lei fossem quebradas. (</w:t>
+      </w:r>
+      <w:proofErr w:type="spellStart"/>
+      <w:r>
+        <w:t>Zohar</w:t>
+      </w:r>
+      <w:proofErr w:type="spellEnd"/>
+      <w:r>
+        <w:t xml:space="preserve"> </w:t>
+      </w:r>
+      <w:proofErr w:type="gramStart"/>
+      <w:r>
+        <w:t>ha</w:t>
+      </w:r>
+      <w:proofErr w:type="gramEnd"/>
+      <w:r>
+        <w:t xml:space="preserve"> </w:t>
+      </w:r>
+      <w:proofErr w:type="spellStart"/>
+      <w:r>
+        <w:t>Kaddosh</w:t>
+      </w:r>
+      <w:proofErr w:type="spellEnd"/>
+      <w:r>
+        <w:t>,</w:t>
+      </w:r>
+      <w:r>
+        <w:t xml:space="preserve"> I</w:t>
+      </w:r>
+      <w:r>
+        <w:t>.</w:t>
+      </w:r>
+      <w:r>
+        <w:t xml:space="preserve"> 28b</w:t>
+      </w:r>
+      <w:r>
+        <w:t>)</w:t>
+      </w:r>
+    </w:p>
+    <w:p/>
+    <w:p>
+      <w:pPr>
+        <w:jc w:val="center"/>
+        <w:rPr>
+          <w:rFonts w:ascii="Century Gothic" w:hAnsi="Century Gothic"/>
+          <w:sz w:val="32"/>
+          <w:szCs w:val="32"/>
+        </w:rPr>
+      </w:pPr>
+      <w:r>
+        <w:rPr>
+          <w:rFonts w:ascii="Century Gothic" w:hAnsi="Century Gothic"/>
+          <w:sz w:val="32"/>
+          <w:szCs w:val="32"/>
+        </w:rPr>
+        <w:t>NÃO DÊ ATENÇÃO AOS ENGANADORES</w:t>
+      </w:r>
+    </w:p>
+    <w:p/>
+    <w:p>
+      <w:pPr>
+        <w:jc w:val="both"/>
+      </w:pPr>
+      <w:r>
+        <w:t xml:space="preserve">Rabi </w:t>
+      </w:r>
+      <w:proofErr w:type="spellStart"/>
+      <w:r>
+        <w:t>Ytzchak</w:t>
+      </w:r>
+      <w:proofErr w:type="spellEnd"/>
+      <w:r>
+        <w:t xml:space="preserve"> abriu</w:t>
+      </w:r>
+      <w:r>
+        <w:t xml:space="preserve"> o seu discurso </w:t>
+      </w:r>
+      <w:r>
+        <w:t xml:space="preserve">e disse (Salmos 37:1): “Não dê atenção </w:t>
+      </w:r>
+      <w:proofErr w:type="gramStart"/>
+      <w:r>
+        <w:t>ao</w:t>
+      </w:r>
+      <w:r>
+        <w:t xml:space="preserve"> </w:t>
+      </w:r>
+      <w:r>
+        <w:t>enganadores”</w:t>
+      </w:r>
+      <w:proofErr w:type="gramEnd"/>
+      <w:r>
+        <w:t xml:space="preserve">. </w:t>
+      </w:r>
+    </w:p>
+    <w:p>
+      <w:pPr>
+        <w:jc w:val="both"/>
+      </w:pPr>
+      <w:r>
+        <w:t xml:space="preserve">E </w:t>
+      </w:r>
+      <w:r>
+        <w:t xml:space="preserve">quem são os enganadores? </w:t>
+      </w:r>
+      <w:r>
+        <w:t xml:space="preserve">Sobre isto, </w:t>
+      </w:r>
+      <w:r>
+        <w:t>não está escrito pecadores ou malfeitores, mas</w:t>
+      </w:r>
+      <w:r>
+        <w:t xml:space="preserve"> </w:t>
+      </w:r>
+      <w:r>
+        <w:rPr>
+          <w:b/>
+          <w:bCs/>
+        </w:rPr>
+        <w:t>enganadores</w:t>
+      </w:r>
+      <w:r>
+        <w:t xml:space="preserve">, pois eles enganam a si mesmos e </w:t>
+      </w:r>
+      <w:r>
+        <w:t xml:space="preserve">enganam </w:t>
+      </w:r>
+      <w:r>
+        <w:t xml:space="preserve">aqueles que fazem amizade com eles. </w:t>
+      </w:r>
+    </w:p>
+    <w:p>
+      <w:pPr>
+        <w:jc w:val="both"/>
+      </w:pPr>
+      <w:r>
+        <w:t>R</w:t>
+      </w:r>
+      <w:r>
+        <w:t>abino Yehuda</w:t>
+      </w:r>
+      <w:r>
+        <w:t xml:space="preserve"> </w:t>
+      </w:r>
+      <w:r>
+        <w:t xml:space="preserve">disse: </w:t>
+      </w:r>
+      <w:r>
+        <w:t>“</w:t>
+      </w:r>
+      <w:r>
+        <w:rPr>
+          <w:b/>
+          <w:bCs/>
+        </w:rPr>
+        <w:t>Enganadores</w:t>
+      </w:r>
+      <w:r>
+        <w:t xml:space="preserve">, afastem-se dos enganadores, para que vocês não se tornem </w:t>
+      </w:r>
+      <w:r>
+        <w:t xml:space="preserve">ajudantes dos </w:t>
+      </w:r>
+      <w:r>
+        <w:t>com seus atos</w:t>
+      </w:r>
+      <w:r>
+        <w:t xml:space="preserve">, pois </w:t>
+      </w:r>
+      <w:r>
+        <w:t>então você fará parte de seus pecados. Venha e veja: Se não houvesse</w:t>
+      </w:r>
+      <w:r>
+        <w:t xml:space="preserve"> </w:t>
       </w:r>
       <w:proofErr w:type="spellStart"/>
       <w:r>
@@ -15195,329 +16049,1441 @@
       </w:r>
       <w:proofErr w:type="spellEnd"/>
       <w:r>
-        <w:t xml:space="preserve"> Rav são:</w:t>
-      </w:r>
-    </w:p>
-    <w:p>
-      <w:r>
-        <w:t xml:space="preserve">1- Aqueles que criam conflitos e falam </w:t>
-      </w:r>
-      <w:proofErr w:type="spellStart"/>
-      <w:r>
-        <w:t>Lashon</w:t>
-      </w:r>
-      <w:proofErr w:type="spellEnd"/>
-      <w:r>
-        <w:t xml:space="preserve"> </w:t>
-      </w:r>
-      <w:proofErr w:type="spellStart"/>
+        <w:t xml:space="preserve"> Rav </w:t>
+      </w:r>
+      <w:r>
+        <w:t xml:space="preserve">entre </w:t>
+      </w:r>
+      <w:r>
+        <w:t xml:space="preserve">aqueles que se uniram a Israel, </w:t>
+      </w:r>
+      <w:r>
+        <w:t xml:space="preserve">então o próprio </w:t>
+      </w:r>
+      <w:r>
+        <w:t>ato não teria sido feito, e todos</w:t>
+      </w:r>
+      <w:r>
+        <w:t xml:space="preserve"> </w:t>
+      </w:r>
+      <w:r>
+        <w:t>aqueles que morreram de Israel não teriam morrido, e tudo o que foi causado em Israel</w:t>
+      </w:r>
+      <w:r>
+        <w:t xml:space="preserve"> </w:t>
+      </w:r>
+      <w:r>
+        <w:t xml:space="preserve">não teria sido causado. </w:t>
+      </w:r>
+    </w:p>
+    <w:p>
+      <w:pPr>
+        <w:jc w:val="both"/>
+      </w:pPr>
+      <w:r>
+        <w:t xml:space="preserve">E venha ver aquele ato e aquele pecado </w:t>
+      </w:r>
+      <w:r>
+        <w:t xml:space="preserve">foi </w:t>
+      </w:r>
+      <w:r>
+        <w:t>realmente causado</w:t>
+      </w:r>
+      <w:r>
+        <w:t xml:space="preserve"> </w:t>
+      </w:r>
+      <w:r>
+        <w:t>exílio para Israel. Pois aprendemos que o Santo</w:t>
+      </w:r>
+      <w:r>
+        <w:t xml:space="preserve"> -</w:t>
+      </w:r>
+      <w:r>
+        <w:t>Bendito seja</w:t>
+      </w:r>
+      <w:r>
+        <w:t xml:space="preserve"> </w:t>
+      </w:r>
+      <w:r>
+        <w:t>Ele</w:t>
+      </w:r>
+      <w:r>
+        <w:t>-</w:t>
+      </w:r>
+      <w:r>
+        <w:t xml:space="preserve"> </w:t>
+      </w:r>
+      <w:r>
+        <w:t xml:space="preserve">queria </w:t>
+      </w:r>
+      <w:r>
+        <w:t xml:space="preserve">que Israel </w:t>
+      </w:r>
+      <w:r>
+        <w:t xml:space="preserve">estivesse </w:t>
+      </w:r>
+      <w:r>
+        <w:t xml:space="preserve">no nível dos anjos </w:t>
+      </w:r>
+      <w:r>
+        <w:t xml:space="preserve">de hierarquia </w:t>
+      </w:r>
+      <w:r>
+        <w:t>superiores</w:t>
+      </w:r>
+      <w:r>
+        <w:t>,</w:t>
+      </w:r>
+      <w:r>
+        <w:t xml:space="preserve"> naquele </w:t>
+      </w:r>
+      <w:r>
+        <w:t>momento</w:t>
+      </w:r>
+      <w:r>
+        <w:t>, e libertá-los de</w:t>
+      </w:r>
+      <w:r>
+        <w:t xml:space="preserve"> </w:t>
+      </w:r>
+      <w:r>
+        <w:t xml:space="preserve">tudo, </w:t>
+      </w:r>
+      <w:r>
+        <w:t xml:space="preserve">libertá-los </w:t>
+      </w:r>
+      <w:r>
+        <w:t xml:space="preserve">da morte, </w:t>
+      </w:r>
+      <w:r>
+        <w:t xml:space="preserve">libertá-los </w:t>
+      </w:r>
+      <w:r>
+        <w:lastRenderedPageBreak/>
+        <w:t xml:space="preserve">do jugo das outras nações, </w:t>
+      </w:r>
+      <w:r>
+        <w:t xml:space="preserve">tal </w:t>
+      </w:r>
+      <w:r>
+        <w:t>como está escrito</w:t>
+      </w:r>
+      <w:r>
+        <w:t xml:space="preserve"> </w:t>
+      </w:r>
+      <w:r>
+        <w:rPr>
+          <w:i/>
+          <w:iCs/>
+        </w:rPr>
+        <w:t>CHIRUT AL HA LUCHOT; AL TIKRE CHIRUT ELA CHERUT</w:t>
+      </w:r>
+      <w:r>
+        <w:t xml:space="preserve">. </w:t>
+      </w:r>
+    </w:p>
+    <w:p>
+      <w:pPr>
+        <w:jc w:val="both"/>
+      </w:pPr>
+      <w:r>
+        <w:t xml:space="preserve">Mas agora que </w:t>
+      </w:r>
+      <w:r>
+        <w:t xml:space="preserve">o ato foi feito, </w:t>
+      </w:r>
+      <w:r>
+        <w:t xml:space="preserve">e </w:t>
+      </w:r>
+      <w:r>
+        <w:t>causou tudo</w:t>
+      </w:r>
+      <w:r>
+        <w:t xml:space="preserve"> que causou</w:t>
+      </w:r>
+      <w:r>
+        <w:t>, causou o jugo de outras nações, causou</w:t>
+      </w:r>
+      <w:r>
+        <w:t xml:space="preserve"> </w:t>
+      </w:r>
+      <w:r>
+        <w:t xml:space="preserve">que </w:t>
+      </w:r>
+      <w:r>
+        <w:t>as T</w:t>
+      </w:r>
+      <w:r>
+        <w:t xml:space="preserve">ábuas </w:t>
+      </w:r>
+      <w:r>
+        <w:t xml:space="preserve">fossem </w:t>
+      </w:r>
+      <w:r>
+        <w:t xml:space="preserve">quebradas, </w:t>
+      </w:r>
+      <w:r>
+        <w:t xml:space="preserve">e que </w:t>
+      </w:r>
+      <w:r>
+        <w:t xml:space="preserve">alguns milhares </w:t>
+      </w:r>
+      <w:r>
+        <w:t xml:space="preserve">morressem </w:t>
+      </w:r>
+      <w:r>
+        <w:t>em Israel, e todos</w:t>
+      </w:r>
+      <w:r>
+        <w:t xml:space="preserve"> </w:t>
+      </w:r>
+      <w:r>
+        <w:t xml:space="preserve">isso por causa da associação com o </w:t>
+      </w:r>
+      <w:proofErr w:type="spellStart"/>
+      <w:r>
+        <w:t>Erev</w:t>
+      </w:r>
+      <w:proofErr w:type="spellEnd"/>
+      <w:r>
+        <w:t xml:space="preserve"> Rav que os acompanhou.</w:t>
+      </w:r>
+      <w:r>
+        <w:t xml:space="preserve"> (</w:t>
+      </w:r>
+      <w:proofErr w:type="spellStart"/>
+      <w:r>
+        <w:t>Zohar</w:t>
+      </w:r>
+      <w:proofErr w:type="spellEnd"/>
+      <w:r>
+        <w:t xml:space="preserve"> </w:t>
+      </w:r>
       <w:proofErr w:type="gramStart"/>
       <w:r>
         <w:t>ha</w:t>
       </w:r>
-      <w:proofErr w:type="spellEnd"/>
       <w:proofErr w:type="gramEnd"/>
       <w:r>
-        <w:t xml:space="preserve"> Ra</w:t>
-      </w:r>
-    </w:p>
-    <w:p>
-      <w:r>
-        <w:t xml:space="preserve">2- Aqueles que perseguem seus desejos como </w:t>
-      </w:r>
-      <w:proofErr w:type="gramStart"/>
-      <w:r>
-        <w:t>prostituição, etc.</w:t>
-      </w:r>
-      <w:proofErr w:type="gramEnd"/>
-    </w:p>
-    <w:p>
-      <w:r>
-        <w:t xml:space="preserve">3- Os vigaristas que fingem ser </w:t>
-      </w:r>
-      <w:proofErr w:type="spellStart"/>
-      <w:proofErr w:type="gramStart"/>
-      <w:r>
-        <w:t>Tzaddikim</w:t>
-      </w:r>
-      <w:proofErr w:type="spellEnd"/>
-      <w:proofErr w:type="gramEnd"/>
-      <w:r>
-        <w:t xml:space="preserve"> mas seus corações não são retos.</w:t>
-      </w:r>
-    </w:p>
-    <w:p>
-      <w:r>
-        <w:t>4- Aqueles que buscam honra e constroem grandes sinagogas para fazer um nome para</w:t>
-      </w:r>
-    </w:p>
-    <w:p>
-      <w:r>
-        <w:t>eles mesmos</w:t>
-      </w:r>
-    </w:p>
-    <w:p>
-      <w:r>
-        <w:t>5- Aqueles que perseguem dinheiro e contendas</w:t>
-      </w:r>
-    </w:p>
-    <w:p>
-      <w:r>
-        <w:t xml:space="preserve"> (</w:t>
-      </w:r>
-      <w:proofErr w:type="spellStart"/>
-      <w:r>
-        <w:t>Aderet</w:t>
-      </w:r>
-      <w:proofErr w:type="spellEnd"/>
-      <w:r>
-        <w:t xml:space="preserve"> </w:t>
-      </w:r>
-      <w:proofErr w:type="spellStart"/>
-      <w:r>
-        <w:t>Eliyahu</w:t>
-      </w:r>
-      <w:proofErr w:type="spellEnd"/>
+        <w:t xml:space="preserve"> </w:t>
+      </w:r>
+      <w:proofErr w:type="spellStart"/>
+      <w:r>
+        <w:t>Kaddosh</w:t>
+      </w:r>
+      <w:proofErr w:type="spellEnd"/>
+      <w:r>
+        <w:t xml:space="preserve"> II, 45b</w:t>
+      </w:r>
       <w:r>
         <w:t>)</w:t>
-      </w:r>
-    </w:p>
-    <w:p>
-      <w:r>
-        <w:lastRenderedPageBreak/>
-        <w:t>TODO O SOFRIMENTO E O EXÍLIO</w:t>
-      </w:r>
-    </w:p>
-    <w:p>
-      <w:r>
-        <w:t>VENHA ATRAVÉS DO EREV RAV</w:t>
-      </w:r>
-    </w:p>
-    <w:p>
-      <w:r>
-        <w:t xml:space="preserve">No </w:t>
-      </w:r>
-      <w:proofErr w:type="spellStart"/>
-      <w:r>
-        <w:t>Tikkune</w:t>
-      </w:r>
-      <w:proofErr w:type="spellEnd"/>
-      <w:r>
-        <w:t xml:space="preserve"> </w:t>
-      </w:r>
-      <w:proofErr w:type="spellStart"/>
-      <w:r>
-        <w:t>Zohar</w:t>
-      </w:r>
-      <w:proofErr w:type="spellEnd"/>
-      <w:r>
-        <w:t xml:space="preserve"> (97a) está escrito: “Todo o exílio e a destruição do</w:t>
-      </w:r>
-    </w:p>
-    <w:p>
-      <w:proofErr w:type="spellStart"/>
-      <w:r>
-        <w:t>Beit</w:t>
-      </w:r>
-      <w:proofErr w:type="spellEnd"/>
-      <w:r>
-        <w:t xml:space="preserve"> </w:t>
-      </w:r>
-      <w:proofErr w:type="spellStart"/>
-      <w:proofErr w:type="gramStart"/>
-      <w:r>
-        <w:t>ha</w:t>
-      </w:r>
-      <w:proofErr w:type="spellEnd"/>
-      <w:proofErr w:type="gramEnd"/>
-      <w:r>
-        <w:t xml:space="preserve"> </w:t>
-      </w:r>
-      <w:proofErr w:type="spellStart"/>
-      <w:r>
-        <w:t>Mikdash</w:t>
-      </w:r>
-      <w:proofErr w:type="spellEnd"/>
-      <w:r>
-        <w:t xml:space="preserve"> e todo o sofrimento, tudo veio através da aceitação de Moshe de</w:t>
-      </w:r>
-    </w:p>
-    <w:p>
-      <w:r>
-        <w:t xml:space="preserve">o </w:t>
-      </w:r>
-      <w:proofErr w:type="spellStart"/>
-      <w:r>
-        <w:t>Erev</w:t>
-      </w:r>
-      <w:proofErr w:type="spellEnd"/>
-      <w:r>
-        <w:t xml:space="preserve"> Rav, e todas as pessoas más e malfeitores em cada geração vêm de</w:t>
-      </w:r>
-    </w:p>
-    <w:p>
-      <w:r>
-        <w:t>eles, ou seja, de suas almas, pois são reencarnações daqueles que deixaram o Egito</w:t>
-      </w:r>
-    </w:p>
-    <w:p>
-      <w:r>
-        <w:t>e é a isso que a Gemara (</w:t>
-      </w:r>
-      <w:proofErr w:type="spellStart"/>
-      <w:r>
-        <w:t>Beitza</w:t>
-      </w:r>
-      <w:proofErr w:type="spellEnd"/>
-      <w:r>
-        <w:t xml:space="preserve"> 32) se refere: “Eles vêm do </w:t>
-      </w:r>
-      <w:proofErr w:type="spellStart"/>
-      <w:r>
-        <w:t>Erev</w:t>
-      </w:r>
-      <w:proofErr w:type="spellEnd"/>
-      <w:r>
-        <w:t xml:space="preserve"> Rav”.</w:t>
-      </w:r>
-    </w:p>
-    <w:p>
-      <w:r>
-        <w:t xml:space="preserve">“Os </w:t>
-      </w:r>
-      <w:proofErr w:type="spellStart"/>
-      <w:r>
-        <w:t>Erev</w:t>
-      </w:r>
-      <w:proofErr w:type="spellEnd"/>
-      <w:r>
-        <w:t xml:space="preserve"> Rav atrasam a redenção muito mais do que todos os</w:t>
-      </w:r>
-    </w:p>
-    <w:p>
-      <w:r>
-        <w:t>nações do mundo”</w:t>
-      </w:r>
-    </w:p>
-    <w:p>
-      <w:r>
-        <w:t xml:space="preserve"> (</w:t>
-      </w:r>
-      <w:proofErr w:type="spellStart"/>
-      <w:r>
-        <w:t>Raaya</w:t>
-      </w:r>
-      <w:proofErr w:type="spellEnd"/>
-      <w:r>
-        <w:t xml:space="preserve"> </w:t>
-      </w:r>
-      <w:proofErr w:type="spellStart"/>
-      <w:r>
-        <w:t>Mehemna-Sefer</w:t>
-      </w:r>
-      <w:proofErr w:type="spellEnd"/>
-      <w:r>
-        <w:t xml:space="preserve"> Ha </w:t>
-      </w:r>
-      <w:proofErr w:type="spellStart"/>
-      <w:r>
-        <w:t>Zohar</w:t>
-      </w:r>
-      <w:proofErr w:type="spellEnd"/>
-      <w:r>
-        <w:t>)</w:t>
-      </w:r>
-    </w:p>
-    <w:p>
-      <w:r>
-        <w:t>OS MAUS DOS JUDEUS ESTARÃO ENTRE</w:t>
-      </w:r>
-    </w:p>
-    <w:p>
-      <w:r>
-        <w:t>AQUELES QUE LUTAM CONTRA O MASHIACH</w:t>
-      </w:r>
-    </w:p>
-    <w:p/>
-    <w:p>
-      <w:r>
-        <w:t>Ao mesmo tempo, o Santo, bendito seja, despertará seu poder contra todos os</w:t>
-      </w:r>
-      <w:r>
-        <w:t xml:space="preserve"> </w:t>
-      </w:r>
-      <w:r>
-        <w:t xml:space="preserve">nações do mundo e o Rei </w:t>
-      </w:r>
-      <w:proofErr w:type="spellStart"/>
-      <w:r>
-        <w:t>Mashiach</w:t>
-      </w:r>
-      <w:proofErr w:type="spellEnd"/>
-      <w:r>
-        <w:t xml:space="preserve"> será conhecido em todo o mundo e o</w:t>
-      </w:r>
-      <w:r>
-        <w:t xml:space="preserve"> </w:t>
-      </w:r>
-      <w:r>
-        <w:t>Reis do mundo se unirão para ir contra ele e muitos dos malfeitores do</w:t>
-      </w:r>
-      <w:r>
-        <w:t xml:space="preserve"> </w:t>
-      </w:r>
-      <w:r>
-        <w:t xml:space="preserve">O povo judeu se unirá a essas nações para travar guerra contra o rei </w:t>
-      </w:r>
-      <w:proofErr w:type="spellStart"/>
-      <w:r>
-        <w:t>Mashiach</w:t>
-      </w:r>
-      <w:proofErr w:type="spellEnd"/>
-      <w:r>
-        <w:t xml:space="preserve"> </w:t>
-      </w:r>
-      <w:r>
-        <w:t>e então o mundo escurecerá por 15 dias e muitos dos judeus morrerão naqueles</w:t>
-      </w:r>
-      <w:r>
-        <w:t xml:space="preserve"> </w:t>
-      </w:r>
-      <w:r>
-        <w:t>dias de escuridão e neste episódio está escrito (Isaías 60:2) “Pois eis que o</w:t>
-      </w:r>
-      <w:r>
-        <w:t xml:space="preserve"> </w:t>
-      </w:r>
-      <w:r>
-        <w:t>trevas cobrirão a terra, e densas trevas os povos; mas o Senhor deve</w:t>
-      </w:r>
-      <w:r>
-        <w:t xml:space="preserve"> </w:t>
-      </w:r>
-      <w:r>
-        <w:t>levantar-se-á sobre ti, e a sua glória se verá sobre ti”. (</w:t>
-      </w:r>
-      <w:proofErr w:type="spellStart"/>
-      <w:r>
-        <w:t>Zohar</w:t>
-      </w:r>
-      <w:proofErr w:type="spellEnd"/>
-      <w:r>
-        <w:t xml:space="preserve"> </w:t>
-      </w:r>
-      <w:proofErr w:type="gramStart"/>
-      <w:r>
-        <w:t>ha</w:t>
-      </w:r>
-      <w:proofErr w:type="gramEnd"/>
-      <w:r>
-        <w:t xml:space="preserve"> Kadosh II, 7a)</w:t>
       </w:r>
     </w:p>
     <w:p/>
     <w:p/>
     <w:p>
+      <w:pPr>
+        <w:jc w:val="center"/>
+        <w:rPr>
+          <w:rFonts w:ascii="Century Gothic" w:hAnsi="Century Gothic"/>
+          <w:sz w:val="32"/>
+          <w:szCs w:val="32"/>
+        </w:rPr>
+      </w:pPr>
+      <w:r>
+        <w:rPr>
+          <w:rFonts w:ascii="Century Gothic" w:hAnsi="Century Gothic"/>
+          <w:sz w:val="32"/>
+          <w:szCs w:val="32"/>
+        </w:rPr>
+        <w:t>OS EREV RAV SÃO O VINHO</w:t>
+      </w:r>
+      <w:r>
+        <w:rPr>
+          <w:rFonts w:ascii="Century Gothic" w:hAnsi="Century Gothic"/>
+          <w:sz w:val="32"/>
+          <w:szCs w:val="32"/>
+        </w:rPr>
+        <w:t xml:space="preserve"> </w:t>
+      </w:r>
+      <w:r>
+        <w:rPr>
+          <w:rFonts w:ascii="Century Gothic" w:hAnsi="Century Gothic"/>
+          <w:sz w:val="32"/>
+          <w:szCs w:val="32"/>
+        </w:rPr>
+        <w:t>OFERECIDO À IDOLATRIA</w:t>
+      </w:r>
+    </w:p>
+    <w:p/>
+    <w:p>
+      <w:r>
+        <w:t xml:space="preserve">E depois que eles estiverem livres de todo desperdício, eles serão santificados para o Bet </w:t>
+      </w:r>
+      <w:proofErr w:type="spellStart"/>
+      <w:r>
+        <w:t>haMikdash</w:t>
+      </w:r>
+      <w:proofErr w:type="spellEnd"/>
+      <w:r>
+        <w:t xml:space="preserve"> (Tempo)</w:t>
+      </w:r>
+      <w:r>
+        <w:t xml:space="preserve">, </w:t>
+      </w:r>
+      <w:r>
+        <w:t xml:space="preserve">tal </w:t>
+      </w:r>
+      <w:r>
+        <w:t xml:space="preserve">como vinho para a libação no altar, e </w:t>
+      </w:r>
+      <w:r>
+        <w:t xml:space="preserve">tal </w:t>
+      </w:r>
+      <w:r>
+        <w:t xml:space="preserve">como </w:t>
+      </w:r>
+      <w:r>
+        <w:t xml:space="preserve">azeite </w:t>
+      </w:r>
+      <w:r>
+        <w:t>para acender as velas para</w:t>
+      </w:r>
+      <w:r>
+        <w:t xml:space="preserve"> d</w:t>
+      </w:r>
+      <w:r>
+        <w:t xml:space="preserve">a </w:t>
+      </w:r>
+      <w:proofErr w:type="spellStart"/>
+      <w:r>
+        <w:t>Menorá</w:t>
+      </w:r>
+      <w:proofErr w:type="spellEnd"/>
+      <w:r>
+        <w:t xml:space="preserve">, e quem merece isso? Vinho que não foi oferecido para a idolatria, </w:t>
+      </w:r>
+      <w:r>
+        <w:t xml:space="preserve">pois o </w:t>
+      </w:r>
+      <w:proofErr w:type="spellStart"/>
+      <w:r>
+        <w:t>Erev</w:t>
+      </w:r>
+      <w:proofErr w:type="spellEnd"/>
+      <w:r>
+        <w:t xml:space="preserve"> Rav é o vinho que foi oferecido para idolatria</w:t>
+      </w:r>
+      <w:r>
+        <w:t xml:space="preserve">, e vindo </w:t>
+      </w:r>
+      <w:r>
+        <w:t xml:space="preserve">deles </w:t>
+      </w:r>
+      <w:r>
+        <w:t>IDÓLATRAS</w:t>
+      </w:r>
+      <w:r>
+        <w:t>,</w:t>
+      </w:r>
+      <w:r>
+        <w:t xml:space="preserve"> </w:t>
+      </w:r>
+      <w:r>
+        <w:t xml:space="preserve">hereges e não crentes, hereges para os pecados de toda a Torá. </w:t>
+      </w:r>
+    </w:p>
+    <w:p/>
+    <w:p>
+      <w:r>
+        <w:t xml:space="preserve">E </w:t>
+      </w:r>
+      <w:r>
+        <w:t xml:space="preserve">sobre </w:t>
+      </w:r>
+      <w:r>
+        <w:t xml:space="preserve">Israel está escrito: E eles se misturaram com os </w:t>
+      </w:r>
+      <w:proofErr w:type="spellStart"/>
+      <w:r>
+        <w:t>Goyim</w:t>
+      </w:r>
+      <w:proofErr w:type="spellEnd"/>
+      <w:r>
+        <w:t xml:space="preserve"> e aprenderam com seus</w:t>
+      </w:r>
+    </w:p>
+    <w:p>
+      <w:r>
+        <w:t xml:space="preserve">ações (Salmos 106:35), </w:t>
+      </w:r>
+      <w:r>
+        <w:t xml:space="preserve">enquanto eles estiverem </w:t>
+      </w:r>
+      <w:r>
+        <w:t xml:space="preserve">presos entre as pernas </w:t>
+      </w:r>
+      <w:r>
+        <w:t xml:space="preserve">da </w:t>
+      </w:r>
+      <w:proofErr w:type="spellStart"/>
+      <w:r>
+        <w:t>Galut</w:t>
+      </w:r>
+      <w:proofErr w:type="spellEnd"/>
+      <w:r>
+        <w:t xml:space="preserve">, </w:t>
+      </w:r>
+      <w:r>
+        <w:t xml:space="preserve">eles </w:t>
+      </w:r>
+      <w:r>
+        <w:t xml:space="preserve">não </w:t>
+      </w:r>
+      <w:r>
+        <w:t xml:space="preserve">serão </w:t>
+      </w:r>
+      <w:r>
+        <w:t>purificado</w:t>
+      </w:r>
+      <w:r>
+        <w:t>s (</w:t>
+      </w:r>
+      <w:proofErr w:type="spellStart"/>
+      <w:r>
+        <w:rPr>
+          <w:i/>
+          <w:iCs/>
+        </w:rPr>
+        <w:t>Zohar</w:t>
+      </w:r>
+      <w:proofErr w:type="spellEnd"/>
+      <w:r>
+        <w:rPr>
+          <w:i/>
+          <w:iCs/>
+        </w:rPr>
+        <w:t xml:space="preserve"> </w:t>
+      </w:r>
+      <w:proofErr w:type="spellStart"/>
+      <w:r>
+        <w:rPr>
+          <w:i/>
+          <w:iCs/>
+        </w:rPr>
+        <w:t>haKaddosh</w:t>
+      </w:r>
+      <w:proofErr w:type="spellEnd"/>
+      <w:r>
+        <w:rPr>
+          <w:i/>
+          <w:iCs/>
+        </w:rPr>
+        <w:t xml:space="preserve"> II</w:t>
+      </w:r>
+      <w:r>
+        <w:rPr>
+          <w:i/>
+          <w:iCs/>
+        </w:rPr>
+        <w:t>,</w:t>
+      </w:r>
+      <w:r>
+        <w:rPr>
+          <w:i/>
+          <w:iCs/>
+        </w:rPr>
+        <w:t xml:space="preserve"> </w:t>
+      </w:r>
+      <w:proofErr w:type="spellStart"/>
+      <w:r>
+        <w:rPr>
+          <w:i/>
+          <w:iCs/>
+        </w:rPr>
+        <w:t>Mishpatim</w:t>
+      </w:r>
+      <w:proofErr w:type="spellEnd"/>
+      <w:r>
+        <w:rPr>
+          <w:i/>
+          <w:iCs/>
+        </w:rPr>
+        <w:t xml:space="preserve"> </w:t>
+      </w:r>
+      <w:proofErr w:type="spellStart"/>
+      <w:r>
+        <w:rPr>
+          <w:i/>
+          <w:iCs/>
+        </w:rPr>
+        <w:t>Raaya</w:t>
+      </w:r>
+      <w:proofErr w:type="spellEnd"/>
+      <w:r>
+        <w:rPr>
+          <w:i/>
+          <w:iCs/>
+        </w:rPr>
+        <w:t xml:space="preserve"> </w:t>
+      </w:r>
+      <w:proofErr w:type="spellStart"/>
+      <w:r>
+        <w:rPr>
+          <w:i/>
+          <w:iCs/>
+        </w:rPr>
+        <w:t>mehemna</w:t>
+      </w:r>
+      <w:proofErr w:type="spellEnd"/>
+      <w:r>
+        <w:rPr>
+          <w:i/>
+          <w:iCs/>
+        </w:rPr>
+        <w:t xml:space="preserve"> 120</w:t>
+      </w:r>
+      <w:r>
+        <w:rPr>
+          <w:i/>
+          <w:iCs/>
+        </w:rPr>
+        <w:t>A</w:t>
+      </w:r>
+      <w:r>
+        <w:t>)</w:t>
+      </w:r>
+    </w:p>
+    <w:p/>
+    <w:p>
+      <w:pPr>
+        <w:jc w:val="center"/>
+        <w:rPr>
+          <w:rFonts w:ascii="Century Gothic" w:hAnsi="Century Gothic"/>
+          <w:sz w:val="32"/>
+          <w:szCs w:val="32"/>
+        </w:rPr>
+      </w:pPr>
+      <w:r>
+        <w:rPr>
+          <w:rFonts w:ascii="Century Gothic" w:hAnsi="Century Gothic"/>
+          <w:sz w:val="32"/>
+          <w:szCs w:val="32"/>
+        </w:rPr>
+        <w:t xml:space="preserve">OS MÁGICOS DE MITZRAIM </w:t>
+      </w:r>
+      <w:r>
+        <w:rPr>
+          <w:rFonts w:ascii="Century Gothic" w:hAnsi="Century Gothic"/>
+          <w:sz w:val="32"/>
+          <w:szCs w:val="32"/>
+        </w:rPr>
+        <w:t>ERAM</w:t>
+      </w:r>
+      <w:r>
+        <w:rPr>
+          <w:rFonts w:ascii="Century Gothic" w:hAnsi="Century Gothic"/>
+          <w:sz w:val="32"/>
+          <w:szCs w:val="32"/>
+        </w:rPr>
+        <w:t xml:space="preserve"> EREV RAV</w:t>
+      </w:r>
+    </w:p>
+    <w:p/>
+    <w:p>
+      <w:r>
+        <w:t xml:space="preserve">Eles eram um </w:t>
+      </w:r>
+      <w:r>
+        <w:t xml:space="preserve">só </w:t>
+      </w:r>
+      <w:r>
+        <w:t xml:space="preserve">povo, e de uma </w:t>
+      </w:r>
+      <w:r>
+        <w:t xml:space="preserve">só </w:t>
+      </w:r>
+      <w:r>
+        <w:t xml:space="preserve">língua, </w:t>
+      </w:r>
+      <w:r>
+        <w:t xml:space="preserve">e todos </w:t>
+      </w:r>
+      <w:r>
+        <w:t xml:space="preserve">eles eram os mágicos de </w:t>
+      </w:r>
+      <w:proofErr w:type="spellStart"/>
+      <w:r>
+        <w:t>Mitzraim</w:t>
+      </w:r>
+      <w:proofErr w:type="spellEnd"/>
+      <w:r>
+        <w:t xml:space="preserve"> </w:t>
+      </w:r>
+      <w:r>
+        <w:t xml:space="preserve">e todos </w:t>
+      </w:r>
+      <w:r>
+        <w:t xml:space="preserve">eles </w:t>
+      </w:r>
+      <w:r>
+        <w:t xml:space="preserve">feiticeiros, </w:t>
+      </w:r>
+      <w:r>
+        <w:t xml:space="preserve">sobre os quais </w:t>
+      </w:r>
+      <w:r>
+        <w:t>escrito (</w:t>
+      </w:r>
+      <w:proofErr w:type="spellStart"/>
+      <w:r>
+        <w:t>Shemot</w:t>
+      </w:r>
+      <w:proofErr w:type="spellEnd"/>
+      <w:r>
+        <w:t xml:space="preserve"> 7:23) “</w:t>
+      </w:r>
+      <w:proofErr w:type="gramStart"/>
+      <w:r>
+        <w:t>E também</w:t>
+      </w:r>
+      <w:proofErr w:type="gramEnd"/>
+      <w:r>
+        <w:t xml:space="preserve"> o</w:t>
+      </w:r>
+      <w:r>
+        <w:t xml:space="preserve">s </w:t>
+      </w:r>
+      <w:r>
+        <w:t xml:space="preserve">mágicos de </w:t>
+      </w:r>
+      <w:proofErr w:type="spellStart"/>
+      <w:r>
+        <w:t>Mitzraim</w:t>
+      </w:r>
+      <w:proofErr w:type="spellEnd"/>
+      <w:r>
+        <w:t xml:space="preserve"> fizeram</w:t>
+      </w:r>
+      <w:r>
+        <w:t xml:space="preserve"> o mesmo</w:t>
+      </w:r>
+      <w:r>
+        <w:t xml:space="preserve">…”, </w:t>
+      </w:r>
+      <w:r>
+        <w:t xml:space="preserve">ou seja, </w:t>
+      </w:r>
+      <w:r>
+        <w:t xml:space="preserve">eles queriam </w:t>
+      </w:r>
+      <w:r>
+        <w:t xml:space="preserve">disputar com as </w:t>
+      </w:r>
+      <w:r>
+        <w:t xml:space="preserve">maravilhas do Santo </w:t>
+      </w:r>
+      <w:r>
+        <w:t xml:space="preserve">- </w:t>
+      </w:r>
+      <w:r>
+        <w:t>Bendito seja Ele</w:t>
+      </w:r>
+      <w:r>
+        <w:t>. Mas</w:t>
+      </w:r>
+      <w:r>
+        <w:t xml:space="preserve"> quando eles viram os milagres e</w:t>
+      </w:r>
+      <w:r>
+        <w:t xml:space="preserve"> </w:t>
+      </w:r>
+      <w:r>
+        <w:t xml:space="preserve">maravilhas que Moshe fez em </w:t>
+      </w:r>
+      <w:proofErr w:type="spellStart"/>
+      <w:r>
+        <w:t>Mitzraim</w:t>
+      </w:r>
+      <w:proofErr w:type="spellEnd"/>
+      <w:r>
+        <w:t xml:space="preserve"> (Egito)</w:t>
+      </w:r>
+      <w:r>
+        <w:t xml:space="preserve">, eles se voltaram para Moshe. </w:t>
+      </w:r>
+    </w:p>
+    <w:p/>
+    <w:p>
+      <w:r>
+        <w:t xml:space="preserve">E </w:t>
+      </w:r>
+      <w:r>
+        <w:t>Há-</w:t>
+      </w:r>
+      <w:proofErr w:type="spellStart"/>
+      <w:r>
+        <w:t>Kaddosh</w:t>
+      </w:r>
+      <w:proofErr w:type="spellEnd"/>
+      <w:r>
+        <w:t xml:space="preserve"> </w:t>
+      </w:r>
+      <w:r>
+        <w:t xml:space="preserve">Baruch Hu disse a Moshe: Não os leve com você. </w:t>
+      </w:r>
+      <w:r>
+        <w:t xml:space="preserve">Mas </w:t>
+      </w:r>
+      <w:r>
+        <w:t>Moshe disse: Mestre do</w:t>
+      </w:r>
+      <w:r>
+        <w:t xml:space="preserve"> </w:t>
+      </w:r>
+      <w:r>
+        <w:t>mundo</w:t>
+      </w:r>
+      <w:r>
+        <w:t xml:space="preserve"> (</w:t>
+      </w:r>
+      <w:proofErr w:type="spellStart"/>
+      <w:r>
+        <w:t>Ribono</w:t>
+      </w:r>
+      <w:proofErr w:type="spellEnd"/>
+      <w:r>
+        <w:t xml:space="preserve"> </w:t>
+      </w:r>
+      <w:proofErr w:type="spellStart"/>
+      <w:r>
+        <w:t>Shel</w:t>
+      </w:r>
+      <w:proofErr w:type="spellEnd"/>
+      <w:r>
+        <w:t xml:space="preserve"> </w:t>
+      </w:r>
+      <w:proofErr w:type="spellStart"/>
+      <w:r>
+        <w:t>Olam</w:t>
+      </w:r>
+      <w:proofErr w:type="spellEnd"/>
+      <w:r>
+        <w:t>)</w:t>
+      </w:r>
+      <w:r>
+        <w:t xml:space="preserve">: Desde que viram </w:t>
+      </w:r>
+      <w:r>
+        <w:t>S</w:t>
+      </w:r>
+      <w:r>
+        <w:t xml:space="preserve">eu poder, eles querem se converter. Eles viram o </w:t>
+      </w:r>
+      <w:r>
+        <w:t>S</w:t>
+      </w:r>
+      <w:r>
+        <w:t>eu poder e</w:t>
+      </w:r>
+      <w:r>
+        <w:t xml:space="preserve"> viram </w:t>
+      </w:r>
+      <w:r>
+        <w:t>que não há D'</w:t>
+      </w:r>
+      <w:proofErr w:type="spellStart"/>
+      <w:r>
+        <w:t>us</w:t>
+      </w:r>
+      <w:proofErr w:type="spellEnd"/>
+      <w:r>
+        <w:t xml:space="preserve"> além de </w:t>
+      </w:r>
+      <w:r>
+        <w:t>V</w:t>
+      </w:r>
+      <w:r>
+        <w:t>ocê</w:t>
+      </w:r>
+      <w:r>
+        <w:t>,</w:t>
+      </w:r>
+      <w:r>
+        <w:t xml:space="preserve"> e </w:t>
+      </w:r>
+      <w:r>
+        <w:t xml:space="preserve">assim </w:t>
+      </w:r>
+      <w:r>
+        <w:t>Moshe os levou com ele...</w:t>
+      </w:r>
+      <w:r>
+        <w:t xml:space="preserve"> (</w:t>
+      </w:r>
+      <w:proofErr w:type="spellStart"/>
+      <w:r>
+        <w:t>Zohar</w:t>
+      </w:r>
+      <w:proofErr w:type="spellEnd"/>
+      <w:r>
+        <w:t xml:space="preserve"> </w:t>
+      </w:r>
+      <w:proofErr w:type="gramStart"/>
+      <w:r>
+        <w:t>ha</w:t>
+      </w:r>
+      <w:proofErr w:type="gramEnd"/>
+      <w:r>
+        <w:t xml:space="preserve"> </w:t>
+      </w:r>
+      <w:proofErr w:type="spellStart"/>
+      <w:r>
+        <w:t>Kaddosh</w:t>
+      </w:r>
+      <w:proofErr w:type="spellEnd"/>
+      <w:r>
+        <w:t xml:space="preserve"> II Ki </w:t>
+      </w:r>
+      <w:proofErr w:type="spellStart"/>
+      <w:r>
+        <w:t>Tissa</w:t>
+      </w:r>
+      <w:proofErr w:type="spellEnd"/>
+      <w:r>
+        <w:t xml:space="preserve"> 190b</w:t>
+      </w:r>
+      <w:r>
+        <w:t>)</w:t>
+      </w:r>
+    </w:p>
+    <w:p/>
+    <w:p>
+      <w:r>
+        <w:t xml:space="preserve">O </w:t>
+      </w:r>
+      <w:r>
+        <w:t xml:space="preserve">LIVRO DO </w:t>
+      </w:r>
+      <w:r>
+        <w:t xml:space="preserve">ZOHAR </w:t>
+      </w:r>
+      <w:r>
+        <w:t xml:space="preserve">- </w:t>
+      </w:r>
+      <w:r>
+        <w:t>QUE É A ÁRVORE DA VIDA</w:t>
+      </w:r>
+      <w:r>
+        <w:t xml:space="preserve"> – enfraquece </w:t>
+      </w:r>
+      <w:r>
+        <w:t>A FORÇA DO EREV RAV</w:t>
+      </w:r>
+    </w:p>
+    <w:p/>
+    <w:p>
+      <w:r>
+        <w:lastRenderedPageBreak/>
+        <w:t xml:space="preserve">E </w:t>
+      </w:r>
+      <w:r>
+        <w:t xml:space="preserve">no futuro </w:t>
+      </w:r>
+      <w:r>
+        <w:t xml:space="preserve">Israel </w:t>
+      </w:r>
+      <w:r>
+        <w:t xml:space="preserve">irá </w:t>
+      </w:r>
+      <w:r>
+        <w:t>provar</w:t>
+      </w:r>
+      <w:r>
+        <w:t xml:space="preserve"> </w:t>
+      </w:r>
+      <w:r>
+        <w:t>da Árvore da vida</w:t>
+      </w:r>
+      <w:r>
+        <w:t>,</w:t>
+      </w:r>
+      <w:r>
+        <w:t xml:space="preserve"> que é este </w:t>
+      </w:r>
+      <w:r>
+        <w:t>livro (</w:t>
+      </w:r>
+      <w:proofErr w:type="spellStart"/>
+      <w:r>
+        <w:t>Sefer</w:t>
+      </w:r>
+      <w:proofErr w:type="spellEnd"/>
+      <w:r>
+        <w:t>)</w:t>
+      </w:r>
+      <w:r>
+        <w:t xml:space="preserve"> </w:t>
+      </w:r>
+      <w:r>
+        <w:t>há-</w:t>
+      </w:r>
+      <w:proofErr w:type="spellStart"/>
+      <w:r>
+        <w:t>Zohar</w:t>
+      </w:r>
+      <w:proofErr w:type="spellEnd"/>
+      <w:r>
+        <w:t xml:space="preserve">, </w:t>
+      </w:r>
+      <w:r>
+        <w:t xml:space="preserve">e </w:t>
+      </w:r>
+      <w:r>
+        <w:t>através dele eles sairão do exílio com misericórdia e isso será cumprido em</w:t>
+      </w:r>
+      <w:r>
+        <w:t xml:space="preserve"> </w:t>
+      </w:r>
+      <w:r>
+        <w:t>eles: "</w:t>
+      </w:r>
+      <w:proofErr w:type="spellStart"/>
+      <w:r>
+        <w:t>Hashem</w:t>
+      </w:r>
+      <w:proofErr w:type="spellEnd"/>
+      <w:r>
+        <w:t xml:space="preserve"> sozinho terá compaixão deles e não </w:t>
+      </w:r>
+      <w:r>
+        <w:t xml:space="preserve">haverá </w:t>
+      </w:r>
+      <w:r>
+        <w:t>com Ele</w:t>
+      </w:r>
+      <w:r>
+        <w:t>,</w:t>
+      </w:r>
+      <w:r>
+        <w:t xml:space="preserve"> deus estrangeiro”</w:t>
+      </w:r>
+    </w:p>
+    <w:p/>
+    <w:p>
+      <w:r>
+        <w:t>E a árvore do bem e do mal, que é ISUR VE HETER; TUMA VE TAHARA</w:t>
+      </w:r>
+      <w:r>
+        <w:t xml:space="preserve"> </w:t>
+      </w:r>
+      <w:r>
+        <w:t>não reinará mais sobre Israel</w:t>
+      </w:r>
+      <w:r>
+        <w:t>. P</w:t>
+      </w:r>
+      <w:r>
+        <w:t>ois seu sustento virá somente d</w:t>
+      </w:r>
+      <w:r>
+        <w:t>a Árvore da Vida</w:t>
+      </w:r>
+      <w:r>
+        <w:t xml:space="preserve">, pois naquele lugar não </w:t>
+      </w:r>
+      <w:r>
+        <w:t xml:space="preserve">haverá </w:t>
+      </w:r>
+      <w:r>
+        <w:t xml:space="preserve">dificuldade </w:t>
+      </w:r>
+      <w:r>
+        <w:t>(</w:t>
+      </w:r>
+      <w:r>
+        <w:t>KUSHIA</w:t>
+      </w:r>
+      <w:r>
+        <w:t>)</w:t>
+      </w:r>
+      <w:r>
+        <w:t xml:space="preserve"> </w:t>
+      </w:r>
+      <w:r>
+        <w:t>vindo do</w:t>
+      </w:r>
+      <w:r>
+        <w:t xml:space="preserve"> lado do mal e</w:t>
+      </w:r>
+      <w:r>
+        <w:t xml:space="preserve"> </w:t>
+      </w:r>
+      <w:r>
+        <w:t xml:space="preserve">nenhum argumento </w:t>
+      </w:r>
+      <w:r>
+        <w:t>(</w:t>
+      </w:r>
+      <w:r>
+        <w:t>MACHLOKET</w:t>
+      </w:r>
+      <w:r>
+        <w:t xml:space="preserve">) haverá </w:t>
+      </w:r>
+      <w:r>
+        <w:t>do espírito de impureza, pois está escrito: “</w:t>
+      </w:r>
+      <w:r>
+        <w:t xml:space="preserve">Pois </w:t>
+      </w:r>
+      <w:r>
+        <w:rPr>
+          <w:b/>
+          <w:bCs/>
+        </w:rPr>
+        <w:t>espírito de impureza</w:t>
+      </w:r>
+      <w:r>
+        <w:t xml:space="preserve"> farei desaparecer da terra”, de modo que o</w:t>
+      </w:r>
+      <w:r>
+        <w:t>s Sábios (</w:t>
+      </w:r>
+      <w:proofErr w:type="spellStart"/>
+      <w:r>
+        <w:t>chachamim</w:t>
+      </w:r>
+      <w:proofErr w:type="spellEnd"/>
+      <w:r>
+        <w:t>) do</w:t>
+      </w:r>
+      <w:r>
+        <w:t xml:space="preserve"> Talm</w:t>
+      </w:r>
+      <w:r>
+        <w:t>u</w:t>
+      </w:r>
+      <w:r>
+        <w:t>de</w:t>
+      </w:r>
+      <w:r>
+        <w:t xml:space="preserve"> não precisarão ser sustentados pelos AME </w:t>
+      </w:r>
+      <w:proofErr w:type="spellStart"/>
+      <w:r>
+        <w:t>HaAretz</w:t>
+      </w:r>
+      <w:proofErr w:type="spellEnd"/>
+      <w:r>
+        <w:t xml:space="preserve"> (ignorantes da Torah), e sim pelo lado bom, que come </w:t>
+      </w:r>
+    </w:p>
+    <w:p/>
+    <w:p/>
+    <w:p/>
+    <w:p/>
+    <w:p/>
+    <w:p>
+      <w:r>
+        <w:t>O VILNA GAON DESCREVE BEM CADA UM</w:t>
+      </w:r>
+      <w:r>
+        <w:t xml:space="preserve"> </w:t>
+      </w:r>
+      <w:r>
+        <w:t>CATEGORIA DO EREV RAV</w:t>
+      </w:r>
+    </w:p>
+    <w:p/>
+    <w:p>
+      <w:r>
+        <w:t xml:space="preserve">Em seu livro EVEN SHELOMO, o Vilna </w:t>
+      </w:r>
+      <w:proofErr w:type="spellStart"/>
+      <w:r>
+        <w:t>Gaon</w:t>
+      </w:r>
+      <w:proofErr w:type="spellEnd"/>
+      <w:r>
+        <w:t xml:space="preserve">, </w:t>
+      </w:r>
+      <w:proofErr w:type="spellStart"/>
+      <w:r>
+        <w:t>ztk'l</w:t>
+      </w:r>
+      <w:proofErr w:type="spellEnd"/>
+      <w:r>
+        <w:t xml:space="preserve"> escreveu que a seleção e</w:t>
+      </w:r>
+      <w:r>
+        <w:t xml:space="preserve"> </w:t>
+      </w:r>
+      <w:r>
+        <w:t xml:space="preserve">purificação de Israel não estará completa até que o </w:t>
+      </w:r>
+      <w:proofErr w:type="spellStart"/>
+      <w:r>
+        <w:t>Erev</w:t>
+      </w:r>
+      <w:proofErr w:type="spellEnd"/>
+      <w:r>
+        <w:t xml:space="preserve"> Rav se separe de Israel</w:t>
+      </w:r>
+      <w:r>
+        <w:t xml:space="preserve"> </w:t>
+      </w:r>
+      <w:r>
+        <w:t>completamente, porque eles (</w:t>
+      </w:r>
+      <w:proofErr w:type="spellStart"/>
+      <w:r>
+        <w:t>Erev</w:t>
+      </w:r>
+      <w:proofErr w:type="spellEnd"/>
+      <w:r>
+        <w:t xml:space="preserve"> Rav) são muito apegados aos judeus e os judeus</w:t>
+      </w:r>
+      <w:r>
+        <w:t xml:space="preserve"> </w:t>
+      </w:r>
+      <w:r>
+        <w:t>aprender com suas ações.</w:t>
+      </w:r>
+    </w:p>
+    <w:p/>
+    <w:p>
+      <w:r>
+        <w:t xml:space="preserve">E os cinco tipos de </w:t>
+      </w:r>
+      <w:proofErr w:type="spellStart"/>
+      <w:r>
+        <w:t>Erev</w:t>
+      </w:r>
+      <w:proofErr w:type="spellEnd"/>
+      <w:r>
+        <w:t xml:space="preserve"> Rav são:</w:t>
+      </w:r>
+    </w:p>
+    <w:p>
+      <w:r>
+        <w:t xml:space="preserve">1- Aqueles que criam conflitos e falam </w:t>
+      </w:r>
+      <w:proofErr w:type="spellStart"/>
+      <w:r>
+        <w:t>Lashon</w:t>
+      </w:r>
+      <w:proofErr w:type="spellEnd"/>
+      <w:r>
+        <w:t xml:space="preserve"> </w:t>
+      </w:r>
+      <w:proofErr w:type="spellStart"/>
+      <w:proofErr w:type="gramStart"/>
+      <w:r>
+        <w:t>ha</w:t>
+      </w:r>
+      <w:proofErr w:type="spellEnd"/>
+      <w:proofErr w:type="gramEnd"/>
+      <w:r>
+        <w:t xml:space="preserve"> Ra</w:t>
+      </w:r>
+    </w:p>
+    <w:p>
+      <w:r>
+        <w:t xml:space="preserve">2- Aqueles que perseguem seus desejos como </w:t>
+      </w:r>
+      <w:proofErr w:type="gramStart"/>
+      <w:r>
+        <w:t>prostituição, etc.</w:t>
+      </w:r>
+      <w:proofErr w:type="gramEnd"/>
+    </w:p>
+    <w:p>
+      <w:r>
+        <w:t xml:space="preserve">3- Os vigaristas que fingem ser </w:t>
+      </w:r>
+      <w:proofErr w:type="spellStart"/>
+      <w:proofErr w:type="gramStart"/>
+      <w:r>
+        <w:t>Tzaddikim</w:t>
+      </w:r>
+      <w:proofErr w:type="spellEnd"/>
+      <w:proofErr w:type="gramEnd"/>
+      <w:r>
+        <w:t xml:space="preserve"> mas seus corações não são retos.</w:t>
+      </w:r>
+    </w:p>
+    <w:p>
+      <w:r>
+        <w:t>4- Aqueles que buscam honra e constroem grandes sinagogas para fazer um nome para</w:t>
+      </w:r>
+      <w:r>
+        <w:t xml:space="preserve"> </w:t>
+      </w:r>
+      <w:r>
+        <w:t>eles mesmos</w:t>
+      </w:r>
+    </w:p>
+    <w:p>
+      <w:r>
+        <w:t>5- Aqueles que perseguem dinheiro e contendas</w:t>
+      </w:r>
+    </w:p>
+    <w:p>
+      <w:r>
+        <w:t xml:space="preserve"> (</w:t>
+      </w:r>
+      <w:proofErr w:type="spellStart"/>
+      <w:r>
+        <w:t>Aderet</w:t>
+      </w:r>
+      <w:proofErr w:type="spellEnd"/>
+      <w:r>
+        <w:t xml:space="preserve"> </w:t>
+      </w:r>
+      <w:proofErr w:type="spellStart"/>
+      <w:r>
+        <w:t>Eliyahu</w:t>
+      </w:r>
+      <w:proofErr w:type="spellEnd"/>
+      <w:r>
+        <w:t>)</w:t>
+      </w:r>
+    </w:p>
+    <w:p/>
+    <w:p>
+      <w:r>
+        <w:t>TODO O SOFRIMENTO E O EXÍLIO</w:t>
+      </w:r>
+    </w:p>
+    <w:p>
+      <w:r>
+        <w:t>VENHA ATRAVÉS DO EREV RAV</w:t>
+      </w:r>
+    </w:p>
+    <w:p/>
+    <w:p>
+      <w:r>
+        <w:t xml:space="preserve">No </w:t>
+      </w:r>
+      <w:proofErr w:type="spellStart"/>
+      <w:r>
+        <w:t>Tikkune</w:t>
+      </w:r>
+      <w:proofErr w:type="spellEnd"/>
+      <w:r>
+        <w:t xml:space="preserve"> </w:t>
+      </w:r>
+      <w:proofErr w:type="spellStart"/>
+      <w:r>
+        <w:t>Zohar</w:t>
+      </w:r>
+      <w:proofErr w:type="spellEnd"/>
+      <w:r>
+        <w:t xml:space="preserve"> (97a) está escrito: “Todo o exílio e a destruição do</w:t>
+      </w:r>
+      <w:r>
+        <w:t xml:space="preserve"> </w:t>
+      </w:r>
+      <w:r>
+        <w:t xml:space="preserve">Beit </w:t>
+      </w:r>
+      <w:proofErr w:type="spellStart"/>
+      <w:proofErr w:type="gramStart"/>
+      <w:r>
+        <w:t>ha</w:t>
+      </w:r>
+      <w:proofErr w:type="spellEnd"/>
+      <w:proofErr w:type="gramEnd"/>
+      <w:r>
+        <w:t xml:space="preserve"> </w:t>
+      </w:r>
+      <w:proofErr w:type="spellStart"/>
+      <w:r>
+        <w:t>Mikdash</w:t>
+      </w:r>
+      <w:proofErr w:type="spellEnd"/>
+      <w:r>
+        <w:t xml:space="preserve"> e todo o sofrimento, tudo veio através da aceitação de Moshe de</w:t>
+      </w:r>
+    </w:p>
+    <w:p>
+      <w:r>
+        <w:lastRenderedPageBreak/>
+        <w:t xml:space="preserve">o </w:t>
+      </w:r>
+      <w:proofErr w:type="spellStart"/>
+      <w:r>
+        <w:t>Erev</w:t>
+      </w:r>
+      <w:proofErr w:type="spellEnd"/>
+      <w:r>
+        <w:t xml:space="preserve"> Rav, e todas as pessoas más e malfeitores em cada geração vêm de</w:t>
+      </w:r>
+    </w:p>
+    <w:p>
+      <w:r>
+        <w:t>eles, ou seja, de suas almas, pois são reencarnações daqueles que deixaram o Egito</w:t>
+      </w:r>
+    </w:p>
+    <w:p>
+      <w:r>
+        <w:t>e é a isso que a Gemara (</w:t>
+      </w:r>
+      <w:proofErr w:type="spellStart"/>
+      <w:r>
+        <w:t>Beitza</w:t>
+      </w:r>
+      <w:proofErr w:type="spellEnd"/>
+      <w:r>
+        <w:t xml:space="preserve"> 32) se refere: “Eles vêm do </w:t>
+      </w:r>
+      <w:proofErr w:type="spellStart"/>
+      <w:r>
+        <w:t>Erev</w:t>
+      </w:r>
+      <w:proofErr w:type="spellEnd"/>
+      <w:r>
+        <w:t xml:space="preserve"> Rav”.</w:t>
+      </w:r>
+    </w:p>
+    <w:p>
+      <w:r>
+        <w:t xml:space="preserve">“Os </w:t>
+      </w:r>
+      <w:proofErr w:type="spellStart"/>
+      <w:r>
+        <w:t>Erev</w:t>
+      </w:r>
+      <w:proofErr w:type="spellEnd"/>
+      <w:r>
+        <w:t xml:space="preserve"> Rav atrasam a redenção muito mais do que todos os</w:t>
+      </w:r>
+    </w:p>
+    <w:p>
+      <w:r>
+        <w:t>nações do mundo”</w:t>
+      </w:r>
+    </w:p>
+    <w:p>
+      <w:r>
+        <w:t xml:space="preserve"> (</w:t>
+      </w:r>
+      <w:proofErr w:type="spellStart"/>
+      <w:r>
+        <w:t>Raaya</w:t>
+      </w:r>
+      <w:proofErr w:type="spellEnd"/>
+      <w:r>
+        <w:t xml:space="preserve"> </w:t>
+      </w:r>
+      <w:proofErr w:type="spellStart"/>
+      <w:r>
+        <w:t>Mehemna-Sefer</w:t>
+      </w:r>
+      <w:proofErr w:type="spellEnd"/>
+      <w:r>
+        <w:t xml:space="preserve"> Ha </w:t>
+      </w:r>
+      <w:proofErr w:type="spellStart"/>
+      <w:r>
+        <w:t>Zohar</w:t>
+      </w:r>
+      <w:proofErr w:type="spellEnd"/>
+      <w:r>
+        <w:t>)</w:t>
+      </w:r>
+    </w:p>
+    <w:p>
+      <w:r>
+        <w:t>OS MAUS DOS JUDEUS ESTARÃO ENTRE</w:t>
+      </w:r>
+    </w:p>
+    <w:p>
+      <w:r>
+        <w:t>AQUELES QUE LUTAM CONTRA O MASHIACH</w:t>
+      </w:r>
+    </w:p>
+    <w:p/>
+    <w:p>
+      <w:r>
+        <w:t>Ao mesmo tempo, o Santo, bendito seja, despertará seu poder contra todos os</w:t>
+      </w:r>
+      <w:r>
+        <w:t xml:space="preserve"> </w:t>
+      </w:r>
+      <w:r>
+        <w:t xml:space="preserve">nações do mundo e o Rei </w:t>
+      </w:r>
+      <w:proofErr w:type="spellStart"/>
+      <w:r>
+        <w:t>Mashiach</w:t>
+      </w:r>
+      <w:proofErr w:type="spellEnd"/>
+      <w:r>
+        <w:t xml:space="preserve"> será conhecido em todo o mundo e o</w:t>
+      </w:r>
+      <w:r>
+        <w:t xml:space="preserve"> </w:t>
+      </w:r>
+      <w:r>
+        <w:t>Reis do mundo se unirão para ir contra ele e muitos dos malfeitores do</w:t>
+      </w:r>
+      <w:r>
+        <w:t xml:space="preserve"> </w:t>
+      </w:r>
+      <w:r>
+        <w:t xml:space="preserve">O povo judeu se unirá a essas nações para travar guerra contra o rei </w:t>
+      </w:r>
+      <w:proofErr w:type="spellStart"/>
+      <w:r>
+        <w:t>Mashiach</w:t>
+      </w:r>
+      <w:proofErr w:type="spellEnd"/>
+      <w:r>
+        <w:t xml:space="preserve"> </w:t>
+      </w:r>
+      <w:r>
+        <w:t>e então o mundo escurecerá por 15 dias e muitos dos judeus morrerão naqueles</w:t>
+      </w:r>
+      <w:r>
+        <w:t xml:space="preserve"> </w:t>
+      </w:r>
+      <w:r>
+        <w:t>dias de escuridão e neste episódio está escrito (Isaías 60:2) “Pois eis que o</w:t>
+      </w:r>
+      <w:r>
+        <w:t xml:space="preserve"> </w:t>
+      </w:r>
+      <w:r>
+        <w:t>trevas cobrirão a terra, e densas trevas os povos; mas o Senhor deve</w:t>
+      </w:r>
+      <w:r>
+        <w:t xml:space="preserve"> </w:t>
+      </w:r>
+      <w:r>
+        <w:t>levantar-se-á sobre ti, e a sua glória se verá sobre ti”. (</w:t>
+      </w:r>
+      <w:proofErr w:type="spellStart"/>
+      <w:r>
+        <w:t>Zohar</w:t>
+      </w:r>
+      <w:proofErr w:type="spellEnd"/>
+      <w:r>
+        <w:t xml:space="preserve"> </w:t>
+      </w:r>
+      <w:proofErr w:type="gramStart"/>
+      <w:r>
+        <w:t>ha</w:t>
+      </w:r>
+      <w:proofErr w:type="gramEnd"/>
+      <w:r>
+        <w:t xml:space="preserve"> Kadosh II, 7a)</w:t>
+      </w:r>
+    </w:p>
+    <w:p/>
+    <w:p/>
+    <w:p>
       <w:r>
         <w:t>O EREV RAV É O RESÍDUO DA</w:t>
       </w:r>
@@ -15718,59 +17684,59 @@
     </w:p>
     <w:p>
       <w:r>
+        <w:t>Adão que veio do sêmen desperdiçado em vão, que é chamado de RA (Mal).</w:t>
+      </w:r>
+    </w:p>
+    <w:p>
+      <w:r>
+        <w:t xml:space="preserve">De acordo com o segredo do versículo </w:t>
+      </w:r>
+      <w:proofErr w:type="spellStart"/>
+      <w:r>
+        <w:t>Bereshit</w:t>
+      </w:r>
+      <w:proofErr w:type="spellEnd"/>
+      <w:r>
+        <w:t xml:space="preserve"> (38:7) “E </w:t>
+      </w:r>
+      <w:proofErr w:type="spellStart"/>
+      <w:r>
+        <w:t>Er</w:t>
+      </w:r>
+      <w:proofErr w:type="spellEnd"/>
+      <w:r>
+        <w:t>, filho de Yehuda, foi</w:t>
+      </w:r>
+    </w:p>
+    <w:p>
+      <w:r>
+        <w:t xml:space="preserve">mal (RA) aos olhos de </w:t>
+      </w:r>
+      <w:proofErr w:type="spellStart"/>
+      <w:r>
+        <w:t>Hashem</w:t>
+      </w:r>
+      <w:proofErr w:type="spellEnd"/>
+      <w:r>
+        <w:t>”. E isto também é o que está escrito: (</w:t>
+      </w:r>
+      <w:proofErr w:type="spellStart"/>
+      <w:r>
+        <w:t>Bamidbar</w:t>
+      </w:r>
+      <w:proofErr w:type="spellEnd"/>
+      <w:r>
+        <w:t xml:space="preserve"> 11:10)</w:t>
+      </w:r>
+    </w:p>
+    <w:p>
+      <w:r>
+        <w:t>E aos olhos de Moshe é mau (RA), porque Moshe viu com sua percepção que</w:t>
+      </w:r>
+    </w:p>
+    <w:p>
+      <w:r>
         <w:lastRenderedPageBreak/>
-        <w:t>Adão que veio do sêmen desperdiçado em vão, que é chamado de RA (Mal).</w:t>
-      </w:r>
-    </w:p>
-    <w:p>
-      <w:r>
-        <w:t xml:space="preserve">De acordo com o segredo do versículo </w:t>
-      </w:r>
-      <w:proofErr w:type="spellStart"/>
-      <w:r>
-        <w:t>Bereshit</w:t>
-      </w:r>
-      <w:proofErr w:type="spellEnd"/>
-      <w:r>
-        <w:t xml:space="preserve"> (38:7) “E </w:t>
-      </w:r>
-      <w:proofErr w:type="spellStart"/>
-      <w:r>
-        <w:t>Er</w:t>
-      </w:r>
-      <w:proofErr w:type="spellEnd"/>
-      <w:r>
-        <w:t>, filho de Yehuda, foi</w:t>
-      </w:r>
-    </w:p>
-    <w:p>
-      <w:r>
-        <w:t xml:space="preserve">mal (RA) aos olhos de </w:t>
-      </w:r>
-      <w:proofErr w:type="spellStart"/>
-      <w:r>
-        <w:t>Hashem</w:t>
-      </w:r>
-      <w:proofErr w:type="spellEnd"/>
-      <w:r>
-        <w:t>”. E isto também é o que está escrito: (</w:t>
-      </w:r>
-      <w:proofErr w:type="spellStart"/>
-      <w:r>
-        <w:t>Bamidbar</w:t>
-      </w:r>
-      <w:proofErr w:type="spellEnd"/>
-      <w:r>
-        <w:t xml:space="preserve"> 11:10)</w:t>
-      </w:r>
-    </w:p>
-    <w:p>
-      <w:r>
-        <w:t>E aos olhos de Moshe é mau (RA), porque Moshe viu com sua percepção que</w:t>
-      </w:r>
-    </w:p>
-    <w:p>
-      <w:r>
         <w:t>todos eles vieram do seu mal, que ainda não havia sido corrigido</w:t>
       </w:r>
     </w:p>
@@ -16036,12 +18002,14 @@
         <w:t>.</w:t>
       </w:r>
     </w:p>
+    <w:p/>
     <w:p>
       <w:r>
         <w:t>POIS OS EREV RAV ERAM OS KELIPAH DE MOSHE,</w:t>
       </w:r>
-    </w:p>
-    <w:p>
+      <w:r>
+        <w:t xml:space="preserve"> </w:t>
+      </w:r>
       <w:r>
         <w:t>E ESSA ERA A SUA INTENÇÃO EM CORRIGIR</w:t>
       </w:r>
@@ -16156,7 +18124,6 @@
     </w:p>
     <w:p>
       <w:r>
-        <w:lastRenderedPageBreak/>
         <w:t>(Impregnação, significando que uma parte de sua alma se une à alma</w:t>
       </w:r>
     </w:p>
